--- a/实验报告.docx
+++ b/实验报告.docx
@@ -70,7 +70,7 @@
                     <pic:cNvPicPr/>
                   </pic:nvPicPr>
                   <pic:blipFill>
-                    <a:blip r:embed="rId7" cstate="print"/>
+                    <a:blip r:embed="rId8" cstate="print"/>
                     <a:stretch>
                       <a:fillRect/>
                     </a:stretch>
@@ -143,8 +143,18 @@
           <w:b/>
           <w:sz w:val="48"/>
         </w:rPr>
-        <w:t>实验报告册</w:t>
-      </w:r>
+        <w:t>实验报告</w:t>
+      </w:r>
+      <w:proofErr w:type="gramStart"/>
+      <w:r>
+        <w:rPr>
+          <w:rFonts w:ascii="黑体" w:eastAsia="黑体" w:hint="eastAsia"/>
+          <w:b/>
+          <w:sz w:val="48"/>
+        </w:rPr>
+        <w:t>册</w:t>
+      </w:r>
+      <w:proofErr w:type="gramEnd"/>
     </w:p>
     <w:p>
       <w:pPr>
@@ -581,8 +591,13 @@
         <w:t>础</w:t>
       </w:r>
       <w:r>
-        <w:t>实验一</w:t>
-      </w:r>
+        <w:t>实验</w:t>
+      </w:r>
+      <w:proofErr w:type="gramStart"/>
+      <w:r>
+        <w:t>一</w:t>
+      </w:r>
+      <w:proofErr w:type="gramEnd"/>
       <w:r>
         <w:tab/>
         <w:t>随机信号的仿真与分析</w:t>
@@ -1363,6 +1378,9 @@
         <w:pStyle w:val="a3"/>
         <w:spacing w:before="160"/>
         <w:ind w:left="148"/>
+        <w:rPr>
+          <w:b w:val="0"/>
+        </w:rPr>
       </w:pPr>
       <w:r>
         <w:t>二、实验内容实现</w:t>
@@ -1379,25 +1397,1075 @@
         <w:ind w:firstLineChars="0"/>
         <w:rPr>
           <w:rFonts w:eastAsiaTheme="minorEastAsia"/>
-          <w:b/>
-          <w:sz w:val="21"/>
-        </w:rPr>
-      </w:pPr>
-      <w:r>
-        <w:rPr>
-          <w:rFonts w:eastAsiaTheme="minorEastAsia" w:hint="eastAsia"/>
-          <w:b/>
+          <w:bCs/>
+          <w:sz w:val="21"/>
+        </w:rPr>
+      </w:pPr>
+      <w:r>
+        <w:rPr>
+          <w:rFonts w:eastAsiaTheme="minorEastAsia" w:hint="eastAsia"/>
+          <w:bCs/>
           <w:sz w:val="21"/>
         </w:rPr>
         <w:t>产生对应对随机数</w:t>
       </w:r>
-    </w:p>
-    <w:p>
-      <w:pPr>
-        <w:pStyle w:val="a3"/>
+      <w:r>
+        <w:rPr>
+          <w:rFonts w:eastAsiaTheme="minorEastAsia" w:hint="eastAsia"/>
+          <w:bCs/>
+          <w:sz w:val="21"/>
+        </w:rPr>
+        <w:t>：在</w:t>
+      </w:r>
+      <w:r>
+        <w:rPr>
+          <w:rFonts w:eastAsiaTheme="minorEastAsia" w:hint="eastAsia"/>
+          <w:bCs/>
+          <w:sz w:val="21"/>
+        </w:rPr>
+        <w:t>matlab</w:t>
+      </w:r>
+      <w:r>
+        <w:rPr>
+          <w:rFonts w:eastAsiaTheme="minorEastAsia" w:hint="eastAsia"/>
+          <w:bCs/>
+          <w:sz w:val="21"/>
+        </w:rPr>
+        <w:t>中有许多不同分布的随机数生成函数。</w:t>
+      </w:r>
+    </w:p>
+    <w:p>
+      <w:pPr>
+        <w:pStyle w:val="a5"/>
+        <w:numPr>
+          <w:ilvl w:val="1"/>
+          <w:numId w:val="3"/>
+        </w:numPr>
         <w:spacing w:before="2"/>
-      </w:pPr>
-    </w:p>
+        <w:ind w:firstLineChars="0"/>
+        <w:rPr>
+          <w:lang w:val="en-US"/>
+        </w:rPr>
+      </w:pPr>
+      <w:proofErr w:type="spellStart"/>
+      <w:r>
+        <w:rPr>
+          <w:rFonts w:eastAsiaTheme="minorEastAsia"/>
+          <w:bCs/>
+          <w:sz w:val="21"/>
+          <w:lang w:val="en-US"/>
+        </w:rPr>
+        <w:t>poissrnd</w:t>
+      </w:r>
+      <w:proofErr w:type="spellEnd"/>
+      <w:r>
+        <w:rPr>
+          <w:rFonts w:eastAsiaTheme="minorEastAsia"/>
+          <w:bCs/>
+          <w:sz w:val="21"/>
+          <w:lang w:val="en-US"/>
+        </w:rPr>
+        <w:t>(</w:t>
+      </w:r>
+      <w:proofErr w:type="gramStart"/>
+      <w:r>
+        <w:rPr>
+          <w:rFonts w:eastAsiaTheme="minorEastAsia"/>
+          <w:bCs/>
+          <w:sz w:val="21"/>
+          <w:lang w:val="en-US"/>
+        </w:rPr>
+        <w:t>lambda,sz</w:t>
+      </w:r>
+      <w:proofErr w:type="gramEnd"/>
+      <w:r>
+        <w:rPr>
+          <w:rFonts w:eastAsiaTheme="minorEastAsia"/>
+          <w:bCs/>
+          <w:sz w:val="21"/>
+          <w:lang w:val="en-US"/>
+        </w:rPr>
+        <w:t>1,...,</w:t>
+      </w:r>
+      <w:proofErr w:type="spellStart"/>
+      <w:r>
+        <w:rPr>
+          <w:rFonts w:eastAsiaTheme="minorEastAsia"/>
+          <w:bCs/>
+          <w:sz w:val="21"/>
+          <w:lang w:val="en-US"/>
+        </w:rPr>
+        <w:t>szN</w:t>
+      </w:r>
+      <w:proofErr w:type="spellEnd"/>
+      <w:r>
+        <w:rPr>
+          <w:rFonts w:eastAsiaTheme="minorEastAsia"/>
+          <w:bCs/>
+          <w:sz w:val="21"/>
+          <w:lang w:val="en-US"/>
+        </w:rPr>
+        <w:t>)</w:t>
+      </w:r>
+      <w:r>
+        <w:rPr>
+          <w:rFonts w:eastAsiaTheme="minorEastAsia"/>
+          <w:sz w:val="21"/>
+          <w:lang w:val="en-US"/>
+        </w:rPr>
+        <w:t xml:space="preserve"> </w:t>
+      </w:r>
+      <w:r>
+        <w:rPr>
+          <w:rFonts w:eastAsiaTheme="minorEastAsia" w:hint="eastAsia"/>
+          <w:sz w:val="21"/>
+          <w:lang w:val="en-US"/>
+        </w:rPr>
+        <w:t>生成泊松分布的随机数，</w:t>
+      </w:r>
+      <w:r>
+        <w:rPr>
+          <w:rFonts w:eastAsiaTheme="minorEastAsia" w:hint="eastAsia"/>
+          <w:sz w:val="21"/>
+          <w:lang w:val="en-US"/>
+        </w:rPr>
+        <w:t>lambda</w:t>
+      </w:r>
+      <w:r>
+        <w:rPr>
+          <w:rFonts w:eastAsiaTheme="minorEastAsia" w:hint="eastAsia"/>
+          <w:sz w:val="21"/>
+          <w:lang w:val="en-US"/>
+        </w:rPr>
+        <w:t>是泊松分布的参数，</w:t>
+      </w:r>
+      <w:r>
+        <w:rPr>
+          <w:rFonts w:eastAsiaTheme="minorEastAsia" w:hint="eastAsia"/>
+          <w:bCs/>
+          <w:sz w:val="21"/>
+          <w:lang w:val="en-US"/>
+        </w:rPr>
+        <w:t>其中</w:t>
+      </w:r>
+      <w:r>
+        <w:rPr>
+          <w:rFonts w:eastAsiaTheme="minorEastAsia"/>
+          <w:bCs/>
+          <w:sz w:val="21"/>
+          <w:lang w:val="en-US"/>
+        </w:rPr>
+        <w:t>sz1,...,</w:t>
+      </w:r>
+      <w:proofErr w:type="spellStart"/>
+      <w:r>
+        <w:rPr>
+          <w:rFonts w:eastAsiaTheme="minorEastAsia"/>
+          <w:bCs/>
+          <w:sz w:val="21"/>
+          <w:lang w:val="en-US"/>
+        </w:rPr>
+        <w:t>szN</w:t>
+      </w:r>
+      <w:proofErr w:type="spellEnd"/>
+      <w:r>
+        <w:rPr>
+          <w:rFonts w:eastAsiaTheme="minorEastAsia"/>
+          <w:bCs/>
+          <w:sz w:val="21"/>
+          <w:lang w:val="en-US"/>
+        </w:rPr>
+        <w:t>表示每个维度的大小</w:t>
+      </w:r>
+      <w:r>
+        <w:rPr>
+          <w:rFonts w:eastAsiaTheme="minorEastAsia" w:hint="eastAsia"/>
+          <w:bCs/>
+          <w:sz w:val="21"/>
+          <w:lang w:val="en-US"/>
+        </w:rPr>
+        <w:t>。</w:t>
+      </w:r>
+    </w:p>
+    <w:p>
+      <w:pPr>
+        <w:pStyle w:val="a5"/>
+        <w:numPr>
+          <w:ilvl w:val="1"/>
+          <w:numId w:val="3"/>
+        </w:numPr>
+        <w:spacing w:before="2"/>
+        <w:ind w:firstLineChars="0"/>
+        <w:rPr>
+          <w:lang w:val="en-US"/>
+        </w:rPr>
+      </w:pPr>
+      <w:bookmarkStart w:id="0" w:name="_Hlk102987701"/>
+      <w:proofErr w:type="spellStart"/>
+      <w:r>
+        <w:rPr>
+          <w:rFonts w:eastAsiaTheme="minorEastAsia"/>
+          <w:bCs/>
+          <w:sz w:val="21"/>
+          <w:lang w:val="en-US"/>
+        </w:rPr>
+        <w:t>normrnd</w:t>
+      </w:r>
+      <w:proofErr w:type="spellEnd"/>
+      <w:r>
+        <w:rPr>
+          <w:rFonts w:eastAsiaTheme="minorEastAsia"/>
+          <w:bCs/>
+          <w:sz w:val="21"/>
+          <w:lang w:val="en-US"/>
+        </w:rPr>
+        <w:t>(</w:t>
+      </w:r>
+      <w:proofErr w:type="gramStart"/>
+      <w:r>
+        <w:rPr>
+          <w:rFonts w:eastAsiaTheme="minorEastAsia"/>
+          <w:bCs/>
+          <w:sz w:val="21"/>
+          <w:lang w:val="en-US"/>
+        </w:rPr>
+        <w:t>mu,sigma</w:t>
+      </w:r>
+      <w:proofErr w:type="gramEnd"/>
+      <w:r>
+        <w:rPr>
+          <w:rFonts w:eastAsiaTheme="minorEastAsia"/>
+          <w:bCs/>
+          <w:sz w:val="21"/>
+          <w:lang w:val="en-US"/>
+        </w:rPr>
+        <w:t>,sz1,...,</w:t>
+      </w:r>
+      <w:proofErr w:type="spellStart"/>
+      <w:r>
+        <w:rPr>
+          <w:rFonts w:eastAsiaTheme="minorEastAsia"/>
+          <w:bCs/>
+          <w:sz w:val="21"/>
+          <w:lang w:val="en-US"/>
+        </w:rPr>
+        <w:t>szN</w:t>
+      </w:r>
+      <w:proofErr w:type="spellEnd"/>
+      <w:r>
+        <w:rPr>
+          <w:rFonts w:eastAsiaTheme="minorEastAsia"/>
+          <w:bCs/>
+          <w:sz w:val="21"/>
+          <w:lang w:val="en-US"/>
+        </w:rPr>
+        <w:t xml:space="preserve">)) </w:t>
+      </w:r>
+      <w:r>
+        <w:rPr>
+          <w:rFonts w:eastAsiaTheme="minorEastAsia"/>
+          <w:bCs/>
+          <w:sz w:val="21"/>
+          <w:lang w:val="en-US"/>
+        </w:rPr>
+        <w:t>从均值参数为</w:t>
+      </w:r>
+      <w:r>
+        <w:rPr>
+          <w:rFonts w:eastAsiaTheme="minorEastAsia"/>
+          <w:bCs/>
+          <w:sz w:val="21"/>
+          <w:lang w:val="en-US"/>
+        </w:rPr>
+        <w:t xml:space="preserve"> mu </w:t>
+      </w:r>
+      <w:r>
+        <w:rPr>
+          <w:rFonts w:eastAsiaTheme="minorEastAsia"/>
+          <w:bCs/>
+          <w:sz w:val="21"/>
+          <w:lang w:val="en-US"/>
+        </w:rPr>
+        <w:t>和标准差参数为</w:t>
+      </w:r>
+      <w:r>
+        <w:rPr>
+          <w:rFonts w:eastAsiaTheme="minorEastAsia"/>
+          <w:bCs/>
+          <w:sz w:val="21"/>
+          <w:lang w:val="en-US"/>
+        </w:rPr>
+        <w:t xml:space="preserve"> sigma </w:t>
+      </w:r>
+      <w:r>
+        <w:rPr>
+          <w:rFonts w:eastAsiaTheme="minorEastAsia"/>
+          <w:bCs/>
+          <w:sz w:val="21"/>
+          <w:lang w:val="en-US"/>
+        </w:rPr>
+        <w:t>的正态分布中生成随机数</w:t>
+      </w:r>
+      <w:r>
+        <w:rPr>
+          <w:rFonts w:eastAsiaTheme="minorEastAsia" w:hint="eastAsia"/>
+          <w:bCs/>
+          <w:sz w:val="21"/>
+          <w:lang w:val="en-US"/>
+        </w:rPr>
+        <w:t>组，</w:t>
+      </w:r>
+      <w:r>
+        <w:rPr>
+          <w:rFonts w:eastAsiaTheme="minorEastAsia" w:hint="eastAsia"/>
+          <w:bCs/>
+          <w:sz w:val="21"/>
+          <w:lang w:val="en-US"/>
+        </w:rPr>
+        <w:t>其中</w:t>
+      </w:r>
+      <w:r>
+        <w:rPr>
+          <w:rFonts w:eastAsiaTheme="minorEastAsia"/>
+          <w:bCs/>
+          <w:sz w:val="21"/>
+          <w:lang w:val="en-US"/>
+        </w:rPr>
+        <w:t xml:space="preserve"> sz1,...,</w:t>
+      </w:r>
+      <w:proofErr w:type="spellStart"/>
+      <w:r>
+        <w:rPr>
+          <w:rFonts w:eastAsiaTheme="minorEastAsia"/>
+          <w:bCs/>
+          <w:sz w:val="21"/>
+          <w:lang w:val="en-US"/>
+        </w:rPr>
+        <w:t>szN</w:t>
+      </w:r>
+      <w:proofErr w:type="spellEnd"/>
+      <w:r>
+        <w:rPr>
+          <w:rFonts w:eastAsiaTheme="minorEastAsia"/>
+          <w:bCs/>
+          <w:sz w:val="21"/>
+          <w:lang w:val="en-US"/>
+        </w:rPr>
+        <w:t xml:space="preserve"> </w:t>
+      </w:r>
+      <w:r>
+        <w:rPr>
+          <w:rFonts w:eastAsiaTheme="minorEastAsia"/>
+          <w:bCs/>
+          <w:sz w:val="21"/>
+          <w:lang w:val="en-US"/>
+        </w:rPr>
+        <w:t>指示每个维度的大小。</w:t>
+      </w:r>
+    </w:p>
+    <w:p>
+      <w:pPr>
+        <w:pStyle w:val="a5"/>
+        <w:numPr>
+          <w:ilvl w:val="1"/>
+          <w:numId w:val="3"/>
+        </w:numPr>
+        <w:spacing w:before="2"/>
+        <w:ind w:firstLineChars="0"/>
+        <w:rPr>
+          <w:lang w:val="en-US"/>
+        </w:rPr>
+      </w:pPr>
+      <w:proofErr w:type="spellStart"/>
+      <w:r>
+        <w:rPr>
+          <w:lang w:val="en-US"/>
+        </w:rPr>
+        <w:t>exprnd</w:t>
+      </w:r>
+      <w:proofErr w:type="spellEnd"/>
+      <w:r>
+        <w:rPr>
+          <w:lang w:val="en-US"/>
+        </w:rPr>
+        <w:t>(</w:t>
+      </w:r>
+      <w:proofErr w:type="gramStart"/>
+      <w:r>
+        <w:rPr>
+          <w:lang w:val="en-US"/>
+        </w:rPr>
+        <w:t>mu,sz</w:t>
+      </w:r>
+      <w:proofErr w:type="gramEnd"/>
+      <w:r>
+        <w:rPr>
+          <w:lang w:val="en-US"/>
+        </w:rPr>
+        <w:t>1,...,</w:t>
+      </w:r>
+      <w:proofErr w:type="spellStart"/>
+      <w:r>
+        <w:rPr>
+          <w:lang w:val="en-US"/>
+        </w:rPr>
+        <w:t>szN</w:t>
+      </w:r>
+      <w:proofErr w:type="spellEnd"/>
+      <w:r>
+        <w:rPr>
+          <w:lang w:val="en-US"/>
+        </w:rPr>
+        <w:t xml:space="preserve">) </w:t>
+      </w:r>
+      <w:r>
+        <w:rPr>
+          <w:rFonts w:hint="eastAsia"/>
+          <w:lang w:val="en-US"/>
+        </w:rPr>
+        <w:t>mu是指数分布的参数，</w:t>
+      </w:r>
+      <w:r>
+        <w:rPr>
+          <w:lang w:val="en-US"/>
+        </w:rPr>
+        <w:t>根据指数分布生成一个随机数数组，其中</w:t>
+      </w:r>
+      <w:r>
+        <w:rPr>
+          <w:rFonts w:hint="eastAsia"/>
+          <w:lang w:val="en-US"/>
+        </w:rPr>
+        <w:t>s</w:t>
+      </w:r>
+      <w:r>
+        <w:rPr>
+          <w:lang w:val="en-US"/>
+        </w:rPr>
+        <w:t>z1,...,</w:t>
+      </w:r>
+      <w:proofErr w:type="spellStart"/>
+      <w:r>
+        <w:rPr>
+          <w:lang w:val="en-US"/>
+        </w:rPr>
+        <w:t>szN</w:t>
+      </w:r>
+      <w:proofErr w:type="spellEnd"/>
+      <w:r>
+        <w:rPr>
+          <w:lang w:val="en-US"/>
+        </w:rPr>
+        <w:t>表示每个维度的大小</w:t>
+      </w:r>
+      <w:r>
+        <w:rPr>
+          <w:rFonts w:hint="eastAsia"/>
+          <w:lang w:val="en-US"/>
+        </w:rPr>
+        <w:t>。</w:t>
+      </w:r>
+    </w:p>
+    <w:p>
+      <w:pPr>
+        <w:pStyle w:val="a5"/>
+        <w:numPr>
+          <w:ilvl w:val="1"/>
+          <w:numId w:val="3"/>
+        </w:numPr>
+        <w:spacing w:before="2"/>
+        <w:ind w:firstLineChars="0"/>
+        <w:rPr>
+          <w:lang w:val="en-US"/>
+        </w:rPr>
+      </w:pPr>
+      <w:r>
+        <w:rPr>
+          <w:lang w:val="en-US"/>
+        </w:rPr>
+        <w:t>rand(sz</w:t>
+      </w:r>
+      <w:proofErr w:type="gramStart"/>
+      <w:r>
+        <w:rPr>
+          <w:lang w:val="en-US"/>
+        </w:rPr>
+        <w:t>1,...</w:t>
+      </w:r>
+      <w:proofErr w:type="gramEnd"/>
+      <w:r>
+        <w:rPr>
+          <w:lang w:val="en-US"/>
+        </w:rPr>
+        <w:t>,</w:t>
+      </w:r>
+      <w:proofErr w:type="spellStart"/>
+      <w:r>
+        <w:rPr>
+          <w:lang w:val="en-US"/>
+        </w:rPr>
+        <w:t>szN</w:t>
+      </w:r>
+      <w:proofErr w:type="spellEnd"/>
+      <w:r>
+        <w:rPr>
+          <w:lang w:val="en-US"/>
+        </w:rPr>
+        <w:t>) 返回由</w:t>
+      </w:r>
+      <w:r>
+        <w:rPr>
+          <w:rFonts w:hint="eastAsia"/>
+          <w:lang w:val="en-US"/>
+        </w:rPr>
+        <w:t>在区间</w:t>
+      </w:r>
+      <w:r>
+        <w:rPr>
+          <w:lang w:val="en-US"/>
+        </w:rPr>
+        <w:t xml:space="preserve"> (0,1) 内均匀分布的随机数组成的 sz1×...×</w:t>
+      </w:r>
+      <w:proofErr w:type="spellStart"/>
+      <w:r>
+        <w:rPr>
+          <w:lang w:val="en-US"/>
+        </w:rPr>
+        <w:t>szN</w:t>
+      </w:r>
+      <w:proofErr w:type="spellEnd"/>
+      <w:r>
+        <w:rPr>
+          <w:lang w:val="en-US"/>
+        </w:rPr>
+        <w:t xml:space="preserve"> 数组，其中 sz1,...,</w:t>
+      </w:r>
+      <w:proofErr w:type="spellStart"/>
+      <w:r>
+        <w:rPr>
+          <w:lang w:val="en-US"/>
+        </w:rPr>
+        <w:t>szN</w:t>
+      </w:r>
+      <w:proofErr w:type="spellEnd"/>
+      <w:r>
+        <w:rPr>
+          <w:lang w:val="en-US"/>
+        </w:rPr>
+        <w:t xml:space="preserve"> 指示每个维度的大小。</w:t>
+      </w:r>
+    </w:p>
+    <w:p>
+      <w:pPr>
+        <w:pStyle w:val="a5"/>
+        <w:numPr>
+          <w:ilvl w:val="0"/>
+          <w:numId w:val="3"/>
+        </w:numPr>
+        <w:spacing w:before="2"/>
+        <w:ind w:firstLineChars="0"/>
+        <w:rPr>
+          <w:lang w:val="en-US"/>
+        </w:rPr>
+      </w:pPr>
+      <w:r>
+        <w:rPr>
+          <w:rFonts w:hint="eastAsia"/>
+          <w:lang w:val="en-US"/>
+        </w:rPr>
+        <w:t>计算均值和方差</w:t>
+      </w:r>
+    </w:p>
+    <w:p>
+      <w:pPr>
+        <w:pStyle w:val="a5"/>
+        <w:numPr>
+          <w:ilvl w:val="1"/>
+          <w:numId w:val="3"/>
+        </w:numPr>
+        <w:spacing w:before="2"/>
+        <w:ind w:firstLineChars="0"/>
+        <w:rPr>
+          <w:lang w:val="en-US"/>
+        </w:rPr>
+      </w:pPr>
+      <w:r>
+        <w:rPr>
+          <w:rFonts w:hint="eastAsia"/>
+          <w:lang w:val="en-US"/>
+        </w:rPr>
+        <w:t>均值：</w:t>
+      </w:r>
+      <w:r>
+        <w:rPr>
+          <w:lang w:val="en-US"/>
+        </w:rPr>
+        <w:t>mean(A) 返回</w:t>
+      </w:r>
+      <w:r>
+        <w:rPr>
+          <w:rFonts w:hint="eastAsia"/>
+          <w:lang w:val="en-US"/>
+        </w:rPr>
+        <w:t>A中</w:t>
+      </w:r>
+      <w:r>
+        <w:rPr>
+          <w:lang w:val="en-US"/>
+        </w:rPr>
+        <w:t>元素均值。</w:t>
+      </w:r>
+    </w:p>
+    <w:p>
+      <w:pPr>
+        <w:pStyle w:val="a5"/>
+        <w:numPr>
+          <w:ilvl w:val="1"/>
+          <w:numId w:val="3"/>
+        </w:numPr>
+        <w:spacing w:before="2"/>
+        <w:ind w:firstLineChars="0"/>
+        <w:rPr>
+          <w:lang w:val="en-US"/>
+        </w:rPr>
+      </w:pPr>
+      <w:r>
+        <w:rPr>
+          <w:rFonts w:hint="eastAsia"/>
+          <w:lang w:val="en-US"/>
+        </w:rPr>
+        <w:t>方差：</w:t>
+      </w:r>
+      <w:r>
+        <w:rPr>
+          <w:rFonts w:hint="eastAsia"/>
+          <w:lang w:val="en-US"/>
+        </w:rPr>
+        <w:t>var(</w:t>
+      </w:r>
+      <w:r>
+        <w:rPr>
+          <w:lang w:val="en-US"/>
+        </w:rPr>
+        <w:t xml:space="preserve">A) </w:t>
+      </w:r>
+      <w:r>
+        <w:rPr>
+          <w:rFonts w:hint="eastAsia"/>
+          <w:lang w:val="en-US"/>
+        </w:rPr>
+        <w:t>计算A的方差，如果A是一个向量，则方差是一个标量。</w:t>
+      </w:r>
+    </w:p>
+    <w:p>
+      <w:pPr>
+        <w:pStyle w:val="a5"/>
+        <w:numPr>
+          <w:ilvl w:val="0"/>
+          <w:numId w:val="3"/>
+        </w:numPr>
+        <w:spacing w:before="2"/>
+        <w:ind w:firstLineChars="0"/>
+        <w:rPr>
+          <w:lang w:val="en-US"/>
+        </w:rPr>
+      </w:pPr>
+      <w:r>
+        <w:rPr>
+          <w:rFonts w:hint="eastAsia"/>
+          <w:lang w:val="en-US"/>
+        </w:rPr>
+        <w:t>概率密度</w:t>
+      </w:r>
+    </w:p>
+    <w:p>
+      <w:pPr>
+        <w:pStyle w:val="a5"/>
+        <w:numPr>
+          <w:ilvl w:val="1"/>
+          <w:numId w:val="3"/>
+        </w:numPr>
+        <w:spacing w:before="2"/>
+        <w:ind w:firstLineChars="0"/>
+        <w:rPr>
+          <w:rFonts w:hint="eastAsia"/>
+          <w:lang w:val="en-US"/>
+        </w:rPr>
+      </w:pPr>
+      <w:r>
+        <w:rPr>
+          <w:rFonts w:hint="eastAsia"/>
+          <w:lang w:val="en-US"/>
+        </w:rPr>
+        <w:lastRenderedPageBreak/>
+        <w:t>对于离散随机变量，可以通过</w:t>
+      </w:r>
+      <w:bookmarkStart w:id="1" w:name="_Hlk102988169"/>
+      <w:proofErr w:type="spellStart"/>
+      <w:r>
+        <w:rPr>
+          <w:rFonts w:hint="eastAsia"/>
+          <w:lang w:val="en-US"/>
+        </w:rPr>
+        <w:t>hist</w:t>
+      </w:r>
+      <w:bookmarkEnd w:id="1"/>
+      <w:r>
+        <w:rPr>
+          <w:lang w:val="en-US"/>
+        </w:rPr>
+        <w:t>count</w:t>
+      </w:r>
+      <w:r>
+        <w:rPr>
+          <w:rFonts w:hint="eastAsia"/>
+          <w:lang w:val="en-US"/>
+        </w:rPr>
+        <w:t>s</w:t>
+      </w:r>
+      <w:proofErr w:type="spellEnd"/>
+      <w:r>
+        <w:rPr>
+          <w:lang w:val="en-US"/>
+        </w:rPr>
+        <w:t>(X)</w:t>
+      </w:r>
+      <w:r>
+        <w:rPr>
+          <w:rFonts w:hint="eastAsia"/>
+          <w:lang w:val="en-US"/>
+        </w:rPr>
+        <w:t>进行统计，得到不同数据的数值，在除以总的样本数，就能得到对应的概率密度。</w:t>
+      </w:r>
+    </w:p>
+    <w:p>
+      <w:pPr>
+        <w:pStyle w:val="a5"/>
+        <w:numPr>
+          <w:ilvl w:val="1"/>
+          <w:numId w:val="3"/>
+        </w:numPr>
+        <w:spacing w:before="2"/>
+        <w:ind w:firstLineChars="0"/>
+        <w:rPr>
+          <w:lang w:val="en-US"/>
+        </w:rPr>
+      </w:pPr>
+      <w:r>
+        <w:rPr>
+          <w:rFonts w:hint="eastAsia"/>
+          <w:lang w:val="en-US"/>
+        </w:rPr>
+        <w:t>对于连续随机变量，可以通过</w:t>
+      </w:r>
+      <w:bookmarkStart w:id="2" w:name="_Hlk102988332"/>
+      <w:proofErr w:type="spellStart"/>
+      <w:r>
+        <w:rPr>
+          <w:rFonts w:hint="eastAsia"/>
+          <w:lang w:val="en-US"/>
+        </w:rPr>
+        <w:t>ksdensity</w:t>
+      </w:r>
+      <w:bookmarkEnd w:id="2"/>
+      <w:proofErr w:type="spellEnd"/>
+      <w:r>
+        <w:rPr>
+          <w:rFonts w:hint="eastAsia"/>
+          <w:lang w:val="en-US"/>
+        </w:rPr>
+        <w:t>(</w:t>
+      </w:r>
+      <w:r>
+        <w:rPr>
+          <w:lang w:val="en-US"/>
+        </w:rPr>
+        <w:t>x)</w:t>
+      </w:r>
+      <w:r>
+        <w:rPr>
+          <w:rFonts w:hint="eastAsia"/>
+          <w:lang w:val="en-US"/>
+        </w:rPr>
+        <w:t>进行</w:t>
+      </w:r>
+      <w:r>
+        <w:rPr>
+          <w:rFonts w:hint="eastAsia"/>
+          <w:lang w:val="en-US"/>
+        </w:rPr>
+        <w:t>核心平滑密度估计</w:t>
+      </w:r>
+      <w:r>
+        <w:rPr>
+          <w:rFonts w:hint="eastAsia"/>
+          <w:lang w:val="en-US"/>
+        </w:rPr>
+        <w:t>，就能得到对应的</w:t>
+      </w:r>
+      <w:r>
+        <w:rPr>
+          <w:rFonts w:hint="eastAsia"/>
+          <w:lang w:val="en-US"/>
+        </w:rPr>
+        <w:t>概率</w:t>
+      </w:r>
+      <w:r>
+        <w:rPr>
+          <w:rFonts w:hint="eastAsia"/>
+          <w:lang w:val="en-US"/>
+        </w:rPr>
+        <w:t>密度。</w:t>
+      </w:r>
+    </w:p>
+    <w:p>
+      <w:pPr>
+        <w:pStyle w:val="a5"/>
+        <w:numPr>
+          <w:ilvl w:val="0"/>
+          <w:numId w:val="3"/>
+        </w:numPr>
+        <w:spacing w:before="2"/>
+        <w:ind w:firstLineChars="0"/>
+        <w:rPr>
+          <w:lang w:val="en-US"/>
+        </w:rPr>
+      </w:pPr>
+      <w:r>
+        <w:rPr>
+          <w:rFonts w:hint="eastAsia"/>
+          <w:lang w:val="en-US"/>
+        </w:rPr>
+        <w:t>功率密度：可以使用一下两种方法进行求解</w:t>
+      </w:r>
+    </w:p>
+    <w:p>
+      <w:pPr>
+        <w:pStyle w:val="a5"/>
+        <w:numPr>
+          <w:ilvl w:val="1"/>
+          <w:numId w:val="3"/>
+        </w:numPr>
+        <w:spacing w:before="2"/>
+        <w:ind w:firstLineChars="0"/>
+        <w:rPr>
+          <w:lang w:val="en-US"/>
+        </w:rPr>
+      </w:pPr>
+      <w:bookmarkStart w:id="3" w:name="_Hlk102988554"/>
+      <w:r>
+        <w:rPr>
+          <w:lang w:val="en-US"/>
+        </w:rPr>
+        <w:t>P</w:t>
+      </w:r>
+      <w:r>
+        <w:rPr>
+          <w:rFonts w:hint="eastAsia"/>
+          <w:lang w:val="en-US"/>
+        </w:rPr>
+        <w:t>eri</w:t>
+      </w:r>
+      <w:r>
+        <w:rPr>
+          <w:lang w:val="en-US"/>
+        </w:rPr>
+        <w:t>odogram</w:t>
+      </w:r>
+      <w:r>
+        <w:rPr>
+          <w:rFonts w:hint="eastAsia"/>
+          <w:lang w:val="en-US"/>
+        </w:rPr>
+        <w:t>函数：通过</w:t>
+      </w:r>
+      <w:bookmarkStart w:id="4" w:name="_Hlk102988594"/>
+      <w:r>
+        <w:rPr>
+          <w:rFonts w:hint="eastAsia"/>
+          <w:lang w:val="en-US"/>
+        </w:rPr>
+        <w:t>周期图法</w:t>
+      </w:r>
+      <w:r>
+        <w:rPr>
+          <w:lang w:val="en-US"/>
+        </w:rPr>
+        <w:tab/>
+      </w:r>
+      <w:bookmarkEnd w:id="4"/>
+      <w:r>
+        <w:rPr>
+          <w:rFonts w:hint="eastAsia"/>
+          <w:lang w:val="en-US"/>
+        </w:rPr>
+        <w:t>求解功率谱密度。周期图法是指：</w:t>
+      </w:r>
+      <w:r>
+        <w:rPr>
+          <w:rFonts w:hint="eastAsia"/>
+          <w:lang w:val="en-US"/>
+        </w:rPr>
+        <w:t>为得到功率谱估值，先取信号序列的离散傅里叶变换，然后取其幅频特性的平方并除以序列长度</w:t>
+      </w:r>
+      <w:r>
+        <w:rPr>
+          <w:lang w:val="en-US"/>
+        </w:rPr>
+        <w:t>N。</w:t>
+      </w:r>
+    </w:p>
+    <w:bookmarkEnd w:id="3"/>
+    <w:p>
+      <w:pPr>
+        <w:pStyle w:val="a5"/>
+        <w:numPr>
+          <w:ilvl w:val="1"/>
+          <w:numId w:val="3"/>
+        </w:numPr>
+        <w:spacing w:before="2"/>
+        <w:ind w:firstLineChars="0"/>
+        <w:rPr>
+          <w:lang w:val="en-US"/>
+        </w:rPr>
+      </w:pPr>
+      <w:proofErr w:type="spellStart"/>
+      <w:r>
+        <w:rPr>
+          <w:rFonts w:hint="eastAsia"/>
+          <w:lang w:val="en-US"/>
+        </w:rPr>
+        <w:t>pwelch</w:t>
+      </w:r>
+      <w:proofErr w:type="spellEnd"/>
+      <w:r>
+        <w:rPr>
+          <w:rFonts w:hint="eastAsia"/>
+          <w:lang w:val="en-US"/>
+        </w:rPr>
+        <w:t>函数：通过</w:t>
+      </w:r>
+      <w:r>
+        <w:rPr>
+          <w:lang w:val="en-US"/>
+        </w:rPr>
+        <w:t>Welch方法</w:t>
+      </w:r>
+      <w:r>
+        <w:rPr>
+          <w:rFonts w:hint="eastAsia"/>
+          <w:lang w:val="en-US"/>
+        </w:rPr>
+        <w:t>求解。Welch方法</w:t>
+      </w:r>
+      <w:r>
+        <w:rPr>
+          <w:lang w:val="en-US"/>
+        </w:rPr>
+        <w:t>是一种修正周期图功率谱密度估计方法，它通过选取的窗口对数据</w:t>
+      </w:r>
+      <w:proofErr w:type="gramStart"/>
+      <w:r>
+        <w:rPr>
+          <w:lang w:val="en-US"/>
+        </w:rPr>
+        <w:t>进行加窗处理</w:t>
+      </w:r>
+      <w:proofErr w:type="gramEnd"/>
+      <w:r>
+        <w:rPr>
+          <w:lang w:val="en-US"/>
+        </w:rPr>
+        <w:t>，先分段求功率谱之后再进行平均。</w:t>
+      </w:r>
+    </w:p>
+    <w:p>
+      <w:pPr>
+        <w:pStyle w:val="a5"/>
+        <w:numPr>
+          <w:ilvl w:val="0"/>
+          <w:numId w:val="3"/>
+        </w:numPr>
+        <w:spacing w:before="2"/>
+        <w:ind w:firstLineChars="0"/>
+        <w:rPr>
+          <w:rFonts w:hint="eastAsia"/>
+          <w:lang w:val="en-US"/>
+        </w:rPr>
+      </w:pPr>
+      <w:r>
+        <w:rPr>
+          <w:rFonts w:hint="eastAsia"/>
+          <w:lang w:val="en-US"/>
+        </w:rPr>
+        <w:t>自相关函数：使用</w:t>
+      </w:r>
+      <w:proofErr w:type="spellStart"/>
+      <w:r>
+        <w:rPr>
+          <w:rFonts w:hint="eastAsia"/>
+          <w:lang w:val="en-US"/>
+        </w:rPr>
+        <w:t>xcorr</w:t>
+      </w:r>
+      <w:proofErr w:type="spellEnd"/>
+      <w:r>
+        <w:rPr>
+          <w:rFonts w:hint="eastAsia"/>
+          <w:lang w:val="en-US"/>
+        </w:rPr>
+        <w:t>函数即可进行求解</w:t>
+      </w:r>
+      <w:r>
+        <w:rPr>
+          <w:rFonts w:hint="eastAsia"/>
+          <w:lang w:val="en-US"/>
+        </w:rPr>
+        <w:t>。</w:t>
+      </w:r>
+      <w:r>
+        <w:rPr>
+          <w:rFonts w:hint="eastAsia"/>
+          <w:lang w:val="en-US"/>
+        </w:rPr>
+        <w:t>但是需要注意的是，</w:t>
+      </w:r>
+      <w:bookmarkStart w:id="5" w:name="_Hlk102988768"/>
+      <w:r>
+        <w:rPr>
+          <w:rFonts w:hint="eastAsia"/>
+          <w:lang w:val="en-US"/>
+        </w:rPr>
+        <w:t>直接调用</w:t>
+      </w:r>
+      <w:proofErr w:type="spellStart"/>
+      <w:r>
+        <w:rPr>
+          <w:rFonts w:hint="eastAsia"/>
+          <w:lang w:val="en-US"/>
+        </w:rPr>
+        <w:t>xcorr</w:t>
+      </w:r>
+      <w:proofErr w:type="spellEnd"/>
+      <w:r>
+        <w:rPr>
+          <w:rFonts w:hint="eastAsia"/>
+          <w:lang w:val="en-US"/>
+        </w:rPr>
+        <w:t>函数进行计算会出现一些问题，在第四部分（遇到的问题及解决的方法）中我会进行详细描述。</w:t>
+      </w:r>
+    </w:p>
+    <w:bookmarkEnd w:id="5"/>
+    <w:p>
+      <w:pPr>
+        <w:spacing w:before="2"/>
+        <w:rPr>
+          <w:rFonts w:hint="eastAsia"/>
+          <w:lang w:val="en-US"/>
+        </w:rPr>
+      </w:pPr>
+    </w:p>
+    <w:bookmarkEnd w:id="0"/>
     <w:p>
       <w:pPr>
         <w:pStyle w:val="a3"/>
@@ -1409,24 +2477,290 @@
     </w:p>
     <w:p>
       <w:pPr>
-        <w:spacing w:before="160"/>
-        <w:ind w:left="568"/>
-        <w:rPr>
-          <w:sz w:val="21"/>
-        </w:rPr>
-      </w:pPr>
-      <w:r>
-        <w:rPr>
-          <w:sz w:val="21"/>
-        </w:rPr>
-        <w:t>正文：</w:t>
-      </w:r>
-    </w:p>
-    <w:p>
-      <w:pPr>
         <w:pStyle w:val="a3"/>
         <w:rPr>
           <w:b w:val="0"/>
+          <w:sz w:val="20"/>
+        </w:rPr>
+      </w:pPr>
+      <w:r>
+        <w:rPr>
+          <w:b w:val="0"/>
+          <w:sz w:val="20"/>
+        </w:rPr>
+        <w:tab/>
+      </w:r>
+      <w:r>
+        <w:rPr>
+          <w:rFonts w:hint="eastAsia"/>
+          <w:b w:val="0"/>
+          <w:sz w:val="20"/>
+        </w:rPr>
+        <w:t>下面是各个随机数的各种仿真实验结果</w:t>
+      </w:r>
+    </w:p>
+    <w:p>
+      <w:pPr>
+        <w:pStyle w:val="a3"/>
+        <w:numPr>
+          <w:ilvl w:val="0"/>
+          <w:numId w:val="7"/>
+        </w:numPr>
+        <w:rPr>
+          <w:b w:val="0"/>
+          <w:sz w:val="20"/>
+        </w:rPr>
+      </w:pPr>
+      <w:r>
+        <w:rPr>
+          <w:rFonts w:hint="eastAsia"/>
+          <w:b w:val="0"/>
+          <w:sz w:val="20"/>
+        </w:rPr>
+        <w:t>泊松分布</w:t>
+      </w:r>
+    </w:p>
+    <w:p>
+      <w:pPr>
+        <w:pStyle w:val="a3"/>
+        <w:numPr>
+          <w:ilvl w:val="1"/>
+          <w:numId w:val="7"/>
+        </w:numPr>
+        <w:rPr>
+          <w:b w:val="0"/>
+          <w:sz w:val="20"/>
+        </w:rPr>
+      </w:pPr>
+      <w:r>
+        <w:rPr>
+          <w:rFonts w:hint="eastAsia"/>
+          <w:b w:val="0"/>
+          <w:sz w:val="20"/>
+        </w:rPr>
+        <w:t>均值与方差：可以看到与理论值相差甚小。</w:t>
+      </w:r>
+      <w:r>
+        <w:rPr>
+          <w:noProof/>
+        </w:rPr>
+        <w:drawing>
+          <wp:inline distT="0" distB="0" distL="0" distR="0" wp14:anchorId="6B81B8E0" wp14:editId="6A9E502D">
+            <wp:extent cx="2152381" cy="2066667"/>
+            <wp:effectExtent l="0" t="0" r="635" b="0"/>
+            <wp:docPr id="7" name="图片 7"/>
+            <wp:cNvGraphicFramePr>
+              <a:graphicFrameLocks xmlns:a="http://schemas.openxmlformats.org/drawingml/2006/main" noChangeAspect="1"/>
+            </wp:cNvGraphicFramePr>
+            <a:graphic xmlns:a="http://schemas.openxmlformats.org/drawingml/2006/main">
+              <a:graphicData uri="http://schemas.openxmlformats.org/drawingml/2006/picture">
+                <pic:pic xmlns:pic="http://schemas.openxmlformats.org/drawingml/2006/picture">
+                  <pic:nvPicPr>
+                    <pic:cNvPr id="1" name=""/>
+                    <pic:cNvPicPr/>
+                  </pic:nvPicPr>
+                  <pic:blipFill>
+                    <a:blip r:embed="rId9"/>
+                    <a:stretch>
+                      <a:fillRect/>
+                    </a:stretch>
+                  </pic:blipFill>
+                  <pic:spPr>
+                    <a:xfrm>
+                      <a:off x="0" y="0"/>
+                      <a:ext cx="2152381" cy="2066667"/>
+                    </a:xfrm>
+                    <a:prstGeom prst="rect">
+                      <a:avLst/>
+                    </a:prstGeom>
+                  </pic:spPr>
+                </pic:pic>
+              </a:graphicData>
+            </a:graphic>
+          </wp:inline>
+        </w:drawing>
+      </w:r>
+    </w:p>
+    <w:p>
+      <w:pPr>
+        <w:pStyle w:val="a3"/>
+        <w:numPr>
+          <w:ilvl w:val="1"/>
+          <w:numId w:val="7"/>
+        </w:numPr>
+        <w:rPr>
+          <w:rFonts w:hint="eastAsia"/>
+          <w:b w:val="0"/>
+          <w:sz w:val="20"/>
+        </w:rPr>
+      </w:pPr>
+      <w:r>
+        <w:rPr>
+          <w:rFonts w:hint="eastAsia"/>
+          <w:b w:val="0"/>
+          <w:sz w:val="20"/>
+        </w:rPr>
+        <w:t>概率密度：通过histogram函数，并使用</w:t>
+      </w:r>
+      <w:r>
+        <w:rPr>
+          <w:b w:val="0"/>
+          <w:sz w:val="20"/>
+        </w:rPr>
+        <w:t>'Normalization','pdf'</w:t>
+      </w:r>
+      <w:r>
+        <w:rPr>
+          <w:rFonts w:hint="eastAsia"/>
+          <w:b w:val="0"/>
+          <w:sz w:val="20"/>
+        </w:rPr>
+        <w:t>参数，可以将原本为数值的直方图归一化到概率的格式。得到如下的概率密度图。</w:t>
+      </w:r>
+    </w:p>
+    <w:p>
+      <w:pPr>
+        <w:pStyle w:val="a3"/>
+        <w:jc w:val="center"/>
+        <w:rPr>
+          <w:b w:val="0"/>
+          <w:sz w:val="20"/>
+        </w:rPr>
+      </w:pPr>
+      <w:r>
+        <w:rPr>
+          <w:noProof/>
+        </w:rPr>
+        <w:drawing>
+          <wp:inline distT="0" distB="0" distL="0" distR="0" wp14:anchorId="276D76D7" wp14:editId="1965C4CF">
+            <wp:extent cx="2830736" cy="2401071"/>
+            <wp:effectExtent l="0" t="0" r="8255" b="0"/>
+            <wp:docPr id="8" name="图片 8"/>
+            <wp:cNvGraphicFramePr>
+              <a:graphicFrameLocks xmlns:a="http://schemas.openxmlformats.org/drawingml/2006/main" noChangeAspect="1"/>
+            </wp:cNvGraphicFramePr>
+            <a:graphic xmlns:a="http://schemas.openxmlformats.org/drawingml/2006/main">
+              <a:graphicData uri="http://schemas.openxmlformats.org/drawingml/2006/picture">
+                <pic:pic xmlns:pic="http://schemas.openxmlformats.org/drawingml/2006/picture">
+                  <pic:nvPicPr>
+                    <pic:cNvPr id="1" name=""/>
+                    <pic:cNvPicPr/>
+                  </pic:nvPicPr>
+                  <pic:blipFill>
+                    <a:blip r:embed="rId10"/>
+                    <a:stretch>
+                      <a:fillRect/>
+                    </a:stretch>
+                  </pic:blipFill>
+                  <pic:spPr>
+                    <a:xfrm>
+                      <a:off x="0" y="0"/>
+                      <a:ext cx="2835624" cy="2405217"/>
+                    </a:xfrm>
+                    <a:prstGeom prst="rect">
+                      <a:avLst/>
+                    </a:prstGeom>
+                  </pic:spPr>
+                </pic:pic>
+              </a:graphicData>
+            </a:graphic>
+          </wp:inline>
+        </w:drawing>
+      </w:r>
+    </w:p>
+    <w:p>
+      <w:pPr>
+        <w:spacing w:before="2"/>
+        <w:ind w:leftChars="580" w:left="1276"/>
+        <w:rPr>
+          <w:bCs/>
+          <w:sz w:val="20"/>
+        </w:rPr>
+      </w:pPr>
+      <w:r>
+        <w:rPr>
+          <w:rFonts w:hint="eastAsia"/>
+          <w:bCs/>
+          <w:sz w:val="20"/>
+        </w:rPr>
+        <w:t>如果希望得到数组形式的概率密度，则使用histcount函数，并将得到的</w:t>
+      </w:r>
+      <w:proofErr w:type="gramStart"/>
+      <w:r>
+        <w:rPr>
+          <w:rFonts w:hint="eastAsia"/>
+          <w:bCs/>
+          <w:sz w:val="20"/>
+        </w:rPr>
+        <w:t>频次除</w:t>
+      </w:r>
+      <w:proofErr w:type="gramEnd"/>
+      <w:r>
+        <w:rPr>
+          <w:rFonts w:hint="eastAsia"/>
+          <w:bCs/>
+          <w:sz w:val="20"/>
+        </w:rPr>
+        <w:t>以总数，就能得到对应的频率。</w:t>
+      </w:r>
+    </w:p>
+    <w:p>
+      <w:pPr>
+        <w:spacing w:before="2"/>
+        <w:jc w:val="center"/>
+        <w:rPr>
+          <w:bCs/>
+          <w:sz w:val="20"/>
+        </w:rPr>
+      </w:pPr>
+      <w:r>
+        <w:rPr>
+          <w:noProof/>
+        </w:rPr>
+        <w:lastRenderedPageBreak/>
+        <w:drawing>
+          <wp:inline distT="0" distB="0" distL="0" distR="0" wp14:anchorId="0CB1CD41" wp14:editId="44AE4B86">
+            <wp:extent cx="4677818" cy="614149"/>
+            <wp:effectExtent l="0" t="0" r="8890" b="0"/>
+            <wp:docPr id="9" name="图片 9"/>
+            <wp:cNvGraphicFramePr>
+              <a:graphicFrameLocks xmlns:a="http://schemas.openxmlformats.org/drawingml/2006/main" noChangeAspect="1"/>
+            </wp:cNvGraphicFramePr>
+            <a:graphic xmlns:a="http://schemas.openxmlformats.org/drawingml/2006/main">
+              <a:graphicData uri="http://schemas.openxmlformats.org/drawingml/2006/picture">
+                <pic:pic xmlns:pic="http://schemas.openxmlformats.org/drawingml/2006/picture">
+                  <pic:nvPicPr>
+                    <pic:cNvPr id="1" name=""/>
+                    <pic:cNvPicPr/>
+                  </pic:nvPicPr>
+                  <pic:blipFill>
+                    <a:blip r:embed="rId11"/>
+                    <a:stretch>
+                      <a:fillRect/>
+                    </a:stretch>
+                  </pic:blipFill>
+                  <pic:spPr>
+                    <a:xfrm>
+                      <a:off x="0" y="0"/>
+                      <a:ext cx="4781317" cy="627737"/>
+                    </a:xfrm>
+                    <a:prstGeom prst="rect">
+                      <a:avLst/>
+                    </a:prstGeom>
+                  </pic:spPr>
+                </pic:pic>
+              </a:graphicData>
+            </a:graphic>
+          </wp:inline>
+        </w:drawing>
+      </w:r>
+    </w:p>
+    <w:p>
+      <w:pPr>
+        <w:spacing w:before="2"/>
+        <w:rPr>
+          <w:rFonts w:hint="eastAsia"/>
+          <w:bCs/>
           <w:sz w:val="20"/>
         </w:rPr>
       </w:pPr>
@@ -1453,6 +2787,342 @@
     </w:p>
     <w:p>
       <w:pPr>
+        <w:pStyle w:val="a3"/>
+        <w:numPr>
+          <w:ilvl w:val="0"/>
+          <w:numId w:val="6"/>
+        </w:numPr>
+        <w:rPr>
+          <w:bCs w:val="0"/>
+          <w:sz w:val="22"/>
+          <w:szCs w:val="32"/>
+        </w:rPr>
+      </w:pPr>
+      <w:r>
+        <w:rPr>
+          <w:rFonts w:hint="eastAsia"/>
+          <w:bCs w:val="0"/>
+          <w:sz w:val="22"/>
+          <w:szCs w:val="32"/>
+        </w:rPr>
+        <w:t>在求解自相关函数时</w:t>
+      </w:r>
+    </w:p>
+    <w:p>
+      <w:pPr>
+        <w:spacing w:before="2"/>
+        <w:ind w:firstLine="420"/>
+        <w:rPr>
+          <w:rFonts w:hint="eastAsia"/>
+          <w:lang w:val="en-US"/>
+        </w:rPr>
+      </w:pPr>
+      <w:r>
+        <w:rPr>
+          <w:rFonts w:hint="eastAsia"/>
+          <w:lang w:val="en-US"/>
+        </w:rPr>
+        <w:t>由于信号本身的长度是有限的，并且部分函数的均值并不是0，所以会出现如下图所示的情况。</w:t>
+      </w:r>
+    </w:p>
+    <w:p>
+      <w:pPr>
+        <w:pStyle w:val="a3"/>
+        <w:rPr>
+          <w:rFonts w:hint="eastAsia"/>
+          <w:b w:val="0"/>
+          <w:sz w:val="20"/>
+          <w:lang w:val="en-US"/>
+        </w:rPr>
+      </w:pPr>
+    </w:p>
+    <w:p>
+      <w:pPr>
+        <w:pStyle w:val="a3"/>
+        <w:jc w:val="center"/>
+        <w:rPr>
+          <w:rFonts w:hint="eastAsia"/>
+          <w:b w:val="0"/>
+          <w:sz w:val="20"/>
+        </w:rPr>
+      </w:pPr>
+      <w:r>
+        <w:rPr>
+          <w:noProof/>
+        </w:rPr>
+        <w:drawing>
+          <wp:inline distT="0" distB="0" distL="0" distR="0" wp14:anchorId="2E1D1CEF" wp14:editId="111D2101">
+            <wp:extent cx="1978925" cy="1678552"/>
+            <wp:effectExtent l="0" t="0" r="2540" b="0"/>
+            <wp:docPr id="4" name="图片 4"/>
+            <wp:cNvGraphicFramePr>
+              <a:graphicFrameLocks xmlns:a="http://schemas.openxmlformats.org/drawingml/2006/main" noChangeAspect="1"/>
+            </wp:cNvGraphicFramePr>
+            <a:graphic xmlns:a="http://schemas.openxmlformats.org/drawingml/2006/main">
+              <a:graphicData uri="http://schemas.openxmlformats.org/drawingml/2006/picture">
+                <pic:pic xmlns:pic="http://schemas.openxmlformats.org/drawingml/2006/picture">
+                  <pic:nvPicPr>
+                    <pic:cNvPr id="1" name=""/>
+                    <pic:cNvPicPr/>
+                  </pic:nvPicPr>
+                  <pic:blipFill>
+                    <a:blip r:embed="rId12"/>
+                    <a:stretch>
+                      <a:fillRect/>
+                    </a:stretch>
+                  </pic:blipFill>
+                  <pic:spPr>
+                    <a:xfrm>
+                      <a:off x="0" y="0"/>
+                      <a:ext cx="1987318" cy="1685671"/>
+                    </a:xfrm>
+                    <a:prstGeom prst="rect">
+                      <a:avLst/>
+                    </a:prstGeom>
+                  </pic:spPr>
+                </pic:pic>
+              </a:graphicData>
+            </a:graphic>
+          </wp:inline>
+        </w:drawing>
+      </w:r>
+    </w:p>
+    <w:p>
+      <w:pPr>
+        <w:pStyle w:val="a3"/>
+        <w:spacing w:before="7"/>
+        <w:ind w:firstLine="420"/>
+        <w:rPr>
+          <w:b w:val="0"/>
+          <w:sz w:val="23"/>
+        </w:rPr>
+      </w:pPr>
+      <w:r>
+        <w:rPr>
+          <w:rFonts w:hint="eastAsia"/>
+          <w:b w:val="0"/>
+          <w:sz w:val="23"/>
+        </w:rPr>
+        <w:t>是因为各个偏移量能使用的数据数量是不同的，而且均值不为零，所以有些地方叠加的多，有些地方叠加的少，才导致这个样子。</w:t>
+      </w:r>
+    </w:p>
+    <w:p>
+      <w:pPr>
+        <w:pStyle w:val="a3"/>
+        <w:spacing w:before="7"/>
+        <w:ind w:firstLine="420"/>
+        <w:rPr>
+          <w:b w:val="0"/>
+          <w:sz w:val="23"/>
+        </w:rPr>
+      </w:pPr>
+      <w:r>
+        <w:rPr>
+          <w:rFonts w:hint="eastAsia"/>
+          <w:b w:val="0"/>
+          <w:sz w:val="23"/>
+        </w:rPr>
+        <w:t>使用</w:t>
+      </w:r>
+      <w:r>
+        <w:rPr>
+          <w:b w:val="0"/>
+          <w:sz w:val="23"/>
+        </w:rPr>
+        <w:t>unbiased参数，可以做一个对不同数量的样本的平均，这样我们就能得到一个较为合理的数据。</w:t>
+      </w:r>
+    </w:p>
+    <w:p>
+      <w:pPr>
+        <w:pStyle w:val="a3"/>
+        <w:spacing w:before="7"/>
+        <w:jc w:val="center"/>
+        <w:rPr>
+          <w:b w:val="0"/>
+          <w:sz w:val="23"/>
+        </w:rPr>
+      </w:pPr>
+      <w:r>
+        <w:rPr>
+          <w:noProof/>
+        </w:rPr>
+        <w:drawing>
+          <wp:inline distT="0" distB="0" distL="0" distR="0" wp14:anchorId="7C1A9A3D" wp14:editId="448362F8">
+            <wp:extent cx="2047164" cy="1736435"/>
+            <wp:effectExtent l="0" t="0" r="0" b="0"/>
+            <wp:docPr id="5" name="图片 5"/>
+            <wp:cNvGraphicFramePr>
+              <a:graphicFrameLocks xmlns:a="http://schemas.openxmlformats.org/drawingml/2006/main" noChangeAspect="1"/>
+            </wp:cNvGraphicFramePr>
+            <a:graphic xmlns:a="http://schemas.openxmlformats.org/drawingml/2006/main">
+              <a:graphicData uri="http://schemas.openxmlformats.org/drawingml/2006/picture">
+                <pic:pic xmlns:pic="http://schemas.openxmlformats.org/drawingml/2006/picture">
+                  <pic:nvPicPr>
+                    <pic:cNvPr id="1" name=""/>
+                    <pic:cNvPicPr/>
+                  </pic:nvPicPr>
+                  <pic:blipFill>
+                    <a:blip r:embed="rId13"/>
+                    <a:stretch>
+                      <a:fillRect/>
+                    </a:stretch>
+                  </pic:blipFill>
+                  <pic:spPr>
+                    <a:xfrm>
+                      <a:off x="0" y="0"/>
+                      <a:ext cx="2059133" cy="1746588"/>
+                    </a:xfrm>
+                    <a:prstGeom prst="rect">
+                      <a:avLst/>
+                    </a:prstGeom>
+                  </pic:spPr>
+                </pic:pic>
+              </a:graphicData>
+            </a:graphic>
+          </wp:inline>
+        </w:drawing>
+      </w:r>
+    </w:p>
+    <w:p>
+      <w:pPr>
+        <w:pStyle w:val="a3"/>
+        <w:spacing w:before="7"/>
+        <w:ind w:firstLine="420"/>
+        <w:rPr>
+          <w:b w:val="0"/>
+          <w:sz w:val="23"/>
+        </w:rPr>
+      </w:pPr>
+    </w:p>
+    <w:p>
+      <w:pPr>
+        <w:pStyle w:val="a3"/>
+        <w:spacing w:before="7"/>
+        <w:ind w:firstLine="420"/>
+        <w:rPr>
+          <w:b w:val="0"/>
+          <w:sz w:val="23"/>
+        </w:rPr>
+      </w:pPr>
+      <w:r>
+        <w:rPr>
+          <w:rFonts w:hint="eastAsia"/>
+          <w:b w:val="0"/>
+          <w:sz w:val="23"/>
+        </w:rPr>
+        <w:t>但是这里仍然存在一些问题，</w:t>
+      </w:r>
+      <w:r>
+        <w:rPr>
+          <w:rFonts w:hint="eastAsia"/>
+          <w:b w:val="0"/>
+          <w:sz w:val="23"/>
+        </w:rPr>
+        <w:t>在两端由于数据量太小，会有很大的误差，导致两端会有翘起。</w:t>
+      </w:r>
+    </w:p>
+    <w:p>
+      <w:pPr>
+        <w:pStyle w:val="a3"/>
+        <w:spacing w:before="7"/>
+        <w:ind w:firstLine="420"/>
+        <w:rPr>
+          <w:rFonts w:hint="eastAsia"/>
+          <w:b w:val="0"/>
+          <w:sz w:val="23"/>
+          <w:lang w:val="en-US"/>
+        </w:rPr>
+      </w:pPr>
+      <w:r>
+        <w:rPr>
+          <w:rFonts w:hint="eastAsia"/>
+          <w:b w:val="0"/>
+          <w:sz w:val="23"/>
+        </w:rPr>
+        <w:t>所以我们将原本的数据扩大，然后设置最大偏移，相当于只取中间的数据</w:t>
+      </w:r>
+      <w:r>
+        <w:rPr>
+          <w:rFonts w:hint="eastAsia"/>
+          <w:b w:val="0"/>
+          <w:sz w:val="23"/>
+        </w:rPr>
+        <w:t>，就能得到与理论值相近的自相关函数</w:t>
+      </w:r>
+      <w:r>
+        <w:rPr>
+          <w:rFonts w:hint="eastAsia"/>
+          <w:b w:val="0"/>
+          <w:sz w:val="23"/>
+        </w:rPr>
+        <w:t>。</w:t>
+      </w:r>
+    </w:p>
+    <w:p>
+      <w:pPr>
+        <w:pStyle w:val="a3"/>
+        <w:spacing w:before="7"/>
+        <w:jc w:val="center"/>
+        <w:rPr>
+          <w:rFonts w:hint="eastAsia"/>
+          <w:b w:val="0"/>
+          <w:sz w:val="23"/>
+          <w:lang w:val="en-US"/>
+        </w:rPr>
+      </w:pPr>
+      <w:r>
+        <w:rPr>
+          <w:noProof/>
+        </w:rPr>
+        <w:drawing>
+          <wp:inline distT="0" distB="0" distL="0" distR="0" wp14:anchorId="40AEA01D" wp14:editId="3D54F866">
+            <wp:extent cx="2088107" cy="1771162"/>
+            <wp:effectExtent l="0" t="0" r="7620" b="635"/>
+            <wp:docPr id="6" name="图片 6"/>
+            <wp:cNvGraphicFramePr>
+              <a:graphicFrameLocks xmlns:a="http://schemas.openxmlformats.org/drawingml/2006/main" noChangeAspect="1"/>
+            </wp:cNvGraphicFramePr>
+            <a:graphic xmlns:a="http://schemas.openxmlformats.org/drawingml/2006/main">
+              <a:graphicData uri="http://schemas.openxmlformats.org/drawingml/2006/picture">
+                <pic:pic xmlns:pic="http://schemas.openxmlformats.org/drawingml/2006/picture">
+                  <pic:nvPicPr>
+                    <pic:cNvPr id="1" name=""/>
+                    <pic:cNvPicPr/>
+                  </pic:nvPicPr>
+                  <pic:blipFill>
+                    <a:blip r:embed="rId14"/>
+                    <a:stretch>
+                      <a:fillRect/>
+                    </a:stretch>
+                  </pic:blipFill>
+                  <pic:spPr>
+                    <a:xfrm>
+                      <a:off x="0" y="0"/>
+                      <a:ext cx="2097455" cy="1779091"/>
+                    </a:xfrm>
+                    <a:prstGeom prst="rect">
+                      <a:avLst/>
+                    </a:prstGeom>
+                  </pic:spPr>
+                </pic:pic>
+              </a:graphicData>
+            </a:graphic>
+          </wp:inline>
+        </w:drawing>
+      </w:r>
+    </w:p>
+    <w:p>
+      <w:pPr>
+        <w:pStyle w:val="a3"/>
+        <w:ind w:left="148"/>
+      </w:pPr>
+      <w:r>
+        <w:lastRenderedPageBreak/>
+        <w:t>五、实验内容实际应用</w:t>
+      </w:r>
+    </w:p>
+    <w:p>
+      <w:pPr>
         <w:spacing w:before="159"/>
         <w:ind w:left="568"/>
         <w:rPr>
@@ -1463,50 +3133,6 @@
         <w:rPr>
           <w:sz w:val="21"/>
         </w:rPr>
-        <w:t>正文：</w:t>
-      </w:r>
-    </w:p>
-    <w:p>
-      <w:pPr>
-        <w:pStyle w:val="a3"/>
-        <w:rPr>
-          <w:b w:val="0"/>
-          <w:sz w:val="20"/>
-        </w:rPr>
-      </w:pPr>
-    </w:p>
-    <w:p>
-      <w:pPr>
-        <w:pStyle w:val="a3"/>
-        <w:spacing w:before="7"/>
-        <w:rPr>
-          <w:b w:val="0"/>
-          <w:sz w:val="23"/>
-        </w:rPr>
-      </w:pPr>
-    </w:p>
-    <w:p>
-      <w:pPr>
-        <w:pStyle w:val="a3"/>
-        <w:ind w:left="148"/>
-      </w:pPr>
-      <w:r>
-        <w:t>五、实验内容实际应用</w:t>
-      </w:r>
-    </w:p>
-    <w:p>
-      <w:pPr>
-        <w:spacing w:before="159"/>
-        <w:ind w:left="568"/>
-        <w:rPr>
-          <w:sz w:val="21"/>
-        </w:rPr>
-      </w:pPr>
-      <w:r>
-        <w:rPr>
-          <w:sz w:val="21"/>
-        </w:rPr>
-        <w:lastRenderedPageBreak/>
         <w:t>正文：</w:t>
       </w:r>
     </w:p>
@@ -1722,6 +3348,95 @@
 <file path=word/numbering.xml><?xml version="1.0" encoding="utf-8"?>
 <w:numbering xmlns:wpc="http://schemas.microsoft.com/office/word/2010/wordprocessingCanvas" xmlns:cx="http://schemas.microsoft.com/office/drawing/2014/chartex" xmlns:cx1="http://schemas.microsoft.com/office/drawing/2015/9/8/chartex" xmlns:cx2="http://schemas.microsoft.com/office/drawing/2015/10/21/chartex" xmlns:cx3="http://schemas.microsoft.com/office/drawing/2016/5/9/chartex" xmlns:cx4="http://schemas.microsoft.com/office/drawing/2016/5/10/chartex" xmlns:cx5="http://schemas.microsoft.com/office/drawing/2016/5/11/chartex" xmlns:cx6="http://schemas.microsoft.com/office/drawing/2016/5/12/chartex" xmlns:cx7="http://schemas.microsoft.com/office/drawing/2016/5/13/chartex" xmlns:cx8="http://schemas.microsoft.com/office/drawing/2016/5/14/chartex" xmlns:mc="http://schemas.openxmlformats.org/markup-compatibility/2006" xmlns:aink="http://schemas.microsoft.com/office/drawing/2016/ink" xmlns:am3d="http://schemas.microsoft.com/office/drawing/2017/model3d" xmlns:o="urn:schemas-microsoft-com:office:office" xmlns:oel="http://schemas.microsoft.com/office/2019/extlst" xmlns:r="http://schemas.openxmlformats.org/officeDocument/2006/relationships" xmlns:m="http://schemas.openxmlformats.org/officeDocument/2006/math" xmlns:v="urn:schemas-microsoft-com:vml" xmlns:wp14="http://schemas.microsoft.com/office/word/2010/wordprocessingDrawing" xmlns:wp="http://schemas.openxmlformats.org/drawingml/2006/wordprocessingDrawing" xmlns:w10="urn:schemas-microsoft-com:office:word" xmlns:w="http://schemas.openxmlformats.org/wordprocessingml/2006/main" xmlns:w14="http://schemas.microsoft.com/office/word/2010/wordml" xmlns:w15="http://schemas.microsoft.com/office/word/2012/wordml" xmlns:w16cex="http://schemas.microsoft.com/office/word/2018/wordml/cex" xmlns:w16cid="http://schemas.microsoft.com/office/word/2016/wordml/cid" xmlns:w16="http://schemas.microsoft.com/office/word/2018/wordml" xmlns:w16sdtdh="http://schemas.microsoft.com/office/word/2020/wordml/sdtdatahash" xmlns:w16se="http://schemas.microsoft.com/office/word/2015/wordml/symex" xmlns:wpg="http://schemas.microsoft.com/office/word/2010/wordprocessingGroup" xmlns:wpi="http://schemas.microsoft.com/office/word/2010/wordprocessingInk" xmlns:wne="http://schemas.microsoft.com/office/word/2006/wordml" xmlns:wps="http://schemas.microsoft.com/office/word/2010/wordprocessingShape" mc:Ignorable="w14 w15 w16se w16cid w16 w16cex w16sdtdh wp14">
   <w:abstractNum w:abstractNumId="0" w15:restartNumberingAfterBreak="0">
+    <w:nsid w:val="15D94ADF"/>
+    <w:multiLevelType w:val="hybridMultilevel"/>
+    <w:tmpl w:val="C3EA6648"/>
+    <w:lvl w:ilvl="0" w:tplc="C908D49A">
+      <w:start w:val="1"/>
+      <w:numFmt w:val="decimal"/>
+      <w:lvlText w:val="%1."/>
+      <w:lvlJc w:val="left"/>
+      <w:pPr>
+        <w:ind w:left="765" w:hanging="345"/>
+      </w:pPr>
+      <w:rPr>
+        <w:rFonts w:hint="default"/>
+      </w:rPr>
+    </w:lvl>
+    <w:lvl w:ilvl="1" w:tplc="04090019" w:tentative="1">
+      <w:start w:val="1"/>
+      <w:numFmt w:val="lowerLetter"/>
+      <w:lvlText w:val="%2)"/>
+      <w:lvlJc w:val="left"/>
+      <w:pPr>
+        <w:ind w:left="1260" w:hanging="420"/>
+      </w:pPr>
+    </w:lvl>
+    <w:lvl w:ilvl="2" w:tplc="0409001B" w:tentative="1">
+      <w:start w:val="1"/>
+      <w:numFmt w:val="lowerRoman"/>
+      <w:lvlText w:val="%3."/>
+      <w:lvlJc w:val="right"/>
+      <w:pPr>
+        <w:ind w:left="1680" w:hanging="420"/>
+      </w:pPr>
+    </w:lvl>
+    <w:lvl w:ilvl="3" w:tplc="0409000F" w:tentative="1">
+      <w:start w:val="1"/>
+      <w:numFmt w:val="decimal"/>
+      <w:lvlText w:val="%4."/>
+      <w:lvlJc w:val="left"/>
+      <w:pPr>
+        <w:ind w:left="2100" w:hanging="420"/>
+      </w:pPr>
+    </w:lvl>
+    <w:lvl w:ilvl="4" w:tplc="04090019" w:tentative="1">
+      <w:start w:val="1"/>
+      <w:numFmt w:val="lowerLetter"/>
+      <w:lvlText w:val="%5)"/>
+      <w:lvlJc w:val="left"/>
+      <w:pPr>
+        <w:ind w:left="2520" w:hanging="420"/>
+      </w:pPr>
+    </w:lvl>
+    <w:lvl w:ilvl="5" w:tplc="0409001B" w:tentative="1">
+      <w:start w:val="1"/>
+      <w:numFmt w:val="lowerRoman"/>
+      <w:lvlText w:val="%6."/>
+      <w:lvlJc w:val="right"/>
+      <w:pPr>
+        <w:ind w:left="2940" w:hanging="420"/>
+      </w:pPr>
+    </w:lvl>
+    <w:lvl w:ilvl="6" w:tplc="0409000F" w:tentative="1">
+      <w:start w:val="1"/>
+      <w:numFmt w:val="decimal"/>
+      <w:lvlText w:val="%7."/>
+      <w:lvlJc w:val="left"/>
+      <w:pPr>
+        <w:ind w:left="3360" w:hanging="420"/>
+      </w:pPr>
+    </w:lvl>
+    <w:lvl w:ilvl="7" w:tplc="04090019" w:tentative="1">
+      <w:start w:val="1"/>
+      <w:numFmt w:val="lowerLetter"/>
+      <w:lvlText w:val="%8)"/>
+      <w:lvlJc w:val="left"/>
+      <w:pPr>
+        <w:ind w:left="3780" w:hanging="420"/>
+      </w:pPr>
+    </w:lvl>
+    <w:lvl w:ilvl="8" w:tplc="0409001B" w:tentative="1">
+      <w:start w:val="1"/>
+      <w:numFmt w:val="lowerRoman"/>
+      <w:lvlText w:val="%9."/>
+      <w:lvlJc w:val="right"/>
+      <w:pPr>
+        <w:ind w:left="4200" w:hanging="420"/>
+      </w:pPr>
+    </w:lvl>
+  </w:abstractNum>
+  <w:abstractNum w:abstractNumId="1" w15:restartNumberingAfterBreak="0">
     <w:nsid w:val="530F2C8A"/>
     <w:multiLevelType w:val="hybridMultilevel"/>
     <w:tmpl w:val="D2F0E796"/>
@@ -1807,7 +3522,7 @@
       </w:pPr>
     </w:lvl>
   </w:abstractNum>
-  <w:abstractNum w:abstractNumId="1" w15:restartNumberingAfterBreak="0">
+  <w:abstractNum w:abstractNumId="2" w15:restartNumberingAfterBreak="0">
     <w:nsid w:val="57312C99"/>
     <w:multiLevelType w:val="hybridMultilevel"/>
     <w:tmpl w:val="37C62A52"/>
@@ -1893,18 +3608,193 @@
       </w:pPr>
     </w:lvl>
   </w:abstractNum>
-  <w:abstractNum w:abstractNumId="2" w15:restartNumberingAfterBreak="0">
-    <w:nsid w:val="7C2C0222"/>
+  <w:abstractNum w:abstractNumId="3" w15:restartNumberingAfterBreak="0">
+    <w:nsid w:val="598F0BC3"/>
     <w:multiLevelType w:val="hybridMultilevel"/>
-    <w:tmpl w:val="1EFE4BA6"/>
-    <w:lvl w:ilvl="0" w:tplc="0409000F">
+    <w:tmpl w:val="CF3248C6"/>
+    <w:lvl w:ilvl="0" w:tplc="04090019">
+      <w:start w:val="1"/>
+      <w:numFmt w:val="lowerLetter"/>
+      <w:lvlText w:val="%1)"/>
+      <w:lvlJc w:val="left"/>
+      <w:pPr>
+        <w:ind w:left="1410" w:hanging="420"/>
+      </w:pPr>
+    </w:lvl>
+    <w:lvl w:ilvl="1" w:tplc="04090019" w:tentative="1">
+      <w:start w:val="1"/>
+      <w:numFmt w:val="lowerLetter"/>
+      <w:lvlText w:val="%2)"/>
+      <w:lvlJc w:val="left"/>
+      <w:pPr>
+        <w:ind w:left="1830" w:hanging="420"/>
+      </w:pPr>
+    </w:lvl>
+    <w:lvl w:ilvl="2" w:tplc="0409001B" w:tentative="1">
+      <w:start w:val="1"/>
+      <w:numFmt w:val="lowerRoman"/>
+      <w:lvlText w:val="%3."/>
+      <w:lvlJc w:val="right"/>
+      <w:pPr>
+        <w:ind w:left="2250" w:hanging="420"/>
+      </w:pPr>
+    </w:lvl>
+    <w:lvl w:ilvl="3" w:tplc="0409000F" w:tentative="1">
+      <w:start w:val="1"/>
+      <w:numFmt w:val="decimal"/>
+      <w:lvlText w:val="%4."/>
+      <w:lvlJc w:val="left"/>
+      <w:pPr>
+        <w:ind w:left="2670" w:hanging="420"/>
+      </w:pPr>
+    </w:lvl>
+    <w:lvl w:ilvl="4" w:tplc="04090019" w:tentative="1">
+      <w:start w:val="1"/>
+      <w:numFmt w:val="lowerLetter"/>
+      <w:lvlText w:val="%5)"/>
+      <w:lvlJc w:val="left"/>
+      <w:pPr>
+        <w:ind w:left="3090" w:hanging="420"/>
+      </w:pPr>
+    </w:lvl>
+    <w:lvl w:ilvl="5" w:tplc="0409001B" w:tentative="1">
+      <w:start w:val="1"/>
+      <w:numFmt w:val="lowerRoman"/>
+      <w:lvlText w:val="%6."/>
+      <w:lvlJc w:val="right"/>
+      <w:pPr>
+        <w:ind w:left="3510" w:hanging="420"/>
+      </w:pPr>
+    </w:lvl>
+    <w:lvl w:ilvl="6" w:tplc="0409000F" w:tentative="1">
+      <w:start w:val="1"/>
+      <w:numFmt w:val="decimal"/>
+      <w:lvlText w:val="%7."/>
+      <w:lvlJc w:val="left"/>
+      <w:pPr>
+        <w:ind w:left="3930" w:hanging="420"/>
+      </w:pPr>
+    </w:lvl>
+    <w:lvl w:ilvl="7" w:tplc="04090019" w:tentative="1">
+      <w:start w:val="1"/>
+      <w:numFmt w:val="lowerLetter"/>
+      <w:lvlText w:val="%8)"/>
+      <w:lvlJc w:val="left"/>
+      <w:pPr>
+        <w:ind w:left="4350" w:hanging="420"/>
+      </w:pPr>
+    </w:lvl>
+    <w:lvl w:ilvl="8" w:tplc="0409001B" w:tentative="1">
+      <w:start w:val="1"/>
+      <w:numFmt w:val="lowerRoman"/>
+      <w:lvlText w:val="%9."/>
+      <w:lvlJc w:val="right"/>
+      <w:pPr>
+        <w:ind w:left="4770" w:hanging="420"/>
+      </w:pPr>
+    </w:lvl>
+  </w:abstractNum>
+  <w:abstractNum w:abstractNumId="4" w15:restartNumberingAfterBreak="0">
+    <w:nsid w:val="60FC5D9D"/>
+    <w:multiLevelType w:val="hybridMultilevel"/>
+    <w:tmpl w:val="2C7E2874"/>
+    <w:lvl w:ilvl="0" w:tplc="04090019">
+      <w:start w:val="1"/>
+      <w:numFmt w:val="lowerLetter"/>
+      <w:lvlText w:val="%1)"/>
+      <w:lvlJc w:val="left"/>
+      <w:pPr>
+        <w:ind w:left="839" w:hanging="420"/>
+      </w:pPr>
+    </w:lvl>
+    <w:lvl w:ilvl="1" w:tplc="04090019" w:tentative="1">
+      <w:start w:val="1"/>
+      <w:numFmt w:val="lowerLetter"/>
+      <w:lvlText w:val="%2)"/>
+      <w:lvlJc w:val="left"/>
+      <w:pPr>
+        <w:ind w:left="1259" w:hanging="420"/>
+      </w:pPr>
+    </w:lvl>
+    <w:lvl w:ilvl="2" w:tplc="0409001B" w:tentative="1">
+      <w:start w:val="1"/>
+      <w:numFmt w:val="lowerRoman"/>
+      <w:lvlText w:val="%3."/>
+      <w:lvlJc w:val="right"/>
+      <w:pPr>
+        <w:ind w:left="1679" w:hanging="420"/>
+      </w:pPr>
+    </w:lvl>
+    <w:lvl w:ilvl="3" w:tplc="0409000F" w:tentative="1">
+      <w:start w:val="1"/>
+      <w:numFmt w:val="decimal"/>
+      <w:lvlText w:val="%4."/>
+      <w:lvlJc w:val="left"/>
+      <w:pPr>
+        <w:ind w:left="2099" w:hanging="420"/>
+      </w:pPr>
+    </w:lvl>
+    <w:lvl w:ilvl="4" w:tplc="04090019" w:tentative="1">
+      <w:start w:val="1"/>
+      <w:numFmt w:val="lowerLetter"/>
+      <w:lvlText w:val="%5)"/>
+      <w:lvlJc w:val="left"/>
+      <w:pPr>
+        <w:ind w:left="2519" w:hanging="420"/>
+      </w:pPr>
+    </w:lvl>
+    <w:lvl w:ilvl="5" w:tplc="0409001B" w:tentative="1">
+      <w:start w:val="1"/>
+      <w:numFmt w:val="lowerRoman"/>
+      <w:lvlText w:val="%6."/>
+      <w:lvlJc w:val="right"/>
+      <w:pPr>
+        <w:ind w:left="2939" w:hanging="420"/>
+      </w:pPr>
+    </w:lvl>
+    <w:lvl w:ilvl="6" w:tplc="0409000F" w:tentative="1">
+      <w:start w:val="1"/>
+      <w:numFmt w:val="decimal"/>
+      <w:lvlText w:val="%7."/>
+      <w:lvlJc w:val="left"/>
+      <w:pPr>
+        <w:ind w:left="3359" w:hanging="420"/>
+      </w:pPr>
+    </w:lvl>
+    <w:lvl w:ilvl="7" w:tplc="04090019" w:tentative="1">
+      <w:start w:val="1"/>
+      <w:numFmt w:val="lowerLetter"/>
+      <w:lvlText w:val="%8)"/>
+      <w:lvlJc w:val="left"/>
+      <w:pPr>
+        <w:ind w:left="3779" w:hanging="420"/>
+      </w:pPr>
+    </w:lvl>
+    <w:lvl w:ilvl="8" w:tplc="0409001B" w:tentative="1">
+      <w:start w:val="1"/>
+      <w:numFmt w:val="lowerRoman"/>
+      <w:lvlText w:val="%9."/>
+      <w:lvlJc w:val="right"/>
+      <w:pPr>
+        <w:ind w:left="4199" w:hanging="420"/>
+      </w:pPr>
+    </w:lvl>
+  </w:abstractNum>
+  <w:abstractNum w:abstractNumId="5" w15:restartNumberingAfterBreak="0">
+    <w:nsid w:val="67B67F03"/>
+    <w:multiLevelType w:val="hybridMultilevel"/>
+    <w:tmpl w:val="325C59A0"/>
+    <w:lvl w:ilvl="0" w:tplc="7B3C3F78">
       <w:start w:val="1"/>
       <w:numFmt w:val="decimal"/>
       <w:lvlText w:val="%1."/>
       <w:lvlJc w:val="left"/>
       <w:pPr>
-        <w:ind w:left="990" w:hanging="420"/>
-      </w:pPr>
+        <w:ind w:left="780" w:hanging="360"/>
+      </w:pPr>
+      <w:rPr>
+        <w:rFonts w:hint="default"/>
+      </w:rPr>
     </w:lvl>
     <w:lvl w:ilvl="1" w:tplc="04090019">
       <w:start w:val="1"/>
@@ -1912,16 +3802,16 @@
       <w:lvlText w:val="%2)"/>
       <w:lvlJc w:val="left"/>
       <w:pPr>
-        <w:ind w:left="1410" w:hanging="420"/>
-      </w:pPr>
-    </w:lvl>
-    <w:lvl w:ilvl="2" w:tplc="0409001B" w:tentative="1">
+        <w:ind w:left="1260" w:hanging="420"/>
+      </w:pPr>
+    </w:lvl>
+    <w:lvl w:ilvl="2" w:tplc="0409001B">
       <w:start w:val="1"/>
       <w:numFmt w:val="lowerRoman"/>
       <w:lvlText w:val="%3."/>
       <w:lvlJc w:val="right"/>
       <w:pPr>
-        <w:ind w:left="1830" w:hanging="420"/>
+        <w:ind w:left="1680" w:hanging="420"/>
       </w:pPr>
     </w:lvl>
     <w:lvl w:ilvl="3" w:tplc="0409000F" w:tentative="1">
@@ -1930,7 +3820,7 @@
       <w:lvlText w:val="%4."/>
       <w:lvlJc w:val="left"/>
       <w:pPr>
-        <w:ind w:left="2250" w:hanging="420"/>
+        <w:ind w:left="2100" w:hanging="420"/>
       </w:pPr>
     </w:lvl>
     <w:lvl w:ilvl="4" w:tplc="04090019" w:tentative="1">
@@ -1939,7 +3829,7 @@
       <w:lvlText w:val="%5)"/>
       <w:lvlJc w:val="left"/>
       <w:pPr>
-        <w:ind w:left="2670" w:hanging="420"/>
+        <w:ind w:left="2520" w:hanging="420"/>
       </w:pPr>
     </w:lvl>
     <w:lvl w:ilvl="5" w:tplc="0409001B" w:tentative="1">
@@ -1948,7 +3838,7 @@
       <w:lvlText w:val="%6."/>
       <w:lvlJc w:val="right"/>
       <w:pPr>
-        <w:ind w:left="3090" w:hanging="420"/>
+        <w:ind w:left="2940" w:hanging="420"/>
       </w:pPr>
     </w:lvl>
     <w:lvl w:ilvl="6" w:tplc="0409000F" w:tentative="1">
@@ -1957,7 +3847,7 @@
       <w:lvlText w:val="%7."/>
       <w:lvlJc w:val="left"/>
       <w:pPr>
-        <w:ind w:left="3510" w:hanging="420"/>
+        <w:ind w:left="3360" w:hanging="420"/>
       </w:pPr>
     </w:lvl>
     <w:lvl w:ilvl="7" w:tplc="04090019" w:tentative="1">
@@ -1966,7 +3856,7 @@
       <w:lvlText w:val="%8)"/>
       <w:lvlJc w:val="left"/>
       <w:pPr>
-        <w:ind w:left="3930" w:hanging="420"/>
+        <w:ind w:left="3780" w:hanging="420"/>
       </w:pPr>
     </w:lvl>
     <w:lvl w:ilvl="8" w:tplc="0409001B" w:tentative="1">
@@ -1975,18 +3865,120 @@
       <w:lvlText w:val="%9."/>
       <w:lvlJc w:val="right"/>
       <w:pPr>
+        <w:ind w:left="4200" w:hanging="420"/>
+      </w:pPr>
+    </w:lvl>
+  </w:abstractNum>
+  <w:abstractNum w:abstractNumId="6" w15:restartNumberingAfterBreak="0">
+    <w:nsid w:val="7C2C0222"/>
+    <w:multiLevelType w:val="hybridMultilevel"/>
+    <w:tmpl w:val="D72EBF28"/>
+    <w:lvl w:ilvl="0" w:tplc="0409000F">
+      <w:start w:val="1"/>
+      <w:numFmt w:val="decimal"/>
+      <w:lvlText w:val="%1."/>
+      <w:lvlJc w:val="left"/>
+      <w:pPr>
+        <w:ind w:left="990" w:hanging="420"/>
+      </w:pPr>
+    </w:lvl>
+    <w:lvl w:ilvl="1" w:tplc="04090019">
+      <w:start w:val="1"/>
+      <w:numFmt w:val="lowerLetter"/>
+      <w:lvlText w:val="%2)"/>
+      <w:lvlJc w:val="left"/>
+      <w:pPr>
+        <w:ind w:left="1410" w:hanging="420"/>
+      </w:pPr>
+    </w:lvl>
+    <w:lvl w:ilvl="2" w:tplc="18C0F61A">
+      <w:start w:val="1"/>
+      <w:numFmt w:val="lowerRoman"/>
+      <w:suff w:val="space"/>
+      <w:lvlText w:val="%3."/>
+      <w:lvlJc w:val="right"/>
+      <w:pPr>
+        <w:ind w:left="1830" w:hanging="420"/>
+      </w:pPr>
+      <w:rPr>
+        <w:rFonts w:hint="eastAsia"/>
+      </w:rPr>
+    </w:lvl>
+    <w:lvl w:ilvl="3" w:tplc="0409000F" w:tentative="1">
+      <w:start w:val="1"/>
+      <w:numFmt w:val="decimal"/>
+      <w:lvlText w:val="%4."/>
+      <w:lvlJc w:val="left"/>
+      <w:pPr>
+        <w:ind w:left="2250" w:hanging="420"/>
+      </w:pPr>
+    </w:lvl>
+    <w:lvl w:ilvl="4" w:tplc="04090019" w:tentative="1">
+      <w:start w:val="1"/>
+      <w:numFmt w:val="lowerLetter"/>
+      <w:lvlText w:val="%5)"/>
+      <w:lvlJc w:val="left"/>
+      <w:pPr>
+        <w:ind w:left="2670" w:hanging="420"/>
+      </w:pPr>
+    </w:lvl>
+    <w:lvl w:ilvl="5" w:tplc="0409001B" w:tentative="1">
+      <w:start w:val="1"/>
+      <w:numFmt w:val="lowerRoman"/>
+      <w:lvlText w:val="%6."/>
+      <w:lvlJc w:val="right"/>
+      <w:pPr>
+        <w:ind w:left="3090" w:hanging="420"/>
+      </w:pPr>
+    </w:lvl>
+    <w:lvl w:ilvl="6" w:tplc="0409000F" w:tentative="1">
+      <w:start w:val="1"/>
+      <w:numFmt w:val="decimal"/>
+      <w:lvlText w:val="%7."/>
+      <w:lvlJc w:val="left"/>
+      <w:pPr>
+        <w:ind w:left="3510" w:hanging="420"/>
+      </w:pPr>
+    </w:lvl>
+    <w:lvl w:ilvl="7" w:tplc="04090019" w:tentative="1">
+      <w:start w:val="1"/>
+      <w:numFmt w:val="lowerLetter"/>
+      <w:lvlText w:val="%8)"/>
+      <w:lvlJc w:val="left"/>
+      <w:pPr>
+        <w:ind w:left="3930" w:hanging="420"/>
+      </w:pPr>
+    </w:lvl>
+    <w:lvl w:ilvl="8" w:tplc="0409001B" w:tentative="1">
+      <w:start w:val="1"/>
+      <w:numFmt w:val="lowerRoman"/>
+      <w:lvlText w:val="%9."/>
+      <w:lvlJc w:val="right"/>
+      <w:pPr>
         <w:ind w:left="4350" w:hanging="420"/>
       </w:pPr>
     </w:lvl>
   </w:abstractNum>
   <w:num w:numId="1" w16cid:durableId="1069691558">
+    <w:abstractNumId w:val="2"/>
+  </w:num>
+  <w:num w:numId="2" w16cid:durableId="1337227057">
     <w:abstractNumId w:val="1"/>
   </w:num>
-  <w:num w:numId="2" w16cid:durableId="1337227057">
+  <w:num w:numId="3" w16cid:durableId="1769884269">
+    <w:abstractNumId w:val="6"/>
+  </w:num>
+  <w:num w:numId="4" w16cid:durableId="2019498881">
+    <w:abstractNumId w:val="3"/>
+  </w:num>
+  <w:num w:numId="5" w16cid:durableId="571505694">
+    <w:abstractNumId w:val="4"/>
+  </w:num>
+  <w:num w:numId="6" w16cid:durableId="832641591">
     <w:abstractNumId w:val="0"/>
   </w:num>
-  <w:num w:numId="3" w16cid:durableId="1769884269">
-    <w:abstractNumId w:val="2"/>
+  <w:num w:numId="7" w16cid:durableId="2111927682">
+    <w:abstractNumId w:val="5"/>
   </w:num>
 </w:numbering>
 </file>
@@ -2418,6 +4410,30 @@
       <w:szCs w:val="32"/>
     </w:rPr>
   </w:style>
+  <w:style w:type="paragraph" w:styleId="2">
+    <w:name w:val="heading 2"/>
+    <w:basedOn w:val="a"/>
+    <w:next w:val="a"/>
+    <w:link w:val="20"/>
+    <w:uiPriority w:val="9"/>
+    <w:semiHidden/>
+    <w:unhideWhenUsed/>
+    <w:qFormat/>
+    <w:rsid w:val="009C7FA5"/>
+    <w:pPr>
+      <w:keepNext/>
+      <w:keepLines/>
+      <w:spacing w:before="260" w:after="260" w:line="416" w:lineRule="auto"/>
+      <w:outlineLvl w:val="1"/>
+    </w:pPr>
+    <w:rPr>
+      <w:rFonts w:asciiTheme="majorHAnsi" w:eastAsiaTheme="majorEastAsia" w:hAnsiTheme="majorHAnsi" w:cstheme="majorBidi"/>
+      <w:b/>
+      <w:bCs/>
+      <w:sz w:val="32"/>
+      <w:szCs w:val="32"/>
+    </w:rPr>
+  </w:style>
   <w:style w:type="character" w:default="1" w:styleId="a0">
     <w:name w:val="Default Paragraph Font"/>
     <w:uiPriority w:val="1"/>
@@ -2509,6 +4525,23 @@
     <w:rsid w:val="009C1E64"/>
     <w:rPr>
       <w:color w:val="808080"/>
+    </w:rPr>
+  </w:style>
+  <w:style w:type="character" w:customStyle="1" w:styleId="20">
+    <w:name w:val="标题 2 字符"/>
+    <w:basedOn w:val="a0"/>
+    <w:link w:val="2"/>
+    <w:uiPriority w:val="9"/>
+    <w:semiHidden/>
+    <w:rsid w:val="009C7FA5"/>
+    <w:rPr>
+      <w:rFonts w:asciiTheme="majorHAnsi" w:eastAsiaTheme="majorEastAsia" w:hAnsiTheme="majorHAnsi" w:cstheme="majorBidi"/>
+      <w:b/>
+      <w:bCs/>
+      <w:kern w:val="0"/>
+      <w:sz w:val="32"/>
+      <w:szCs w:val="32"/>
+      <w:lang w:val="zh-CN" w:bidi="zh-CN"/>
     </w:rPr>
   </w:style>
 </w:styles>
@@ -2807,4 +4840,16 @@
     </a:ext>
   </a:extLst>
 </a:theme>
+</file>
+
+<file path=customXml/item1.xml><?xml version="1.0" encoding="utf-8"?>
+<b:Sources xmlns:b="http://schemas.openxmlformats.org/officeDocument/2006/bibliography" xmlns="http://schemas.openxmlformats.org/officeDocument/2006/bibliography" SelectedStyle="\APASixthEditionOfficeOnline.xsl" StyleName="APA" Version="6"/>
+</file>
+
+<file path=customXml/itemProps1.xml><?xml version="1.0" encoding="utf-8"?>
+<ds:datastoreItem xmlns:ds="http://schemas.openxmlformats.org/officeDocument/2006/customXml" ds:itemID="{7955799F-046F-483A-8D1C-196E780A5678}">
+  <ds:schemaRefs>
+    <ds:schemaRef ds:uri="http://schemas.openxmlformats.org/officeDocument/2006/bibliography"/>
+  </ds:schemaRefs>
+</ds:datastoreItem>
 </file>
--- a/实验报告.docx
+++ b/实验报告.docx
@@ -561,7 +561,6 @@
       <w:pPr>
         <w:spacing w:before="66"/>
         <w:rPr>
-          <w:rFonts w:hint="eastAsia"/>
           <w:sz w:val="24"/>
         </w:rPr>
         <w:sectPr>
@@ -618,7 +617,6 @@
         <w:spacing w:before="160"/>
         <w:ind w:left="570"/>
         <w:rPr>
-          <w:rFonts w:hint="eastAsia"/>
           <w:bCs/>
           <w:sz w:val="21"/>
         </w:rPr>
@@ -693,15 +691,7 @@
           <w:bCs/>
           <w:sz w:val="21"/>
         </w:rPr>
-        <w:t>便携式</w:t>
-      </w:r>
-      <w:r>
-        <w:rPr>
-          <w:rFonts w:eastAsiaTheme="minorEastAsia" w:hint="eastAsia"/>
-          <w:bCs/>
-          <w:sz w:val="21"/>
-        </w:rPr>
-        <w:t>计算机：</w:t>
+        <w:t>便携式计算机：</w:t>
       </w:r>
       <w:r>
         <w:rPr>
@@ -964,7 +954,7 @@
         <w:spacing w:before="158"/>
         <w:ind w:firstLineChars="0"/>
         <w:rPr>
-          <w:rFonts w:eastAsiaTheme="minorEastAsia" w:hint="eastAsia"/>
+          <w:rFonts w:eastAsiaTheme="minorEastAsia"/>
           <w:bCs/>
           <w:sz w:val="21"/>
         </w:rPr>
@@ -1112,7 +1102,7 @@
         <w:spacing w:before="160"/>
         <w:ind w:left="1258" w:firstLine="2"/>
         <w:rPr>
-          <w:rFonts w:eastAsiaTheme="minorEastAsia" w:hint="eastAsia"/>
+          <w:rFonts w:eastAsiaTheme="minorEastAsia"/>
           <w:bCs/>
           <w:sz w:val="21"/>
         </w:rPr>
@@ -2088,7 +2078,6 @@
         <w:spacing w:before="2"/>
         <w:ind w:firstLineChars="0"/>
         <w:rPr>
-          <w:rFonts w:hint="eastAsia"/>
           <w:lang w:val="en-US"/>
         </w:rPr>
       </w:pPr>
@@ -2252,7 +2241,8 @@
           <w:lang w:val="en-US"/>
         </w:rPr>
       </w:pPr>
-      <w:bookmarkStart w:id="3" w:name="_Hlk102988554"/>
+      <w:bookmarkStart w:id="3" w:name="_Hlk102990118"/>
+      <w:bookmarkStart w:id="4" w:name="_Hlk102988554"/>
       <w:r>
         <w:rPr>
           <w:lang w:val="en-US"/>
@@ -2272,6 +2262,7 @@
         </w:rPr>
         <w:t>odogram</w:t>
       </w:r>
+      <w:bookmarkEnd w:id="3"/>
       <w:r>
         <w:rPr>
           <w:rFonts w:hint="eastAsia"/>
@@ -2279,7 +2270,7 @@
         </w:rPr>
         <w:t>函数：通过</w:t>
       </w:r>
-      <w:bookmarkStart w:id="4" w:name="_Hlk102988594"/>
+      <w:bookmarkStart w:id="5" w:name="_Hlk102988594"/>
       <w:r>
         <w:rPr>
           <w:rFonts w:hint="eastAsia"/>
@@ -2293,7 +2284,7 @@
         </w:rPr>
         <w:tab/>
       </w:r>
-      <w:bookmarkEnd w:id="4"/>
+      <w:bookmarkEnd w:id="5"/>
       <w:r>
         <w:rPr>
           <w:rFonts w:hint="eastAsia"/>
@@ -2315,7 +2306,7 @@
         <w:t>N。</w:t>
       </w:r>
     </w:p>
-    <w:bookmarkEnd w:id="3"/>
+    <w:bookmarkEnd w:id="4"/>
     <w:p>
       <w:pPr>
         <w:pStyle w:val="a5"/>
@@ -2389,7 +2380,6 @@
         <w:spacing w:before="2"/>
         <w:ind w:firstLineChars="0"/>
         <w:rPr>
-          <w:rFonts w:hint="eastAsia"/>
           <w:lang w:val="en-US"/>
         </w:rPr>
       </w:pPr>
@@ -2430,7 +2420,7 @@
         </w:rPr>
         <w:t>但是需要注意的是，</w:t>
       </w:r>
-      <w:bookmarkStart w:id="5" w:name="_Hlk102988768"/>
+      <w:bookmarkStart w:id="6" w:name="_Hlk102988768"/>
       <w:r>
         <w:rPr>
           <w:rFonts w:hint="eastAsia"/>
@@ -2455,12 +2445,11 @@
         <w:t>函数进行计算会出现一些问题，在第四部分（遇到的问题及解决的方法）中我会进行详细描述。</w:t>
       </w:r>
     </w:p>
-    <w:bookmarkEnd w:id="5"/>
+    <w:bookmarkEnd w:id="6"/>
     <w:p>
       <w:pPr>
         <w:spacing w:before="2"/>
         <w:rPr>
-          <w:rFonts w:hint="eastAsia"/>
           <w:lang w:val="en-US"/>
         </w:rPr>
       </w:pPr>
@@ -2480,13 +2469,15 @@
         <w:pStyle w:val="a3"/>
         <w:rPr>
           <w:b w:val="0"/>
-          <w:sz w:val="20"/>
-        </w:rPr>
-      </w:pPr>
-      <w:r>
-        <w:rPr>
-          <w:b w:val="0"/>
-          <w:sz w:val="20"/>
+          <w:sz w:val="21"/>
+          <w:szCs w:val="28"/>
+        </w:rPr>
+      </w:pPr>
+      <w:r>
+        <w:rPr>
+          <w:b w:val="0"/>
+          <w:sz w:val="21"/>
+          <w:szCs w:val="28"/>
         </w:rPr>
         <w:tab/>
       </w:r>
@@ -2494,7 +2485,8 @@
         <w:rPr>
           <w:rFonts w:hint="eastAsia"/>
           <w:b w:val="0"/>
-          <w:sz w:val="20"/>
+          <w:sz w:val="21"/>
+          <w:szCs w:val="28"/>
         </w:rPr>
         <w:t>下面是各个随机数的各种仿真实验结果</w:t>
       </w:r>
@@ -2507,15 +2499,17 @@
           <w:numId w:val="7"/>
         </w:numPr>
         <w:rPr>
-          <w:b w:val="0"/>
-          <w:sz w:val="20"/>
-        </w:rPr>
-      </w:pPr>
-      <w:r>
-        <w:rPr>
-          <w:rFonts w:hint="eastAsia"/>
-          <w:b w:val="0"/>
-          <w:sz w:val="20"/>
+          <w:bCs w:val="0"/>
+          <w:sz w:val="21"/>
+          <w:szCs w:val="28"/>
+        </w:rPr>
+      </w:pPr>
+      <w:r>
+        <w:rPr>
+          <w:rFonts w:hint="eastAsia"/>
+          <w:bCs w:val="0"/>
+          <w:sz w:val="21"/>
+          <w:szCs w:val="28"/>
         </w:rPr>
         <w:t>泊松分布</w:t>
       </w:r>
@@ -2532,6 +2526,7 @@
           <w:sz w:val="20"/>
         </w:rPr>
       </w:pPr>
+      <w:bookmarkStart w:id="7" w:name="_Hlk103000623"/>
       <w:r>
         <w:rPr>
           <w:rFonts w:hint="eastAsia"/>
@@ -2540,6 +2535,16 @@
         </w:rPr>
         <w:t>均值与方差：可以看到与理论值相差甚小。</w:t>
       </w:r>
+    </w:p>
+    <w:p>
+      <w:pPr>
+        <w:pStyle w:val="a3"/>
+        <w:jc w:val="center"/>
+        <w:rPr>
+          <w:b w:val="0"/>
+          <w:sz w:val="20"/>
+        </w:rPr>
+      </w:pPr>
       <w:r>
         <w:rPr>
           <w:noProof/>
@@ -2589,7 +2594,6 @@
           <w:numId w:val="7"/>
         </w:numPr>
         <w:rPr>
-          <w:rFonts w:hint="eastAsia"/>
           <w:b w:val="0"/>
           <w:sz w:val="20"/>
         </w:rPr>
@@ -2757,91 +2761,53 @@
     </w:p>
     <w:p>
       <w:pPr>
-        <w:spacing w:before="2"/>
-        <w:rPr>
-          <w:rFonts w:hint="eastAsia"/>
-          <w:bCs/>
-          <w:sz w:val="20"/>
-        </w:rPr>
-      </w:pPr>
-    </w:p>
-    <w:p>
-      <w:pPr>
-        <w:pStyle w:val="a3"/>
-        <w:spacing w:before="6"/>
-        <w:rPr>
-          <w:b w:val="0"/>
-          <w:sz w:val="23"/>
-        </w:rPr>
-      </w:pPr>
-    </w:p>
-    <w:p>
-      <w:pPr>
-        <w:pStyle w:val="a3"/>
-        <w:spacing w:before="1"/>
-        <w:ind w:left="148"/>
-      </w:pPr>
-      <w:r>
-        <w:t>四、遇到的问题及解决的方法</w:t>
-      </w:r>
-    </w:p>
-    <w:p>
-      <w:pPr>
         <w:pStyle w:val="a3"/>
         <w:numPr>
-          <w:ilvl w:val="0"/>
-          <w:numId w:val="6"/>
+          <w:ilvl w:val="1"/>
+          <w:numId w:val="7"/>
         </w:numPr>
         <w:rPr>
-          <w:bCs w:val="0"/>
-          <w:sz w:val="22"/>
-          <w:szCs w:val="32"/>
-        </w:rPr>
-      </w:pPr>
-      <w:r>
-        <w:rPr>
-          <w:rFonts w:hint="eastAsia"/>
-          <w:bCs w:val="0"/>
-          <w:sz w:val="22"/>
-          <w:szCs w:val="32"/>
-        </w:rPr>
-        <w:t>在求解自相关函数时</w:t>
-      </w:r>
-    </w:p>
-    <w:p>
-      <w:pPr>
-        <w:spacing w:before="2"/>
-        <w:ind w:firstLine="420"/>
-        <w:rPr>
-          <w:rFonts w:hint="eastAsia"/>
-          <w:lang w:val="en-US"/>
-        </w:rPr>
-      </w:pPr>
-      <w:r>
-        <w:rPr>
-          <w:rFonts w:hint="eastAsia"/>
-          <w:lang w:val="en-US"/>
-        </w:rPr>
-        <w:t>由于信号本身的长度是有限的，并且部分函数的均值并不是0，所以会出现如下图所示的情况。</w:t>
-      </w:r>
-    </w:p>
-    <w:p>
-      <w:pPr>
-        <w:pStyle w:val="a3"/>
-        <w:rPr>
-          <w:rFonts w:hint="eastAsia"/>
-          <w:b w:val="0"/>
-          <w:sz w:val="20"/>
-          <w:lang w:val="en-US"/>
-        </w:rPr>
-      </w:pPr>
+          <w:b w:val="0"/>
+          <w:sz w:val="20"/>
+        </w:rPr>
+      </w:pPr>
+      <w:r>
+        <w:rPr>
+          <w:rFonts w:hint="eastAsia"/>
+          <w:b w:val="0"/>
+          <w:sz w:val="20"/>
+        </w:rPr>
+        <w:t>功率谱密度</w:t>
+      </w:r>
+      <w:r>
+        <w:rPr>
+          <w:rFonts w:hint="eastAsia"/>
+          <w:b w:val="0"/>
+          <w:sz w:val="20"/>
+        </w:rPr>
+        <w:t>：使用p</w:t>
+      </w:r>
+      <w:r>
+        <w:rPr>
+          <w:b w:val="0"/>
+          <w:sz w:val="20"/>
+        </w:rPr>
+        <w:t>eriodogram</w:t>
+      </w:r>
+      <w:r>
+        <w:rPr>
+          <w:rFonts w:hint="eastAsia"/>
+          <w:b w:val="0"/>
+          <w:sz w:val="20"/>
+        </w:rPr>
+        <w:t>函数通过周期图法进行功率谱密度的计算，得到如下结果。</w:t>
+      </w:r>
     </w:p>
     <w:p>
       <w:pPr>
         <w:pStyle w:val="a3"/>
         <w:jc w:val="center"/>
         <w:rPr>
-          <w:rFonts w:hint="eastAsia"/>
           <w:b w:val="0"/>
           <w:sz w:val="20"/>
         </w:rPr>
@@ -2851,10 +2817,10 @@
           <w:noProof/>
         </w:rPr>
         <w:drawing>
-          <wp:inline distT="0" distB="0" distL="0" distR="0" wp14:anchorId="2E1D1CEF" wp14:editId="111D2101">
-            <wp:extent cx="1978925" cy="1678552"/>
-            <wp:effectExtent l="0" t="0" r="2540" b="0"/>
-            <wp:docPr id="4" name="图片 4"/>
+          <wp:inline distT="0" distB="0" distL="0" distR="0" wp14:anchorId="5AE6ED2A" wp14:editId="53DF2BA6">
+            <wp:extent cx="2297001" cy="2251881"/>
+            <wp:effectExtent l="0" t="0" r="8255" b="0"/>
+            <wp:docPr id="11" name="图片 11"/>
             <wp:cNvGraphicFramePr>
               <a:graphicFrameLocks xmlns:a="http://schemas.openxmlformats.org/drawingml/2006/main" noChangeAspect="1"/>
             </wp:cNvGraphicFramePr>
@@ -2874,7 +2840,7 @@
                   <pic:spPr>
                     <a:xfrm>
                       <a:off x="0" y="0"/>
-                      <a:ext cx="1987318" cy="1685671"/>
+                      <a:ext cx="2302424" cy="2257198"/>
                     </a:xfrm>
                     <a:prstGeom prst="rect">
                       <a:avLst/>
@@ -2889,57 +2855,94 @@
     </w:p>
     <w:p>
       <w:pPr>
+        <w:spacing w:before="2"/>
+        <w:ind w:leftChars="580" w:left="1276"/>
+        <w:rPr>
+          <w:bCs/>
+          <w:sz w:val="20"/>
+        </w:rPr>
+      </w:pPr>
+      <w:r>
+        <w:rPr>
+          <w:rFonts w:hint="eastAsia"/>
+          <w:bCs/>
+          <w:sz w:val="20"/>
+        </w:rPr>
+        <w:t>上图由于信号含有直流分类，导致在零频率处有一个冲激，使得其他部分在图上无法显示出来，所以在下图我</w:t>
+      </w:r>
+      <w:proofErr w:type="gramStart"/>
+      <w:r>
+        <w:rPr>
+          <w:rFonts w:hint="eastAsia"/>
+          <w:bCs/>
+          <w:sz w:val="20"/>
+        </w:rPr>
+        <w:t>将零频附近</w:t>
+      </w:r>
+      <w:proofErr w:type="gramEnd"/>
+      <w:r>
+        <w:rPr>
+          <w:rFonts w:hint="eastAsia"/>
+          <w:bCs/>
+          <w:sz w:val="20"/>
+        </w:rPr>
+        <w:t>的</w:t>
+      </w:r>
+      <w:r>
+        <w:rPr>
+          <w:rFonts w:hint="eastAsia"/>
+          <w:bCs/>
+          <w:sz w:val="20"/>
+        </w:rPr>
+        <w:t>冲击消去，重新画图，可以看出在各个频率上基本均匀分布没有明显的分布特征。</w:t>
+      </w:r>
+    </w:p>
+    <w:p>
+      <w:pPr>
         <w:pStyle w:val="a3"/>
-        <w:spacing w:before="7"/>
-        <w:ind w:firstLine="420"/>
-        <w:rPr>
-          <w:b w:val="0"/>
-          <w:sz w:val="23"/>
-        </w:rPr>
-      </w:pPr>
-      <w:r>
-        <w:rPr>
-          <w:rFonts w:hint="eastAsia"/>
-          <w:b w:val="0"/>
-          <w:sz w:val="23"/>
-        </w:rPr>
-        <w:t>是因为各个偏移量能使用的数据数量是不同的，而且均值不为零，所以有些地方叠加的多，有些地方叠加的少，才导致这个样子。</w:t>
+        <w:numPr>
+          <w:ilvl w:val="1"/>
+          <w:numId w:val="7"/>
+        </w:numPr>
+        <w:rPr>
+          <w:b w:val="0"/>
+          <w:sz w:val="20"/>
+        </w:rPr>
+      </w:pPr>
+      <w:r>
+        <w:rPr>
+          <w:rFonts w:hint="eastAsia"/>
+          <w:b w:val="0"/>
+          <w:sz w:val="20"/>
+        </w:rPr>
+        <w:t>自相关函数：使用xcorr函数进行计算。</w:t>
+      </w:r>
+      <w:r>
+        <w:rPr>
+          <w:rFonts w:hint="eastAsia"/>
+          <w:b w:val="0"/>
+          <w:sz w:val="20"/>
+        </w:rPr>
+        <w:t>需要注意在第四部分中提到的问题</w:t>
       </w:r>
     </w:p>
     <w:p>
       <w:pPr>
         <w:pStyle w:val="a3"/>
-        <w:spacing w:before="7"/>
-        <w:ind w:firstLine="420"/>
-        <w:rPr>
-          <w:b w:val="0"/>
-          <w:sz w:val="23"/>
-        </w:rPr>
-      </w:pPr>
-      <w:r>
-        <w:rPr>
-          <w:rFonts w:hint="eastAsia"/>
-          <w:b w:val="0"/>
-          <w:sz w:val="23"/>
-        </w:rPr>
-        <w:t>使用</w:t>
-      </w:r>
-      <w:r>
-        <w:rPr>
-          <w:b w:val="0"/>
-          <w:sz w:val="23"/>
-        </w:rPr>
-        <w:t>unbiased参数，可以做一个对不同数量的样本的平均，这样我们就能得到一个较为合理的数据。</w:t>
-      </w:r>
+        <w:ind w:left="1260"/>
+        <w:rPr>
+          <w:b w:val="0"/>
+          <w:sz w:val="20"/>
+        </w:rPr>
+      </w:pPr>
     </w:p>
     <w:p>
       <w:pPr>
         <w:pStyle w:val="a3"/>
-        <w:spacing w:before="7"/>
         <w:jc w:val="center"/>
         <w:rPr>
           <w:b w:val="0"/>
-          <w:sz w:val="23"/>
+          <w:sz w:val="20"/>
         </w:rPr>
       </w:pPr>
       <w:r>
@@ -2947,10 +2950,10 @@
           <w:noProof/>
         </w:rPr>
         <w:drawing>
-          <wp:inline distT="0" distB="0" distL="0" distR="0" wp14:anchorId="7C1A9A3D" wp14:editId="448362F8">
-            <wp:extent cx="2047164" cy="1736435"/>
-            <wp:effectExtent l="0" t="0" r="0" b="0"/>
-            <wp:docPr id="5" name="图片 5"/>
+          <wp:inline distT="0" distB="0" distL="0" distR="0" wp14:anchorId="4D8105A0" wp14:editId="690AD7EA">
+            <wp:extent cx="2170775" cy="1841282"/>
+            <wp:effectExtent l="0" t="0" r="1270" b="6985"/>
+            <wp:docPr id="12" name="图片 12"/>
             <wp:cNvGraphicFramePr>
               <a:graphicFrameLocks xmlns:a="http://schemas.openxmlformats.org/drawingml/2006/main" noChangeAspect="1"/>
             </wp:cNvGraphicFramePr>
@@ -2970,7 +2973,7 @@
                   <pic:spPr>
                     <a:xfrm>
                       <a:off x="0" y="0"/>
-                      <a:ext cx="2059133" cy="1746588"/>
+                      <a:ext cx="2187269" cy="1855272"/>
                     </a:xfrm>
                     <a:prstGeom prst="rect">
                       <a:avLst/>
@@ -2986,74 +2989,104 @@
     <w:p>
       <w:pPr>
         <w:pStyle w:val="a3"/>
-        <w:spacing w:before="7"/>
-        <w:ind w:firstLine="420"/>
-        <w:rPr>
-          <w:b w:val="0"/>
-          <w:sz w:val="23"/>
-        </w:rPr>
-      </w:pPr>
-    </w:p>
+        <w:jc w:val="center"/>
+        <w:rPr>
+          <w:b w:val="0"/>
+          <w:sz w:val="20"/>
+        </w:rPr>
+      </w:pPr>
+    </w:p>
+    <w:bookmarkEnd w:id="7"/>
     <w:p>
       <w:pPr>
         <w:pStyle w:val="a3"/>
-        <w:spacing w:before="7"/>
-        <w:ind w:firstLine="420"/>
-        <w:rPr>
-          <w:b w:val="0"/>
-          <w:sz w:val="23"/>
-        </w:rPr>
-      </w:pPr>
-      <w:r>
-        <w:rPr>
-          <w:rFonts w:hint="eastAsia"/>
-          <w:b w:val="0"/>
-          <w:sz w:val="23"/>
-        </w:rPr>
-        <w:t>但是这里仍然存在一些问题，</w:t>
-      </w:r>
-      <w:r>
-        <w:rPr>
-          <w:rFonts w:hint="eastAsia"/>
-          <w:b w:val="0"/>
-          <w:sz w:val="23"/>
-        </w:rPr>
-        <w:t>在两端由于数据量太小，会有很大的误差，导致两端会有翘起。</w:t>
+        <w:numPr>
+          <w:ilvl w:val="0"/>
+          <w:numId w:val="7"/>
+        </w:numPr>
+        <w:rPr>
+          <w:b w:val="0"/>
+          <w:sz w:val="20"/>
+        </w:rPr>
+      </w:pPr>
+      <w:r>
+        <w:rPr>
+          <w:rFonts w:hint="eastAsia"/>
+          <w:b w:val="0"/>
+          <w:sz w:val="20"/>
+        </w:rPr>
+        <w:t>正态分布</w:t>
       </w:r>
     </w:p>
     <w:p>
       <w:pPr>
         <w:pStyle w:val="a3"/>
-        <w:spacing w:before="7"/>
-        <w:ind w:firstLine="420"/>
-        <w:rPr>
-          <w:rFonts w:hint="eastAsia"/>
-          <w:b w:val="0"/>
-          <w:sz w:val="23"/>
-          <w:lang w:val="en-US"/>
-        </w:rPr>
-      </w:pPr>
-      <w:r>
-        <w:rPr>
-          <w:rFonts w:hint="eastAsia"/>
-          <w:b w:val="0"/>
-          <w:sz w:val="23"/>
-        </w:rPr>
-        <w:t>所以我们将原本的数据扩大，然后设置最大偏移，相当于只取中间的数据</w:t>
-      </w:r>
-      <w:r>
-        <w:rPr>
-          <w:rFonts w:hint="eastAsia"/>
-          <w:b w:val="0"/>
-          <w:sz w:val="23"/>
-        </w:rPr>
-        <w:t>，就能得到与理论值相近的自相关函数</w:t>
-      </w:r>
-      <w:r>
-        <w:rPr>
-          <w:rFonts w:hint="eastAsia"/>
-          <w:b w:val="0"/>
-          <w:sz w:val="23"/>
+        <w:ind w:left="780"/>
+        <w:rPr>
+          <w:b w:val="0"/>
+          <w:sz w:val="20"/>
+        </w:rPr>
+      </w:pPr>
+      <w:r>
+        <w:rPr>
+          <w:rFonts w:hint="eastAsia"/>
+          <w:b w:val="0"/>
+          <w:sz w:val="20"/>
+        </w:rPr>
+        <w:t>由于题目中要求只能生成100个随机数，所以各项数据可能波动较大。</w:t>
+      </w:r>
+    </w:p>
+    <w:p>
+      <w:pPr>
+        <w:pStyle w:val="a3"/>
+        <w:numPr>
+          <w:ilvl w:val="1"/>
+          <w:numId w:val="7"/>
+        </w:numPr>
+        <w:rPr>
+          <w:b w:val="0"/>
+          <w:sz w:val="20"/>
+        </w:rPr>
+      </w:pPr>
+      <w:r>
+        <w:rPr>
+          <w:rFonts w:hint="eastAsia"/>
+          <w:b w:val="0"/>
+          <w:sz w:val="20"/>
+        </w:rPr>
+        <w:t>均值与方差：可以看到</w:t>
+      </w:r>
+      <w:r>
+        <w:rPr>
+          <w:rFonts w:hint="eastAsia"/>
+          <w:b w:val="0"/>
+          <w:sz w:val="20"/>
+        </w:rPr>
+        <w:t>由于数据量小，与理论</w:t>
+      </w:r>
+      <w:proofErr w:type="gramStart"/>
+      <w:r>
+        <w:rPr>
+          <w:rFonts w:hint="eastAsia"/>
+          <w:b w:val="0"/>
+          <w:sz w:val="20"/>
+        </w:rPr>
+        <w:t>值还有</w:t>
+      </w:r>
+      <w:proofErr w:type="gramEnd"/>
+      <w:r>
+        <w:rPr>
+          <w:rFonts w:hint="eastAsia"/>
+          <w:b w:val="0"/>
+          <w:sz w:val="20"/>
+        </w:rPr>
+        <w:t>较大的差异</w:t>
+      </w:r>
+      <w:r>
+        <w:rPr>
+          <w:rFonts w:hint="eastAsia"/>
+          <w:b w:val="0"/>
+          <w:sz w:val="20"/>
         </w:rPr>
         <w:t>。</w:t>
       </w:r>
@@ -3061,13 +3094,10 @@
     <w:p>
       <w:pPr>
         <w:pStyle w:val="a3"/>
-        <w:spacing w:before="7"/>
         <w:jc w:val="center"/>
         <w:rPr>
-          <w:rFonts w:hint="eastAsia"/>
-          <w:b w:val="0"/>
-          <w:sz w:val="23"/>
-          <w:lang w:val="en-US"/>
+          <w:b w:val="0"/>
+          <w:sz w:val="20"/>
         </w:rPr>
       </w:pPr>
       <w:r>
@@ -3075,10 +3105,10 @@
           <w:noProof/>
         </w:rPr>
         <w:drawing>
-          <wp:inline distT="0" distB="0" distL="0" distR="0" wp14:anchorId="40AEA01D" wp14:editId="3D54F866">
-            <wp:extent cx="2088107" cy="1771162"/>
-            <wp:effectExtent l="0" t="0" r="7620" b="635"/>
-            <wp:docPr id="6" name="图片 6"/>
+          <wp:inline distT="0" distB="0" distL="0" distR="0" wp14:anchorId="1576386C" wp14:editId="735F3889">
+            <wp:extent cx="1676190" cy="1742857"/>
+            <wp:effectExtent l="0" t="0" r="635" b="0"/>
+            <wp:docPr id="18" name="图片 18"/>
             <wp:cNvGraphicFramePr>
               <a:graphicFrameLocks xmlns:a="http://schemas.openxmlformats.org/drawingml/2006/main" noChangeAspect="1"/>
             </wp:cNvGraphicFramePr>
@@ -3098,6 +3128,676 @@
                   <pic:spPr>
                     <a:xfrm>
                       <a:off x="0" y="0"/>
+                      <a:ext cx="1676190" cy="1742857"/>
+                    </a:xfrm>
+                    <a:prstGeom prst="rect">
+                      <a:avLst/>
+                    </a:prstGeom>
+                  </pic:spPr>
+                </pic:pic>
+              </a:graphicData>
+            </a:graphic>
+          </wp:inline>
+        </w:drawing>
+      </w:r>
+    </w:p>
+    <w:p>
+      <w:pPr>
+        <w:pStyle w:val="a3"/>
+        <w:numPr>
+          <w:ilvl w:val="1"/>
+          <w:numId w:val="7"/>
+        </w:numPr>
+        <w:rPr>
+          <w:b w:val="0"/>
+          <w:sz w:val="20"/>
+        </w:rPr>
+      </w:pPr>
+      <w:r>
+        <w:rPr>
+          <w:rFonts w:hint="eastAsia"/>
+          <w:b w:val="0"/>
+          <w:sz w:val="20"/>
+        </w:rPr>
+        <w:t>概率密度：通过</w:t>
+      </w:r>
+      <w:r>
+        <w:rPr>
+          <w:b w:val="0"/>
+          <w:sz w:val="20"/>
+        </w:rPr>
+        <w:t>ksdensity</w:t>
+      </w:r>
+      <w:r>
+        <w:rPr>
+          <w:rFonts w:hint="eastAsia"/>
+          <w:b w:val="0"/>
+          <w:sz w:val="20"/>
+        </w:rPr>
+        <w:t>函数，可</w:t>
+      </w:r>
+      <w:r>
+        <w:rPr>
+          <w:rFonts w:hint="eastAsia"/>
+          <w:b w:val="0"/>
+          <w:sz w:val="20"/>
+        </w:rPr>
+        <w:t>通过核函数平滑估计法得到概率密度</w:t>
+      </w:r>
+      <w:r>
+        <w:rPr>
+          <w:rFonts w:hint="eastAsia"/>
+          <w:b w:val="0"/>
+          <w:sz w:val="20"/>
+        </w:rPr>
+        <w:t>如下图所示</w:t>
+      </w:r>
+      <w:r>
+        <w:rPr>
+          <w:rFonts w:hint="eastAsia"/>
+          <w:b w:val="0"/>
+          <w:sz w:val="20"/>
+        </w:rPr>
+        <w:t>。</w:t>
+      </w:r>
+    </w:p>
+    <w:p>
+      <w:pPr>
+        <w:pStyle w:val="a3"/>
+        <w:jc w:val="center"/>
+        <w:rPr>
+          <w:b w:val="0"/>
+          <w:sz w:val="20"/>
+        </w:rPr>
+      </w:pPr>
+      <w:r>
+        <w:rPr>
+          <w:noProof/>
+        </w:rPr>
+        <w:lastRenderedPageBreak/>
+        <w:drawing>
+          <wp:inline distT="0" distB="0" distL="0" distR="0" wp14:anchorId="493ACA5D" wp14:editId="17470080">
+            <wp:extent cx="2618842" cy="2221339"/>
+            <wp:effectExtent l="0" t="0" r="0" b="7620"/>
+            <wp:docPr id="20" name="图片 20"/>
+            <wp:cNvGraphicFramePr>
+              <a:graphicFrameLocks xmlns:a="http://schemas.openxmlformats.org/drawingml/2006/main" noChangeAspect="1"/>
+            </wp:cNvGraphicFramePr>
+            <a:graphic xmlns:a="http://schemas.openxmlformats.org/drawingml/2006/main">
+              <a:graphicData uri="http://schemas.openxmlformats.org/drawingml/2006/picture">
+                <pic:pic xmlns:pic="http://schemas.openxmlformats.org/drawingml/2006/picture">
+                  <pic:nvPicPr>
+                    <pic:cNvPr id="1" name=""/>
+                    <pic:cNvPicPr/>
+                  </pic:nvPicPr>
+                  <pic:blipFill>
+                    <a:blip r:embed="rId15"/>
+                    <a:stretch>
+                      <a:fillRect/>
+                    </a:stretch>
+                  </pic:blipFill>
+                  <pic:spPr>
+                    <a:xfrm>
+                      <a:off x="0" y="0"/>
+                      <a:ext cx="2633847" cy="2234067"/>
+                    </a:xfrm>
+                    <a:prstGeom prst="rect">
+                      <a:avLst/>
+                    </a:prstGeom>
+                  </pic:spPr>
+                </pic:pic>
+              </a:graphicData>
+            </a:graphic>
+          </wp:inline>
+        </w:drawing>
+      </w:r>
+    </w:p>
+    <w:p>
+      <w:pPr>
+        <w:pStyle w:val="a3"/>
+        <w:numPr>
+          <w:ilvl w:val="1"/>
+          <w:numId w:val="7"/>
+        </w:numPr>
+        <w:rPr>
+          <w:b w:val="0"/>
+          <w:sz w:val="20"/>
+        </w:rPr>
+      </w:pPr>
+      <w:r>
+        <w:rPr>
+          <w:rFonts w:hint="eastAsia"/>
+          <w:b w:val="0"/>
+          <w:sz w:val="20"/>
+        </w:rPr>
+        <w:t>功率谱密度</w:t>
+      </w:r>
+      <w:r>
+        <w:rPr>
+          <w:rFonts w:hint="eastAsia"/>
+          <w:b w:val="0"/>
+          <w:sz w:val="20"/>
+        </w:rPr>
+        <w:t>：使用p</w:t>
+      </w:r>
+      <w:r>
+        <w:rPr>
+          <w:b w:val="0"/>
+          <w:sz w:val="20"/>
+        </w:rPr>
+        <w:t>eriodogram</w:t>
+      </w:r>
+      <w:r>
+        <w:rPr>
+          <w:rFonts w:hint="eastAsia"/>
+          <w:b w:val="0"/>
+          <w:sz w:val="20"/>
+        </w:rPr>
+        <w:t>函数通过周期图法进行功率谱密度的计算，得到如下结果。</w:t>
+      </w:r>
+    </w:p>
+    <w:p>
+      <w:pPr>
+        <w:pStyle w:val="a3"/>
+        <w:jc w:val="center"/>
+        <w:rPr>
+          <w:b w:val="0"/>
+          <w:sz w:val="20"/>
+        </w:rPr>
+      </w:pPr>
+      <w:r>
+        <w:rPr>
+          <w:noProof/>
+        </w:rPr>
+        <w:drawing>
+          <wp:inline distT="0" distB="0" distL="0" distR="0" wp14:anchorId="53E97DC0" wp14:editId="22631425">
+            <wp:extent cx="2201800" cy="2158550"/>
+            <wp:effectExtent l="0" t="0" r="8255" b="0"/>
+            <wp:docPr id="2" name="图片 2"/>
+            <wp:cNvGraphicFramePr>
+              <a:graphicFrameLocks xmlns:a="http://schemas.openxmlformats.org/drawingml/2006/main" noChangeAspect="1"/>
+            </wp:cNvGraphicFramePr>
+            <a:graphic xmlns:a="http://schemas.openxmlformats.org/drawingml/2006/main">
+              <a:graphicData uri="http://schemas.openxmlformats.org/drawingml/2006/picture">
+                <pic:pic xmlns:pic="http://schemas.openxmlformats.org/drawingml/2006/picture">
+                  <pic:nvPicPr>
+                    <pic:cNvPr id="1" name=""/>
+                    <pic:cNvPicPr/>
+                  </pic:nvPicPr>
+                  <pic:blipFill>
+                    <a:blip r:embed="rId16"/>
+                    <a:stretch>
+                      <a:fillRect/>
+                    </a:stretch>
+                  </pic:blipFill>
+                  <pic:spPr>
+                    <a:xfrm>
+                      <a:off x="0" y="0"/>
+                      <a:ext cx="2211797" cy="2168351"/>
+                    </a:xfrm>
+                    <a:prstGeom prst="rect">
+                      <a:avLst/>
+                    </a:prstGeom>
+                  </pic:spPr>
+                </pic:pic>
+              </a:graphicData>
+            </a:graphic>
+          </wp:inline>
+        </w:drawing>
+      </w:r>
+    </w:p>
+    <w:p>
+      <w:pPr>
+        <w:spacing w:before="2"/>
+        <w:ind w:leftChars="580" w:left="1276"/>
+        <w:rPr>
+          <w:bCs/>
+          <w:sz w:val="20"/>
+        </w:rPr>
+      </w:pPr>
+      <w:r>
+        <w:rPr>
+          <w:rFonts w:hint="eastAsia"/>
+          <w:bCs/>
+          <w:sz w:val="20"/>
+        </w:rPr>
+        <w:t>上图由于信号含有直流分类，导致在零频率处有一个冲激，使得其他部分在图上无法显示出来，所以在下图我</w:t>
+      </w:r>
+      <w:proofErr w:type="gramStart"/>
+      <w:r>
+        <w:rPr>
+          <w:rFonts w:hint="eastAsia"/>
+          <w:bCs/>
+          <w:sz w:val="20"/>
+        </w:rPr>
+        <w:t>将零频附近</w:t>
+      </w:r>
+      <w:proofErr w:type="gramEnd"/>
+      <w:r>
+        <w:rPr>
+          <w:rFonts w:hint="eastAsia"/>
+          <w:bCs/>
+          <w:sz w:val="20"/>
+        </w:rPr>
+        <w:t>的冲击消去，重新画图，可以看出在各个频率上基本均匀分布没有明显的分布特征。</w:t>
+      </w:r>
+    </w:p>
+    <w:p>
+      <w:pPr>
+        <w:spacing w:before="2"/>
+        <w:ind w:leftChars="580" w:left="1276"/>
+        <w:rPr>
+          <w:rFonts w:hint="eastAsia"/>
+          <w:bCs/>
+          <w:sz w:val="20"/>
+        </w:rPr>
+      </w:pPr>
+      <w:r>
+        <w:rPr>
+          <w:rFonts w:hint="eastAsia"/>
+          <w:bCs/>
+          <w:sz w:val="20"/>
+        </w:rPr>
+        <w:t>同时由于数据量较小，看起来较为稀疏</w:t>
+      </w:r>
+    </w:p>
+    <w:p>
+      <w:pPr>
+        <w:pStyle w:val="a3"/>
+        <w:numPr>
+          <w:ilvl w:val="1"/>
+          <w:numId w:val="7"/>
+        </w:numPr>
+        <w:rPr>
+          <w:b w:val="0"/>
+          <w:sz w:val="20"/>
+        </w:rPr>
+      </w:pPr>
+      <w:r>
+        <w:rPr>
+          <w:rFonts w:hint="eastAsia"/>
+          <w:b w:val="0"/>
+          <w:sz w:val="20"/>
+        </w:rPr>
+        <w:t>自相关函数：使用xcorr函数进行计算。需要注意在第四部分中提到的问题</w:t>
+      </w:r>
+    </w:p>
+    <w:p>
+      <w:pPr>
+        <w:pStyle w:val="a3"/>
+        <w:jc w:val="center"/>
+        <w:rPr>
+          <w:b w:val="0"/>
+          <w:sz w:val="20"/>
+        </w:rPr>
+      </w:pPr>
+      <w:r>
+        <w:drawing>
+          <wp:inline distT="0" distB="0" distL="0" distR="0" wp14:anchorId="7285436D" wp14:editId="08657001">
+            <wp:extent cx="2742506" cy="2326233"/>
+            <wp:effectExtent l="0" t="0" r="1270" b="0"/>
+            <wp:docPr id="13" name="图片 13"/>
+            <wp:cNvGraphicFramePr>
+              <a:graphicFrameLocks xmlns:a="http://schemas.openxmlformats.org/drawingml/2006/main" noChangeAspect="1"/>
+            </wp:cNvGraphicFramePr>
+            <a:graphic xmlns:a="http://schemas.openxmlformats.org/drawingml/2006/main">
+              <a:graphicData uri="http://schemas.openxmlformats.org/drawingml/2006/picture">
+                <pic:pic xmlns:pic="http://schemas.openxmlformats.org/drawingml/2006/picture">
+                  <pic:nvPicPr>
+                    <pic:cNvPr id="1" name=""/>
+                    <pic:cNvPicPr/>
+                  </pic:nvPicPr>
+                  <pic:blipFill>
+                    <a:blip r:embed="rId17"/>
+                    <a:stretch>
+                      <a:fillRect/>
+                    </a:stretch>
+                  </pic:blipFill>
+                  <pic:spPr>
+                    <a:xfrm>
+                      <a:off x="0" y="0"/>
+                      <a:ext cx="2759000" cy="2340224"/>
+                    </a:xfrm>
+                    <a:prstGeom prst="rect">
+                      <a:avLst/>
+                    </a:prstGeom>
+                  </pic:spPr>
+                </pic:pic>
+              </a:graphicData>
+            </a:graphic>
+          </wp:inline>
+        </w:drawing>
+      </w:r>
+    </w:p>
+    <w:p>
+      <w:pPr>
+        <w:pStyle w:val="a3"/>
+        <w:spacing w:before="6"/>
+        <w:rPr>
+          <w:rFonts w:hint="eastAsia"/>
+          <w:b w:val="0"/>
+          <w:sz w:val="23"/>
+        </w:rPr>
+      </w:pPr>
+    </w:p>
+    <w:p>
+      <w:pPr>
+        <w:pStyle w:val="a3"/>
+        <w:spacing w:before="1"/>
+        <w:ind w:left="148"/>
+      </w:pPr>
+      <w:r>
+        <w:t>四、遇到的问题及解决的方法</w:t>
+      </w:r>
+    </w:p>
+    <w:p>
+      <w:pPr>
+        <w:pStyle w:val="a3"/>
+        <w:numPr>
+          <w:ilvl w:val="0"/>
+          <w:numId w:val="6"/>
+        </w:numPr>
+        <w:rPr>
+          <w:bCs w:val="0"/>
+          <w:sz w:val="22"/>
+          <w:szCs w:val="32"/>
+        </w:rPr>
+      </w:pPr>
+      <w:r>
+        <w:rPr>
+          <w:rFonts w:hint="eastAsia"/>
+          <w:bCs w:val="0"/>
+          <w:sz w:val="22"/>
+          <w:szCs w:val="32"/>
+        </w:rPr>
+        <w:t>在求解自相关函数时</w:t>
+      </w:r>
+    </w:p>
+    <w:p>
+      <w:pPr>
+        <w:spacing w:before="2"/>
+        <w:ind w:firstLine="420"/>
+        <w:rPr>
+          <w:lang w:val="en-US"/>
+        </w:rPr>
+      </w:pPr>
+      <w:r>
+        <w:rPr>
+          <w:rFonts w:hint="eastAsia"/>
+          <w:lang w:val="en-US"/>
+        </w:rPr>
+        <w:t>由于信号本身的长度是有限的，并且部分函数的均值并不是0，所以会出现如下图所示的情况。</w:t>
+      </w:r>
+    </w:p>
+    <w:p>
+      <w:pPr>
+        <w:pStyle w:val="a3"/>
+        <w:rPr>
+          <w:b w:val="0"/>
+          <w:sz w:val="20"/>
+          <w:lang w:val="en-US"/>
+        </w:rPr>
+      </w:pPr>
+    </w:p>
+    <w:p>
+      <w:pPr>
+        <w:pStyle w:val="a3"/>
+        <w:jc w:val="center"/>
+        <w:rPr>
+          <w:b w:val="0"/>
+          <w:sz w:val="20"/>
+        </w:rPr>
+      </w:pPr>
+      <w:r>
+        <w:rPr>
+          <w:noProof/>
+        </w:rPr>
+        <w:drawing>
+          <wp:inline distT="0" distB="0" distL="0" distR="0" wp14:anchorId="2E1D1CEF" wp14:editId="111D2101">
+            <wp:extent cx="1978925" cy="1678552"/>
+            <wp:effectExtent l="0" t="0" r="2540" b="0"/>
+            <wp:docPr id="4" name="图片 4"/>
+            <wp:cNvGraphicFramePr>
+              <a:graphicFrameLocks xmlns:a="http://schemas.openxmlformats.org/drawingml/2006/main" noChangeAspect="1"/>
+            </wp:cNvGraphicFramePr>
+            <a:graphic xmlns:a="http://schemas.openxmlformats.org/drawingml/2006/main">
+              <a:graphicData uri="http://schemas.openxmlformats.org/drawingml/2006/picture">
+                <pic:pic xmlns:pic="http://schemas.openxmlformats.org/drawingml/2006/picture">
+                  <pic:nvPicPr>
+                    <pic:cNvPr id="1" name=""/>
+                    <pic:cNvPicPr/>
+                  </pic:nvPicPr>
+                  <pic:blipFill>
+                    <a:blip r:embed="rId18"/>
+                    <a:stretch>
+                      <a:fillRect/>
+                    </a:stretch>
+                  </pic:blipFill>
+                  <pic:spPr>
+                    <a:xfrm>
+                      <a:off x="0" y="0"/>
+                      <a:ext cx="1987318" cy="1685671"/>
+                    </a:xfrm>
+                    <a:prstGeom prst="rect">
+                      <a:avLst/>
+                    </a:prstGeom>
+                  </pic:spPr>
+                </pic:pic>
+              </a:graphicData>
+            </a:graphic>
+          </wp:inline>
+        </w:drawing>
+      </w:r>
+    </w:p>
+    <w:p>
+      <w:pPr>
+        <w:pStyle w:val="a3"/>
+        <w:spacing w:before="7"/>
+        <w:ind w:firstLine="420"/>
+        <w:rPr>
+          <w:b w:val="0"/>
+          <w:sz w:val="23"/>
+        </w:rPr>
+      </w:pPr>
+      <w:r>
+        <w:rPr>
+          <w:rFonts w:hint="eastAsia"/>
+          <w:b w:val="0"/>
+          <w:sz w:val="23"/>
+        </w:rPr>
+        <w:t>是因为各个偏移量能使用的数据数量是不同的，而且均值不为零，所以有些地方叠加的多，有些地方叠加的少，才导致这个样子。</w:t>
+      </w:r>
+    </w:p>
+    <w:p>
+      <w:pPr>
+        <w:pStyle w:val="a3"/>
+        <w:spacing w:before="7"/>
+        <w:ind w:firstLine="420"/>
+        <w:rPr>
+          <w:b w:val="0"/>
+          <w:sz w:val="23"/>
+        </w:rPr>
+      </w:pPr>
+      <w:r>
+        <w:rPr>
+          <w:rFonts w:hint="eastAsia"/>
+          <w:b w:val="0"/>
+          <w:sz w:val="23"/>
+        </w:rPr>
+        <w:t>使用</w:t>
+      </w:r>
+      <w:r>
+        <w:rPr>
+          <w:b w:val="0"/>
+          <w:sz w:val="23"/>
+        </w:rPr>
+        <w:t>unbiased参数，可以做一个对不同数量的样本的平均，这样我们就能得到一个较为合理的数据。</w:t>
+      </w:r>
+    </w:p>
+    <w:p>
+      <w:pPr>
+        <w:pStyle w:val="a3"/>
+        <w:spacing w:before="7"/>
+        <w:jc w:val="center"/>
+        <w:rPr>
+          <w:b w:val="0"/>
+          <w:sz w:val="23"/>
+        </w:rPr>
+      </w:pPr>
+      <w:r>
+        <w:rPr>
+          <w:noProof/>
+        </w:rPr>
+        <w:drawing>
+          <wp:inline distT="0" distB="0" distL="0" distR="0" wp14:anchorId="7C1A9A3D" wp14:editId="448362F8">
+            <wp:extent cx="2047164" cy="1736435"/>
+            <wp:effectExtent l="0" t="0" r="0" b="0"/>
+            <wp:docPr id="5" name="图片 5"/>
+            <wp:cNvGraphicFramePr>
+              <a:graphicFrameLocks xmlns:a="http://schemas.openxmlformats.org/drawingml/2006/main" noChangeAspect="1"/>
+            </wp:cNvGraphicFramePr>
+            <a:graphic xmlns:a="http://schemas.openxmlformats.org/drawingml/2006/main">
+              <a:graphicData uri="http://schemas.openxmlformats.org/drawingml/2006/picture">
+                <pic:pic xmlns:pic="http://schemas.openxmlformats.org/drawingml/2006/picture">
+                  <pic:nvPicPr>
+                    <pic:cNvPr id="1" name=""/>
+                    <pic:cNvPicPr/>
+                  </pic:nvPicPr>
+                  <pic:blipFill>
+                    <a:blip r:embed="rId19"/>
+                    <a:stretch>
+                      <a:fillRect/>
+                    </a:stretch>
+                  </pic:blipFill>
+                  <pic:spPr>
+                    <a:xfrm>
+                      <a:off x="0" y="0"/>
+                      <a:ext cx="2059133" cy="1746588"/>
+                    </a:xfrm>
+                    <a:prstGeom prst="rect">
+                      <a:avLst/>
+                    </a:prstGeom>
+                  </pic:spPr>
+                </pic:pic>
+              </a:graphicData>
+            </a:graphic>
+          </wp:inline>
+        </w:drawing>
+      </w:r>
+    </w:p>
+    <w:p>
+      <w:pPr>
+        <w:pStyle w:val="a3"/>
+        <w:spacing w:before="7"/>
+        <w:ind w:firstLine="420"/>
+        <w:rPr>
+          <w:b w:val="0"/>
+          <w:sz w:val="23"/>
+        </w:rPr>
+      </w:pPr>
+    </w:p>
+    <w:p>
+      <w:pPr>
+        <w:pStyle w:val="a3"/>
+        <w:spacing w:before="7"/>
+        <w:ind w:firstLine="420"/>
+        <w:rPr>
+          <w:b w:val="0"/>
+          <w:sz w:val="23"/>
+        </w:rPr>
+      </w:pPr>
+      <w:r>
+        <w:rPr>
+          <w:rFonts w:hint="eastAsia"/>
+          <w:b w:val="0"/>
+          <w:sz w:val="23"/>
+        </w:rPr>
+        <w:t>但是这里仍然存在一些问题，</w:t>
+      </w:r>
+      <w:r>
+        <w:rPr>
+          <w:rFonts w:hint="eastAsia"/>
+          <w:b w:val="0"/>
+          <w:sz w:val="23"/>
+        </w:rPr>
+        <w:t>在两端由于数据量太小，会有很大的误差，导致两端会有翘起。</w:t>
+      </w:r>
+    </w:p>
+    <w:p>
+      <w:pPr>
+        <w:pStyle w:val="a3"/>
+        <w:spacing w:before="7"/>
+        <w:ind w:firstLine="420"/>
+        <w:rPr>
+          <w:b w:val="0"/>
+          <w:sz w:val="23"/>
+          <w:lang w:val="en-US"/>
+        </w:rPr>
+      </w:pPr>
+      <w:r>
+        <w:rPr>
+          <w:rFonts w:hint="eastAsia"/>
+          <w:b w:val="0"/>
+          <w:sz w:val="23"/>
+        </w:rPr>
+        <w:t>所以我们将原本的数据扩大，然后设置最大偏移，相当于只取中间的数据</w:t>
+      </w:r>
+      <w:r>
+        <w:rPr>
+          <w:rFonts w:hint="eastAsia"/>
+          <w:b w:val="0"/>
+          <w:sz w:val="23"/>
+        </w:rPr>
+        <w:t>，就能得到与理论值相近的自相关函数</w:t>
+      </w:r>
+      <w:r>
+        <w:rPr>
+          <w:rFonts w:hint="eastAsia"/>
+          <w:b w:val="0"/>
+          <w:sz w:val="23"/>
+        </w:rPr>
+        <w:t>。</w:t>
+      </w:r>
+    </w:p>
+    <w:p>
+      <w:pPr>
+        <w:pStyle w:val="a3"/>
+        <w:spacing w:before="7"/>
+        <w:jc w:val="center"/>
+        <w:rPr>
+          <w:b w:val="0"/>
+          <w:sz w:val="23"/>
+          <w:lang w:val="en-US"/>
+        </w:rPr>
+      </w:pPr>
+      <w:r>
+        <w:rPr>
+          <w:noProof/>
+        </w:rPr>
+        <w:drawing>
+          <wp:inline distT="0" distB="0" distL="0" distR="0" wp14:anchorId="40AEA01D" wp14:editId="3D54F866">
+            <wp:extent cx="2088107" cy="1771162"/>
+            <wp:effectExtent l="0" t="0" r="7620" b="635"/>
+            <wp:docPr id="6" name="图片 6"/>
+            <wp:cNvGraphicFramePr>
+              <a:graphicFrameLocks xmlns:a="http://schemas.openxmlformats.org/drawingml/2006/main" noChangeAspect="1"/>
+            </wp:cNvGraphicFramePr>
+            <a:graphic xmlns:a="http://schemas.openxmlformats.org/drawingml/2006/main">
+              <a:graphicData uri="http://schemas.openxmlformats.org/drawingml/2006/picture">
+                <pic:pic xmlns:pic="http://schemas.openxmlformats.org/drawingml/2006/picture">
+                  <pic:nvPicPr>
+                    <pic:cNvPr id="1" name=""/>
+                    <pic:cNvPicPr/>
+                  </pic:nvPicPr>
+                  <pic:blipFill>
+                    <a:blip r:embed="rId20"/>
+                    <a:stretch>
+                      <a:fillRect/>
+                    </a:stretch>
+                  </pic:blipFill>
+                  <pic:spPr>
+                    <a:xfrm>
+                      <a:off x="0" y="0"/>
                       <a:ext cx="2097455" cy="1779091"/>
                     </a:xfrm>
                     <a:prstGeom prst="rect">
@@ -3117,7 +3817,6 @@
         <w:ind w:left="148"/>
       </w:pPr>
       <w:r>
-        <w:lastRenderedPageBreak/>
         <w:t>五、实验内容实际应用</w:t>
       </w:r>
     </w:p>
@@ -3243,6 +3942,7 @@
         <w:rPr>
           <w:sz w:val="21"/>
         </w:rPr>
+        <w:lastRenderedPageBreak/>
         <w:t xml:space="preserve">仿真程序 </w:t>
       </w:r>
       <w:r>
@@ -3348,6 +4048,178 @@
 <file path=word/numbering.xml><?xml version="1.0" encoding="utf-8"?>
 <w:numbering xmlns:wpc="http://schemas.microsoft.com/office/word/2010/wordprocessingCanvas" xmlns:cx="http://schemas.microsoft.com/office/drawing/2014/chartex" xmlns:cx1="http://schemas.microsoft.com/office/drawing/2015/9/8/chartex" xmlns:cx2="http://schemas.microsoft.com/office/drawing/2015/10/21/chartex" xmlns:cx3="http://schemas.microsoft.com/office/drawing/2016/5/9/chartex" xmlns:cx4="http://schemas.microsoft.com/office/drawing/2016/5/10/chartex" xmlns:cx5="http://schemas.microsoft.com/office/drawing/2016/5/11/chartex" xmlns:cx6="http://schemas.microsoft.com/office/drawing/2016/5/12/chartex" xmlns:cx7="http://schemas.microsoft.com/office/drawing/2016/5/13/chartex" xmlns:cx8="http://schemas.microsoft.com/office/drawing/2016/5/14/chartex" xmlns:mc="http://schemas.openxmlformats.org/markup-compatibility/2006" xmlns:aink="http://schemas.microsoft.com/office/drawing/2016/ink" xmlns:am3d="http://schemas.microsoft.com/office/drawing/2017/model3d" xmlns:o="urn:schemas-microsoft-com:office:office" xmlns:oel="http://schemas.microsoft.com/office/2019/extlst" xmlns:r="http://schemas.openxmlformats.org/officeDocument/2006/relationships" xmlns:m="http://schemas.openxmlformats.org/officeDocument/2006/math" xmlns:v="urn:schemas-microsoft-com:vml" xmlns:wp14="http://schemas.microsoft.com/office/word/2010/wordprocessingDrawing" xmlns:wp="http://schemas.openxmlformats.org/drawingml/2006/wordprocessingDrawing" xmlns:w10="urn:schemas-microsoft-com:office:word" xmlns:w="http://schemas.openxmlformats.org/wordprocessingml/2006/main" xmlns:w14="http://schemas.microsoft.com/office/word/2010/wordml" xmlns:w15="http://schemas.microsoft.com/office/word/2012/wordml" xmlns:w16cex="http://schemas.microsoft.com/office/word/2018/wordml/cex" xmlns:w16cid="http://schemas.microsoft.com/office/word/2016/wordml/cid" xmlns:w16="http://schemas.microsoft.com/office/word/2018/wordml" xmlns:w16sdtdh="http://schemas.microsoft.com/office/word/2020/wordml/sdtdatahash" xmlns:w16se="http://schemas.microsoft.com/office/word/2015/wordml/symex" xmlns:wpg="http://schemas.microsoft.com/office/word/2010/wordprocessingGroup" xmlns:wpi="http://schemas.microsoft.com/office/word/2010/wordprocessingInk" xmlns:wne="http://schemas.microsoft.com/office/word/2006/wordml" xmlns:wps="http://schemas.microsoft.com/office/word/2010/wordprocessingShape" mc:Ignorable="w14 w15 w16se w16cid w16 w16cex w16sdtdh wp14">
   <w:abstractNum w:abstractNumId="0" w15:restartNumberingAfterBreak="0">
+    <w:nsid w:val="06D95310"/>
+    <w:multiLevelType w:val="hybridMultilevel"/>
+    <w:tmpl w:val="9E6C1220"/>
+    <w:lvl w:ilvl="0" w:tplc="0409001B">
+      <w:start w:val="1"/>
+      <w:numFmt w:val="lowerRoman"/>
+      <w:lvlText w:val="%1."/>
+      <w:lvlJc w:val="right"/>
+      <w:pPr>
+        <w:ind w:left="840" w:hanging="420"/>
+      </w:pPr>
+    </w:lvl>
+    <w:lvl w:ilvl="1" w:tplc="04090019" w:tentative="1">
+      <w:start w:val="1"/>
+      <w:numFmt w:val="lowerLetter"/>
+      <w:lvlText w:val="%2)"/>
+      <w:lvlJc w:val="left"/>
+      <w:pPr>
+        <w:ind w:left="840" w:hanging="420"/>
+      </w:pPr>
+    </w:lvl>
+    <w:lvl w:ilvl="2" w:tplc="0409001B" w:tentative="1">
+      <w:start w:val="1"/>
+      <w:numFmt w:val="lowerRoman"/>
+      <w:lvlText w:val="%3."/>
+      <w:lvlJc w:val="right"/>
+      <w:pPr>
+        <w:ind w:left="1260" w:hanging="420"/>
+      </w:pPr>
+    </w:lvl>
+    <w:lvl w:ilvl="3" w:tplc="0409000F" w:tentative="1">
+      <w:start w:val="1"/>
+      <w:numFmt w:val="decimal"/>
+      <w:lvlText w:val="%4."/>
+      <w:lvlJc w:val="left"/>
+      <w:pPr>
+        <w:ind w:left="1680" w:hanging="420"/>
+      </w:pPr>
+    </w:lvl>
+    <w:lvl w:ilvl="4" w:tplc="04090019" w:tentative="1">
+      <w:start w:val="1"/>
+      <w:numFmt w:val="lowerLetter"/>
+      <w:lvlText w:val="%5)"/>
+      <w:lvlJc w:val="left"/>
+      <w:pPr>
+        <w:ind w:left="2100" w:hanging="420"/>
+      </w:pPr>
+    </w:lvl>
+    <w:lvl w:ilvl="5" w:tplc="0409001B" w:tentative="1">
+      <w:start w:val="1"/>
+      <w:numFmt w:val="lowerRoman"/>
+      <w:lvlText w:val="%6."/>
+      <w:lvlJc w:val="right"/>
+      <w:pPr>
+        <w:ind w:left="2520" w:hanging="420"/>
+      </w:pPr>
+    </w:lvl>
+    <w:lvl w:ilvl="6" w:tplc="0409000F">
+      <w:start w:val="1"/>
+      <w:numFmt w:val="decimal"/>
+      <w:lvlText w:val="%7."/>
+      <w:lvlJc w:val="left"/>
+      <w:pPr>
+        <w:ind w:left="2940" w:hanging="420"/>
+      </w:pPr>
+    </w:lvl>
+    <w:lvl w:ilvl="7" w:tplc="04090019" w:tentative="1">
+      <w:start w:val="1"/>
+      <w:numFmt w:val="lowerLetter"/>
+      <w:lvlText w:val="%8)"/>
+      <w:lvlJc w:val="left"/>
+      <w:pPr>
+        <w:ind w:left="3360" w:hanging="420"/>
+      </w:pPr>
+    </w:lvl>
+    <w:lvl w:ilvl="8" w:tplc="0409001B" w:tentative="1">
+      <w:start w:val="1"/>
+      <w:numFmt w:val="lowerRoman"/>
+      <w:lvlText w:val="%9."/>
+      <w:lvlJc w:val="right"/>
+      <w:pPr>
+        <w:ind w:left="3780" w:hanging="420"/>
+      </w:pPr>
+    </w:lvl>
+  </w:abstractNum>
+  <w:abstractNum w:abstractNumId="1" w15:restartNumberingAfterBreak="0">
+    <w:nsid w:val="0C233BF7"/>
+    <w:multiLevelType w:val="hybridMultilevel"/>
+    <w:tmpl w:val="68FC0BCE"/>
+    <w:lvl w:ilvl="0" w:tplc="0409001B">
+      <w:start w:val="1"/>
+      <w:numFmt w:val="lowerRoman"/>
+      <w:lvlText w:val="%1."/>
+      <w:lvlJc w:val="right"/>
+      <w:pPr>
+        <w:ind w:left="1260" w:hanging="420"/>
+      </w:pPr>
+    </w:lvl>
+    <w:lvl w:ilvl="1" w:tplc="04090019">
+      <w:start w:val="1"/>
+      <w:numFmt w:val="lowerLetter"/>
+      <w:lvlText w:val="%2)"/>
+      <w:lvlJc w:val="left"/>
+      <w:pPr>
+        <w:ind w:left="1260" w:hanging="420"/>
+      </w:pPr>
+    </w:lvl>
+    <w:lvl w:ilvl="2" w:tplc="0409001B" w:tentative="1">
+      <w:start w:val="1"/>
+      <w:numFmt w:val="lowerRoman"/>
+      <w:lvlText w:val="%3."/>
+      <w:lvlJc w:val="right"/>
+      <w:pPr>
+        <w:ind w:left="1680" w:hanging="420"/>
+      </w:pPr>
+    </w:lvl>
+    <w:lvl w:ilvl="3" w:tplc="0409000F" w:tentative="1">
+      <w:start w:val="1"/>
+      <w:numFmt w:val="decimal"/>
+      <w:lvlText w:val="%4."/>
+      <w:lvlJc w:val="left"/>
+      <w:pPr>
+        <w:ind w:left="2100" w:hanging="420"/>
+      </w:pPr>
+    </w:lvl>
+    <w:lvl w:ilvl="4" w:tplc="04090019" w:tentative="1">
+      <w:start w:val="1"/>
+      <w:numFmt w:val="lowerLetter"/>
+      <w:lvlText w:val="%5)"/>
+      <w:lvlJc w:val="left"/>
+      <w:pPr>
+        <w:ind w:left="2520" w:hanging="420"/>
+      </w:pPr>
+    </w:lvl>
+    <w:lvl w:ilvl="5" w:tplc="0409001B" w:tentative="1">
+      <w:start w:val="1"/>
+      <w:numFmt w:val="lowerRoman"/>
+      <w:lvlText w:val="%6."/>
+      <w:lvlJc w:val="right"/>
+      <w:pPr>
+        <w:ind w:left="2940" w:hanging="420"/>
+      </w:pPr>
+    </w:lvl>
+    <w:lvl w:ilvl="6" w:tplc="0409000F" w:tentative="1">
+      <w:start w:val="1"/>
+      <w:numFmt w:val="decimal"/>
+      <w:lvlText w:val="%7."/>
+      <w:lvlJc w:val="left"/>
+      <w:pPr>
+        <w:ind w:left="3360" w:hanging="420"/>
+      </w:pPr>
+    </w:lvl>
+    <w:lvl w:ilvl="7" w:tplc="04090019" w:tentative="1">
+      <w:start w:val="1"/>
+      <w:numFmt w:val="lowerLetter"/>
+      <w:lvlText w:val="%8)"/>
+      <w:lvlJc w:val="left"/>
+      <w:pPr>
+        <w:ind w:left="3780" w:hanging="420"/>
+      </w:pPr>
+    </w:lvl>
+    <w:lvl w:ilvl="8" w:tplc="0409001B" w:tentative="1">
+      <w:start w:val="1"/>
+      <w:numFmt w:val="lowerRoman"/>
+      <w:lvlText w:val="%9."/>
+      <w:lvlJc w:val="right"/>
+      <w:pPr>
+        <w:ind w:left="4200" w:hanging="420"/>
+      </w:pPr>
+    </w:lvl>
+  </w:abstractNum>
+  <w:abstractNum w:abstractNumId="2" w15:restartNumberingAfterBreak="0">
     <w:nsid w:val="15D94ADF"/>
     <w:multiLevelType w:val="hybridMultilevel"/>
     <w:tmpl w:val="C3EA6648"/>
@@ -3436,7 +4308,7 @@
       </w:pPr>
     </w:lvl>
   </w:abstractNum>
-  <w:abstractNum w:abstractNumId="1" w15:restartNumberingAfterBreak="0">
+  <w:abstractNum w:abstractNumId="3" w15:restartNumberingAfterBreak="0">
     <w:nsid w:val="530F2C8A"/>
     <w:multiLevelType w:val="hybridMultilevel"/>
     <w:tmpl w:val="D2F0E796"/>
@@ -3522,7 +4394,7 @@
       </w:pPr>
     </w:lvl>
   </w:abstractNum>
-  <w:abstractNum w:abstractNumId="2" w15:restartNumberingAfterBreak="0">
+  <w:abstractNum w:abstractNumId="4" w15:restartNumberingAfterBreak="0">
     <w:nsid w:val="57312C99"/>
     <w:multiLevelType w:val="hybridMultilevel"/>
     <w:tmpl w:val="37C62A52"/>
@@ -3608,7 +4480,7 @@
       </w:pPr>
     </w:lvl>
   </w:abstractNum>
-  <w:abstractNum w:abstractNumId="3" w15:restartNumberingAfterBreak="0">
+  <w:abstractNum w:abstractNumId="5" w15:restartNumberingAfterBreak="0">
     <w:nsid w:val="598F0BC3"/>
     <w:multiLevelType w:val="hybridMultilevel"/>
     <w:tmpl w:val="CF3248C6"/>
@@ -3694,7 +4566,93 @@
       </w:pPr>
     </w:lvl>
   </w:abstractNum>
-  <w:abstractNum w:abstractNumId="4" w15:restartNumberingAfterBreak="0">
+  <w:abstractNum w:abstractNumId="6" w15:restartNumberingAfterBreak="0">
+    <w:nsid w:val="59C77FCD"/>
+    <w:multiLevelType w:val="hybridMultilevel"/>
+    <w:tmpl w:val="80C0B200"/>
+    <w:lvl w:ilvl="0" w:tplc="0409001B">
+      <w:start w:val="1"/>
+      <w:numFmt w:val="lowerRoman"/>
+      <w:lvlText w:val="%1."/>
+      <w:lvlJc w:val="right"/>
+      <w:pPr>
+        <w:ind w:left="568" w:hanging="420"/>
+      </w:pPr>
+    </w:lvl>
+    <w:lvl w:ilvl="1" w:tplc="04090019" w:tentative="1">
+      <w:start w:val="1"/>
+      <w:numFmt w:val="lowerLetter"/>
+      <w:lvlText w:val="%2)"/>
+      <w:lvlJc w:val="left"/>
+      <w:pPr>
+        <w:ind w:left="568" w:hanging="420"/>
+      </w:pPr>
+    </w:lvl>
+    <w:lvl w:ilvl="2" w:tplc="0409001B" w:tentative="1">
+      <w:start w:val="1"/>
+      <w:numFmt w:val="lowerRoman"/>
+      <w:lvlText w:val="%3."/>
+      <w:lvlJc w:val="right"/>
+      <w:pPr>
+        <w:ind w:left="988" w:hanging="420"/>
+      </w:pPr>
+    </w:lvl>
+    <w:lvl w:ilvl="3" w:tplc="0409000F" w:tentative="1">
+      <w:start w:val="1"/>
+      <w:numFmt w:val="decimal"/>
+      <w:lvlText w:val="%4."/>
+      <w:lvlJc w:val="left"/>
+      <w:pPr>
+        <w:ind w:left="1408" w:hanging="420"/>
+      </w:pPr>
+    </w:lvl>
+    <w:lvl w:ilvl="4" w:tplc="04090019" w:tentative="1">
+      <w:start w:val="1"/>
+      <w:numFmt w:val="lowerLetter"/>
+      <w:lvlText w:val="%5)"/>
+      <w:lvlJc w:val="left"/>
+      <w:pPr>
+        <w:ind w:left="1828" w:hanging="420"/>
+      </w:pPr>
+    </w:lvl>
+    <w:lvl w:ilvl="5" w:tplc="0409001B" w:tentative="1">
+      <w:start w:val="1"/>
+      <w:numFmt w:val="lowerRoman"/>
+      <w:lvlText w:val="%6."/>
+      <w:lvlJc w:val="right"/>
+      <w:pPr>
+        <w:ind w:left="2248" w:hanging="420"/>
+      </w:pPr>
+    </w:lvl>
+    <w:lvl w:ilvl="6" w:tplc="0409000F" w:tentative="1">
+      <w:start w:val="1"/>
+      <w:numFmt w:val="decimal"/>
+      <w:lvlText w:val="%7."/>
+      <w:lvlJc w:val="left"/>
+      <w:pPr>
+        <w:ind w:left="2668" w:hanging="420"/>
+      </w:pPr>
+    </w:lvl>
+    <w:lvl w:ilvl="7" w:tplc="04090019" w:tentative="1">
+      <w:start w:val="1"/>
+      <w:numFmt w:val="lowerLetter"/>
+      <w:lvlText w:val="%8)"/>
+      <w:lvlJc w:val="left"/>
+      <w:pPr>
+        <w:ind w:left="3088" w:hanging="420"/>
+      </w:pPr>
+    </w:lvl>
+    <w:lvl w:ilvl="8" w:tplc="0409001B" w:tentative="1">
+      <w:start w:val="1"/>
+      <w:numFmt w:val="lowerRoman"/>
+      <w:lvlText w:val="%9."/>
+      <w:lvlJc w:val="right"/>
+      <w:pPr>
+        <w:ind w:left="3508" w:hanging="420"/>
+      </w:pPr>
+    </w:lvl>
+  </w:abstractNum>
+  <w:abstractNum w:abstractNumId="7" w15:restartNumberingAfterBreak="0">
     <w:nsid w:val="60FC5D9D"/>
     <w:multiLevelType w:val="hybridMultilevel"/>
     <w:tmpl w:val="2C7E2874"/>
@@ -3780,7 +4738,7 @@
       </w:pPr>
     </w:lvl>
   </w:abstractNum>
-  <w:abstractNum w:abstractNumId="5" w15:restartNumberingAfterBreak="0">
+  <w:abstractNum w:abstractNumId="8" w15:restartNumberingAfterBreak="0">
     <w:nsid w:val="67B67F03"/>
     <w:multiLevelType w:val="hybridMultilevel"/>
     <w:tmpl w:val="325C59A0"/>
@@ -3869,7 +4827,7 @@
       </w:pPr>
     </w:lvl>
   </w:abstractNum>
-  <w:abstractNum w:abstractNumId="6" w15:restartNumberingAfterBreak="0">
+  <w:abstractNum w:abstractNumId="9" w15:restartNumberingAfterBreak="0">
     <w:nsid w:val="7C2C0222"/>
     <w:multiLevelType w:val="hybridMultilevel"/>
     <w:tmpl w:val="D72EBF28"/>
@@ -3960,25 +4918,34 @@
     </w:lvl>
   </w:abstractNum>
   <w:num w:numId="1" w16cid:durableId="1069691558">
+    <w:abstractNumId w:val="4"/>
+  </w:num>
+  <w:num w:numId="2" w16cid:durableId="1337227057">
+    <w:abstractNumId w:val="3"/>
+  </w:num>
+  <w:num w:numId="3" w16cid:durableId="1769884269">
+    <w:abstractNumId w:val="9"/>
+  </w:num>
+  <w:num w:numId="4" w16cid:durableId="2019498881">
+    <w:abstractNumId w:val="5"/>
+  </w:num>
+  <w:num w:numId="5" w16cid:durableId="571505694">
+    <w:abstractNumId w:val="7"/>
+  </w:num>
+  <w:num w:numId="6" w16cid:durableId="832641591">
     <w:abstractNumId w:val="2"/>
   </w:num>
-  <w:num w:numId="2" w16cid:durableId="1337227057">
-    <w:abstractNumId w:val="1"/>
+  <w:num w:numId="7" w16cid:durableId="2111927682">
+    <w:abstractNumId w:val="8"/>
   </w:num>
-  <w:num w:numId="3" w16cid:durableId="1769884269">
+  <w:num w:numId="8" w16cid:durableId="716008947">
     <w:abstractNumId w:val="6"/>
   </w:num>
-  <w:num w:numId="4" w16cid:durableId="2019498881">
-    <w:abstractNumId w:val="3"/>
-  </w:num>
-  <w:num w:numId="5" w16cid:durableId="571505694">
-    <w:abstractNumId w:val="4"/>
-  </w:num>
-  <w:num w:numId="6" w16cid:durableId="832641591">
+  <w:num w:numId="9" w16cid:durableId="302590471">
     <w:abstractNumId w:val="0"/>
   </w:num>
-  <w:num w:numId="7" w16cid:durableId="2111927682">
-    <w:abstractNumId w:val="5"/>
+  <w:num w:numId="10" w16cid:durableId="1787696499">
+    <w:abstractNumId w:val="1"/>
   </w:num>
 </w:numbering>
 </file>
@@ -4378,7 +5345,7 @@
   <w:style w:type="paragraph" w:default="1" w:styleId="a">
     <w:name w:val="Normal"/>
     <w:qFormat/>
-    <w:rsid w:val="007867BE"/>
+    <w:rsid w:val="005466F2"/>
     <w:pPr>
       <w:widowControl w:val="0"/>
       <w:autoSpaceDE w:val="0"/>

--- a/实验报告.docx
+++ b/实验报告.docx
@@ -143,18 +143,8 @@
           <w:b/>
           <w:sz w:val="48"/>
         </w:rPr>
-        <w:t>实验报告</w:t>
-      </w:r>
-      <w:proofErr w:type="gramStart"/>
-      <w:r>
-        <w:rPr>
-          <w:rFonts w:ascii="黑体" w:eastAsia="黑体" w:hint="eastAsia"/>
-          <w:b/>
-          <w:sz w:val="48"/>
-        </w:rPr>
-        <w:t>册</w:t>
-      </w:r>
-      <w:proofErr w:type="gramEnd"/>
+        <w:t>实验报告册</w:t>
+      </w:r>
     </w:p>
     <w:p>
       <w:pPr>
@@ -590,13 +580,8 @@
         <w:t>础</w:t>
       </w:r>
       <w:r>
-        <w:t>实验</w:t>
-      </w:r>
-      <w:proofErr w:type="gramStart"/>
-      <w:r>
-        <w:t>一</w:t>
-      </w:r>
-      <w:proofErr w:type="gramEnd"/>
+        <w:t>实验一</w:t>
+      </w:r>
       <w:r>
         <w:tab/>
         <w:t>随机信号的仿真与分析</w:t>
@@ -1437,7 +1422,6 @@
           <w:lang w:val="en-US"/>
         </w:rPr>
       </w:pPr>
-      <w:proofErr w:type="spellStart"/>
       <w:r>
         <w:rPr>
           <w:rFonts w:eastAsiaTheme="minorEastAsia"/>
@@ -1445,19 +1429,49 @@
           <w:sz w:val="21"/>
           <w:lang w:val="en-US"/>
         </w:rPr>
-        <w:t>poissrnd</w:t>
-      </w:r>
-      <w:proofErr w:type="spellEnd"/>
+        <w:t>poissrnd(lambda,sz1,...,szN)</w:t>
+      </w:r>
       <w:r>
         <w:rPr>
           <w:rFonts w:eastAsiaTheme="minorEastAsia"/>
-          <w:bCs/>
-          <w:sz w:val="21"/>
-          <w:lang w:val="en-US"/>
-        </w:rPr>
-        <w:t>(</w:t>
-      </w:r>
-      <w:proofErr w:type="gramStart"/>
+          <w:sz w:val="21"/>
+          <w:lang w:val="en-US"/>
+        </w:rPr>
+        <w:t xml:space="preserve"> </w:t>
+      </w:r>
+      <w:r>
+        <w:rPr>
+          <w:rFonts w:eastAsiaTheme="minorEastAsia" w:hint="eastAsia"/>
+          <w:sz w:val="21"/>
+          <w:lang w:val="en-US"/>
+        </w:rPr>
+        <w:t>生成泊松分布的随机数，</w:t>
+      </w:r>
+      <w:r>
+        <w:rPr>
+          <w:rFonts w:eastAsiaTheme="minorEastAsia" w:hint="eastAsia"/>
+          <w:sz w:val="21"/>
+          <w:lang w:val="en-US"/>
+        </w:rPr>
+        <w:t>lambda</w:t>
+      </w:r>
+      <w:r>
+        <w:rPr>
+          <w:rFonts w:eastAsiaTheme="minorEastAsia" w:hint="eastAsia"/>
+          <w:sz w:val="21"/>
+          <w:lang w:val="en-US"/>
+        </w:rPr>
+        <w:t>是泊松分布的参数，</w:t>
+      </w:r>
+      <w:r>
+        <w:rPr>
+          <w:rFonts w:eastAsiaTheme="minorEastAsia" w:hint="eastAsia"/>
+          <w:bCs/>
+          <w:sz w:val="21"/>
+          <w:lang w:val="en-US"/>
+        </w:rPr>
+        <w:t>其中</w:t>
+      </w:r>
       <w:r>
         <w:rPr>
           <w:rFonts w:eastAsiaTheme="minorEastAsia"/>
@@ -1465,99 +1479,8 @@
           <w:sz w:val="21"/>
           <w:lang w:val="en-US"/>
         </w:rPr>
-        <w:t>lambda,sz</w:t>
-      </w:r>
-      <w:proofErr w:type="gramEnd"/>
-      <w:r>
-        <w:rPr>
-          <w:rFonts w:eastAsiaTheme="minorEastAsia"/>
-          <w:bCs/>
-          <w:sz w:val="21"/>
-          <w:lang w:val="en-US"/>
-        </w:rPr>
-        <w:t>1,...,</w:t>
-      </w:r>
-      <w:proofErr w:type="spellStart"/>
-      <w:r>
-        <w:rPr>
-          <w:rFonts w:eastAsiaTheme="minorEastAsia"/>
-          <w:bCs/>
-          <w:sz w:val="21"/>
-          <w:lang w:val="en-US"/>
-        </w:rPr>
-        <w:t>szN</w:t>
-      </w:r>
-      <w:proofErr w:type="spellEnd"/>
-      <w:r>
-        <w:rPr>
-          <w:rFonts w:eastAsiaTheme="minorEastAsia"/>
-          <w:bCs/>
-          <w:sz w:val="21"/>
-          <w:lang w:val="en-US"/>
-        </w:rPr>
-        <w:t>)</w:t>
-      </w:r>
-      <w:r>
-        <w:rPr>
-          <w:rFonts w:eastAsiaTheme="minorEastAsia"/>
-          <w:sz w:val="21"/>
-          <w:lang w:val="en-US"/>
-        </w:rPr>
-        <w:t xml:space="preserve"> </w:t>
-      </w:r>
-      <w:r>
-        <w:rPr>
-          <w:rFonts w:eastAsiaTheme="minorEastAsia" w:hint="eastAsia"/>
-          <w:sz w:val="21"/>
-          <w:lang w:val="en-US"/>
-        </w:rPr>
-        <w:t>生成泊松分布的随机数，</w:t>
-      </w:r>
-      <w:r>
-        <w:rPr>
-          <w:rFonts w:eastAsiaTheme="minorEastAsia" w:hint="eastAsia"/>
-          <w:sz w:val="21"/>
-          <w:lang w:val="en-US"/>
-        </w:rPr>
-        <w:t>lambda</w:t>
-      </w:r>
-      <w:r>
-        <w:rPr>
-          <w:rFonts w:eastAsiaTheme="minorEastAsia" w:hint="eastAsia"/>
-          <w:sz w:val="21"/>
-          <w:lang w:val="en-US"/>
-        </w:rPr>
-        <w:t>是泊松分布的参数，</w:t>
-      </w:r>
-      <w:r>
-        <w:rPr>
-          <w:rFonts w:eastAsiaTheme="minorEastAsia" w:hint="eastAsia"/>
-          <w:bCs/>
-          <w:sz w:val="21"/>
-          <w:lang w:val="en-US"/>
-        </w:rPr>
-        <w:t>其中</w:t>
-      </w:r>
-      <w:r>
-        <w:rPr>
-          <w:rFonts w:eastAsiaTheme="minorEastAsia"/>
-          <w:bCs/>
-          <w:sz w:val="21"/>
-          <w:lang w:val="en-US"/>
-        </w:rPr>
-        <w:t>sz1,...,</w:t>
-      </w:r>
-      <w:proofErr w:type="spellStart"/>
-      <w:r>
-        <w:rPr>
-          <w:rFonts w:eastAsiaTheme="minorEastAsia"/>
-          <w:bCs/>
-          <w:sz w:val="21"/>
-          <w:lang w:val="en-US"/>
-        </w:rPr>
-        <w:t>szN</w:t>
-      </w:r>
-      <w:proofErr w:type="spellEnd"/>
+        <w:t>sz1,...,szN</w:t>
+      </w:r>
       <w:r>
         <w:rPr>
           <w:rFonts w:eastAsiaTheme="minorEastAsia"/>
@@ -1591,7 +1514,6 @@
         </w:rPr>
       </w:pPr>
       <w:bookmarkStart w:id="0" w:name="_Hlk102987701"/>
-      <w:proofErr w:type="spellStart"/>
       <w:r>
         <w:rPr>
           <w:rFonts w:eastAsiaTheme="minorEastAsia"/>
@@ -1599,9 +1521,8 @@
           <w:sz w:val="21"/>
           <w:lang w:val="en-US"/>
         </w:rPr>
-        <w:t>normrnd</w:t>
-      </w:r>
-      <w:proofErr w:type="spellEnd"/>
+        <w:t xml:space="preserve">normrnd(mu,sigma,sz1,...,szN)) </w:t>
+      </w:r>
       <w:r>
         <w:rPr>
           <w:rFonts w:eastAsiaTheme="minorEastAsia"/>
@@ -1609,9 +1530,8 @@
           <w:sz w:val="21"/>
           <w:lang w:val="en-US"/>
         </w:rPr>
-        <w:t>(</w:t>
-      </w:r>
-      <w:proofErr w:type="gramStart"/>
+        <w:t>从均值参数为</w:t>
+      </w:r>
       <w:r>
         <w:rPr>
           <w:rFonts w:eastAsiaTheme="minorEastAsia"/>
@@ -1619,9 +1539,8 @@
           <w:sz w:val="21"/>
           <w:lang w:val="en-US"/>
         </w:rPr>
-        <w:t>mu,sigma</w:t>
-      </w:r>
-      <w:proofErr w:type="gramEnd"/>
+        <w:t xml:space="preserve"> mu </w:t>
+      </w:r>
       <w:r>
         <w:rPr>
           <w:rFonts w:eastAsiaTheme="minorEastAsia"/>
@@ -1629,9 +1548,8 @@
           <w:sz w:val="21"/>
           <w:lang w:val="en-US"/>
         </w:rPr>
-        <w:t>,sz1,...,</w:t>
-      </w:r>
-      <w:proofErr w:type="spellStart"/>
+        <w:t>和标准差参数为</w:t>
+      </w:r>
       <w:r>
         <w:rPr>
           <w:rFonts w:eastAsiaTheme="minorEastAsia"/>
@@ -1639,9 +1557,8 @@
           <w:sz w:val="21"/>
           <w:lang w:val="en-US"/>
         </w:rPr>
-        <w:t>szN</w:t>
-      </w:r>
-      <w:proofErr w:type="spellEnd"/>
+        <w:t xml:space="preserve"> sigma </w:t>
+      </w:r>
       <w:r>
         <w:rPr>
           <w:rFonts w:eastAsiaTheme="minorEastAsia"/>
@@ -1649,7 +1566,25 @@
           <w:sz w:val="21"/>
           <w:lang w:val="en-US"/>
         </w:rPr>
-        <w:t xml:space="preserve">)) </w:t>
+        <w:t>的正态分布中生成随机数</w:t>
+      </w:r>
+      <w:r>
+        <w:rPr>
+          <w:rFonts w:eastAsiaTheme="minorEastAsia" w:hint="eastAsia"/>
+          <w:bCs/>
+          <w:sz w:val="21"/>
+          <w:lang w:val="en-US"/>
+        </w:rPr>
+        <w:t>组，</w:t>
+      </w:r>
+      <w:r>
+        <w:rPr>
+          <w:rFonts w:eastAsiaTheme="minorEastAsia" w:hint="eastAsia"/>
+          <w:bCs/>
+          <w:sz w:val="21"/>
+          <w:lang w:val="en-US"/>
+        </w:rPr>
+        <w:t>其中</w:t>
       </w:r>
       <w:r>
         <w:rPr>
@@ -1658,90 +1593,7 @@
           <w:sz w:val="21"/>
           <w:lang w:val="en-US"/>
         </w:rPr>
-        <w:t>从均值参数为</w:t>
-      </w:r>
-      <w:r>
-        <w:rPr>
-          <w:rFonts w:eastAsiaTheme="minorEastAsia"/>
-          <w:bCs/>
-          <w:sz w:val="21"/>
-          <w:lang w:val="en-US"/>
-        </w:rPr>
-        <w:t xml:space="preserve"> mu </w:t>
-      </w:r>
-      <w:r>
-        <w:rPr>
-          <w:rFonts w:eastAsiaTheme="minorEastAsia"/>
-          <w:bCs/>
-          <w:sz w:val="21"/>
-          <w:lang w:val="en-US"/>
-        </w:rPr>
-        <w:t>和标准差参数为</w:t>
-      </w:r>
-      <w:r>
-        <w:rPr>
-          <w:rFonts w:eastAsiaTheme="minorEastAsia"/>
-          <w:bCs/>
-          <w:sz w:val="21"/>
-          <w:lang w:val="en-US"/>
-        </w:rPr>
-        <w:t xml:space="preserve"> sigma </w:t>
-      </w:r>
-      <w:r>
-        <w:rPr>
-          <w:rFonts w:eastAsiaTheme="minorEastAsia"/>
-          <w:bCs/>
-          <w:sz w:val="21"/>
-          <w:lang w:val="en-US"/>
-        </w:rPr>
-        <w:t>的正态分布中生成随机数</w:t>
-      </w:r>
-      <w:r>
-        <w:rPr>
-          <w:rFonts w:eastAsiaTheme="minorEastAsia" w:hint="eastAsia"/>
-          <w:bCs/>
-          <w:sz w:val="21"/>
-          <w:lang w:val="en-US"/>
-        </w:rPr>
-        <w:t>组，</w:t>
-      </w:r>
-      <w:r>
-        <w:rPr>
-          <w:rFonts w:eastAsiaTheme="minorEastAsia" w:hint="eastAsia"/>
-          <w:bCs/>
-          <w:sz w:val="21"/>
-          <w:lang w:val="en-US"/>
-        </w:rPr>
-        <w:t>其中</w:t>
-      </w:r>
-      <w:r>
-        <w:rPr>
-          <w:rFonts w:eastAsiaTheme="minorEastAsia"/>
-          <w:bCs/>
-          <w:sz w:val="21"/>
-          <w:lang w:val="en-US"/>
-        </w:rPr>
-        <w:t xml:space="preserve"> sz1,...,</w:t>
-      </w:r>
-      <w:proofErr w:type="spellStart"/>
-      <w:r>
-        <w:rPr>
-          <w:rFonts w:eastAsiaTheme="minorEastAsia"/>
-          <w:bCs/>
-          <w:sz w:val="21"/>
-          <w:lang w:val="en-US"/>
-        </w:rPr>
-        <w:t>szN</w:t>
-      </w:r>
-      <w:proofErr w:type="spellEnd"/>
-      <w:r>
-        <w:rPr>
-          <w:rFonts w:eastAsiaTheme="minorEastAsia"/>
-          <w:bCs/>
-          <w:sz w:val="21"/>
-          <w:lang w:val="en-US"/>
-        </w:rPr>
-        <w:t xml:space="preserve"> </w:t>
+        <w:t xml:space="preserve"> sz1,...,szN </w:t>
       </w:r>
       <w:r>
         <w:rPr>
@@ -1766,47 +1618,11 @@
           <w:lang w:val="en-US"/>
         </w:rPr>
       </w:pPr>
-      <w:proofErr w:type="spellStart"/>
-      <w:r>
-        <w:rPr>
-          <w:lang w:val="en-US"/>
-        </w:rPr>
-        <w:t>exprnd</w:t>
-      </w:r>
-      <w:proofErr w:type="spellEnd"/>
-      <w:r>
-        <w:rPr>
-          <w:lang w:val="en-US"/>
-        </w:rPr>
-        <w:t>(</w:t>
-      </w:r>
-      <w:proofErr w:type="gramStart"/>
-      <w:r>
-        <w:rPr>
-          <w:lang w:val="en-US"/>
-        </w:rPr>
-        <w:t>mu,sz</w:t>
-      </w:r>
-      <w:proofErr w:type="gramEnd"/>
-      <w:r>
-        <w:rPr>
-          <w:lang w:val="en-US"/>
-        </w:rPr>
-        <w:t>1,...,</w:t>
-      </w:r>
-      <w:proofErr w:type="spellStart"/>
-      <w:r>
-        <w:rPr>
-          <w:lang w:val="en-US"/>
-        </w:rPr>
-        <w:t>szN</w:t>
-      </w:r>
-      <w:proofErr w:type="spellEnd"/>
-      <w:r>
-        <w:rPr>
-          <w:lang w:val="en-US"/>
-        </w:rPr>
-        <w:t xml:space="preserve">) </w:t>
+      <w:r>
+        <w:rPr>
+          <w:lang w:val="en-US"/>
+        </w:rPr>
+        <w:t xml:space="preserve">exprnd(mu,sz1,...,szN) </w:t>
       </w:r>
       <w:r>
         <w:rPr>
@@ -1832,21 +1648,7 @@
         <w:rPr>
           <w:lang w:val="en-US"/>
         </w:rPr>
-        <w:t>z1,...,</w:t>
-      </w:r>
-      <w:proofErr w:type="spellStart"/>
-      <w:r>
-        <w:rPr>
-          <w:lang w:val="en-US"/>
-        </w:rPr>
-        <w:t>szN</w:t>
-      </w:r>
-      <w:proofErr w:type="spellEnd"/>
-      <w:r>
-        <w:rPr>
-          <w:lang w:val="en-US"/>
-        </w:rPr>
-        <w:t>表示每个维度的大小</w:t>
+        <w:t>z1,...,szN表示每个维度的大小</w:t>
       </w:r>
       <w:r>
         <w:rPr>
@@ -1873,35 +1675,7 @@
         <w:rPr>
           <w:lang w:val="en-US"/>
         </w:rPr>
-        <w:t>rand(sz</w:t>
-      </w:r>
-      <w:proofErr w:type="gramStart"/>
-      <w:r>
-        <w:rPr>
-          <w:lang w:val="en-US"/>
-        </w:rPr>
-        <w:t>1,...</w:t>
-      </w:r>
-      <w:proofErr w:type="gramEnd"/>
-      <w:r>
-        <w:rPr>
-          <w:lang w:val="en-US"/>
-        </w:rPr>
-        <w:t>,</w:t>
-      </w:r>
-      <w:proofErr w:type="spellStart"/>
-      <w:r>
-        <w:rPr>
-          <w:lang w:val="en-US"/>
-        </w:rPr>
-        <w:t>szN</w:t>
-      </w:r>
-      <w:proofErr w:type="spellEnd"/>
-      <w:r>
-        <w:rPr>
-          <w:lang w:val="en-US"/>
-        </w:rPr>
-        <w:t>) 返回由</w:t>
+        <w:t>rand(sz1,...,szN) 返回由</w:t>
       </w:r>
       <w:r>
         <w:rPr>
@@ -1914,35 +1688,7 @@
         <w:rPr>
           <w:lang w:val="en-US"/>
         </w:rPr>
-        <w:t xml:space="preserve"> (0,1) 内均匀分布的随机数组成的 sz1×...×</w:t>
-      </w:r>
-      <w:proofErr w:type="spellStart"/>
-      <w:r>
-        <w:rPr>
-          <w:lang w:val="en-US"/>
-        </w:rPr>
-        <w:t>szN</w:t>
-      </w:r>
-      <w:proofErr w:type="spellEnd"/>
-      <w:r>
-        <w:rPr>
-          <w:lang w:val="en-US"/>
-        </w:rPr>
-        <w:t xml:space="preserve"> 数组，其中 sz1,...,</w:t>
-      </w:r>
-      <w:proofErr w:type="spellStart"/>
-      <w:r>
-        <w:rPr>
-          <w:lang w:val="en-US"/>
-        </w:rPr>
-        <w:t>szN</w:t>
-      </w:r>
-      <w:proofErr w:type="spellEnd"/>
-      <w:r>
-        <w:rPr>
-          <w:lang w:val="en-US"/>
-        </w:rPr>
-        <w:t xml:space="preserve"> 指示每个维度的大小。</w:t>
+        <w:t xml:space="preserve"> (0,1) 内均匀分布的随机数组成的 sz1×...×szN 数组，其中 sz1,...,szN 指示每个维度的大小。</w:t>
       </w:r>
     </w:p>
     <w:p>
@@ -2090,7 +1836,6 @@
         <w:t>对于离散随机变量，可以通过</w:t>
       </w:r>
       <w:bookmarkStart w:id="1" w:name="_Hlk102988169"/>
-      <w:proofErr w:type="spellStart"/>
       <w:r>
         <w:rPr>
           <w:rFonts w:hint="eastAsia"/>
@@ -2112,7 +1857,6 @@
         </w:rPr>
         <w:t>s</w:t>
       </w:r>
-      <w:proofErr w:type="spellEnd"/>
       <w:r>
         <w:rPr>
           <w:lang w:val="en-US"/>
@@ -2148,7 +1892,6 @@
         <w:t>对于连续随机变量，可以通过</w:t>
       </w:r>
       <w:bookmarkStart w:id="2" w:name="_Hlk102988332"/>
-      <w:proofErr w:type="spellStart"/>
       <w:r>
         <w:rPr>
           <w:rFonts w:hint="eastAsia"/>
@@ -2157,7 +1900,6 @@
         <w:t>ksdensity</w:t>
       </w:r>
       <w:bookmarkEnd w:id="2"/>
-      <w:proofErr w:type="spellEnd"/>
       <w:r>
         <w:rPr>
           <w:rFonts w:hint="eastAsia"/>
@@ -2225,7 +1967,35 @@
           <w:rFonts w:hint="eastAsia"/>
           <w:lang w:val="en-US"/>
         </w:rPr>
-        <w:t>功率密度：可以使用一下两种方法进行求解</w:t>
+        <w:t>功率</w:t>
+      </w:r>
+      <w:r>
+        <w:rPr>
+          <w:rFonts w:hint="eastAsia"/>
+          <w:lang w:val="en-US"/>
+        </w:rPr>
+        <w:t>谱</w:t>
+      </w:r>
+      <w:r>
+        <w:rPr>
+          <w:rFonts w:hint="eastAsia"/>
+          <w:lang w:val="en-US"/>
+        </w:rPr>
+        <w:t>密度：可以使用一下</w:t>
+      </w:r>
+      <w:r>
+        <w:rPr>
+          <w:rFonts w:hint="eastAsia"/>
+          <w:lang w:val="en-US"/>
+        </w:rPr>
+        <w:t>三</w:t>
+      </w:r>
+      <w:r>
+        <w:rPr>
+          <w:rFonts w:hint="eastAsia"/>
+          <w:lang w:val="en-US"/>
+        </w:rPr>
+        <w:t>种方法进行求解</w:t>
       </w:r>
     </w:p>
     <w:p>
@@ -2320,21 +2090,12 @@
           <w:lang w:val="en-US"/>
         </w:rPr>
       </w:pPr>
-      <w:proofErr w:type="spellStart"/>
-      <w:r>
-        <w:rPr>
-          <w:rFonts w:hint="eastAsia"/>
-          <w:lang w:val="en-US"/>
-        </w:rPr>
-        <w:t>pwelch</w:t>
-      </w:r>
-      <w:proofErr w:type="spellEnd"/>
-      <w:r>
-        <w:rPr>
-          <w:rFonts w:hint="eastAsia"/>
-          <w:lang w:val="en-US"/>
-        </w:rPr>
-        <w:t>函数：通过</w:t>
+      <w:r>
+        <w:rPr>
+          <w:rFonts w:hint="eastAsia"/>
+          <w:lang w:val="en-US"/>
+        </w:rPr>
+        <w:t>pwelch函数：通过</w:t>
       </w:r>
       <w:r>
         <w:rPr>
@@ -2353,21 +2114,42 @@
         <w:rPr>
           <w:lang w:val="en-US"/>
         </w:rPr>
-        <w:t>是一种修正周期图功率谱密度估计方法，它通过选取的窗口对数据</w:t>
-      </w:r>
-      <w:proofErr w:type="gramStart"/>
-      <w:r>
-        <w:rPr>
-          <w:lang w:val="en-US"/>
-        </w:rPr>
-        <w:t>进行加窗处理</w:t>
-      </w:r>
-      <w:proofErr w:type="gramEnd"/>
-      <w:r>
-        <w:rPr>
-          <w:lang w:val="en-US"/>
-        </w:rPr>
-        <w:t>，先分段求功率谱之后再进行平均。</w:t>
+        <w:t>是一种修正周期图功率谱密度估计方法，它通过选取的窗口对数据进行加窗处理，先分段求功率谱之后再进行平均。</w:t>
+      </w:r>
+    </w:p>
+    <w:p>
+      <w:pPr>
+        <w:pStyle w:val="a5"/>
+        <w:numPr>
+          <w:ilvl w:val="1"/>
+          <w:numId w:val="3"/>
+        </w:numPr>
+        <w:spacing w:before="2"/>
+        <w:ind w:firstLineChars="0"/>
+        <w:rPr>
+          <w:lang w:val="en-US"/>
+        </w:rPr>
+      </w:pPr>
+      <w:r>
+        <w:rPr>
+          <w:rFonts w:hint="eastAsia"/>
+          <w:lang w:val="en-US"/>
+        </w:rPr>
+        <w:t>利用</w:t>
+      </w:r>
+      <w:r>
+        <w:rPr>
+          <w:rFonts w:hint="eastAsia"/>
+          <w:lang w:val="en-US"/>
+        </w:rPr>
+        <w:t>维纳—辛钦定理</w:t>
+      </w:r>
+      <w:r>
+        <w:rPr>
+          <w:rFonts w:hint="eastAsia"/>
+          <w:lang w:val="en-US"/>
+        </w:rPr>
+        <w:t>，对自相关函数进行傅里叶变换，即可得到功率谱密度</w:t>
       </w:r>
     </w:p>
     <w:p>
@@ -2388,23 +2170,7 @@
           <w:rFonts w:hint="eastAsia"/>
           <w:lang w:val="en-US"/>
         </w:rPr>
-        <w:t>自相关函数：使用</w:t>
-      </w:r>
-      <w:proofErr w:type="spellStart"/>
-      <w:r>
-        <w:rPr>
-          <w:rFonts w:hint="eastAsia"/>
-          <w:lang w:val="en-US"/>
-        </w:rPr>
-        <w:t>xcorr</w:t>
-      </w:r>
-      <w:proofErr w:type="spellEnd"/>
-      <w:r>
-        <w:rPr>
-          <w:rFonts w:hint="eastAsia"/>
-          <w:lang w:val="en-US"/>
-        </w:rPr>
-        <w:t>函数即可进行求解</w:t>
+        <w:t>自相关函数：使用xcorr函数即可进行求解</w:t>
       </w:r>
       <w:r>
         <w:rPr>
@@ -2426,23 +2192,7 @@
           <w:rFonts w:hint="eastAsia"/>
           <w:lang w:val="en-US"/>
         </w:rPr>
-        <w:t>直接调用</w:t>
-      </w:r>
-      <w:proofErr w:type="spellStart"/>
-      <w:r>
-        <w:rPr>
-          <w:rFonts w:hint="eastAsia"/>
-          <w:lang w:val="en-US"/>
-        </w:rPr>
-        <w:t>xcorr</w:t>
-      </w:r>
-      <w:proofErr w:type="spellEnd"/>
-      <w:r>
-        <w:rPr>
-          <w:rFonts w:hint="eastAsia"/>
-          <w:lang w:val="en-US"/>
-        </w:rPr>
-        <w:t>函数进行计算会出现一些问题，在第四部分（遇到的问题及解决的方法）中我会进行详细描述。</w:t>
+        <w:t>直接调用xcorr函数进行计算会出现一些问题，在第四部分（遇到的问题及解决的方法）中我会进行详细描述。</w:t>
       </w:r>
     </w:p>
     <w:bookmarkEnd w:id="6"/>
@@ -2687,25 +2437,7 @@
           <w:bCs/>
           <w:sz w:val="20"/>
         </w:rPr>
-        <w:t>如果希望得到数组形式的概率密度，则使用histcount函数，并将得到的</w:t>
-      </w:r>
-      <w:proofErr w:type="gramStart"/>
-      <w:r>
-        <w:rPr>
-          <w:rFonts w:hint="eastAsia"/>
-          <w:bCs/>
-          <w:sz w:val="20"/>
-        </w:rPr>
-        <w:t>频次除</w:t>
-      </w:r>
-      <w:proofErr w:type="gramEnd"/>
-      <w:r>
-        <w:rPr>
-          <w:rFonts w:hint="eastAsia"/>
-          <w:bCs/>
-          <w:sz w:val="20"/>
-        </w:rPr>
-        <w:t>以总数，就能得到对应的频率。</w:t>
+        <w:t>如果希望得到数组形式的概率密度，则使用histcount函数，并将得到的频次除以总数，就能得到对应的频率。</w:t>
       </w:r>
     </w:p>
     <w:p>
@@ -2785,22 +2517,25 @@
           <w:b w:val="0"/>
           <w:sz w:val="20"/>
         </w:rPr>
-        <w:t>：使用p</w:t>
-      </w:r>
-      <w:r>
-        <w:rPr>
-          <w:b w:val="0"/>
-          <w:sz w:val="20"/>
-        </w:rPr>
-        <w:t>eriodogram</w:t>
-      </w:r>
-      <w:r>
-        <w:rPr>
-          <w:rFonts w:hint="eastAsia"/>
-          <w:b w:val="0"/>
-          <w:sz w:val="20"/>
-        </w:rPr>
-        <w:t>函数通过周期图法进行功率谱密度的计算，得到如下结果。</w:t>
+        <w:t>：</w:t>
+      </w:r>
+      <w:bookmarkStart w:id="8" w:name="_Hlk103002636"/>
+      <w:r>
+        <w:rPr>
+          <w:rFonts w:hint="eastAsia"/>
+          <w:b w:val="0"/>
+          <w:sz w:val="20"/>
+        </w:rPr>
+        <w:t>利用维纳-辛钦定理，对自相关函数进行傅里叶变换</w:t>
+      </w:r>
+      <w:bookmarkEnd w:id="8"/>
+      <w:r>
+        <w:rPr>
+          <w:rFonts w:hint="eastAsia"/>
+          <w:b w:val="0"/>
+          <w:sz w:val="20"/>
+        </w:rPr>
+        <w:t>，得到如下结果。</w:t>
       </w:r>
     </w:p>
     <w:p>
@@ -2870,31 +2605,37 @@
         </w:rPr>
         <w:t>上图由于信号含有直流分类，导致在零频率处有一个冲激，使得其他部分在图上无法显示出来，所以在下图我</w:t>
       </w:r>
-      <w:proofErr w:type="gramStart"/>
-      <w:r>
-        <w:rPr>
-          <w:rFonts w:hint="eastAsia"/>
-          <w:bCs/>
-          <w:sz w:val="20"/>
-        </w:rPr>
-        <w:t>将零频附近</w:t>
-      </w:r>
-      <w:proofErr w:type="gramEnd"/>
-      <w:r>
-        <w:rPr>
-          <w:rFonts w:hint="eastAsia"/>
-          <w:bCs/>
-          <w:sz w:val="20"/>
-        </w:rPr>
-        <w:t>的</w:t>
-      </w:r>
-      <w:r>
-        <w:rPr>
-          <w:rFonts w:hint="eastAsia"/>
-          <w:bCs/>
-          <w:sz w:val="20"/>
-        </w:rPr>
-        <w:t>冲击消去，重新画图，可以看出在各个频率上基本均匀分布没有明显的分布特征。</w:t>
+      <w:r>
+        <w:rPr>
+          <w:rFonts w:hint="eastAsia"/>
+          <w:bCs/>
+          <w:sz w:val="20"/>
+        </w:rPr>
+        <w:t>将零频附近的</w:t>
+      </w:r>
+      <w:r>
+        <w:rPr>
+          <w:rFonts w:hint="eastAsia"/>
+          <w:bCs/>
+          <w:sz w:val="20"/>
+        </w:rPr>
+        <w:t>冲击消去，重新画图，可以看出在各个频率上基本均匀分布没有明显的分布特征</w:t>
+      </w:r>
+      <w:r>
+        <w:rPr>
+          <w:rFonts w:hint="eastAsia"/>
+          <w:bCs/>
+          <w:sz w:val="20"/>
+        </w:rPr>
+        <w:t>，属于白噪声</w:t>
+      </w:r>
+      <w:r>
+        <w:rPr>
+          <w:rFonts w:hint="eastAsia"/>
+          <w:bCs/>
+          <w:sz w:val="20"/>
+        </w:rPr>
+        <w:t>。</w:t>
       </w:r>
     </w:p>
     <w:p>
@@ -3005,15 +2746,17 @@
           <w:numId w:val="7"/>
         </w:numPr>
         <w:rPr>
-          <w:b w:val="0"/>
-          <w:sz w:val="20"/>
-        </w:rPr>
-      </w:pPr>
-      <w:r>
-        <w:rPr>
-          <w:rFonts w:hint="eastAsia"/>
-          <w:b w:val="0"/>
-          <w:sz w:val="20"/>
+          <w:bCs w:val="0"/>
+          <w:sz w:val="21"/>
+          <w:szCs w:val="28"/>
+        </w:rPr>
+      </w:pPr>
+      <w:r>
+        <w:rPr>
+          <w:rFonts w:hint="eastAsia"/>
+          <w:bCs w:val="0"/>
+          <w:sz w:val="21"/>
+          <w:szCs w:val="28"/>
         </w:rPr>
         <w:t>正态分布</w:t>
       </w:r>
@@ -3062,25 +2805,7 @@
           <w:b w:val="0"/>
           <w:sz w:val="20"/>
         </w:rPr>
-        <w:t>由于数据量小，与理论</w:t>
-      </w:r>
-      <w:proofErr w:type="gramStart"/>
-      <w:r>
-        <w:rPr>
-          <w:rFonts w:hint="eastAsia"/>
-          <w:b w:val="0"/>
-          <w:sz w:val="20"/>
-        </w:rPr>
-        <w:t>值还有</w:t>
-      </w:r>
-      <w:proofErr w:type="gramEnd"/>
-      <w:r>
-        <w:rPr>
-          <w:rFonts w:hint="eastAsia"/>
-          <w:b w:val="0"/>
-          <w:sz w:val="20"/>
-        </w:rPr>
-        <w:t>较大的差异</w:t>
+        <w:t>由于数据量小，与理论值还有较大的差异</w:t>
       </w:r>
       <w:r>
         <w:rPr>
@@ -3159,7 +2884,16 @@
           <w:b w:val="0"/>
           <w:sz w:val="20"/>
         </w:rPr>
-        <w:t>概率密度：通过</w:t>
+        <w:t>概率密度：</w:t>
+      </w:r>
+      <w:bookmarkStart w:id="9" w:name="_Hlk103002325"/>
+      <w:r>
+        <w:rPr>
+          <w:rFonts w:hint="eastAsia"/>
+          <w:b w:val="0"/>
+          <w:sz w:val="20"/>
+        </w:rPr>
+        <w:t>通过</w:t>
       </w:r>
       <w:r>
         <w:rPr>
@@ -3201,6 +2935,7 @@
         <w:t>。</w:t>
       </w:r>
     </w:p>
+    <w:bookmarkEnd w:id="9"/>
     <w:p>
       <w:pPr>
         <w:pStyle w:val="a3"/>
@@ -3278,22 +3013,23 @@
           <w:b w:val="0"/>
           <w:sz w:val="20"/>
         </w:rPr>
-        <w:t>：使用p</w:t>
-      </w:r>
-      <w:r>
-        <w:rPr>
-          <w:b w:val="0"/>
-          <w:sz w:val="20"/>
-        </w:rPr>
-        <w:t>eriodogram</w:t>
-      </w:r>
-      <w:r>
-        <w:rPr>
-          <w:rFonts w:hint="eastAsia"/>
-          <w:b w:val="0"/>
-          <w:sz w:val="20"/>
-        </w:rPr>
-        <w:t>函数通过周期图法进行功率谱密度的计算，得到如下结果。</w:t>
+        <w:t>：</w:t>
+      </w:r>
+      <w:r>
+        <w:rPr>
+          <w:rFonts w:hint="eastAsia"/>
+          <w:b w:val="0"/>
+          <w:sz w:val="20"/>
+        </w:rPr>
+        <w:t>利用维纳-辛钦定理，对自相关函数进行傅里叶变换</w:t>
+      </w:r>
+      <w:r>
+        <w:rPr>
+          <w:rFonts w:hint="eastAsia"/>
+          <w:b w:val="0"/>
+          <w:sz w:val="20"/>
+        </w:rPr>
+        <w:t>，得到如下结果。</w:t>
       </w:r>
     </w:p>
     <w:p>
@@ -3361,25 +3097,23 @@
           <w:bCs/>
           <w:sz w:val="20"/>
         </w:rPr>
-        <w:t>上图由于信号含有直流分类，导致在零频率处有一个冲激，使得其他部分在图上无法显示出来，所以在下图我</w:t>
-      </w:r>
-      <w:proofErr w:type="gramStart"/>
-      <w:r>
-        <w:rPr>
-          <w:rFonts w:hint="eastAsia"/>
-          <w:bCs/>
-          <w:sz w:val="20"/>
-        </w:rPr>
-        <w:t>将零频附近</w:t>
-      </w:r>
-      <w:proofErr w:type="gramEnd"/>
-      <w:r>
-        <w:rPr>
-          <w:rFonts w:hint="eastAsia"/>
-          <w:bCs/>
-          <w:sz w:val="20"/>
-        </w:rPr>
-        <w:t>的冲击消去，重新画图，可以看出在各个频率上基本均匀分布没有明显的分布特征。</w:t>
+        <w:t>上图由于信号含有直流分类，导致在零频率处有一个冲激，使得其他部分在图上无法显示出来，所以在下图我将零频附近的冲击消去，重新画图，可以看出在各个频率上基本均匀分布没有明显的分布特征</w:t>
+      </w:r>
+      <w:r>
+        <w:rPr>
+          <w:rFonts w:hint="eastAsia"/>
+          <w:bCs/>
+          <w:sz w:val="20"/>
+        </w:rPr>
+        <w:t>，属于白噪声</w:t>
+      </w:r>
+      <w:r>
+        <w:rPr>
+          <w:rFonts w:hint="eastAsia"/>
+          <w:bCs/>
+          <w:sz w:val="20"/>
+        </w:rPr>
+        <w:t>。</w:t>
       </w:r>
     </w:p>
     <w:p>
@@ -3472,72 +3206,47 @@
     <w:p>
       <w:pPr>
         <w:pStyle w:val="a3"/>
-        <w:spacing w:before="6"/>
-        <w:rPr>
-          <w:rFonts w:hint="eastAsia"/>
-          <w:b w:val="0"/>
-          <w:sz w:val="23"/>
-        </w:rPr>
-      </w:pPr>
-    </w:p>
-    <w:p>
-      <w:pPr>
-        <w:pStyle w:val="a3"/>
-        <w:spacing w:before="1"/>
-        <w:ind w:left="148"/>
-      </w:pPr>
-      <w:r>
-        <w:t>四、遇到的问题及解决的方法</w:t>
-      </w:r>
-    </w:p>
-    <w:p>
-      <w:pPr>
-        <w:pStyle w:val="a3"/>
         <w:numPr>
           <w:ilvl w:val="0"/>
-          <w:numId w:val="6"/>
+          <w:numId w:val="7"/>
         </w:numPr>
         <w:rPr>
           <w:bCs w:val="0"/>
-          <w:sz w:val="22"/>
-          <w:szCs w:val="32"/>
+          <w:sz w:val="21"/>
+          <w:szCs w:val="28"/>
         </w:rPr>
       </w:pPr>
       <w:r>
         <w:rPr>
           <w:rFonts w:hint="eastAsia"/>
           <w:bCs w:val="0"/>
-          <w:sz w:val="22"/>
-          <w:szCs w:val="32"/>
-        </w:rPr>
-        <w:t>在求解自相关函数时</w:t>
-      </w:r>
-    </w:p>
-    <w:p>
-      <w:pPr>
-        <w:spacing w:before="2"/>
-        <w:ind w:firstLine="420"/>
-        <w:rPr>
-          <w:lang w:val="en-US"/>
-        </w:rPr>
-      </w:pPr>
-      <w:r>
-        <w:rPr>
-          <w:rFonts w:hint="eastAsia"/>
-          <w:lang w:val="en-US"/>
-        </w:rPr>
-        <w:t>由于信号本身的长度是有限的，并且部分函数的均值并不是0，所以会出现如下图所示的情况。</w:t>
-      </w:r>
-    </w:p>
-    <w:p>
-      <w:pPr>
-        <w:pStyle w:val="a3"/>
-        <w:rPr>
-          <w:b w:val="0"/>
-          <w:sz w:val="20"/>
-          <w:lang w:val="en-US"/>
-        </w:rPr>
-      </w:pPr>
+          <w:sz w:val="21"/>
+          <w:szCs w:val="28"/>
+        </w:rPr>
+        <w:t>指数分布</w:t>
+      </w:r>
+    </w:p>
+    <w:p>
+      <w:pPr>
+        <w:pStyle w:val="a3"/>
+        <w:numPr>
+          <w:ilvl w:val="1"/>
+          <w:numId w:val="7"/>
+        </w:numPr>
+        <w:rPr>
+          <w:b w:val="0"/>
+          <w:sz w:val="20"/>
+        </w:rPr>
+      </w:pPr>
+      <w:bookmarkStart w:id="10" w:name="_Hlk103002707"/>
+      <w:r>
+        <w:rPr>
+          <w:rFonts w:hint="eastAsia"/>
+          <w:b w:val="0"/>
+          <w:sz w:val="20"/>
+        </w:rPr>
+        <w:t>均值与方差：可以看到与理论值相差甚小。</w:t>
+      </w:r>
     </w:p>
     <w:p>
       <w:pPr>
@@ -3552,11 +3261,12 @@
         <w:rPr>
           <w:noProof/>
         </w:rPr>
+        <w:lastRenderedPageBreak/>
         <w:drawing>
-          <wp:inline distT="0" distB="0" distL="0" distR="0" wp14:anchorId="2E1D1CEF" wp14:editId="111D2101">
-            <wp:extent cx="1978925" cy="1678552"/>
-            <wp:effectExtent l="0" t="0" r="2540" b="0"/>
-            <wp:docPr id="4" name="图片 4"/>
+          <wp:inline distT="0" distB="0" distL="0" distR="0" wp14:anchorId="1AD256D5" wp14:editId="1259DAC3">
+            <wp:extent cx="1561905" cy="1819048"/>
+            <wp:effectExtent l="0" t="0" r="635" b="0"/>
+            <wp:docPr id="24" name="图片 24"/>
             <wp:cNvGraphicFramePr>
               <a:graphicFrameLocks xmlns:a="http://schemas.openxmlformats.org/drawingml/2006/main" noChangeAspect="1"/>
             </wp:cNvGraphicFramePr>
@@ -3576,7 +3286,7 @@
                   <pic:spPr>
                     <a:xfrm>
                       <a:off x="0" y="0"/>
-                      <a:ext cx="1987318" cy="1685671"/>
+                      <a:ext cx="1561905" cy="1819048"/>
                     </a:xfrm>
                     <a:prstGeom prst="rect">
                       <a:avLst/>
@@ -3592,56 +3302,63 @@
     <w:p>
       <w:pPr>
         <w:pStyle w:val="a3"/>
-        <w:spacing w:before="7"/>
-        <w:ind w:firstLine="420"/>
-        <w:rPr>
-          <w:b w:val="0"/>
-          <w:sz w:val="23"/>
-        </w:rPr>
-      </w:pPr>
-      <w:r>
-        <w:rPr>
-          <w:rFonts w:hint="eastAsia"/>
-          <w:b w:val="0"/>
-          <w:sz w:val="23"/>
-        </w:rPr>
-        <w:t>是因为各个偏移量能使用的数据数量是不同的，而且均值不为零，所以有些地方叠加的多，有些地方叠加的少，才导致这个样子。</w:t>
-      </w:r>
-    </w:p>
-    <w:p>
-      <w:pPr>
-        <w:pStyle w:val="a3"/>
-        <w:spacing w:before="7"/>
-        <w:ind w:firstLine="420"/>
-        <w:rPr>
-          <w:b w:val="0"/>
-          <w:sz w:val="23"/>
-        </w:rPr>
-      </w:pPr>
-      <w:r>
-        <w:rPr>
-          <w:rFonts w:hint="eastAsia"/>
-          <w:b w:val="0"/>
-          <w:sz w:val="23"/>
-        </w:rPr>
-        <w:t>使用</w:t>
-      </w:r>
-      <w:r>
-        <w:rPr>
-          <w:b w:val="0"/>
-          <w:sz w:val="23"/>
-        </w:rPr>
-        <w:t>unbiased参数，可以做一个对不同数量的样本的平均，这样我们就能得到一个较为合理的数据。</w:t>
-      </w:r>
-    </w:p>
-    <w:p>
-      <w:pPr>
-        <w:pStyle w:val="a3"/>
-        <w:spacing w:before="7"/>
+        <w:numPr>
+          <w:ilvl w:val="1"/>
+          <w:numId w:val="7"/>
+        </w:numPr>
+        <w:rPr>
+          <w:b w:val="0"/>
+          <w:sz w:val="20"/>
+        </w:rPr>
+      </w:pPr>
+      <w:r>
+        <w:rPr>
+          <w:rFonts w:hint="eastAsia"/>
+          <w:b w:val="0"/>
+          <w:sz w:val="20"/>
+        </w:rPr>
+        <w:t>概率密度：</w:t>
+      </w:r>
+      <w:r>
+        <w:rPr>
+          <w:rFonts w:hint="eastAsia"/>
+          <w:b w:val="0"/>
+          <w:sz w:val="20"/>
+        </w:rPr>
+        <w:t>通过</w:t>
+      </w:r>
+      <w:r>
+        <w:rPr>
+          <w:b w:val="0"/>
+          <w:sz w:val="20"/>
+        </w:rPr>
+        <w:t>ksdensity</w:t>
+      </w:r>
+      <w:r>
+        <w:rPr>
+          <w:rFonts w:hint="eastAsia"/>
+          <w:b w:val="0"/>
+          <w:sz w:val="20"/>
+        </w:rPr>
+        <w:t>函数，可</w:t>
+      </w:r>
+      <w:r>
+        <w:rPr>
+          <w:rFonts w:hint="eastAsia"/>
+          <w:b w:val="0"/>
+          <w:sz w:val="20"/>
+        </w:rPr>
+        <w:t>通过核函数平滑估计法得到概率密度如下图所示。</w:t>
+      </w:r>
+    </w:p>
+    <w:p>
+      <w:pPr>
+        <w:pStyle w:val="a3"/>
+        <w:ind w:left="1260"/>
         <w:jc w:val="center"/>
         <w:rPr>
           <w:b w:val="0"/>
-          <w:sz w:val="23"/>
+          <w:sz w:val="20"/>
         </w:rPr>
       </w:pPr>
       <w:r>
@@ -3649,10 +3366,10 @@
           <w:noProof/>
         </w:rPr>
         <w:drawing>
-          <wp:inline distT="0" distB="0" distL="0" distR="0" wp14:anchorId="7C1A9A3D" wp14:editId="448362F8">
-            <wp:extent cx="2047164" cy="1736435"/>
+          <wp:inline distT="0" distB="0" distL="0" distR="0" wp14:anchorId="54998816" wp14:editId="2C635F84">
+            <wp:extent cx="2880495" cy="2443277"/>
             <wp:effectExtent l="0" t="0" r="0" b="0"/>
-            <wp:docPr id="5" name="图片 5"/>
+            <wp:docPr id="25" name="图片 25"/>
             <wp:cNvGraphicFramePr>
               <a:graphicFrameLocks xmlns:a="http://schemas.openxmlformats.org/drawingml/2006/main" noChangeAspect="1"/>
             </wp:cNvGraphicFramePr>
@@ -3672,7 +3389,7 @@
                   <pic:spPr>
                     <a:xfrm>
                       <a:off x="0" y="0"/>
-                      <a:ext cx="2059133" cy="1746588"/>
+                      <a:ext cx="2885752" cy="2447736"/>
                     </a:xfrm>
                     <a:prstGeom prst="rect">
                       <a:avLst/>
@@ -3688,73 +3405,130 @@
     <w:p>
       <w:pPr>
         <w:pStyle w:val="a3"/>
-        <w:spacing w:before="7"/>
-        <w:ind w:firstLine="420"/>
-        <w:rPr>
-          <w:b w:val="0"/>
-          <w:sz w:val="23"/>
-        </w:rPr>
-      </w:pPr>
-    </w:p>
-    <w:p>
-      <w:pPr>
-        <w:pStyle w:val="a3"/>
-        <w:spacing w:before="7"/>
-        <w:ind w:firstLine="420"/>
-        <w:rPr>
-          <w:b w:val="0"/>
-          <w:sz w:val="23"/>
-        </w:rPr>
-      </w:pPr>
-      <w:r>
-        <w:rPr>
-          <w:rFonts w:hint="eastAsia"/>
-          <w:b w:val="0"/>
-          <w:sz w:val="23"/>
-        </w:rPr>
-        <w:t>但是这里仍然存在一些问题，</w:t>
-      </w:r>
-      <w:r>
-        <w:rPr>
-          <w:rFonts w:hint="eastAsia"/>
-          <w:b w:val="0"/>
-          <w:sz w:val="23"/>
-        </w:rPr>
-        <w:t>在两端由于数据量太小，会有很大的误差，导致两端会有翘起。</w:t>
-      </w:r>
-    </w:p>
-    <w:p>
-      <w:pPr>
-        <w:pStyle w:val="a3"/>
-        <w:spacing w:before="7"/>
-        <w:ind w:firstLine="420"/>
-        <w:rPr>
-          <w:b w:val="0"/>
-          <w:sz w:val="23"/>
-          <w:lang w:val="en-US"/>
-        </w:rPr>
-      </w:pPr>
-      <w:r>
-        <w:rPr>
-          <w:rFonts w:hint="eastAsia"/>
-          <w:b w:val="0"/>
-          <w:sz w:val="23"/>
-        </w:rPr>
-        <w:t>所以我们将原本的数据扩大，然后设置最大偏移，相当于只取中间的数据</w:t>
-      </w:r>
-      <w:r>
-        <w:rPr>
-          <w:rFonts w:hint="eastAsia"/>
-          <w:b w:val="0"/>
-          <w:sz w:val="23"/>
-        </w:rPr>
-        <w:t>，就能得到与理论值相近的自相关函数</w:t>
-      </w:r>
-      <w:r>
-        <w:rPr>
-          <w:rFonts w:hint="eastAsia"/>
-          <w:b w:val="0"/>
-          <w:sz w:val="23"/>
+        <w:numPr>
+          <w:ilvl w:val="1"/>
+          <w:numId w:val="7"/>
+        </w:numPr>
+        <w:rPr>
+          <w:b w:val="0"/>
+          <w:sz w:val="20"/>
+        </w:rPr>
+      </w:pPr>
+      <w:r>
+        <w:rPr>
+          <w:rFonts w:hint="eastAsia"/>
+          <w:b w:val="0"/>
+          <w:sz w:val="20"/>
+        </w:rPr>
+        <w:t>功率谱密度</w:t>
+      </w:r>
+      <w:r>
+        <w:rPr>
+          <w:rFonts w:hint="eastAsia"/>
+          <w:b w:val="0"/>
+          <w:sz w:val="20"/>
+        </w:rPr>
+        <w:t>：</w:t>
+      </w:r>
+      <w:r>
+        <w:rPr>
+          <w:rFonts w:hint="eastAsia"/>
+          <w:b w:val="0"/>
+          <w:sz w:val="20"/>
+        </w:rPr>
+        <w:t>利用维纳-辛钦定理，对自相关函数进行傅里叶变换</w:t>
+      </w:r>
+      <w:r>
+        <w:rPr>
+          <w:rFonts w:hint="eastAsia"/>
+          <w:b w:val="0"/>
+          <w:sz w:val="20"/>
+        </w:rPr>
+        <w:t>，得到如下结果。</w:t>
+      </w:r>
+    </w:p>
+    <w:p>
+      <w:pPr>
+        <w:pStyle w:val="a3"/>
+        <w:jc w:val="center"/>
+        <w:rPr>
+          <w:b w:val="0"/>
+          <w:sz w:val="20"/>
+        </w:rPr>
+      </w:pPr>
+      <w:r>
+        <w:rPr>
+          <w:noProof/>
+        </w:rPr>
+        <w:drawing>
+          <wp:inline distT="0" distB="0" distL="0" distR="0" wp14:anchorId="54F89D2D" wp14:editId="60B2ACF3">
+            <wp:extent cx="2297001" cy="2251881"/>
+            <wp:effectExtent l="0" t="0" r="8255" b="0"/>
+            <wp:docPr id="22" name="图片 22"/>
+            <wp:cNvGraphicFramePr>
+              <a:graphicFrameLocks xmlns:a="http://schemas.openxmlformats.org/drawingml/2006/main" noChangeAspect="1"/>
+            </wp:cNvGraphicFramePr>
+            <a:graphic xmlns:a="http://schemas.openxmlformats.org/drawingml/2006/main">
+              <a:graphicData uri="http://schemas.openxmlformats.org/drawingml/2006/picture">
+                <pic:pic xmlns:pic="http://schemas.openxmlformats.org/drawingml/2006/picture">
+                  <pic:nvPicPr>
+                    <pic:cNvPr id="1" name=""/>
+                    <pic:cNvPicPr/>
+                  </pic:nvPicPr>
+                  <pic:blipFill>
+                    <a:blip r:embed="rId12"/>
+                    <a:stretch>
+                      <a:fillRect/>
+                    </a:stretch>
+                  </pic:blipFill>
+                  <pic:spPr>
+                    <a:xfrm>
+                      <a:off x="0" y="0"/>
+                      <a:ext cx="2302424" cy="2257198"/>
+                    </a:xfrm>
+                    <a:prstGeom prst="rect">
+                      <a:avLst/>
+                    </a:prstGeom>
+                  </pic:spPr>
+                </pic:pic>
+              </a:graphicData>
+            </a:graphic>
+          </wp:inline>
+        </w:drawing>
+      </w:r>
+    </w:p>
+    <w:p>
+      <w:pPr>
+        <w:spacing w:before="2"/>
+        <w:ind w:leftChars="580" w:left="1276"/>
+        <w:rPr>
+          <w:bCs/>
+          <w:sz w:val="20"/>
+        </w:rPr>
+      </w:pPr>
+      <w:r>
+        <w:rPr>
+          <w:rFonts w:hint="eastAsia"/>
+          <w:bCs/>
+          <w:sz w:val="20"/>
+        </w:rPr>
+        <w:t>上图由于信号含有直流分类，导致在零频率处有一个冲激，使得其他部分在图上无法显示出来，所以在下图我将零频附近的冲击消去，重新画图，可以看出在各个频率上基本均匀分布没有明显的分布特征</w:t>
+      </w:r>
+      <w:bookmarkStart w:id="11" w:name="_Hlk103002671"/>
+      <w:r>
+        <w:rPr>
+          <w:rFonts w:hint="eastAsia"/>
+          <w:bCs/>
+          <w:sz w:val="20"/>
+        </w:rPr>
+        <w:t>，属于白噪声</w:t>
+      </w:r>
+      <w:bookmarkEnd w:id="11"/>
+      <w:r>
+        <w:rPr>
+          <w:rFonts w:hint="eastAsia"/>
+          <w:bCs/>
+          <w:sz w:val="20"/>
         </w:rPr>
         <w:t>。</w:t>
       </w:r>
@@ -3762,23 +3536,43 @@
     <w:p>
       <w:pPr>
         <w:pStyle w:val="a3"/>
-        <w:spacing w:before="7"/>
+        <w:numPr>
+          <w:ilvl w:val="1"/>
+          <w:numId w:val="7"/>
+        </w:numPr>
+        <w:rPr>
+          <w:b w:val="0"/>
+          <w:sz w:val="20"/>
+        </w:rPr>
+      </w:pPr>
+      <w:r>
+        <w:rPr>
+          <w:rFonts w:hint="eastAsia"/>
+          <w:b w:val="0"/>
+          <w:sz w:val="20"/>
+        </w:rPr>
+        <w:t>自相关函数：使用xcorr函数进行计算。需要注意在第四部分中提到的问题</w:t>
+      </w:r>
+    </w:p>
+    <w:p>
+      <w:pPr>
+        <w:pStyle w:val="a3"/>
         <w:jc w:val="center"/>
         <w:rPr>
           <w:b w:val="0"/>
-          <w:sz w:val="23"/>
-          <w:lang w:val="en-US"/>
+          <w:sz w:val="20"/>
         </w:rPr>
       </w:pPr>
       <w:r>
         <w:rPr>
           <w:noProof/>
         </w:rPr>
+        <w:lastRenderedPageBreak/>
         <w:drawing>
-          <wp:inline distT="0" distB="0" distL="0" distR="0" wp14:anchorId="40AEA01D" wp14:editId="3D54F866">
-            <wp:extent cx="2088107" cy="1771162"/>
-            <wp:effectExtent l="0" t="0" r="7620" b="635"/>
-            <wp:docPr id="6" name="图片 6"/>
+          <wp:inline distT="0" distB="0" distL="0" distR="0" wp14:anchorId="4287B21E" wp14:editId="20DB1A39">
+            <wp:extent cx="2268175" cy="1923898"/>
+            <wp:effectExtent l="0" t="0" r="0" b="635"/>
+            <wp:docPr id="26" name="图片 26"/>
             <wp:cNvGraphicFramePr>
               <a:graphicFrameLocks xmlns:a="http://schemas.openxmlformats.org/drawingml/2006/main" noChangeAspect="1"/>
             </wp:cNvGraphicFramePr>
@@ -3798,6 +3592,775 @@
                   <pic:spPr>
                     <a:xfrm>
                       <a:off x="0" y="0"/>
+                      <a:ext cx="2281030" cy="1934802"/>
+                    </a:xfrm>
+                    <a:prstGeom prst="rect">
+                      <a:avLst/>
+                    </a:prstGeom>
+                  </pic:spPr>
+                </pic:pic>
+              </a:graphicData>
+            </a:graphic>
+          </wp:inline>
+        </w:drawing>
+      </w:r>
+      <w:r>
+        <w:rPr>
+          <w:noProof/>
+        </w:rPr>
+        <w:t xml:space="preserve"> </w:t>
+      </w:r>
+    </w:p>
+    <w:bookmarkEnd w:id="10"/>
+    <w:p>
+      <w:pPr>
+        <w:pStyle w:val="a3"/>
+        <w:rPr>
+          <w:rFonts w:hint="eastAsia"/>
+          <w:bCs w:val="0"/>
+          <w:sz w:val="21"/>
+          <w:szCs w:val="28"/>
+        </w:rPr>
+      </w:pPr>
+    </w:p>
+    <w:p>
+      <w:pPr>
+        <w:pStyle w:val="a3"/>
+        <w:numPr>
+          <w:ilvl w:val="0"/>
+          <w:numId w:val="7"/>
+        </w:numPr>
+        <w:rPr>
+          <w:rFonts w:hint="eastAsia"/>
+          <w:bCs w:val="0"/>
+          <w:sz w:val="21"/>
+          <w:szCs w:val="28"/>
+        </w:rPr>
+      </w:pPr>
+      <w:r>
+        <w:rPr>
+          <w:rFonts w:hint="eastAsia"/>
+          <w:bCs w:val="0"/>
+          <w:sz w:val="21"/>
+          <w:szCs w:val="28"/>
+        </w:rPr>
+        <w:t>均匀分布</w:t>
+      </w:r>
+    </w:p>
+    <w:p>
+      <w:pPr>
+        <w:pStyle w:val="a3"/>
+        <w:numPr>
+          <w:ilvl w:val="1"/>
+          <w:numId w:val="7"/>
+        </w:numPr>
+        <w:rPr>
+          <w:b w:val="0"/>
+          <w:sz w:val="20"/>
+        </w:rPr>
+      </w:pPr>
+      <w:r>
+        <w:rPr>
+          <w:rFonts w:hint="eastAsia"/>
+          <w:b w:val="0"/>
+          <w:sz w:val="20"/>
+        </w:rPr>
+        <w:t>均值与方差：可以看到与理论值相差甚小。</w:t>
+      </w:r>
+    </w:p>
+    <w:p>
+      <w:pPr>
+        <w:pStyle w:val="a3"/>
+        <w:jc w:val="center"/>
+        <w:rPr>
+          <w:b w:val="0"/>
+          <w:sz w:val="20"/>
+        </w:rPr>
+      </w:pPr>
+      <w:r>
+        <w:rPr>
+          <w:noProof/>
+        </w:rPr>
+        <w:drawing>
+          <wp:inline distT="0" distB="0" distL="0" distR="0" wp14:anchorId="1B7BE3D2" wp14:editId="7ADFA802">
+            <wp:extent cx="1733333" cy="1800000"/>
+            <wp:effectExtent l="0" t="0" r="635" b="0"/>
+            <wp:docPr id="31" name="图片 31"/>
+            <wp:cNvGraphicFramePr>
+              <a:graphicFrameLocks xmlns:a="http://schemas.openxmlformats.org/drawingml/2006/main" noChangeAspect="1"/>
+            </wp:cNvGraphicFramePr>
+            <a:graphic xmlns:a="http://schemas.openxmlformats.org/drawingml/2006/main">
+              <a:graphicData uri="http://schemas.openxmlformats.org/drawingml/2006/picture">
+                <pic:pic xmlns:pic="http://schemas.openxmlformats.org/drawingml/2006/picture">
+                  <pic:nvPicPr>
+                    <pic:cNvPr id="1" name=""/>
+                    <pic:cNvPicPr/>
+                  </pic:nvPicPr>
+                  <pic:blipFill>
+                    <a:blip r:embed="rId21"/>
+                    <a:stretch>
+                      <a:fillRect/>
+                    </a:stretch>
+                  </pic:blipFill>
+                  <pic:spPr>
+                    <a:xfrm>
+                      <a:off x="0" y="0"/>
+                      <a:ext cx="1733333" cy="1800000"/>
+                    </a:xfrm>
+                    <a:prstGeom prst="rect">
+                      <a:avLst/>
+                    </a:prstGeom>
+                  </pic:spPr>
+                </pic:pic>
+              </a:graphicData>
+            </a:graphic>
+          </wp:inline>
+        </w:drawing>
+      </w:r>
+    </w:p>
+    <w:p>
+      <w:pPr>
+        <w:pStyle w:val="a3"/>
+        <w:numPr>
+          <w:ilvl w:val="1"/>
+          <w:numId w:val="7"/>
+        </w:numPr>
+        <w:rPr>
+          <w:b w:val="0"/>
+          <w:sz w:val="20"/>
+        </w:rPr>
+      </w:pPr>
+      <w:r>
+        <w:rPr>
+          <w:rFonts w:hint="eastAsia"/>
+          <w:b w:val="0"/>
+          <w:sz w:val="20"/>
+        </w:rPr>
+        <w:t>概率密度：</w:t>
+      </w:r>
+      <w:r>
+        <w:rPr>
+          <w:rFonts w:hint="eastAsia"/>
+          <w:b w:val="0"/>
+          <w:sz w:val="20"/>
+        </w:rPr>
+        <w:t>通过</w:t>
+      </w:r>
+      <w:r>
+        <w:rPr>
+          <w:b w:val="0"/>
+          <w:sz w:val="20"/>
+        </w:rPr>
+        <w:t>ksdensity</w:t>
+      </w:r>
+      <w:r>
+        <w:rPr>
+          <w:rFonts w:hint="eastAsia"/>
+          <w:b w:val="0"/>
+          <w:sz w:val="20"/>
+        </w:rPr>
+        <w:t>函数，可</w:t>
+      </w:r>
+      <w:r>
+        <w:rPr>
+          <w:rFonts w:hint="eastAsia"/>
+          <w:b w:val="0"/>
+          <w:sz w:val="20"/>
+        </w:rPr>
+        <w:t>通过核函数平滑估计法得到概率密度如下图所示。</w:t>
+      </w:r>
+    </w:p>
+    <w:p>
+      <w:pPr>
+        <w:pStyle w:val="a3"/>
+        <w:jc w:val="center"/>
+        <w:rPr>
+          <w:b w:val="0"/>
+          <w:sz w:val="20"/>
+        </w:rPr>
+      </w:pPr>
+      <w:r>
+        <w:rPr>
+          <w:noProof/>
+        </w:rPr>
+        <w:drawing>
+          <wp:inline distT="0" distB="0" distL="0" distR="0" wp14:anchorId="7FB6E800" wp14:editId="3B50FF14">
+            <wp:extent cx="3686861" cy="3127247"/>
+            <wp:effectExtent l="0" t="0" r="8890" b="0"/>
+            <wp:docPr id="32" name="图片 32"/>
+            <wp:cNvGraphicFramePr>
+              <a:graphicFrameLocks xmlns:a="http://schemas.openxmlformats.org/drawingml/2006/main" noChangeAspect="1"/>
+            </wp:cNvGraphicFramePr>
+            <a:graphic xmlns:a="http://schemas.openxmlformats.org/drawingml/2006/main">
+              <a:graphicData uri="http://schemas.openxmlformats.org/drawingml/2006/picture">
+                <pic:pic xmlns:pic="http://schemas.openxmlformats.org/drawingml/2006/picture">
+                  <pic:nvPicPr>
+                    <pic:cNvPr id="1" name=""/>
+                    <pic:cNvPicPr/>
+                  </pic:nvPicPr>
+                  <pic:blipFill>
+                    <a:blip r:embed="rId22"/>
+                    <a:stretch>
+                      <a:fillRect/>
+                    </a:stretch>
+                  </pic:blipFill>
+                  <pic:spPr>
+                    <a:xfrm>
+                      <a:off x="0" y="0"/>
+                      <a:ext cx="3726010" cy="3160453"/>
+                    </a:xfrm>
+                    <a:prstGeom prst="rect">
+                      <a:avLst/>
+                    </a:prstGeom>
+                  </pic:spPr>
+                </pic:pic>
+              </a:graphicData>
+            </a:graphic>
+          </wp:inline>
+        </w:drawing>
+      </w:r>
+    </w:p>
+    <w:p>
+      <w:pPr>
+        <w:pStyle w:val="a3"/>
+        <w:ind w:leftChars="515" w:left="1133"/>
+        <w:rPr>
+          <w:b w:val="0"/>
+          <w:sz w:val="20"/>
+        </w:rPr>
+      </w:pPr>
+      <w:r>
+        <w:rPr>
+          <w:rFonts w:hint="eastAsia"/>
+          <w:b w:val="0"/>
+          <w:sz w:val="20"/>
+        </w:rPr>
+        <w:t>由于核函数平滑估计法的局限性，在两端有些失真。</w:t>
+      </w:r>
+    </w:p>
+    <w:p>
+      <w:pPr>
+        <w:pStyle w:val="a3"/>
+        <w:ind w:leftChars="515" w:left="1133"/>
+        <w:rPr>
+          <w:rFonts w:hint="eastAsia"/>
+          <w:b w:val="0"/>
+          <w:sz w:val="20"/>
+        </w:rPr>
+      </w:pPr>
+    </w:p>
+    <w:p>
+      <w:pPr>
+        <w:pStyle w:val="a3"/>
+        <w:numPr>
+          <w:ilvl w:val="1"/>
+          <w:numId w:val="7"/>
+        </w:numPr>
+        <w:rPr>
+          <w:b w:val="0"/>
+          <w:sz w:val="20"/>
+        </w:rPr>
+      </w:pPr>
+      <w:r>
+        <w:rPr>
+          <w:rFonts w:hint="eastAsia"/>
+          <w:b w:val="0"/>
+          <w:sz w:val="20"/>
+        </w:rPr>
+        <w:t>功率谱密度</w:t>
+      </w:r>
+      <w:r>
+        <w:rPr>
+          <w:rFonts w:hint="eastAsia"/>
+          <w:b w:val="0"/>
+          <w:sz w:val="20"/>
+        </w:rPr>
+        <w:t>：利用维纳-辛钦定理，对自相关函数进行傅里叶变换，得到如下结果。</w:t>
+      </w:r>
+    </w:p>
+    <w:p>
+      <w:pPr>
+        <w:pStyle w:val="a3"/>
+        <w:jc w:val="center"/>
+        <w:rPr>
+          <w:b w:val="0"/>
+          <w:sz w:val="20"/>
+        </w:rPr>
+      </w:pPr>
+      <w:r>
+        <w:rPr>
+          <w:noProof/>
+        </w:rPr>
+        <w:lastRenderedPageBreak/>
+        <w:drawing>
+          <wp:inline distT="0" distB="0" distL="0" distR="0" wp14:anchorId="09F57CD1" wp14:editId="21273EAE">
+            <wp:extent cx="2896819" cy="2457123"/>
+            <wp:effectExtent l="0" t="0" r="0" b="635"/>
+            <wp:docPr id="33" name="图片 33"/>
+            <wp:cNvGraphicFramePr>
+              <a:graphicFrameLocks xmlns:a="http://schemas.openxmlformats.org/drawingml/2006/main" noChangeAspect="1"/>
+            </wp:cNvGraphicFramePr>
+            <a:graphic xmlns:a="http://schemas.openxmlformats.org/drawingml/2006/main">
+              <a:graphicData uri="http://schemas.openxmlformats.org/drawingml/2006/picture">
+                <pic:pic xmlns:pic="http://schemas.openxmlformats.org/drawingml/2006/picture">
+                  <pic:nvPicPr>
+                    <pic:cNvPr id="1" name=""/>
+                    <pic:cNvPicPr/>
+                  </pic:nvPicPr>
+                  <pic:blipFill>
+                    <a:blip r:embed="rId23"/>
+                    <a:stretch>
+                      <a:fillRect/>
+                    </a:stretch>
+                  </pic:blipFill>
+                  <pic:spPr>
+                    <a:xfrm>
+                      <a:off x="0" y="0"/>
+                      <a:ext cx="2906442" cy="2465285"/>
+                    </a:xfrm>
+                    <a:prstGeom prst="rect">
+                      <a:avLst/>
+                    </a:prstGeom>
+                  </pic:spPr>
+                </pic:pic>
+              </a:graphicData>
+            </a:graphic>
+          </wp:inline>
+        </w:drawing>
+      </w:r>
+    </w:p>
+    <w:p>
+      <w:pPr>
+        <w:spacing w:before="2"/>
+        <w:ind w:leftChars="580" w:left="1276"/>
+        <w:rPr>
+          <w:bCs/>
+          <w:sz w:val="20"/>
+        </w:rPr>
+      </w:pPr>
+      <w:r>
+        <w:rPr>
+          <w:rFonts w:hint="eastAsia"/>
+          <w:bCs/>
+          <w:sz w:val="20"/>
+        </w:rPr>
+        <w:t>上图由于信号含有直流分类，导致在零频率处有一个冲激，使得其他部分在图上无法显示出来，所以在下图我将零频附近的冲击消去，重新画图，可以看出在各个频率上基本均匀分布没有明显的分布特征，属于白噪声。</w:t>
+      </w:r>
+    </w:p>
+    <w:p>
+      <w:pPr>
+        <w:pStyle w:val="a3"/>
+        <w:numPr>
+          <w:ilvl w:val="1"/>
+          <w:numId w:val="7"/>
+        </w:numPr>
+        <w:rPr>
+          <w:b w:val="0"/>
+          <w:sz w:val="20"/>
+        </w:rPr>
+      </w:pPr>
+      <w:r>
+        <w:rPr>
+          <w:rFonts w:hint="eastAsia"/>
+          <w:b w:val="0"/>
+          <w:sz w:val="20"/>
+        </w:rPr>
+        <w:t>自相关函数：使用xcorr函数进行计算。需要注意在第四部分中提到的问题</w:t>
+      </w:r>
+    </w:p>
+    <w:p>
+      <w:pPr>
+        <w:pStyle w:val="a3"/>
+        <w:jc w:val="center"/>
+        <w:rPr>
+          <w:b w:val="0"/>
+          <w:sz w:val="20"/>
+        </w:rPr>
+      </w:pPr>
+      <w:r>
+        <w:rPr>
+          <w:noProof/>
+        </w:rPr>
+        <w:drawing>
+          <wp:inline distT="0" distB="0" distL="0" distR="0" wp14:anchorId="62CE9E85" wp14:editId="6AC3FB7D">
+            <wp:extent cx="2768379" cy="2348179"/>
+            <wp:effectExtent l="0" t="0" r="0" b="0"/>
+            <wp:docPr id="34" name="图片 34"/>
+            <wp:cNvGraphicFramePr>
+              <a:graphicFrameLocks xmlns:a="http://schemas.openxmlformats.org/drawingml/2006/main" noChangeAspect="1"/>
+            </wp:cNvGraphicFramePr>
+            <a:graphic xmlns:a="http://schemas.openxmlformats.org/drawingml/2006/main">
+              <a:graphicData uri="http://schemas.openxmlformats.org/drawingml/2006/picture">
+                <pic:pic xmlns:pic="http://schemas.openxmlformats.org/drawingml/2006/picture">
+                  <pic:nvPicPr>
+                    <pic:cNvPr id="1" name=""/>
+                    <pic:cNvPicPr/>
+                  </pic:nvPicPr>
+                  <pic:blipFill>
+                    <a:blip r:embed="rId24"/>
+                    <a:stretch>
+                      <a:fillRect/>
+                    </a:stretch>
+                  </pic:blipFill>
+                  <pic:spPr>
+                    <a:xfrm>
+                      <a:off x="0" y="0"/>
+                      <a:ext cx="2777261" cy="2355713"/>
+                    </a:xfrm>
+                    <a:prstGeom prst="rect">
+                      <a:avLst/>
+                    </a:prstGeom>
+                  </pic:spPr>
+                </pic:pic>
+              </a:graphicData>
+            </a:graphic>
+          </wp:inline>
+        </w:drawing>
+      </w:r>
+      <w:r>
+        <w:rPr>
+          <w:noProof/>
+        </w:rPr>
+        <w:t xml:space="preserve"> </w:t>
+      </w:r>
+    </w:p>
+    <w:p>
+      <w:pPr>
+        <w:pStyle w:val="a3"/>
+        <w:spacing w:before="6"/>
+        <w:rPr>
+          <w:rFonts w:hint="eastAsia"/>
+          <w:b w:val="0"/>
+          <w:sz w:val="23"/>
+        </w:rPr>
+      </w:pPr>
+    </w:p>
+    <w:p>
+      <w:pPr>
+        <w:pStyle w:val="a3"/>
+        <w:spacing w:before="1"/>
+        <w:ind w:left="148"/>
+      </w:pPr>
+      <w:r>
+        <w:t>四、遇到的问题及解决的方法</w:t>
+      </w:r>
+    </w:p>
+    <w:p>
+      <w:pPr>
+        <w:pStyle w:val="a3"/>
+        <w:numPr>
+          <w:ilvl w:val="0"/>
+          <w:numId w:val="6"/>
+        </w:numPr>
+        <w:rPr>
+          <w:bCs w:val="0"/>
+          <w:sz w:val="22"/>
+          <w:szCs w:val="32"/>
+        </w:rPr>
+      </w:pPr>
+      <w:r>
+        <w:rPr>
+          <w:rFonts w:hint="eastAsia"/>
+          <w:bCs w:val="0"/>
+          <w:sz w:val="22"/>
+          <w:szCs w:val="32"/>
+        </w:rPr>
+        <w:t>在求解自相关函数时</w:t>
+      </w:r>
+    </w:p>
+    <w:p>
+      <w:pPr>
+        <w:spacing w:before="2"/>
+        <w:ind w:firstLine="420"/>
+        <w:rPr>
+          <w:lang w:val="en-US"/>
+        </w:rPr>
+      </w:pPr>
+      <w:r>
+        <w:rPr>
+          <w:rFonts w:hint="eastAsia"/>
+          <w:lang w:val="en-US"/>
+        </w:rPr>
+        <w:t>由于信号本身的长度是有限的，并且部分函数的均值并不是0，所以会出现如下图所示的情况。</w:t>
+      </w:r>
+    </w:p>
+    <w:p>
+      <w:pPr>
+        <w:pStyle w:val="a3"/>
+        <w:rPr>
+          <w:b w:val="0"/>
+          <w:sz w:val="20"/>
+          <w:lang w:val="en-US"/>
+        </w:rPr>
+      </w:pPr>
+    </w:p>
+    <w:p>
+      <w:pPr>
+        <w:pStyle w:val="a3"/>
+        <w:jc w:val="center"/>
+        <w:rPr>
+          <w:b w:val="0"/>
+          <w:sz w:val="20"/>
+        </w:rPr>
+      </w:pPr>
+      <w:r>
+        <w:rPr>
+          <w:noProof/>
+        </w:rPr>
+        <w:drawing>
+          <wp:inline distT="0" distB="0" distL="0" distR="0" wp14:anchorId="2E1D1CEF" wp14:editId="111D2101">
+            <wp:extent cx="1978925" cy="1678552"/>
+            <wp:effectExtent l="0" t="0" r="2540" b="0"/>
+            <wp:docPr id="4" name="图片 4"/>
+            <wp:cNvGraphicFramePr>
+              <a:graphicFrameLocks xmlns:a="http://schemas.openxmlformats.org/drawingml/2006/main" noChangeAspect="1"/>
+            </wp:cNvGraphicFramePr>
+            <a:graphic xmlns:a="http://schemas.openxmlformats.org/drawingml/2006/main">
+              <a:graphicData uri="http://schemas.openxmlformats.org/drawingml/2006/picture">
+                <pic:pic xmlns:pic="http://schemas.openxmlformats.org/drawingml/2006/picture">
+                  <pic:nvPicPr>
+                    <pic:cNvPr id="1" name=""/>
+                    <pic:cNvPicPr/>
+                  </pic:nvPicPr>
+                  <pic:blipFill>
+                    <a:blip r:embed="rId25"/>
+                    <a:stretch>
+                      <a:fillRect/>
+                    </a:stretch>
+                  </pic:blipFill>
+                  <pic:spPr>
+                    <a:xfrm>
+                      <a:off x="0" y="0"/>
+                      <a:ext cx="1987318" cy="1685671"/>
+                    </a:xfrm>
+                    <a:prstGeom prst="rect">
+                      <a:avLst/>
+                    </a:prstGeom>
+                  </pic:spPr>
+                </pic:pic>
+              </a:graphicData>
+            </a:graphic>
+          </wp:inline>
+        </w:drawing>
+      </w:r>
+    </w:p>
+    <w:p>
+      <w:pPr>
+        <w:pStyle w:val="a3"/>
+        <w:spacing w:before="7"/>
+        <w:ind w:firstLine="420"/>
+        <w:rPr>
+          <w:b w:val="0"/>
+          <w:sz w:val="23"/>
+        </w:rPr>
+      </w:pPr>
+      <w:r>
+        <w:rPr>
+          <w:rFonts w:hint="eastAsia"/>
+          <w:b w:val="0"/>
+          <w:sz w:val="23"/>
+        </w:rPr>
+        <w:t>是因为各个偏移量能使用的数据数量是不同的，而且均值不为零，所以有些地方叠加的多，有些地方叠加的少，才导致这个样子。</w:t>
+      </w:r>
+    </w:p>
+    <w:p>
+      <w:pPr>
+        <w:pStyle w:val="a3"/>
+        <w:spacing w:before="7"/>
+        <w:ind w:firstLine="420"/>
+        <w:rPr>
+          <w:b w:val="0"/>
+          <w:sz w:val="23"/>
+        </w:rPr>
+      </w:pPr>
+      <w:r>
+        <w:rPr>
+          <w:rFonts w:hint="eastAsia"/>
+          <w:b w:val="0"/>
+          <w:sz w:val="23"/>
+        </w:rPr>
+        <w:t>使用</w:t>
+      </w:r>
+      <w:r>
+        <w:rPr>
+          <w:b w:val="0"/>
+          <w:sz w:val="23"/>
+        </w:rPr>
+        <w:t>unbiased参数，可以做一个对不同数量的样本的平均，这样我们就能得到一个较</w:t>
+      </w:r>
+      <w:r>
+        <w:rPr>
+          <w:b w:val="0"/>
+          <w:sz w:val="23"/>
+        </w:rPr>
+        <w:lastRenderedPageBreak/>
+        <w:t>为合理的数据。</w:t>
+      </w:r>
+    </w:p>
+    <w:p>
+      <w:pPr>
+        <w:pStyle w:val="a3"/>
+        <w:spacing w:before="7"/>
+        <w:jc w:val="center"/>
+        <w:rPr>
+          <w:b w:val="0"/>
+          <w:sz w:val="23"/>
+        </w:rPr>
+      </w:pPr>
+      <w:r>
+        <w:rPr>
+          <w:noProof/>
+        </w:rPr>
+        <w:drawing>
+          <wp:inline distT="0" distB="0" distL="0" distR="0" wp14:anchorId="7C1A9A3D" wp14:editId="448362F8">
+            <wp:extent cx="2047164" cy="1736435"/>
+            <wp:effectExtent l="0" t="0" r="0" b="0"/>
+            <wp:docPr id="5" name="图片 5"/>
+            <wp:cNvGraphicFramePr>
+              <a:graphicFrameLocks xmlns:a="http://schemas.openxmlformats.org/drawingml/2006/main" noChangeAspect="1"/>
+            </wp:cNvGraphicFramePr>
+            <a:graphic xmlns:a="http://schemas.openxmlformats.org/drawingml/2006/main">
+              <a:graphicData uri="http://schemas.openxmlformats.org/drawingml/2006/picture">
+                <pic:pic xmlns:pic="http://schemas.openxmlformats.org/drawingml/2006/picture">
+                  <pic:nvPicPr>
+                    <pic:cNvPr id="1" name=""/>
+                    <pic:cNvPicPr/>
+                  </pic:nvPicPr>
+                  <pic:blipFill>
+                    <a:blip r:embed="rId26"/>
+                    <a:stretch>
+                      <a:fillRect/>
+                    </a:stretch>
+                  </pic:blipFill>
+                  <pic:spPr>
+                    <a:xfrm>
+                      <a:off x="0" y="0"/>
+                      <a:ext cx="2059133" cy="1746588"/>
+                    </a:xfrm>
+                    <a:prstGeom prst="rect">
+                      <a:avLst/>
+                    </a:prstGeom>
+                  </pic:spPr>
+                </pic:pic>
+              </a:graphicData>
+            </a:graphic>
+          </wp:inline>
+        </w:drawing>
+      </w:r>
+    </w:p>
+    <w:p>
+      <w:pPr>
+        <w:pStyle w:val="a3"/>
+        <w:spacing w:before="7"/>
+        <w:ind w:firstLine="420"/>
+        <w:rPr>
+          <w:b w:val="0"/>
+          <w:sz w:val="23"/>
+        </w:rPr>
+      </w:pPr>
+    </w:p>
+    <w:p>
+      <w:pPr>
+        <w:pStyle w:val="a3"/>
+        <w:spacing w:before="7"/>
+        <w:ind w:firstLine="420"/>
+        <w:rPr>
+          <w:b w:val="0"/>
+          <w:sz w:val="23"/>
+        </w:rPr>
+      </w:pPr>
+      <w:r>
+        <w:rPr>
+          <w:rFonts w:hint="eastAsia"/>
+          <w:b w:val="0"/>
+          <w:sz w:val="23"/>
+        </w:rPr>
+        <w:t>但是这里仍然存在一些问题，</w:t>
+      </w:r>
+      <w:r>
+        <w:rPr>
+          <w:rFonts w:hint="eastAsia"/>
+          <w:b w:val="0"/>
+          <w:sz w:val="23"/>
+        </w:rPr>
+        <w:t>在两端由于数据量太小，会有很大的误差，导致两端会有翘起。</w:t>
+      </w:r>
+    </w:p>
+    <w:p>
+      <w:pPr>
+        <w:pStyle w:val="a3"/>
+        <w:spacing w:before="7"/>
+        <w:ind w:firstLine="420"/>
+        <w:rPr>
+          <w:b w:val="0"/>
+          <w:sz w:val="23"/>
+          <w:lang w:val="en-US"/>
+        </w:rPr>
+      </w:pPr>
+      <w:r>
+        <w:rPr>
+          <w:rFonts w:hint="eastAsia"/>
+          <w:b w:val="0"/>
+          <w:sz w:val="23"/>
+        </w:rPr>
+        <w:t>所以我们将原本的数据扩大，然后设置最大偏移，相当于只取中间的数据</w:t>
+      </w:r>
+      <w:r>
+        <w:rPr>
+          <w:rFonts w:hint="eastAsia"/>
+          <w:b w:val="0"/>
+          <w:sz w:val="23"/>
+        </w:rPr>
+        <w:t>，就能得到与理论值相近的自相关函数</w:t>
+      </w:r>
+      <w:r>
+        <w:rPr>
+          <w:rFonts w:hint="eastAsia"/>
+          <w:b w:val="0"/>
+          <w:sz w:val="23"/>
+        </w:rPr>
+        <w:t>。</w:t>
+      </w:r>
+    </w:p>
+    <w:p>
+      <w:pPr>
+        <w:pStyle w:val="a3"/>
+        <w:spacing w:before="7"/>
+        <w:jc w:val="center"/>
+        <w:rPr>
+          <w:b w:val="0"/>
+          <w:sz w:val="23"/>
+          <w:lang w:val="en-US"/>
+        </w:rPr>
+      </w:pPr>
+      <w:r>
+        <w:rPr>
+          <w:noProof/>
+        </w:rPr>
+        <w:drawing>
+          <wp:inline distT="0" distB="0" distL="0" distR="0" wp14:anchorId="40AEA01D" wp14:editId="3D54F866">
+            <wp:extent cx="2088107" cy="1771162"/>
+            <wp:effectExtent l="0" t="0" r="7620" b="635"/>
+            <wp:docPr id="6" name="图片 6"/>
+            <wp:cNvGraphicFramePr>
+              <a:graphicFrameLocks xmlns:a="http://schemas.openxmlformats.org/drawingml/2006/main" noChangeAspect="1"/>
+            </wp:cNvGraphicFramePr>
+            <a:graphic xmlns:a="http://schemas.openxmlformats.org/drawingml/2006/main">
+              <a:graphicData uri="http://schemas.openxmlformats.org/drawingml/2006/picture">
+                <pic:pic xmlns:pic="http://schemas.openxmlformats.org/drawingml/2006/picture">
+                  <pic:nvPicPr>
+                    <pic:cNvPr id="1" name=""/>
+                    <pic:cNvPicPr/>
+                  </pic:nvPicPr>
+                  <pic:blipFill>
+                    <a:blip r:embed="rId27"/>
+                    <a:stretch>
+                      <a:fillRect/>
+                    </a:stretch>
+                  </pic:blipFill>
+                  <pic:spPr>
+                    <a:xfrm>
+                      <a:off x="0" y="0"/>
                       <a:ext cx="2097455" cy="1779091"/>
                     </a:xfrm>
                     <a:prstGeom prst="rect">
@@ -3942,7 +4505,6 @@
         <w:rPr>
           <w:sz w:val="21"/>
         </w:rPr>
-        <w:lastRenderedPageBreak/>
         <w:t xml:space="preserve">仿真程序 </w:t>
       </w:r>
       <w:r>
@@ -4309,6 +4871,92 @@
     </w:lvl>
   </w:abstractNum>
   <w:abstractNum w:abstractNumId="3" w15:restartNumberingAfterBreak="0">
+    <w:nsid w:val="51EF75DC"/>
+    <w:multiLevelType w:val="hybridMultilevel"/>
+    <w:tmpl w:val="B218CEBA"/>
+    <w:lvl w:ilvl="0" w:tplc="04090019">
+      <w:start w:val="1"/>
+      <w:numFmt w:val="lowerLetter"/>
+      <w:lvlText w:val="%1)"/>
+      <w:lvlJc w:val="left"/>
+      <w:pPr>
+        <w:ind w:left="1260" w:hanging="420"/>
+      </w:pPr>
+    </w:lvl>
+    <w:lvl w:ilvl="1" w:tplc="04090019" w:tentative="1">
+      <w:start w:val="1"/>
+      <w:numFmt w:val="lowerLetter"/>
+      <w:lvlText w:val="%2)"/>
+      <w:lvlJc w:val="left"/>
+      <w:pPr>
+        <w:ind w:left="1680" w:hanging="420"/>
+      </w:pPr>
+    </w:lvl>
+    <w:lvl w:ilvl="2" w:tplc="0409001B" w:tentative="1">
+      <w:start w:val="1"/>
+      <w:numFmt w:val="lowerRoman"/>
+      <w:lvlText w:val="%3."/>
+      <w:lvlJc w:val="right"/>
+      <w:pPr>
+        <w:ind w:left="2100" w:hanging="420"/>
+      </w:pPr>
+    </w:lvl>
+    <w:lvl w:ilvl="3" w:tplc="0409000F" w:tentative="1">
+      <w:start w:val="1"/>
+      <w:numFmt w:val="decimal"/>
+      <w:lvlText w:val="%4."/>
+      <w:lvlJc w:val="left"/>
+      <w:pPr>
+        <w:ind w:left="2520" w:hanging="420"/>
+      </w:pPr>
+    </w:lvl>
+    <w:lvl w:ilvl="4" w:tplc="04090019" w:tentative="1">
+      <w:start w:val="1"/>
+      <w:numFmt w:val="lowerLetter"/>
+      <w:lvlText w:val="%5)"/>
+      <w:lvlJc w:val="left"/>
+      <w:pPr>
+        <w:ind w:left="2940" w:hanging="420"/>
+      </w:pPr>
+    </w:lvl>
+    <w:lvl w:ilvl="5" w:tplc="0409001B" w:tentative="1">
+      <w:start w:val="1"/>
+      <w:numFmt w:val="lowerRoman"/>
+      <w:lvlText w:val="%6."/>
+      <w:lvlJc w:val="right"/>
+      <w:pPr>
+        <w:ind w:left="3360" w:hanging="420"/>
+      </w:pPr>
+    </w:lvl>
+    <w:lvl w:ilvl="6" w:tplc="0409000F" w:tentative="1">
+      <w:start w:val="1"/>
+      <w:numFmt w:val="decimal"/>
+      <w:lvlText w:val="%7."/>
+      <w:lvlJc w:val="left"/>
+      <w:pPr>
+        <w:ind w:left="3780" w:hanging="420"/>
+      </w:pPr>
+    </w:lvl>
+    <w:lvl w:ilvl="7" w:tplc="04090019" w:tentative="1">
+      <w:start w:val="1"/>
+      <w:numFmt w:val="lowerLetter"/>
+      <w:lvlText w:val="%8)"/>
+      <w:lvlJc w:val="left"/>
+      <w:pPr>
+        <w:ind w:left="4200" w:hanging="420"/>
+      </w:pPr>
+    </w:lvl>
+    <w:lvl w:ilvl="8" w:tplc="0409001B" w:tentative="1">
+      <w:start w:val="1"/>
+      <w:numFmt w:val="lowerRoman"/>
+      <w:lvlText w:val="%9."/>
+      <w:lvlJc w:val="right"/>
+      <w:pPr>
+        <w:ind w:left="4620" w:hanging="420"/>
+      </w:pPr>
+    </w:lvl>
+  </w:abstractNum>
+  <w:abstractNum w:abstractNumId="4" w15:restartNumberingAfterBreak="0">
     <w:nsid w:val="530F2C8A"/>
     <w:multiLevelType w:val="hybridMultilevel"/>
     <w:tmpl w:val="D2F0E796"/>
@@ -4394,7 +5042,7 @@
       </w:pPr>
     </w:lvl>
   </w:abstractNum>
-  <w:abstractNum w:abstractNumId="4" w15:restartNumberingAfterBreak="0">
+  <w:abstractNum w:abstractNumId="5" w15:restartNumberingAfterBreak="0">
     <w:nsid w:val="57312C99"/>
     <w:multiLevelType w:val="hybridMultilevel"/>
     <w:tmpl w:val="37C62A52"/>
@@ -4480,7 +5128,7 @@
       </w:pPr>
     </w:lvl>
   </w:abstractNum>
-  <w:abstractNum w:abstractNumId="5" w15:restartNumberingAfterBreak="0">
+  <w:abstractNum w:abstractNumId="6" w15:restartNumberingAfterBreak="0">
     <w:nsid w:val="598F0BC3"/>
     <w:multiLevelType w:val="hybridMultilevel"/>
     <w:tmpl w:val="CF3248C6"/>
@@ -4566,7 +5214,7 @@
       </w:pPr>
     </w:lvl>
   </w:abstractNum>
-  <w:abstractNum w:abstractNumId="6" w15:restartNumberingAfterBreak="0">
+  <w:abstractNum w:abstractNumId="7" w15:restartNumberingAfterBreak="0">
     <w:nsid w:val="59C77FCD"/>
     <w:multiLevelType w:val="hybridMultilevel"/>
     <w:tmpl w:val="80C0B200"/>
@@ -4652,7 +5300,7 @@
       </w:pPr>
     </w:lvl>
   </w:abstractNum>
-  <w:abstractNum w:abstractNumId="7" w15:restartNumberingAfterBreak="0">
+  <w:abstractNum w:abstractNumId="8" w15:restartNumberingAfterBreak="0">
     <w:nsid w:val="60FC5D9D"/>
     <w:multiLevelType w:val="hybridMultilevel"/>
     <w:tmpl w:val="2C7E2874"/>
@@ -4738,7 +5386,7 @@
       </w:pPr>
     </w:lvl>
   </w:abstractNum>
-  <w:abstractNum w:abstractNumId="8" w15:restartNumberingAfterBreak="0">
+  <w:abstractNum w:abstractNumId="9" w15:restartNumberingAfterBreak="0">
     <w:nsid w:val="67B67F03"/>
     <w:multiLevelType w:val="hybridMultilevel"/>
     <w:tmpl w:val="325C59A0"/>
@@ -4827,7 +5475,7 @@
       </w:pPr>
     </w:lvl>
   </w:abstractNum>
-  <w:abstractNum w:abstractNumId="9" w15:restartNumberingAfterBreak="0">
+  <w:abstractNum w:abstractNumId="10" w15:restartNumberingAfterBreak="0">
     <w:nsid w:val="7C2C0222"/>
     <w:multiLevelType w:val="hybridMultilevel"/>
     <w:tmpl w:val="D72EBF28"/>
@@ -4918,34 +5566,37 @@
     </w:lvl>
   </w:abstractNum>
   <w:num w:numId="1" w16cid:durableId="1069691558">
+    <w:abstractNumId w:val="5"/>
+  </w:num>
+  <w:num w:numId="2" w16cid:durableId="1337227057">
     <w:abstractNumId w:val="4"/>
   </w:num>
-  <w:num w:numId="2" w16cid:durableId="1337227057">
-    <w:abstractNumId w:val="3"/>
-  </w:num>
   <w:num w:numId="3" w16cid:durableId="1769884269">
-    <w:abstractNumId w:val="9"/>
+    <w:abstractNumId w:val="10"/>
   </w:num>
   <w:num w:numId="4" w16cid:durableId="2019498881">
-    <w:abstractNumId w:val="5"/>
+    <w:abstractNumId w:val="6"/>
   </w:num>
   <w:num w:numId="5" w16cid:durableId="571505694">
-    <w:abstractNumId w:val="7"/>
+    <w:abstractNumId w:val="8"/>
   </w:num>
   <w:num w:numId="6" w16cid:durableId="832641591">
     <w:abstractNumId w:val="2"/>
   </w:num>
   <w:num w:numId="7" w16cid:durableId="2111927682">
-    <w:abstractNumId w:val="8"/>
+    <w:abstractNumId w:val="9"/>
   </w:num>
   <w:num w:numId="8" w16cid:durableId="716008947">
-    <w:abstractNumId w:val="6"/>
+    <w:abstractNumId w:val="7"/>
   </w:num>
   <w:num w:numId="9" w16cid:durableId="302590471">
     <w:abstractNumId w:val="0"/>
   </w:num>
   <w:num w:numId="10" w16cid:durableId="1787696499">
     <w:abstractNumId w:val="1"/>
+  </w:num>
+  <w:num w:numId="11" w16cid:durableId="1587379086">
+    <w:abstractNumId w:val="3"/>
   </w:num>
 </w:numbering>
 </file>
@@ -5345,7 +5996,7 @@
   <w:style w:type="paragraph" w:default="1" w:styleId="a">
     <w:name w:val="Normal"/>
     <w:qFormat/>
-    <w:rsid w:val="005466F2"/>
+    <w:rsid w:val="00ED5C1E"/>
     <w:pPr>
       <w:widowControl w:val="0"/>
       <w:autoSpaceDE w:val="0"/>

--- a/实验报告.docx
+++ b/实验报告.docx
@@ -12753,7 +12753,7 @@
           <w:b/>
           <w:sz w:val="21"/>
         </w:rPr>
-        <w:t>实验一</w:t>
+        <w:t>定积分法</w:t>
       </w:r>
     </w:p>
     <w:p>
@@ -12772,6 +12772,7 @@
           <w:lang w:val="en-US"/>
         </w:rPr>
       </w:pPr>
+      <w:bookmarkStart w:id="14" w:name="_Hlk103009423"/>
       <w:r>
         <w:rPr>
           <w:rFonts w:eastAsiaTheme="minorEastAsia" w:hint="eastAsia"/>
@@ -12822,6 +12823,7 @@
         <w:t>函数计算对应的概率密度。</w:t>
       </w:r>
     </w:p>
+    <w:bookmarkEnd w:id="14"/>
     <w:p>
       <w:pPr>
         <w:pStyle w:val="a5"/>
@@ -13303,7 +13305,7 @@
         </w:rPr>
         <w:t>);</w:t>
       </w:r>
-      <w:bookmarkStart w:id="14" w:name="_Hlk103009001"/>
+      <w:bookmarkStart w:id="15" w:name="_Hlk103009001"/>
       <w:r>
         <w:rPr>
           <w:rFonts w:eastAsiaTheme="minorEastAsia" w:hint="eastAsia"/>
@@ -13399,7 +13401,7 @@
         </w:rPr>
         <w:t>)</w:t>
       </w:r>
-      <w:bookmarkEnd w:id="14"/>
+      <w:bookmarkEnd w:id="15"/>
     </w:p>
     <w:p>
       <w:pPr>
@@ -13604,7 +13606,7 @@
         </w:rPr>
         <w:t>t1</w:t>
       </w:r>
-      <w:bookmarkStart w:id="15" w:name="_Hlk103009117"/>
+      <w:bookmarkStart w:id="16" w:name="_Hlk103009117"/>
       <w:r>
         <w:rPr>
           <w:rFonts w:hint="eastAsia"/>
@@ -13614,7 +13616,7 @@
         </w:rPr>
         <w:t>≠</w:t>
       </w:r>
-      <w:bookmarkEnd w:id="15"/>
+      <w:bookmarkEnd w:id="16"/>
       <w:r>
         <w:rPr>
           <w:rFonts w:eastAsiaTheme="minorEastAsia"/>
@@ -14164,6 +14166,397 @@
       <w:pPr>
         <w:pStyle w:val="a3"/>
         <w:spacing w:before="2"/>
+        <w:ind w:left="420"/>
+        <w:rPr>
+          <w:lang w:val="en-US"/>
+        </w:rPr>
+      </w:pPr>
+      <w:r>
+        <w:rPr>
+          <w:rFonts w:hint="eastAsia"/>
+          <w:lang w:val="en-US"/>
+        </w:rPr>
+        <w:t>2、模拟法</w:t>
+      </w:r>
+    </w:p>
+    <w:p>
+      <w:pPr>
+        <w:pStyle w:val="a5"/>
+        <w:numPr>
+          <w:ilvl w:val="0"/>
+          <w:numId w:val="31"/>
+        </w:numPr>
+        <w:spacing w:before="159"/>
+        <w:ind w:firstLineChars="0"/>
+        <w:rPr>
+          <w:rFonts w:eastAsiaTheme="minorEastAsia"/>
+          <w:bCs/>
+          <w:sz w:val="21"/>
+          <w:lang w:val="en-US"/>
+        </w:rPr>
+      </w:pPr>
+      <w:r>
+        <w:rPr>
+          <w:lang w:val="en-US"/>
+        </w:rPr>
+        <w:tab/>
+      </w:r>
+      <w:r>
+        <w:rPr>
+          <w:rFonts w:eastAsiaTheme="minorEastAsia" w:hint="eastAsia"/>
+          <w:bCs/>
+          <w:sz w:val="21"/>
+          <w:lang w:val="en-US"/>
+        </w:rPr>
+        <w:t>选定一个概率密度分布函数已知的分布，这里我为了方便起见选择了使用正态分布，这样就能直接使用</w:t>
+      </w:r>
+      <w:proofErr w:type="spellStart"/>
+      <w:r>
+        <w:rPr>
+          <w:rFonts w:eastAsiaTheme="minorEastAsia" w:hint="eastAsia"/>
+          <w:bCs/>
+          <w:sz w:val="21"/>
+          <w:lang w:val="en-US"/>
+        </w:rPr>
+        <w:t>matlab</w:t>
+      </w:r>
+      <w:proofErr w:type="spellEnd"/>
+      <w:r>
+        <w:rPr>
+          <w:rFonts w:eastAsiaTheme="minorEastAsia" w:hint="eastAsia"/>
+          <w:bCs/>
+          <w:sz w:val="21"/>
+          <w:lang w:val="en-US"/>
+        </w:rPr>
+        <w:t>的</w:t>
+      </w:r>
+      <w:proofErr w:type="spellStart"/>
+      <w:r>
+        <w:rPr>
+          <w:rFonts w:eastAsiaTheme="minorEastAsia" w:hint="eastAsia"/>
+          <w:bCs/>
+          <w:sz w:val="21"/>
+          <w:lang w:val="en-US"/>
+        </w:rPr>
+        <w:t>normpdf</w:t>
+      </w:r>
+      <w:proofErr w:type="spellEnd"/>
+      <w:r>
+        <w:rPr>
+          <w:rFonts w:eastAsiaTheme="minorEastAsia" w:hint="eastAsia"/>
+          <w:bCs/>
+          <w:sz w:val="21"/>
+          <w:lang w:val="en-US"/>
+        </w:rPr>
+        <w:t>函数计算对应的概率密度</w:t>
+      </w:r>
+      <w:r>
+        <w:rPr>
+          <w:rFonts w:eastAsiaTheme="minorEastAsia" w:hint="eastAsia"/>
+          <w:bCs/>
+          <w:sz w:val="21"/>
+          <w:lang w:val="en-US"/>
+        </w:rPr>
+        <w:t>以及</w:t>
+      </w:r>
+      <w:proofErr w:type="spellStart"/>
+      <w:r>
+        <w:rPr>
+          <w:rFonts w:eastAsiaTheme="minorEastAsia" w:hint="eastAsia"/>
+          <w:bCs/>
+          <w:sz w:val="21"/>
+          <w:lang w:val="en-US"/>
+        </w:rPr>
+        <w:t>norminv</w:t>
+      </w:r>
+      <w:proofErr w:type="spellEnd"/>
+      <w:r>
+        <w:rPr>
+          <w:rFonts w:eastAsiaTheme="minorEastAsia" w:hint="eastAsia"/>
+          <w:bCs/>
+          <w:sz w:val="21"/>
+          <w:lang w:val="en-US"/>
+        </w:rPr>
+        <w:t>计算其概率分布的逆函数</w:t>
+      </w:r>
+      <w:r>
+        <w:rPr>
+          <w:rFonts w:eastAsiaTheme="minorEastAsia" w:hint="eastAsia"/>
+          <w:bCs/>
+          <w:sz w:val="21"/>
+          <w:lang w:val="en-US"/>
+        </w:rPr>
+        <w:t>。</w:t>
+      </w:r>
+    </w:p>
+    <w:p>
+      <w:pPr>
+        <w:pStyle w:val="a5"/>
+        <w:numPr>
+          <w:ilvl w:val="0"/>
+          <w:numId w:val="31"/>
+        </w:numPr>
+        <w:spacing w:before="159"/>
+        <w:ind w:firstLineChars="0"/>
+        <w:rPr>
+          <w:lang w:val="en-US"/>
+        </w:rPr>
+      </w:pPr>
+      <w:r>
+        <w:rPr>
+          <w:rFonts w:hint="eastAsia"/>
+          <w:lang w:val="en-US"/>
+        </w:rPr>
+        <w:t>生成一个在区间[</w:t>
+      </w:r>
+      <w:r>
+        <w:rPr>
+          <w:lang w:val="en-US"/>
+        </w:rPr>
+        <w:t>0,1]</w:t>
+      </w:r>
+      <w:r>
+        <w:rPr>
+          <w:rFonts w:hint="eastAsia"/>
+          <w:lang w:val="en-US"/>
+        </w:rPr>
+        <w:t>内的随机数列。</w:t>
+      </w:r>
+    </w:p>
+    <w:p>
+      <w:pPr>
+        <w:pStyle w:val="a5"/>
+        <w:numPr>
+          <w:ilvl w:val="0"/>
+          <w:numId w:val="31"/>
+        </w:numPr>
+        <w:spacing w:before="159"/>
+        <w:ind w:firstLineChars="0"/>
+        <w:rPr>
+          <w:lang w:val="en-US"/>
+        </w:rPr>
+      </w:pPr>
+      <w:r>
+        <w:rPr>
+          <w:rFonts w:hint="eastAsia"/>
+          <w:lang w:val="en-US"/>
+        </w:rPr>
+        <w:t>将随机数列带入到</w:t>
+      </w:r>
+      <w:proofErr w:type="spellStart"/>
+      <w:r>
+        <w:rPr>
+          <w:rFonts w:hint="eastAsia"/>
+          <w:lang w:val="en-US"/>
+        </w:rPr>
+        <w:t>norminv</w:t>
+      </w:r>
+      <w:proofErr w:type="spellEnd"/>
+      <w:r>
+        <w:rPr>
+          <w:rFonts w:hint="eastAsia"/>
+          <w:lang w:val="en-US"/>
+        </w:rPr>
+        <w:t>函数，得到随机变量X的抽样结果</w:t>
+      </w:r>
+      <w:r>
+        <w:rPr>
+          <w:rFonts w:hint="eastAsia"/>
+          <w:lang w:val="en-US"/>
+        </w:rPr>
+        <w:t>。</w:t>
+      </w:r>
+    </w:p>
+    <w:p>
+      <w:pPr>
+        <w:pStyle w:val="a5"/>
+        <w:numPr>
+          <w:ilvl w:val="0"/>
+          <w:numId w:val="31"/>
+        </w:numPr>
+        <w:spacing w:before="159"/>
+        <w:ind w:firstLineChars="0"/>
+        <w:rPr>
+          <w:lang w:val="en-US"/>
+        </w:rPr>
+      </w:pPr>
+      <w:r>
+        <w:rPr>
+          <w:rFonts w:hint="eastAsia"/>
+          <w:lang w:val="en-US"/>
+        </w:rPr>
+        <w:t>利用得到的抽样结果使用统计方法进行数字特征的计算。</w:t>
+      </w:r>
+    </w:p>
+    <w:p>
+      <w:pPr>
+        <w:pStyle w:val="a5"/>
+        <w:numPr>
+          <w:ilvl w:val="1"/>
+          <w:numId w:val="31"/>
+        </w:numPr>
+        <w:spacing w:before="159"/>
+        <w:ind w:firstLineChars="0"/>
+        <w:rPr>
+          <w:lang w:val="en-US"/>
+        </w:rPr>
+      </w:pPr>
+      <w:r>
+        <w:rPr>
+          <w:rFonts w:hint="eastAsia"/>
+          <w:lang w:val="en-US"/>
+        </w:rPr>
+        <w:t>均值：直接使用mean(</w:t>
+      </w:r>
+      <w:r>
+        <w:rPr>
+          <w:lang w:val="en-US"/>
+        </w:rPr>
+        <w:t>)</w:t>
+      </w:r>
+      <w:r>
+        <w:rPr>
+          <w:rFonts w:hint="eastAsia"/>
+          <w:lang w:val="en-US"/>
+        </w:rPr>
+        <w:t>函数。</w:t>
+      </w:r>
+    </w:p>
+    <w:p>
+      <w:pPr>
+        <w:pStyle w:val="a5"/>
+        <w:numPr>
+          <w:ilvl w:val="1"/>
+          <w:numId w:val="31"/>
+        </w:numPr>
+        <w:spacing w:before="159"/>
+        <w:ind w:firstLineChars="0"/>
+        <w:rPr>
+          <w:lang w:val="en-US"/>
+        </w:rPr>
+      </w:pPr>
+      <w:r>
+        <w:rPr>
+          <w:rFonts w:hint="eastAsia"/>
+          <w:lang w:val="en-US"/>
+        </w:rPr>
+        <w:t>方差：直接使用v</w:t>
+      </w:r>
+      <w:r>
+        <w:rPr>
+          <w:lang w:val="en-US"/>
+        </w:rPr>
+        <w:t>ar()</w:t>
+      </w:r>
+      <w:r>
+        <w:rPr>
+          <w:rFonts w:hint="eastAsia"/>
+          <w:lang w:val="en-US"/>
+        </w:rPr>
+        <w:t>函数。</w:t>
+      </w:r>
+    </w:p>
+    <w:p>
+      <w:pPr>
+        <w:pStyle w:val="a5"/>
+        <w:numPr>
+          <w:ilvl w:val="1"/>
+          <w:numId w:val="31"/>
+        </w:numPr>
+        <w:spacing w:before="159"/>
+        <w:ind w:firstLineChars="0"/>
+        <w:rPr>
+          <w:lang w:val="en-US"/>
+        </w:rPr>
+      </w:pPr>
+      <w:r>
+        <w:rPr>
+          <w:rFonts w:hint="eastAsia"/>
+          <w:lang w:val="en-US"/>
+        </w:rPr>
+        <w:t>相关函数：直接使用</w:t>
+      </w:r>
+      <w:proofErr w:type="spellStart"/>
+      <w:r>
+        <w:rPr>
+          <w:rFonts w:hint="eastAsia"/>
+          <w:lang w:val="en-US"/>
+        </w:rPr>
+        <w:t>x</w:t>
+      </w:r>
+      <w:r>
+        <w:rPr>
+          <w:lang w:val="en-US"/>
+        </w:rPr>
+        <w:t>corr</w:t>
+      </w:r>
+      <w:proofErr w:type="spellEnd"/>
+      <w:r>
+        <w:rPr>
+          <w:lang w:val="en-US"/>
+        </w:rPr>
+        <w:t>()</w:t>
+      </w:r>
+      <w:r>
+        <w:rPr>
+          <w:rFonts w:hint="eastAsia"/>
+          <w:lang w:val="en-US"/>
+        </w:rPr>
+        <w:t>函数。</w:t>
+      </w:r>
+    </w:p>
+    <w:p>
+      <w:pPr>
+        <w:pStyle w:val="a5"/>
+        <w:numPr>
+          <w:ilvl w:val="1"/>
+          <w:numId w:val="31"/>
+        </w:numPr>
+        <w:spacing w:before="159"/>
+        <w:ind w:firstLineChars="0"/>
+        <w:rPr>
+          <w:lang w:val="en-US"/>
+        </w:rPr>
+      </w:pPr>
+      <w:r>
+        <w:rPr>
+          <w:rFonts w:hint="eastAsia"/>
+          <w:lang w:val="en-US"/>
+        </w:rPr>
+        <w:t>协方差：使用相关函数再减去(</w:t>
+      </w:r>
+      <w:proofErr w:type="spellStart"/>
+      <w:r>
+        <w:rPr>
+          <w:rFonts w:hint="eastAsia"/>
+          <w:lang w:val="en-US"/>
+        </w:rPr>
+        <w:t>E_</w:t>
+      </w:r>
+      <w:r>
+        <w:rPr>
+          <w:lang w:val="en-US"/>
+        </w:rPr>
+        <w:t>x</w:t>
+      </w:r>
+      <w:proofErr w:type="spellEnd"/>
+      <w:r>
+        <w:rPr>
+          <w:lang w:val="en-US"/>
+        </w:rPr>
+        <w:t>)^2</w:t>
+      </w:r>
+      <w:r>
+        <w:rPr>
+          <w:rFonts w:hint="eastAsia"/>
+          <w:lang w:val="en-US"/>
+        </w:rPr>
+        <w:t>的方法求得。</w:t>
+      </w:r>
+    </w:p>
+    <w:p>
+      <w:pPr>
+        <w:spacing w:before="159"/>
         <w:rPr>
           <w:rFonts w:hint="eastAsia"/>
           <w:lang w:val="en-US"/>
@@ -14182,24 +14575,303 @@
     <w:p>
       <w:pPr>
         <w:spacing w:before="160"/>
-        <w:ind w:left="568"/>
-        <w:rPr>
-          <w:sz w:val="21"/>
-        </w:rPr>
-      </w:pPr>
-      <w:r>
-        <w:rPr>
-          <w:sz w:val="21"/>
-        </w:rPr>
-        <w:t>正文：</w:t>
-      </w:r>
-    </w:p>
-    <w:p>
-      <w:pPr>
-        <w:pStyle w:val="a3"/>
-        <w:rPr>
-          <w:b w:val="0"/>
-          <w:sz w:val="20"/>
+        <w:rPr>
+          <w:sz w:val="21"/>
+        </w:rPr>
+      </w:pPr>
+      <w:r>
+        <w:rPr>
+          <w:sz w:val="21"/>
+        </w:rPr>
+        <w:tab/>
+      </w:r>
+      <w:r>
+        <w:rPr>
+          <w:rFonts w:hint="eastAsia"/>
+          <w:sz w:val="21"/>
+        </w:rPr>
+        <w:t>1、 定积分法</w:t>
+      </w:r>
+    </w:p>
+    <w:p>
+      <w:pPr>
+        <w:spacing w:before="160"/>
+        <w:rPr>
+          <w:rFonts w:hint="eastAsia"/>
+          <w:sz w:val="21"/>
+        </w:rPr>
+      </w:pPr>
+      <w:bookmarkStart w:id="17" w:name="_Hlk103010765"/>
+      <w:r>
+        <w:rPr>
+          <w:sz w:val="21"/>
+        </w:rPr>
+        <w:tab/>
+      </w:r>
+      <w:r>
+        <w:rPr>
+          <w:sz w:val="21"/>
+        </w:rPr>
+        <w:tab/>
+      </w:r>
+      <w:r>
+        <w:rPr>
+          <w:rFonts w:hint="eastAsia"/>
+          <w:sz w:val="21"/>
+        </w:rPr>
+        <w:t>正态分布的参数我设置为mu</w:t>
+      </w:r>
+      <w:r>
+        <w:rPr>
+          <w:sz w:val="21"/>
+        </w:rPr>
+        <w:t xml:space="preserve"> </w:t>
+      </w:r>
+      <w:r>
+        <w:rPr>
+          <w:rFonts w:hint="eastAsia"/>
+          <w:sz w:val="21"/>
+        </w:rPr>
+        <w:t>=</w:t>
+      </w:r>
+      <w:r>
+        <w:rPr>
+          <w:sz w:val="21"/>
+        </w:rPr>
+        <w:t xml:space="preserve"> </w:t>
+      </w:r>
+      <w:r>
+        <w:rPr>
+          <w:rFonts w:hint="eastAsia"/>
+          <w:sz w:val="21"/>
+        </w:rPr>
+        <w:t>10，sig</w:t>
+      </w:r>
+      <w:r>
+        <w:rPr>
+          <w:sz w:val="21"/>
+        </w:rPr>
+        <w:t xml:space="preserve"> </w:t>
+      </w:r>
+      <w:r>
+        <w:rPr>
+          <w:rFonts w:hint="eastAsia"/>
+          <w:sz w:val="21"/>
+        </w:rPr>
+        <w:t>=</w:t>
+      </w:r>
+      <w:r>
+        <w:rPr>
+          <w:sz w:val="21"/>
+        </w:rPr>
+        <w:t xml:space="preserve"> </w:t>
+      </w:r>
+      <w:r>
+        <w:rPr>
+          <w:rFonts w:hint="eastAsia"/>
+          <w:sz w:val="21"/>
+        </w:rPr>
+        <w:t>2</w:t>
+      </w:r>
+    </w:p>
+    <w:bookmarkEnd w:id="17"/>
+    <w:p>
+      <w:pPr>
+        <w:spacing w:before="160"/>
+        <w:jc w:val="center"/>
+        <w:rPr>
+          <w:rFonts w:hint="eastAsia"/>
+          <w:sz w:val="21"/>
+        </w:rPr>
+      </w:pPr>
+      <w:r>
+        <w:rPr>
+          <w:noProof/>
+        </w:rPr>
+        <w:lastRenderedPageBreak/>
+        <w:drawing>
+          <wp:inline distT="0" distB="0" distL="0" distR="0" wp14:anchorId="620D515F" wp14:editId="33F79D47">
+            <wp:extent cx="3361905" cy="1380952"/>
+            <wp:effectExtent l="0" t="0" r="0" b="0"/>
+            <wp:docPr id="35" name="图片 35"/>
+            <wp:cNvGraphicFramePr>
+              <a:graphicFrameLocks xmlns:a="http://schemas.openxmlformats.org/drawingml/2006/main" noChangeAspect="1"/>
+            </wp:cNvGraphicFramePr>
+            <a:graphic xmlns:a="http://schemas.openxmlformats.org/drawingml/2006/main">
+              <a:graphicData uri="http://schemas.openxmlformats.org/drawingml/2006/picture">
+                <pic:pic xmlns:pic="http://schemas.openxmlformats.org/drawingml/2006/picture">
+                  <pic:nvPicPr>
+                    <pic:cNvPr id="1" name=""/>
+                    <pic:cNvPicPr/>
+                  </pic:nvPicPr>
+                  <pic:blipFill>
+                    <a:blip r:embed="rId28"/>
+                    <a:stretch>
+                      <a:fillRect/>
+                    </a:stretch>
+                  </pic:blipFill>
+                  <pic:spPr>
+                    <a:xfrm>
+                      <a:off x="0" y="0"/>
+                      <a:ext cx="3361905" cy="1380952"/>
+                    </a:xfrm>
+                    <a:prstGeom prst="rect">
+                      <a:avLst/>
+                    </a:prstGeom>
+                  </pic:spPr>
+                </pic:pic>
+              </a:graphicData>
+            </a:graphic>
+          </wp:inline>
+        </w:drawing>
+      </w:r>
+    </w:p>
+    <w:p>
+      <w:pPr>
+        <w:spacing w:before="160"/>
+        <w:ind w:leftChars="573" w:left="1261"/>
+        <w:rPr>
+          <w:sz w:val="21"/>
+        </w:rPr>
+      </w:pPr>
+      <w:r>
+        <w:rPr>
+          <w:rFonts w:hint="eastAsia"/>
+          <w:sz w:val="21"/>
+        </w:rPr>
+        <w:t>可以看到，</w:t>
+      </w:r>
+      <w:r>
+        <w:rPr>
+          <w:rFonts w:hint="eastAsia"/>
+          <w:sz w:val="21"/>
+        </w:rPr>
+        <w:t>均值与方差基本与理论值相同。</w:t>
+      </w:r>
+    </w:p>
+    <w:p>
+      <w:pPr>
+        <w:spacing w:before="160"/>
+        <w:ind w:leftChars="573" w:left="1261"/>
+        <w:rPr>
+          <w:sz w:val="21"/>
+        </w:rPr>
+      </w:pPr>
+      <w:r>
+        <w:rPr>
+          <w:rFonts w:hint="eastAsia"/>
+          <w:sz w:val="21"/>
+        </w:rPr>
+        <w:t>当</w:t>
+      </w:r>
+      <w:bookmarkStart w:id="18" w:name="_Hlk103010553"/>
+      <w:r>
+        <w:rPr>
+          <w:rFonts w:hint="eastAsia"/>
+          <w:sz w:val="21"/>
+        </w:rPr>
+        <w:t>t1 =</w:t>
+      </w:r>
+      <w:r>
+        <w:rPr>
+          <w:sz w:val="21"/>
+        </w:rPr>
+        <w:t xml:space="preserve"> </w:t>
+      </w:r>
+      <w:r>
+        <w:rPr>
+          <w:rFonts w:hint="eastAsia"/>
+          <w:sz w:val="21"/>
+        </w:rPr>
+        <w:t>t2时，协方差等于方差，t1不等于t2时，基本为零，符合理论值</w:t>
+      </w:r>
+      <w:bookmarkEnd w:id="18"/>
+      <w:r>
+        <w:rPr>
+          <w:rFonts w:hint="eastAsia"/>
+          <w:sz w:val="21"/>
+        </w:rPr>
+        <w:t>。</w:t>
+      </w:r>
+    </w:p>
+    <w:p>
+      <w:pPr>
+        <w:spacing w:before="160"/>
+        <w:ind w:leftChars="573" w:left="1261"/>
+        <w:rPr>
+          <w:sz w:val="21"/>
+        </w:rPr>
+      </w:pPr>
+      <w:r>
+        <w:rPr>
+          <w:rFonts w:hint="eastAsia"/>
+          <w:sz w:val="21"/>
+        </w:rPr>
+        <w:t>当</w:t>
+      </w:r>
+      <w:r>
+        <w:rPr>
+          <w:rFonts w:hint="eastAsia"/>
+          <w:sz w:val="21"/>
+        </w:rPr>
+        <w:t>t1 =</w:t>
+      </w:r>
+      <w:r>
+        <w:rPr>
+          <w:sz w:val="21"/>
+        </w:rPr>
+        <w:t xml:space="preserve"> </w:t>
+      </w:r>
+      <w:r>
+        <w:rPr>
+          <w:rFonts w:hint="eastAsia"/>
+          <w:sz w:val="21"/>
+        </w:rPr>
+        <w:t>t2时，</w:t>
+      </w:r>
+      <w:r>
+        <w:rPr>
+          <w:rFonts w:hint="eastAsia"/>
+          <w:sz w:val="21"/>
+        </w:rPr>
+        <w:t>相关函数值较大，</w:t>
+      </w:r>
+      <w:r>
+        <w:rPr>
+          <w:rFonts w:hint="eastAsia"/>
+          <w:sz w:val="21"/>
+        </w:rPr>
+        <w:t>t1不等于t2时，</w:t>
+      </w:r>
+      <w:r>
+        <w:rPr>
+          <w:rFonts w:hint="eastAsia"/>
+          <w:sz w:val="21"/>
+        </w:rPr>
+        <w:t>相关函数很小</w:t>
+      </w:r>
+      <w:r>
+        <w:rPr>
+          <w:rFonts w:hint="eastAsia"/>
+          <w:sz w:val="21"/>
+        </w:rPr>
+        <w:t>，符合理论</w:t>
+      </w:r>
+      <w:r>
+        <w:rPr>
+          <w:rFonts w:hint="eastAsia"/>
+          <w:sz w:val="21"/>
+        </w:rPr>
+        <w:t>。</w:t>
+      </w:r>
+    </w:p>
+    <w:p>
+      <w:pPr>
+        <w:spacing w:before="160"/>
+        <w:ind w:leftChars="573" w:left="1261"/>
+        <w:rPr>
+          <w:rFonts w:hint="eastAsia"/>
+          <w:sz w:val="21"/>
         </w:rPr>
       </w:pPr>
     </w:p>
@@ -14207,7 +14879,717 @@
       <w:pPr>
         <w:pStyle w:val="a3"/>
         <w:spacing w:before="6"/>
-        <w:rPr>
+        <w:ind w:firstLine="420"/>
+        <w:rPr>
+          <w:b w:val="0"/>
+          <w:sz w:val="23"/>
+        </w:rPr>
+      </w:pPr>
+      <w:bookmarkStart w:id="19" w:name="_Hlk103011413"/>
+      <w:r>
+        <w:rPr>
+          <w:rFonts w:hint="eastAsia"/>
+          <w:b w:val="0"/>
+          <w:sz w:val="23"/>
+        </w:rPr>
+        <w:t>2、 模拟法</w:t>
+      </w:r>
+    </w:p>
+    <w:bookmarkEnd w:id="19"/>
+    <w:p>
+      <w:pPr>
+        <w:spacing w:before="160"/>
+        <w:ind w:firstLineChars="405" w:firstLine="850"/>
+        <w:rPr>
+          <w:rFonts w:hint="eastAsia"/>
+          <w:sz w:val="21"/>
+        </w:rPr>
+      </w:pPr>
+      <w:r>
+        <w:rPr>
+          <w:rFonts w:hint="eastAsia"/>
+          <w:sz w:val="21"/>
+        </w:rPr>
+        <w:t>正态分布的参数我设置为</w:t>
+      </w:r>
+      <w:r>
+        <w:rPr>
+          <w:rFonts w:hint="eastAsia"/>
+          <w:sz w:val="21"/>
+        </w:rPr>
+        <w:t xml:space="preserve"> </w:t>
+      </w:r>
+      <w:r>
+        <w:rPr>
+          <w:rFonts w:hint="eastAsia"/>
+          <w:sz w:val="21"/>
+        </w:rPr>
+        <w:t>mu</w:t>
+      </w:r>
+      <w:r>
+        <w:rPr>
+          <w:sz w:val="21"/>
+        </w:rPr>
+        <w:t xml:space="preserve"> </w:t>
+      </w:r>
+      <w:r>
+        <w:rPr>
+          <w:rFonts w:hint="eastAsia"/>
+          <w:sz w:val="21"/>
+        </w:rPr>
+        <w:t>=</w:t>
+      </w:r>
+      <w:r>
+        <w:rPr>
+          <w:sz w:val="21"/>
+        </w:rPr>
+        <w:t xml:space="preserve"> </w:t>
+      </w:r>
+      <w:r>
+        <w:rPr>
+          <w:rFonts w:hint="eastAsia"/>
+          <w:sz w:val="21"/>
+        </w:rPr>
+        <w:t>5</w:t>
+      </w:r>
+      <w:r>
+        <w:rPr>
+          <w:rFonts w:hint="eastAsia"/>
+          <w:sz w:val="21"/>
+        </w:rPr>
+        <w:t>，sig</w:t>
+      </w:r>
+      <w:r>
+        <w:rPr>
+          <w:sz w:val="21"/>
+        </w:rPr>
+        <w:t xml:space="preserve"> </w:t>
+      </w:r>
+      <w:r>
+        <w:rPr>
+          <w:rFonts w:hint="eastAsia"/>
+          <w:sz w:val="21"/>
+        </w:rPr>
+        <w:t>=</w:t>
+      </w:r>
+      <w:r>
+        <w:rPr>
+          <w:sz w:val="21"/>
+        </w:rPr>
+        <w:t xml:space="preserve"> </w:t>
+      </w:r>
+      <w:r>
+        <w:rPr>
+          <w:rFonts w:hint="eastAsia"/>
+          <w:sz w:val="21"/>
+        </w:rPr>
+        <w:t>1</w:t>
+      </w:r>
+    </w:p>
+    <w:p>
+      <w:pPr>
+        <w:pStyle w:val="a3"/>
+        <w:spacing w:before="6"/>
+        <w:ind w:firstLine="420"/>
+        <w:jc w:val="center"/>
+        <w:rPr>
+          <w:b w:val="0"/>
+          <w:sz w:val="23"/>
+        </w:rPr>
+      </w:pPr>
+      <w:r>
+        <w:rPr>
+          <w:noProof/>
+        </w:rPr>
+        <w:drawing>
+          <wp:inline distT="0" distB="0" distL="0" distR="0" wp14:anchorId="576A6283" wp14:editId="2752161B">
+            <wp:extent cx="1733333" cy="523810"/>
+            <wp:effectExtent l="0" t="0" r="635" b="0"/>
+            <wp:docPr id="38" name="图片 38"/>
+            <wp:cNvGraphicFramePr>
+              <a:graphicFrameLocks xmlns:a="http://schemas.openxmlformats.org/drawingml/2006/main" noChangeAspect="1"/>
+            </wp:cNvGraphicFramePr>
+            <a:graphic xmlns:a="http://schemas.openxmlformats.org/drawingml/2006/main">
+              <a:graphicData uri="http://schemas.openxmlformats.org/drawingml/2006/picture">
+                <pic:pic xmlns:pic="http://schemas.openxmlformats.org/drawingml/2006/picture">
+                  <pic:nvPicPr>
+                    <pic:cNvPr id="1" name=""/>
+                    <pic:cNvPicPr/>
+                  </pic:nvPicPr>
+                  <pic:blipFill>
+                    <a:blip r:embed="rId29"/>
+                    <a:stretch>
+                      <a:fillRect/>
+                    </a:stretch>
+                  </pic:blipFill>
+                  <pic:spPr>
+                    <a:xfrm>
+                      <a:off x="0" y="0"/>
+                      <a:ext cx="1733333" cy="523810"/>
+                    </a:xfrm>
+                    <a:prstGeom prst="rect">
+                      <a:avLst/>
+                    </a:prstGeom>
+                  </pic:spPr>
+                </pic:pic>
+              </a:graphicData>
+            </a:graphic>
+          </wp:inline>
+        </w:drawing>
+      </w:r>
+    </w:p>
+    <w:p>
+      <w:pPr>
+        <w:pStyle w:val="a3"/>
+        <w:spacing w:before="6"/>
+        <w:ind w:firstLine="851"/>
+        <w:rPr>
+          <w:b w:val="0"/>
+          <w:sz w:val="23"/>
+        </w:rPr>
+      </w:pPr>
+      <w:r>
+        <w:rPr>
+          <w:rFonts w:hint="eastAsia"/>
+          <w:b w:val="0"/>
+          <w:sz w:val="23"/>
+        </w:rPr>
+        <w:t>可以看到方差与均值基本与理论值相同</w:t>
+      </w:r>
+    </w:p>
+    <w:p>
+      <w:pPr>
+        <w:pStyle w:val="a3"/>
+        <w:spacing w:before="6"/>
+        <w:ind w:leftChars="129" w:left="284" w:firstLine="567"/>
+        <w:rPr>
+          <w:rFonts w:hint="eastAsia"/>
+          <w:b w:val="0"/>
+          <w:sz w:val="23"/>
+        </w:rPr>
+      </w:pPr>
+      <w:r>
+        <w:rPr>
+          <w:rFonts w:hint="eastAsia"/>
+          <w:b w:val="0"/>
+          <w:sz w:val="23"/>
+        </w:rPr>
+        <w:t>对于相关函数，同样有在实验一中遇到的问题，使用了同样的方法解决</w:t>
+      </w:r>
+      <w:r>
+        <w:rPr>
+          <w:rFonts w:hint="eastAsia"/>
+          <w:b w:val="0"/>
+          <w:sz w:val="23"/>
+        </w:rPr>
+        <w:t>，得到的图像如下图所示</w:t>
+      </w:r>
+      <w:r>
+        <w:rPr>
+          <w:rFonts w:hint="eastAsia"/>
+          <w:b w:val="0"/>
+          <w:sz w:val="23"/>
+        </w:rPr>
+        <w:t>。</w:t>
+      </w:r>
+    </w:p>
+    <w:p>
+      <w:pPr>
+        <w:pStyle w:val="a3"/>
+        <w:spacing w:before="6"/>
+        <w:jc w:val="center"/>
+        <w:rPr>
+          <w:b w:val="0"/>
+          <w:sz w:val="23"/>
+        </w:rPr>
+      </w:pPr>
+      <w:r>
+        <w:rPr>
+          <w:noProof/>
+        </w:rPr>
+        <w:drawing>
+          <wp:inline distT="0" distB="0" distL="0" distR="0" wp14:anchorId="04448351" wp14:editId="63D2D739">
+            <wp:extent cx="2320120" cy="1967959"/>
+            <wp:effectExtent l="0" t="0" r="4445" b="0"/>
+            <wp:docPr id="37" name="图片 37"/>
+            <wp:cNvGraphicFramePr>
+              <a:graphicFrameLocks xmlns:a="http://schemas.openxmlformats.org/drawingml/2006/main" noChangeAspect="1"/>
+            </wp:cNvGraphicFramePr>
+            <a:graphic xmlns:a="http://schemas.openxmlformats.org/drawingml/2006/main">
+              <a:graphicData uri="http://schemas.openxmlformats.org/drawingml/2006/picture">
+                <pic:pic xmlns:pic="http://schemas.openxmlformats.org/drawingml/2006/picture">
+                  <pic:nvPicPr>
+                    <pic:cNvPr id="1" name=""/>
+                    <pic:cNvPicPr/>
+                  </pic:nvPicPr>
+                  <pic:blipFill>
+                    <a:blip r:embed="rId30"/>
+                    <a:stretch>
+                      <a:fillRect/>
+                    </a:stretch>
+                  </pic:blipFill>
+                  <pic:spPr>
+                    <a:xfrm>
+                      <a:off x="0" y="0"/>
+                      <a:ext cx="2349538" cy="1992912"/>
+                    </a:xfrm>
+                    <a:prstGeom prst="rect">
+                      <a:avLst/>
+                    </a:prstGeom>
+                  </pic:spPr>
+                </pic:pic>
+              </a:graphicData>
+            </a:graphic>
+          </wp:inline>
+        </w:drawing>
+      </w:r>
+    </w:p>
+    <w:p>
+      <w:pPr>
+        <w:pStyle w:val="a3"/>
+        <w:spacing w:before="6"/>
+        <w:ind w:leftChars="129" w:left="284" w:firstLine="567"/>
+        <w:rPr>
+          <w:b w:val="0"/>
+          <w:sz w:val="23"/>
+        </w:rPr>
+      </w:pPr>
+      <w:r>
+        <w:rPr>
+          <w:rFonts w:hint="eastAsia"/>
+          <w:b w:val="0"/>
+          <w:sz w:val="23"/>
+        </w:rPr>
+        <w:t>对于协方差，由于是通过相关函数计算而来，其图像与相关函数基本相同，区别</w:t>
+      </w:r>
+      <w:proofErr w:type="gramStart"/>
+      <w:r>
+        <w:rPr>
+          <w:rFonts w:hint="eastAsia"/>
+          <w:b w:val="0"/>
+          <w:sz w:val="23"/>
+        </w:rPr>
+        <w:t>仅仅其</w:t>
+      </w:r>
+      <w:proofErr w:type="gramEnd"/>
+      <w:r>
+        <w:rPr>
+          <w:rFonts w:hint="eastAsia"/>
+          <w:b w:val="0"/>
+          <w:sz w:val="23"/>
+        </w:rPr>
+        <w:t>在</w:t>
+      </w:r>
+      <w:r>
+        <w:rPr>
+          <w:rFonts w:hint="eastAsia"/>
+          <w:b w:val="0"/>
+          <w:sz w:val="23"/>
+        </w:rPr>
+        <w:t>于减去了E</w:t>
+      </w:r>
+      <w:r>
+        <w:rPr>
+          <w:b w:val="0"/>
+          <w:sz w:val="23"/>
+        </w:rPr>
+        <w:t>_x</w:t>
+      </w:r>
+      <w:r>
+        <w:rPr>
+          <w:rFonts w:hint="eastAsia"/>
+          <w:b w:val="0"/>
+          <w:sz w:val="23"/>
+        </w:rPr>
+        <w:t>^</w:t>
+      </w:r>
+      <w:r>
+        <w:rPr>
+          <w:b w:val="0"/>
+          <w:sz w:val="23"/>
+        </w:rPr>
+        <w:t>2</w:t>
+      </w:r>
+      <w:r>
+        <w:rPr>
+          <w:rFonts w:hint="eastAsia"/>
+          <w:b w:val="0"/>
+          <w:sz w:val="23"/>
+        </w:rPr>
+        <w:t>，这样使其均值趋向于0</w:t>
+      </w:r>
+      <w:r>
+        <w:rPr>
+          <w:rFonts w:hint="eastAsia"/>
+          <w:b w:val="0"/>
+          <w:sz w:val="23"/>
+        </w:rPr>
+        <w:t>。</w:t>
+      </w:r>
+    </w:p>
+    <w:p>
+      <w:pPr>
+        <w:pStyle w:val="a3"/>
+        <w:spacing w:before="6"/>
+        <w:jc w:val="center"/>
+        <w:rPr>
+          <w:b w:val="0"/>
+          <w:i/>
+          <w:sz w:val="23"/>
+        </w:rPr>
+      </w:pPr>
+      <w:r>
+        <w:rPr>
+          <w:noProof/>
+        </w:rPr>
+        <w:drawing>
+          <wp:inline distT="0" distB="0" distL="0" distR="0" wp14:anchorId="5832191C" wp14:editId="35317D44">
+            <wp:extent cx="2670939" cy="2265528"/>
+            <wp:effectExtent l="0" t="0" r="0" b="1905"/>
+            <wp:docPr id="39" name="图片 39"/>
+            <wp:cNvGraphicFramePr>
+              <a:graphicFrameLocks xmlns:a="http://schemas.openxmlformats.org/drawingml/2006/main" noChangeAspect="1"/>
+            </wp:cNvGraphicFramePr>
+            <a:graphic xmlns:a="http://schemas.openxmlformats.org/drawingml/2006/main">
+              <a:graphicData uri="http://schemas.openxmlformats.org/drawingml/2006/picture">
+                <pic:pic xmlns:pic="http://schemas.openxmlformats.org/drawingml/2006/picture">
+                  <pic:nvPicPr>
+                    <pic:cNvPr id="1" name=""/>
+                    <pic:cNvPicPr/>
+                  </pic:nvPicPr>
+                  <pic:blipFill>
+                    <a:blip r:embed="rId31"/>
+                    <a:stretch>
+                      <a:fillRect/>
+                    </a:stretch>
+                  </pic:blipFill>
+                  <pic:spPr>
+                    <a:xfrm>
+                      <a:off x="0" y="0"/>
+                      <a:ext cx="2686230" cy="2278498"/>
+                    </a:xfrm>
+                    <a:prstGeom prst="rect">
+                      <a:avLst/>
+                    </a:prstGeom>
+                  </pic:spPr>
+                </pic:pic>
+              </a:graphicData>
+            </a:graphic>
+          </wp:inline>
+        </w:drawing>
+      </w:r>
+    </w:p>
+    <w:p>
+      <w:pPr>
+        <w:pStyle w:val="a3"/>
+        <w:spacing w:before="6"/>
+        <w:jc w:val="center"/>
+        <w:rPr>
+          <w:b w:val="0"/>
+          <w:i/>
+          <w:sz w:val="23"/>
+        </w:rPr>
+      </w:pPr>
+    </w:p>
+    <w:p>
+      <w:pPr>
+        <w:pStyle w:val="a3"/>
+        <w:spacing w:before="6"/>
+        <w:ind w:firstLine="420"/>
+        <w:rPr>
+          <w:b w:val="0"/>
+          <w:sz w:val="23"/>
+        </w:rPr>
+      </w:pPr>
+      <w:r>
+        <w:rPr>
+          <w:rFonts w:hint="eastAsia"/>
+          <w:b w:val="0"/>
+          <w:sz w:val="23"/>
+        </w:rPr>
+        <w:lastRenderedPageBreak/>
+        <w:t>3</w:t>
+      </w:r>
+      <w:r>
+        <w:rPr>
+          <w:rFonts w:hint="eastAsia"/>
+          <w:b w:val="0"/>
+          <w:sz w:val="23"/>
+        </w:rPr>
+        <w:t xml:space="preserve">、 </w:t>
+      </w:r>
+      <w:r>
+        <w:rPr>
+          <w:rFonts w:hint="eastAsia"/>
+          <w:b w:val="0"/>
+          <w:sz w:val="23"/>
+        </w:rPr>
+        <w:t>影响估计值精度的主要因素有哪些？</w:t>
+      </w:r>
+    </w:p>
+    <w:p>
+      <w:pPr>
+        <w:pStyle w:val="a3"/>
+        <w:spacing w:before="6"/>
+        <w:ind w:firstLine="420"/>
+        <w:rPr>
+          <w:b w:val="0"/>
+          <w:sz w:val="23"/>
+        </w:rPr>
+      </w:pPr>
+      <w:r>
+        <w:rPr>
+          <w:b w:val="0"/>
+          <w:sz w:val="23"/>
+        </w:rPr>
+        <w:tab/>
+      </w:r>
+      <w:r>
+        <w:rPr>
+          <w:rFonts w:hint="eastAsia"/>
+          <w:b w:val="0"/>
+          <w:sz w:val="23"/>
+        </w:rPr>
+        <w:t>1.</w:t>
+      </w:r>
+      <w:r>
+        <w:rPr>
+          <w:b w:val="0"/>
+          <w:sz w:val="23"/>
+        </w:rPr>
+        <w:t xml:space="preserve"> </w:t>
+      </w:r>
+      <w:r>
+        <w:rPr>
+          <w:rFonts w:hint="eastAsia"/>
+          <w:b w:val="0"/>
+          <w:sz w:val="23"/>
+        </w:rPr>
+        <w:t>取点的数量</w:t>
+      </w:r>
+      <w:r>
+        <w:rPr>
+          <w:rFonts w:hint="eastAsia"/>
+          <w:b w:val="0"/>
+          <w:sz w:val="23"/>
+        </w:rPr>
+        <w:t>。</w:t>
+      </w:r>
+    </w:p>
+    <w:p>
+      <w:pPr>
+        <w:pStyle w:val="a3"/>
+        <w:spacing w:before="6"/>
+        <w:ind w:firstLine="420"/>
+        <w:rPr>
+          <w:b w:val="0"/>
+          <w:sz w:val="23"/>
+        </w:rPr>
+      </w:pPr>
+      <w:r>
+        <w:rPr>
+          <w:b w:val="0"/>
+          <w:sz w:val="23"/>
+        </w:rPr>
+        <w:tab/>
+      </w:r>
+      <w:r>
+        <w:rPr>
+          <w:rFonts w:hint="eastAsia"/>
+          <w:b w:val="0"/>
+          <w:sz w:val="23"/>
+        </w:rPr>
+        <w:t>2.</w:t>
+      </w:r>
+      <w:r>
+        <w:rPr>
+          <w:b w:val="0"/>
+          <w:sz w:val="23"/>
+        </w:rPr>
+        <w:t xml:space="preserve"> </w:t>
+      </w:r>
+      <w:r>
+        <w:rPr>
+          <w:rFonts w:hint="eastAsia"/>
+          <w:b w:val="0"/>
+          <w:sz w:val="23"/>
+        </w:rPr>
+        <w:t>上下限的选择</w:t>
+      </w:r>
+      <w:r>
+        <w:rPr>
+          <w:rFonts w:hint="eastAsia"/>
+          <w:b w:val="0"/>
+          <w:sz w:val="23"/>
+        </w:rPr>
+        <w:t>。</w:t>
+      </w:r>
+    </w:p>
+    <w:p>
+      <w:pPr>
+        <w:pStyle w:val="a3"/>
+        <w:spacing w:before="6"/>
+        <w:ind w:firstLine="420"/>
+        <w:rPr>
+          <w:b w:val="0"/>
+          <w:sz w:val="23"/>
+        </w:rPr>
+      </w:pPr>
+      <w:r>
+        <w:rPr>
+          <w:b w:val="0"/>
+          <w:sz w:val="23"/>
+        </w:rPr>
+        <w:tab/>
+      </w:r>
+      <w:r>
+        <w:rPr>
+          <w:rFonts w:hint="eastAsia"/>
+          <w:b w:val="0"/>
+          <w:sz w:val="23"/>
+        </w:rPr>
+        <w:t>3.</w:t>
+      </w:r>
+      <w:r>
+        <w:rPr>
+          <w:b w:val="0"/>
+          <w:sz w:val="23"/>
+        </w:rPr>
+        <w:t xml:space="preserve"> </w:t>
+      </w:r>
+      <w:r>
+        <w:rPr>
+          <w:rFonts w:hint="eastAsia"/>
+          <w:b w:val="0"/>
+          <w:sz w:val="23"/>
+        </w:rPr>
+        <w:t>概率密度本身的不同</w:t>
+      </w:r>
+      <w:r>
+        <w:rPr>
+          <w:rFonts w:hint="eastAsia"/>
+          <w:b w:val="0"/>
+          <w:sz w:val="23"/>
+        </w:rPr>
+        <w:t>。</w:t>
+      </w:r>
+    </w:p>
+    <w:p>
+      <w:pPr>
+        <w:pStyle w:val="a3"/>
+        <w:spacing w:before="6"/>
+        <w:ind w:firstLine="420"/>
+        <w:rPr>
+          <w:b w:val="0"/>
+          <w:sz w:val="23"/>
+        </w:rPr>
+      </w:pPr>
+      <w:r>
+        <w:rPr>
+          <w:rFonts w:hint="eastAsia"/>
+          <w:b w:val="0"/>
+          <w:sz w:val="23"/>
+        </w:rPr>
+        <w:t>4、 不同方法求解随机变量数字特征的使用条件</w:t>
+      </w:r>
+    </w:p>
+    <w:p>
+      <w:pPr>
+        <w:pStyle w:val="a3"/>
+        <w:spacing w:before="6"/>
+        <w:ind w:firstLine="420"/>
+        <w:rPr>
+          <w:b w:val="0"/>
+          <w:sz w:val="23"/>
+        </w:rPr>
+      </w:pPr>
+      <w:r>
+        <w:rPr>
+          <w:b w:val="0"/>
+          <w:sz w:val="23"/>
+        </w:rPr>
+        <w:tab/>
+      </w:r>
+      <w:r>
+        <w:rPr>
+          <w:rFonts w:hint="eastAsia"/>
+          <w:b w:val="0"/>
+          <w:sz w:val="23"/>
+        </w:rPr>
+        <w:t>1.</w:t>
+      </w:r>
+      <w:r>
+        <w:rPr>
+          <w:b w:val="0"/>
+          <w:sz w:val="23"/>
+        </w:rPr>
+        <w:t xml:space="preserve"> </w:t>
+      </w:r>
+      <w:r>
+        <w:rPr>
+          <w:rFonts w:hint="eastAsia"/>
+          <w:b w:val="0"/>
+          <w:sz w:val="23"/>
+        </w:rPr>
+        <w:t>定积分法只能用于其概率密度函数已知的情况</w:t>
+      </w:r>
+      <w:r>
+        <w:rPr>
+          <w:rFonts w:hint="eastAsia"/>
+          <w:b w:val="0"/>
+          <w:sz w:val="23"/>
+        </w:rPr>
+        <w:t>。</w:t>
+      </w:r>
+    </w:p>
+    <w:p>
+      <w:pPr>
+        <w:pStyle w:val="a3"/>
+        <w:spacing w:before="6"/>
+        <w:ind w:firstLine="420"/>
+        <w:rPr>
+          <w:rFonts w:hint="eastAsia"/>
+          <w:b w:val="0"/>
+          <w:sz w:val="23"/>
+        </w:rPr>
+      </w:pPr>
+      <w:r>
+        <w:rPr>
+          <w:b w:val="0"/>
+          <w:sz w:val="23"/>
+        </w:rPr>
+        <w:tab/>
+      </w:r>
+      <w:r>
+        <w:rPr>
+          <w:rFonts w:hint="eastAsia"/>
+          <w:b w:val="0"/>
+          <w:sz w:val="23"/>
+        </w:rPr>
+        <w:t>2.</w:t>
+      </w:r>
+      <w:r>
+        <w:rPr>
+          <w:b w:val="0"/>
+          <w:sz w:val="23"/>
+        </w:rPr>
+        <w:t xml:space="preserve"> </w:t>
+      </w:r>
+      <w:r>
+        <w:rPr>
+          <w:rFonts w:hint="eastAsia"/>
+          <w:b w:val="0"/>
+          <w:sz w:val="23"/>
+        </w:rPr>
+        <w:t>模拟法用于概率分布函数已知的情况，并且对于不易采样的分布更加合适。</w:t>
+      </w:r>
+    </w:p>
+    <w:p>
+      <w:pPr>
+        <w:pStyle w:val="a3"/>
+        <w:spacing w:before="6"/>
+        <w:rPr>
+          <w:rFonts w:hint="eastAsia"/>
           <w:b w:val="0"/>
           <w:sz w:val="23"/>
         </w:rPr>
@@ -14228,6 +15610,42 @@
         <w:spacing w:before="159"/>
         <w:ind w:left="568"/>
         <w:rPr>
+          <w:rFonts w:hint="eastAsia"/>
+          <w:sz w:val="21"/>
+        </w:rPr>
+      </w:pPr>
+      <w:r>
+        <w:rPr>
+          <w:rFonts w:hint="eastAsia"/>
+          <w:sz w:val="21"/>
+        </w:rPr>
+        <w:t>对于相关函数以及协方差的计算有些疑问，在查阅各种资料以及进行了重新推导之后进行了分情况讨论，得到了较为合理的数值。</w:t>
+      </w:r>
+    </w:p>
+    <w:p>
+      <w:pPr>
+        <w:pStyle w:val="a3"/>
+        <w:spacing w:before="7"/>
+        <w:rPr>
+          <w:b w:val="0"/>
+          <w:sz w:val="23"/>
+        </w:rPr>
+      </w:pPr>
+    </w:p>
+    <w:p>
+      <w:pPr>
+        <w:pStyle w:val="a3"/>
+        <w:ind w:left="148"/>
+      </w:pPr>
+      <w:r>
+        <w:t>五、实验内容实际应用</w:t>
+      </w:r>
+    </w:p>
+    <w:p>
+      <w:pPr>
+        <w:spacing w:before="159"/>
+        <w:ind w:left="568"/>
+        <w:rPr>
           <w:sz w:val="21"/>
         </w:rPr>
       </w:pPr>
@@ -14250,7 +15668,7 @@
     <w:p>
       <w:pPr>
         <w:pStyle w:val="a3"/>
-        <w:spacing w:before="7"/>
+        <w:spacing w:before="5"/>
         <w:rPr>
           <w:b w:val="0"/>
           <w:sz w:val="23"/>
@@ -14263,7 +15681,7 @@
         <w:ind w:left="148"/>
       </w:pPr>
       <w:r>
-        <w:t>五、实验内容实际应用</w:t>
+        <w:t>六、附录</w:t>
       </w:r>
     </w:p>
     <w:p>
@@ -14271,115 +15689,915 @@
         <w:spacing w:before="159"/>
         <w:ind w:left="568"/>
         <w:rPr>
-          <w:sz w:val="21"/>
-        </w:rPr>
-      </w:pPr>
-      <w:r>
-        <w:rPr>
-          <w:sz w:val="21"/>
-        </w:rPr>
-        <w:t>正文：</w:t>
-      </w:r>
-    </w:p>
-    <w:p>
-      <w:pPr>
-        <w:pStyle w:val="a3"/>
-        <w:rPr>
-          <w:b w:val="0"/>
-          <w:sz w:val="20"/>
-        </w:rPr>
-      </w:pPr>
-    </w:p>
-    <w:p>
-      <w:pPr>
-        <w:pStyle w:val="a3"/>
-        <w:spacing w:before="5"/>
-        <w:rPr>
-          <w:b w:val="0"/>
-          <w:sz w:val="23"/>
-        </w:rPr>
-      </w:pPr>
-    </w:p>
-    <w:p>
-      <w:pPr>
-        <w:pStyle w:val="a3"/>
-        <w:ind w:left="148"/>
-      </w:pPr>
-      <w:r>
-        <w:t>六、附录</w:t>
-      </w:r>
+          <w:rFonts w:asciiTheme="minorEastAsia" w:eastAsiaTheme="minorEastAsia" w:hAnsiTheme="minorEastAsia"/>
+          <w:sz w:val="21"/>
+        </w:rPr>
+      </w:pPr>
+      <w:r>
+        <w:rPr>
+          <w:sz w:val="21"/>
+        </w:rPr>
+        <w:t xml:space="preserve">仿真程序 </w:t>
+      </w:r>
+      <w:r>
+        <w:rPr>
+          <w:rFonts w:ascii="Times New Roman" w:eastAsia="Times New Roman"/>
+          <w:sz w:val="21"/>
+        </w:rPr>
+        <w:t>1</w:t>
+      </w:r>
+      <w:r>
+        <w:rPr>
+          <w:sz w:val="21"/>
+        </w:rPr>
+        <w:t>：</w:t>
+      </w:r>
+      <w:bookmarkStart w:id="20" w:name="_Hlk103018741"/>
+      <w:r>
+        <w:rPr>
+          <w:rFonts w:asciiTheme="minorEastAsia" w:eastAsiaTheme="minorEastAsia" w:hAnsiTheme="minorEastAsia" w:hint="eastAsia"/>
+          <w:sz w:val="21"/>
+        </w:rPr>
+        <w:t>mcIn</w:t>
+      </w:r>
+      <w:r>
+        <w:rPr>
+          <w:rFonts w:asciiTheme="minorEastAsia" w:eastAsiaTheme="minorEastAsia" w:hAnsiTheme="minorEastAsia"/>
+          <w:sz w:val="21"/>
+        </w:rPr>
+        <w:t>txy.m</w:t>
+      </w:r>
+      <w:bookmarkEnd w:id="20"/>
+    </w:p>
+    <w:p>
+      <w:pPr>
+        <w:widowControl/>
+        <w:numPr>
+          <w:ilvl w:val="0"/>
+          <w:numId w:val="33"/>
+        </w:numPr>
+        <w:pBdr>
+          <w:left w:val="single" w:sz="18" w:space="0" w:color="6CE26C"/>
+        </w:pBdr>
+        <w:shd w:val="clear" w:color="auto" w:fill="F8F8F8"/>
+        <w:autoSpaceDE/>
+        <w:autoSpaceDN/>
+        <w:spacing w:line="270" w:lineRule="atLeast"/>
+        <w:ind w:left="1134" w:firstLine="23"/>
+        <w:rPr>
+          <w:rFonts w:ascii="Consolas" w:hAnsi="Consolas"/>
+          <w:color w:val="5C5C5C"/>
+          <w:sz w:val="21"/>
+          <w:szCs w:val="21"/>
+          <w:lang w:val="en-US" w:bidi="ar-SA"/>
+        </w:rPr>
+      </w:pPr>
+      <w:r>
+        <w:rPr>
+          <w:rFonts w:ascii="Consolas" w:hAnsi="Consolas"/>
+          <w:color w:val="50A14F"/>
+          <w:sz w:val="21"/>
+          <w:szCs w:val="21"/>
+          <w:lang w:val="en-US" w:bidi="ar-SA"/>
+        </w:rPr>
+        <w:t>function</w:t>
+      </w:r>
+      <w:r>
+        <w:rPr>
+          <w:rFonts w:ascii="Consolas" w:hAnsi="Consolas"/>
+          <w:color w:val="5C5C5C"/>
+          <w:sz w:val="21"/>
+          <w:szCs w:val="21"/>
+          <w:lang w:val="en-US" w:bidi="ar-SA"/>
+        </w:rPr>
+        <w:t> </w:t>
+      </w:r>
+      <w:proofErr w:type="spellStart"/>
+      <w:r>
+        <w:rPr>
+          <w:rFonts w:ascii="Consolas" w:hAnsi="Consolas"/>
+          <w:color w:val="5C5C5C"/>
+          <w:sz w:val="21"/>
+          <w:szCs w:val="21"/>
+          <w:lang w:val="en-US" w:bidi="ar-SA"/>
+        </w:rPr>
+        <w:t>outputArg</w:t>
+      </w:r>
+      <w:proofErr w:type="spellEnd"/>
+      <w:r>
+        <w:rPr>
+          <w:rFonts w:ascii="Consolas" w:hAnsi="Consolas"/>
+          <w:color w:val="5C5C5C"/>
+          <w:sz w:val="21"/>
+          <w:szCs w:val="21"/>
+          <w:lang w:val="en-US" w:bidi="ar-SA"/>
+        </w:rPr>
+        <w:t> = </w:t>
+      </w:r>
+      <w:proofErr w:type="spellStart"/>
+      <w:r>
+        <w:rPr>
+          <w:rFonts w:ascii="Consolas" w:hAnsi="Consolas"/>
+          <w:color w:val="5C5C5C"/>
+          <w:sz w:val="21"/>
+          <w:szCs w:val="21"/>
+          <w:lang w:val="en-US" w:bidi="ar-SA"/>
+        </w:rPr>
+        <w:t>mcIntxy</w:t>
+      </w:r>
+      <w:proofErr w:type="spellEnd"/>
+      <w:r>
+        <w:rPr>
+          <w:rFonts w:ascii="Consolas" w:hAnsi="Consolas"/>
+          <w:color w:val="5C5C5C"/>
+          <w:sz w:val="21"/>
+          <w:szCs w:val="21"/>
+          <w:lang w:val="en-US" w:bidi="ar-SA"/>
+        </w:rPr>
+        <w:t>(</w:t>
+      </w:r>
+      <w:proofErr w:type="spellStart"/>
+      <w:proofErr w:type="gramStart"/>
+      <w:r>
+        <w:rPr>
+          <w:rFonts w:ascii="Consolas" w:hAnsi="Consolas"/>
+          <w:color w:val="5C5C5C"/>
+          <w:sz w:val="21"/>
+          <w:szCs w:val="21"/>
+          <w:lang w:val="en-US" w:bidi="ar-SA"/>
+        </w:rPr>
+        <w:t>func,N</w:t>
+      </w:r>
+      <w:proofErr w:type="gramEnd"/>
+      <w:r>
+        <w:rPr>
+          <w:rFonts w:ascii="Consolas" w:hAnsi="Consolas"/>
+          <w:color w:val="5C5C5C"/>
+          <w:sz w:val="21"/>
+          <w:szCs w:val="21"/>
+          <w:lang w:val="en-US" w:bidi="ar-SA"/>
+        </w:rPr>
+        <w:t>,a,b</w:t>
+      </w:r>
+      <w:proofErr w:type="spellEnd"/>
+      <w:r>
+        <w:rPr>
+          <w:rFonts w:ascii="Consolas" w:hAnsi="Consolas"/>
+          <w:color w:val="5C5C5C"/>
+          <w:sz w:val="21"/>
+          <w:szCs w:val="21"/>
+          <w:lang w:val="en-US" w:bidi="ar-SA"/>
+        </w:rPr>
+        <w:t>)</w:t>
+      </w:r>
+    </w:p>
+    <w:p>
+      <w:pPr>
+        <w:widowControl/>
+        <w:numPr>
+          <w:ilvl w:val="0"/>
+          <w:numId w:val="33"/>
+        </w:numPr>
+        <w:pBdr>
+          <w:left w:val="single" w:sz="18" w:space="0" w:color="6CE26C"/>
+        </w:pBdr>
+        <w:shd w:val="clear" w:color="auto" w:fill="F8F8F8"/>
+        <w:autoSpaceDE/>
+        <w:autoSpaceDN/>
+        <w:spacing w:line="270" w:lineRule="atLeast"/>
+        <w:ind w:left="1134" w:firstLine="23"/>
+        <w:rPr>
+          <w:rFonts w:ascii="Consolas" w:hAnsi="Consolas"/>
+          <w:color w:val="5C5C5C"/>
+          <w:sz w:val="21"/>
+          <w:szCs w:val="21"/>
+          <w:lang w:val="en-US" w:bidi="ar-SA"/>
+        </w:rPr>
+      </w:pPr>
+      <w:proofErr w:type="spellStart"/>
+      <w:r>
+        <w:rPr>
+          <w:rFonts w:ascii="Consolas" w:hAnsi="Consolas"/>
+          <w:color w:val="5C5C5C"/>
+          <w:sz w:val="21"/>
+          <w:szCs w:val="21"/>
+          <w:lang w:val="en-US" w:bidi="ar-SA"/>
+        </w:rPr>
+        <w:t>xy</w:t>
+      </w:r>
+      <w:proofErr w:type="spellEnd"/>
+      <w:r>
+        <w:rPr>
+          <w:rFonts w:ascii="Consolas" w:hAnsi="Consolas"/>
+          <w:color w:val="5C5C5C"/>
+          <w:sz w:val="21"/>
+          <w:szCs w:val="21"/>
+          <w:lang w:val="en-US" w:bidi="ar-SA"/>
+        </w:rPr>
+        <w:t> = </w:t>
+      </w:r>
+      <w:proofErr w:type="spellStart"/>
+      <w:r>
+        <w:rPr>
+          <w:rFonts w:ascii="Consolas" w:hAnsi="Consolas"/>
+          <w:color w:val="5C5C5C"/>
+          <w:sz w:val="21"/>
+          <w:szCs w:val="21"/>
+          <w:lang w:val="en-US" w:bidi="ar-SA"/>
+        </w:rPr>
+        <w:t>unifrnd</w:t>
+      </w:r>
+      <w:proofErr w:type="spellEnd"/>
+      <w:r>
+        <w:rPr>
+          <w:rFonts w:ascii="Consolas" w:hAnsi="Consolas"/>
+          <w:color w:val="5C5C5C"/>
+          <w:sz w:val="21"/>
+          <w:szCs w:val="21"/>
+          <w:lang w:val="en-US" w:bidi="ar-SA"/>
+        </w:rPr>
+        <w:t>(</w:t>
+      </w:r>
+      <w:r>
+        <w:rPr>
+          <w:rFonts w:ascii="Consolas" w:hAnsi="Consolas"/>
+          <w:color w:val="986801"/>
+          <w:sz w:val="21"/>
+          <w:szCs w:val="21"/>
+          <w:lang w:val="en-US" w:bidi="ar-SA"/>
+        </w:rPr>
+        <w:t>0</w:t>
+      </w:r>
+      <w:r>
+        <w:rPr>
+          <w:rFonts w:ascii="Consolas" w:hAnsi="Consolas"/>
+          <w:color w:val="5C5C5C"/>
+          <w:sz w:val="21"/>
+          <w:szCs w:val="21"/>
+          <w:lang w:val="en-US" w:bidi="ar-SA"/>
+        </w:rPr>
+        <w:t>,</w:t>
+      </w:r>
+      <w:proofErr w:type="gramStart"/>
+      <w:r>
+        <w:rPr>
+          <w:rFonts w:ascii="Consolas" w:hAnsi="Consolas"/>
+          <w:color w:val="986801"/>
+          <w:sz w:val="21"/>
+          <w:szCs w:val="21"/>
+          <w:lang w:val="en-US" w:bidi="ar-SA"/>
+        </w:rPr>
+        <w:t>1</w:t>
+      </w:r>
+      <w:r>
+        <w:rPr>
+          <w:rFonts w:ascii="Consolas" w:hAnsi="Consolas"/>
+          <w:color w:val="5C5C5C"/>
+          <w:sz w:val="21"/>
+          <w:szCs w:val="21"/>
+          <w:lang w:val="en-US" w:bidi="ar-SA"/>
+        </w:rPr>
+        <w:t>,[</w:t>
+      </w:r>
+      <w:proofErr w:type="gramEnd"/>
+      <w:r>
+        <w:rPr>
+          <w:rFonts w:ascii="Consolas" w:hAnsi="Consolas"/>
+          <w:color w:val="986801"/>
+          <w:sz w:val="21"/>
+          <w:szCs w:val="21"/>
+          <w:lang w:val="en-US" w:bidi="ar-SA"/>
+        </w:rPr>
+        <w:t>2</w:t>
+      </w:r>
+      <w:r>
+        <w:rPr>
+          <w:rFonts w:ascii="Consolas" w:hAnsi="Consolas"/>
+          <w:color w:val="5C5C5C"/>
+          <w:sz w:val="21"/>
+          <w:szCs w:val="21"/>
+          <w:lang w:val="en-US" w:bidi="ar-SA"/>
+        </w:rPr>
+        <w:t>,N]);</w:t>
+      </w:r>
+    </w:p>
+    <w:p>
+      <w:pPr>
+        <w:widowControl/>
+        <w:numPr>
+          <w:ilvl w:val="0"/>
+          <w:numId w:val="33"/>
+        </w:numPr>
+        <w:pBdr>
+          <w:left w:val="single" w:sz="18" w:space="0" w:color="6CE26C"/>
+        </w:pBdr>
+        <w:shd w:val="clear" w:color="auto" w:fill="F8F8F8"/>
+        <w:autoSpaceDE/>
+        <w:autoSpaceDN/>
+        <w:spacing w:line="270" w:lineRule="atLeast"/>
+        <w:ind w:left="1134" w:firstLine="23"/>
+        <w:rPr>
+          <w:rFonts w:ascii="Consolas" w:hAnsi="Consolas"/>
+          <w:color w:val="5C5C5C"/>
+          <w:sz w:val="21"/>
+          <w:szCs w:val="21"/>
+          <w:lang w:val="en-US" w:bidi="ar-SA"/>
+        </w:rPr>
+      </w:pPr>
+      <w:r>
+        <w:rPr>
+          <w:rFonts w:ascii="Consolas" w:hAnsi="Consolas"/>
+          <w:color w:val="50A14F"/>
+          <w:sz w:val="21"/>
+          <w:szCs w:val="21"/>
+          <w:lang w:val="en-US" w:bidi="ar-SA"/>
+        </w:rPr>
+        <w:t>x</w:t>
+      </w:r>
+      <w:r>
+        <w:rPr>
+          <w:rFonts w:ascii="Consolas" w:hAnsi="Consolas"/>
+          <w:color w:val="5C5C5C"/>
+          <w:sz w:val="21"/>
+          <w:szCs w:val="21"/>
+          <w:lang w:val="en-US" w:bidi="ar-SA"/>
+        </w:rPr>
+        <w:t> = a + (b-a</w:t>
+      </w:r>
+      <w:proofErr w:type="gramStart"/>
+      <w:r>
+        <w:rPr>
+          <w:rFonts w:ascii="Consolas" w:hAnsi="Consolas"/>
+          <w:color w:val="5C5C5C"/>
+          <w:sz w:val="21"/>
+          <w:szCs w:val="21"/>
+          <w:lang w:val="en-US" w:bidi="ar-SA"/>
+        </w:rPr>
+        <w:t>).*</w:t>
+      </w:r>
+      <w:proofErr w:type="spellStart"/>
+      <w:proofErr w:type="gramEnd"/>
+      <w:r>
+        <w:rPr>
+          <w:rFonts w:ascii="Consolas" w:hAnsi="Consolas"/>
+          <w:color w:val="5C5C5C"/>
+          <w:sz w:val="21"/>
+          <w:szCs w:val="21"/>
+          <w:lang w:val="en-US" w:bidi="ar-SA"/>
+        </w:rPr>
+        <w:t>xy</w:t>
+      </w:r>
+      <w:proofErr w:type="spellEnd"/>
+      <w:r>
+        <w:rPr>
+          <w:rFonts w:ascii="Consolas" w:hAnsi="Consolas"/>
+          <w:color w:val="5C5C5C"/>
+          <w:sz w:val="21"/>
+          <w:szCs w:val="21"/>
+          <w:lang w:val="en-US" w:bidi="ar-SA"/>
+        </w:rPr>
+        <w:t>(</w:t>
+      </w:r>
+      <w:r>
+        <w:rPr>
+          <w:rFonts w:ascii="Consolas" w:hAnsi="Consolas"/>
+          <w:color w:val="986801"/>
+          <w:sz w:val="21"/>
+          <w:szCs w:val="21"/>
+          <w:lang w:val="en-US" w:bidi="ar-SA"/>
+        </w:rPr>
+        <w:t>1</w:t>
+      </w:r>
+      <w:r>
+        <w:rPr>
+          <w:rFonts w:ascii="Consolas" w:hAnsi="Consolas"/>
+          <w:color w:val="5C5C5C"/>
+          <w:sz w:val="21"/>
+          <w:szCs w:val="21"/>
+          <w:lang w:val="en-US" w:bidi="ar-SA"/>
+        </w:rPr>
+        <w:t>,:);</w:t>
+      </w:r>
+    </w:p>
+    <w:p>
+      <w:pPr>
+        <w:widowControl/>
+        <w:numPr>
+          <w:ilvl w:val="0"/>
+          <w:numId w:val="33"/>
+        </w:numPr>
+        <w:pBdr>
+          <w:left w:val="single" w:sz="18" w:space="0" w:color="6CE26C"/>
+        </w:pBdr>
+        <w:shd w:val="clear" w:color="auto" w:fill="F8F8F8"/>
+        <w:autoSpaceDE/>
+        <w:autoSpaceDN/>
+        <w:spacing w:line="270" w:lineRule="atLeast"/>
+        <w:ind w:left="1134" w:firstLine="23"/>
+        <w:rPr>
+          <w:rFonts w:ascii="Consolas" w:hAnsi="Consolas"/>
+          <w:color w:val="5C5C5C"/>
+          <w:sz w:val="21"/>
+          <w:szCs w:val="21"/>
+          <w:lang w:val="en-US" w:bidi="ar-SA"/>
+        </w:rPr>
+      </w:pPr>
+      <w:r>
+        <w:rPr>
+          <w:rFonts w:ascii="Consolas" w:hAnsi="Consolas"/>
+          <w:color w:val="50A14F"/>
+          <w:sz w:val="21"/>
+          <w:szCs w:val="21"/>
+          <w:lang w:val="en-US" w:bidi="ar-SA"/>
+        </w:rPr>
+        <w:t>y</w:t>
+      </w:r>
+      <w:r>
+        <w:rPr>
+          <w:rFonts w:ascii="Consolas" w:hAnsi="Consolas"/>
+          <w:color w:val="5C5C5C"/>
+          <w:sz w:val="21"/>
+          <w:szCs w:val="21"/>
+          <w:lang w:val="en-US" w:bidi="ar-SA"/>
+        </w:rPr>
+        <w:t> = </w:t>
+      </w:r>
+      <w:proofErr w:type="spellStart"/>
+      <w:proofErr w:type="gramStart"/>
+      <w:r>
+        <w:rPr>
+          <w:rFonts w:ascii="Consolas" w:hAnsi="Consolas"/>
+          <w:color w:val="5C5C5C"/>
+          <w:sz w:val="21"/>
+          <w:szCs w:val="21"/>
+          <w:lang w:val="en-US" w:bidi="ar-SA"/>
+        </w:rPr>
+        <w:t>xy</w:t>
+      </w:r>
+      <w:proofErr w:type="spellEnd"/>
+      <w:r>
+        <w:rPr>
+          <w:rFonts w:ascii="Consolas" w:hAnsi="Consolas"/>
+          <w:color w:val="5C5C5C"/>
+          <w:sz w:val="21"/>
+          <w:szCs w:val="21"/>
+          <w:lang w:val="en-US" w:bidi="ar-SA"/>
+        </w:rPr>
+        <w:t>(</w:t>
+      </w:r>
+      <w:proofErr w:type="gramEnd"/>
+      <w:r>
+        <w:rPr>
+          <w:rFonts w:ascii="Consolas" w:hAnsi="Consolas"/>
+          <w:color w:val="986801"/>
+          <w:sz w:val="21"/>
+          <w:szCs w:val="21"/>
+          <w:lang w:val="en-US" w:bidi="ar-SA"/>
+        </w:rPr>
+        <w:t>2</w:t>
+      </w:r>
+      <w:r>
+        <w:rPr>
+          <w:rFonts w:ascii="Consolas" w:hAnsi="Consolas"/>
+          <w:color w:val="5C5C5C"/>
+          <w:sz w:val="21"/>
+          <w:szCs w:val="21"/>
+          <w:lang w:val="en-US" w:bidi="ar-SA"/>
+        </w:rPr>
+        <w:t>,:);</w:t>
+      </w:r>
+    </w:p>
+    <w:p>
+      <w:pPr>
+        <w:widowControl/>
+        <w:numPr>
+          <w:ilvl w:val="0"/>
+          <w:numId w:val="33"/>
+        </w:numPr>
+        <w:pBdr>
+          <w:left w:val="single" w:sz="18" w:space="0" w:color="6CE26C"/>
+        </w:pBdr>
+        <w:shd w:val="clear" w:color="auto" w:fill="F8F8F8"/>
+        <w:autoSpaceDE/>
+        <w:autoSpaceDN/>
+        <w:spacing w:line="270" w:lineRule="atLeast"/>
+        <w:ind w:left="1134" w:firstLine="23"/>
+        <w:rPr>
+          <w:rFonts w:ascii="Consolas" w:hAnsi="Consolas"/>
+          <w:color w:val="5C5C5C"/>
+          <w:sz w:val="21"/>
+          <w:szCs w:val="21"/>
+          <w:lang w:val="en-US" w:bidi="ar-SA"/>
+        </w:rPr>
+      </w:pPr>
+    </w:p>
+    <w:p>
+      <w:pPr>
+        <w:widowControl/>
+        <w:numPr>
+          <w:ilvl w:val="0"/>
+          <w:numId w:val="33"/>
+        </w:numPr>
+        <w:pBdr>
+          <w:left w:val="single" w:sz="18" w:space="0" w:color="6CE26C"/>
+        </w:pBdr>
+        <w:shd w:val="clear" w:color="auto" w:fill="F8F8F8"/>
+        <w:autoSpaceDE/>
+        <w:autoSpaceDN/>
+        <w:spacing w:line="270" w:lineRule="atLeast"/>
+        <w:ind w:left="1134" w:firstLine="23"/>
+        <w:rPr>
+          <w:rFonts w:ascii="Consolas" w:hAnsi="Consolas"/>
+          <w:color w:val="5C5C5C"/>
+          <w:sz w:val="21"/>
+          <w:szCs w:val="21"/>
+          <w:lang w:val="en-US" w:bidi="ar-SA"/>
+        </w:rPr>
+      </w:pPr>
+      <w:r>
+        <w:rPr>
+          <w:rFonts w:ascii="Consolas" w:hAnsi="Consolas"/>
+          <w:color w:val="50A14F"/>
+          <w:sz w:val="21"/>
+          <w:szCs w:val="21"/>
+          <w:lang w:val="en-US" w:bidi="ar-SA"/>
+        </w:rPr>
+        <w:t>f</w:t>
+      </w:r>
+      <w:r>
+        <w:rPr>
+          <w:rFonts w:ascii="Consolas" w:hAnsi="Consolas"/>
+          <w:color w:val="5C5C5C"/>
+          <w:sz w:val="21"/>
+          <w:szCs w:val="21"/>
+          <w:lang w:val="en-US" w:bidi="ar-SA"/>
+        </w:rPr>
+        <w:t> = </w:t>
+      </w:r>
+      <w:proofErr w:type="spellStart"/>
+      <w:r>
+        <w:rPr>
+          <w:rFonts w:ascii="Consolas" w:hAnsi="Consolas"/>
+          <w:color w:val="5C5C5C"/>
+          <w:sz w:val="21"/>
+          <w:szCs w:val="21"/>
+          <w:lang w:val="en-US" w:bidi="ar-SA"/>
+        </w:rPr>
+        <w:t>func</w:t>
+      </w:r>
+      <w:proofErr w:type="spellEnd"/>
+      <w:r>
+        <w:rPr>
+          <w:rFonts w:ascii="Consolas" w:hAnsi="Consolas"/>
+          <w:color w:val="5C5C5C"/>
+          <w:sz w:val="21"/>
+          <w:szCs w:val="21"/>
+          <w:lang w:val="en-US" w:bidi="ar-SA"/>
+        </w:rPr>
+        <w:t>(x);</w:t>
+      </w:r>
+    </w:p>
+    <w:p>
+      <w:pPr>
+        <w:widowControl/>
+        <w:numPr>
+          <w:ilvl w:val="0"/>
+          <w:numId w:val="33"/>
+        </w:numPr>
+        <w:pBdr>
+          <w:left w:val="single" w:sz="18" w:space="0" w:color="6CE26C"/>
+        </w:pBdr>
+        <w:shd w:val="clear" w:color="auto" w:fill="F8F8F8"/>
+        <w:autoSpaceDE/>
+        <w:autoSpaceDN/>
+        <w:spacing w:line="270" w:lineRule="atLeast"/>
+        <w:ind w:left="1134" w:firstLine="23"/>
+        <w:rPr>
+          <w:rFonts w:ascii="Consolas" w:hAnsi="Consolas"/>
+          <w:color w:val="5C5C5C"/>
+          <w:sz w:val="21"/>
+          <w:szCs w:val="21"/>
+          <w:lang w:val="en-US" w:bidi="ar-SA"/>
+        </w:rPr>
+      </w:pPr>
+      <w:r>
+        <w:rPr>
+          <w:rFonts w:ascii="Consolas" w:hAnsi="Consolas"/>
+          <w:color w:val="50A14F"/>
+          <w:sz w:val="21"/>
+          <w:szCs w:val="21"/>
+          <w:lang w:val="en-US" w:bidi="ar-SA"/>
+        </w:rPr>
+        <w:t>m</w:t>
+      </w:r>
+      <w:r>
+        <w:rPr>
+          <w:rFonts w:ascii="Consolas" w:hAnsi="Consolas"/>
+          <w:color w:val="5C5C5C"/>
+          <w:sz w:val="21"/>
+          <w:szCs w:val="21"/>
+          <w:lang w:val="en-US" w:bidi="ar-SA"/>
+        </w:rPr>
+        <w:t> = min(f);</w:t>
+      </w:r>
+    </w:p>
+    <w:p>
+      <w:pPr>
+        <w:widowControl/>
+        <w:numPr>
+          <w:ilvl w:val="0"/>
+          <w:numId w:val="33"/>
+        </w:numPr>
+        <w:pBdr>
+          <w:left w:val="single" w:sz="18" w:space="0" w:color="6CE26C"/>
+        </w:pBdr>
+        <w:shd w:val="clear" w:color="auto" w:fill="F8F8F8"/>
+        <w:autoSpaceDE/>
+        <w:autoSpaceDN/>
+        <w:spacing w:line="270" w:lineRule="atLeast"/>
+        <w:ind w:left="1134" w:firstLine="23"/>
+        <w:rPr>
+          <w:rFonts w:ascii="Consolas" w:hAnsi="Consolas"/>
+          <w:color w:val="5C5C5C"/>
+          <w:sz w:val="21"/>
+          <w:szCs w:val="21"/>
+          <w:lang w:val="en-US" w:bidi="ar-SA"/>
+        </w:rPr>
+      </w:pPr>
+      <w:r>
+        <w:rPr>
+          <w:rFonts w:ascii="Consolas" w:hAnsi="Consolas"/>
+          <w:color w:val="50A14F"/>
+          <w:sz w:val="21"/>
+          <w:szCs w:val="21"/>
+          <w:lang w:val="en-US" w:bidi="ar-SA"/>
+        </w:rPr>
+        <w:t>M</w:t>
+      </w:r>
+      <w:r>
+        <w:rPr>
+          <w:rFonts w:ascii="Consolas" w:hAnsi="Consolas"/>
+          <w:color w:val="5C5C5C"/>
+          <w:sz w:val="21"/>
+          <w:szCs w:val="21"/>
+          <w:lang w:val="en-US" w:bidi="ar-SA"/>
+        </w:rPr>
+        <w:t> = max(f);</w:t>
+      </w:r>
+    </w:p>
+    <w:p>
+      <w:pPr>
+        <w:widowControl/>
+        <w:numPr>
+          <w:ilvl w:val="0"/>
+          <w:numId w:val="33"/>
+        </w:numPr>
+        <w:pBdr>
+          <w:left w:val="single" w:sz="18" w:space="0" w:color="6CE26C"/>
+        </w:pBdr>
+        <w:shd w:val="clear" w:color="auto" w:fill="F8F8F8"/>
+        <w:autoSpaceDE/>
+        <w:autoSpaceDN/>
+        <w:spacing w:line="270" w:lineRule="atLeast"/>
+        <w:ind w:left="1134" w:firstLine="23"/>
+        <w:rPr>
+          <w:rFonts w:ascii="Consolas" w:hAnsi="Consolas"/>
+          <w:color w:val="5C5C5C"/>
+          <w:sz w:val="21"/>
+          <w:szCs w:val="21"/>
+          <w:lang w:val="en-US" w:bidi="ar-SA"/>
+        </w:rPr>
+      </w:pPr>
+      <w:r>
+        <w:rPr>
+          <w:rFonts w:ascii="Consolas" w:hAnsi="Consolas"/>
+          <w:color w:val="50A14F"/>
+          <w:sz w:val="21"/>
+          <w:szCs w:val="21"/>
+          <w:lang w:val="en-US" w:bidi="ar-SA"/>
+        </w:rPr>
+        <w:t>f</w:t>
+      </w:r>
+      <w:r>
+        <w:rPr>
+          <w:rFonts w:ascii="Consolas" w:hAnsi="Consolas"/>
+          <w:color w:val="5C5C5C"/>
+          <w:sz w:val="21"/>
+          <w:szCs w:val="21"/>
+          <w:lang w:val="en-US" w:bidi="ar-SA"/>
+        </w:rPr>
+        <w:t> = (f - m)/(M-m);</w:t>
+      </w:r>
+    </w:p>
+    <w:p>
+      <w:pPr>
+        <w:widowControl/>
+        <w:numPr>
+          <w:ilvl w:val="0"/>
+          <w:numId w:val="33"/>
+        </w:numPr>
+        <w:pBdr>
+          <w:left w:val="single" w:sz="18" w:space="0" w:color="6CE26C"/>
+        </w:pBdr>
+        <w:shd w:val="clear" w:color="auto" w:fill="F8F8F8"/>
+        <w:autoSpaceDE/>
+        <w:autoSpaceDN/>
+        <w:spacing w:line="270" w:lineRule="atLeast"/>
+        <w:ind w:left="1134" w:firstLine="23"/>
+        <w:rPr>
+          <w:rFonts w:ascii="Consolas" w:hAnsi="Consolas"/>
+          <w:color w:val="5C5C5C"/>
+          <w:sz w:val="21"/>
+          <w:szCs w:val="21"/>
+          <w:lang w:val="en-US" w:bidi="ar-SA"/>
+        </w:rPr>
+      </w:pPr>
+      <w:r>
+        <w:rPr>
+          <w:rFonts w:ascii="Consolas" w:hAnsi="Consolas"/>
+          <w:color w:val="50A14F"/>
+          <w:sz w:val="21"/>
+          <w:szCs w:val="21"/>
+          <w:lang w:val="en-US" w:bidi="ar-SA"/>
+        </w:rPr>
+        <w:t>n0</w:t>
+      </w:r>
+      <w:r>
+        <w:rPr>
+          <w:rFonts w:ascii="Consolas" w:hAnsi="Consolas"/>
+          <w:color w:val="5C5C5C"/>
+          <w:sz w:val="21"/>
+          <w:szCs w:val="21"/>
+          <w:lang w:val="en-US" w:bidi="ar-SA"/>
+        </w:rPr>
+        <w:t> = sum(y&lt;f);</w:t>
+      </w:r>
+    </w:p>
+    <w:p>
+      <w:pPr>
+        <w:widowControl/>
+        <w:numPr>
+          <w:ilvl w:val="0"/>
+          <w:numId w:val="33"/>
+        </w:numPr>
+        <w:pBdr>
+          <w:left w:val="single" w:sz="18" w:space="0" w:color="6CE26C"/>
+        </w:pBdr>
+        <w:shd w:val="clear" w:color="auto" w:fill="F8F8F8"/>
+        <w:autoSpaceDE/>
+        <w:autoSpaceDN/>
+        <w:spacing w:line="270" w:lineRule="atLeast"/>
+        <w:ind w:left="1134" w:firstLine="23"/>
+        <w:rPr>
+          <w:rFonts w:ascii="Consolas" w:hAnsi="Consolas"/>
+          <w:color w:val="5C5C5C"/>
+          <w:sz w:val="21"/>
+          <w:szCs w:val="21"/>
+          <w:lang w:val="en-US" w:bidi="ar-SA"/>
+        </w:rPr>
+      </w:pPr>
+      <w:proofErr w:type="spellStart"/>
+      <w:r>
+        <w:rPr>
+          <w:rFonts w:ascii="Consolas" w:hAnsi="Consolas"/>
+          <w:color w:val="50A14F"/>
+          <w:sz w:val="21"/>
+          <w:szCs w:val="21"/>
+          <w:lang w:val="en-US" w:bidi="ar-SA"/>
+        </w:rPr>
+        <w:t>outputArg</w:t>
+      </w:r>
+      <w:proofErr w:type="spellEnd"/>
+      <w:r>
+        <w:rPr>
+          <w:rFonts w:ascii="Consolas" w:hAnsi="Consolas"/>
+          <w:color w:val="5C5C5C"/>
+          <w:sz w:val="21"/>
+          <w:szCs w:val="21"/>
+          <w:lang w:val="en-US" w:bidi="ar-SA"/>
+        </w:rPr>
+        <w:t> = (M-</w:t>
+      </w:r>
+      <w:proofErr w:type="gramStart"/>
+      <w:r>
+        <w:rPr>
+          <w:rFonts w:ascii="Consolas" w:hAnsi="Consolas"/>
+          <w:color w:val="5C5C5C"/>
+          <w:sz w:val="21"/>
+          <w:szCs w:val="21"/>
+          <w:lang w:val="en-US" w:bidi="ar-SA"/>
+        </w:rPr>
+        <w:t>m)*</w:t>
+      </w:r>
+      <w:proofErr w:type="gramEnd"/>
+      <w:r>
+        <w:rPr>
+          <w:rFonts w:ascii="Consolas" w:hAnsi="Consolas"/>
+          <w:color w:val="5C5C5C"/>
+          <w:sz w:val="21"/>
+          <w:szCs w:val="21"/>
+          <w:lang w:val="en-US" w:bidi="ar-SA"/>
+        </w:rPr>
+        <w:t>(b-a)*(n0/N)+m*(b-a);</w:t>
+      </w:r>
+    </w:p>
+    <w:p>
+      <w:pPr>
+        <w:widowControl/>
+        <w:numPr>
+          <w:ilvl w:val="0"/>
+          <w:numId w:val="33"/>
+        </w:numPr>
+        <w:pBdr>
+          <w:left w:val="single" w:sz="18" w:space="0" w:color="6CE26C"/>
+        </w:pBdr>
+        <w:shd w:val="clear" w:color="auto" w:fill="F8F8F8"/>
+        <w:autoSpaceDE/>
+        <w:autoSpaceDN/>
+        <w:spacing w:line="270" w:lineRule="atLeast"/>
+        <w:ind w:left="1134" w:firstLine="23"/>
+        <w:rPr>
+          <w:rFonts w:ascii="Consolas" w:hAnsi="Consolas"/>
+          <w:color w:val="5C5C5C"/>
+          <w:sz w:val="21"/>
+          <w:szCs w:val="21"/>
+          <w:lang w:val="en-US" w:bidi="ar-SA"/>
+        </w:rPr>
+      </w:pPr>
+    </w:p>
+    <w:p>
+      <w:pPr>
+        <w:widowControl/>
+        <w:numPr>
+          <w:ilvl w:val="0"/>
+          <w:numId w:val="33"/>
+        </w:numPr>
+        <w:pBdr>
+          <w:left w:val="single" w:sz="18" w:space="0" w:color="6CE26C"/>
+        </w:pBdr>
+        <w:shd w:val="clear" w:color="auto" w:fill="F8F8F8"/>
+        <w:autoSpaceDE/>
+        <w:autoSpaceDN/>
+        <w:spacing w:line="270" w:lineRule="atLeast"/>
+        <w:ind w:left="1134" w:firstLine="23"/>
+        <w:rPr>
+          <w:rFonts w:ascii="Consolas" w:hAnsi="Consolas"/>
+          <w:color w:val="5C5C5C"/>
+          <w:sz w:val="21"/>
+          <w:szCs w:val="21"/>
+          <w:lang w:val="en-US" w:bidi="ar-SA"/>
+        </w:rPr>
+      </w:pPr>
+      <w:r>
+        <w:rPr>
+          <w:rFonts w:ascii="Consolas" w:hAnsi="Consolas"/>
+          <w:color w:val="50A14F"/>
+          <w:sz w:val="21"/>
+          <w:szCs w:val="21"/>
+          <w:lang w:val="en-US" w:bidi="ar-SA"/>
+        </w:rPr>
+        <w:t>end</w:t>
+      </w:r>
+    </w:p>
+    <w:p>
+      <w:pPr>
+        <w:widowControl/>
+        <w:numPr>
+          <w:ilvl w:val="0"/>
+          <w:numId w:val="33"/>
+        </w:numPr>
+        <w:pBdr>
+          <w:left w:val="single" w:sz="18" w:space="0" w:color="6CE26C"/>
+        </w:pBdr>
+        <w:shd w:val="clear" w:color="auto" w:fill="F8F8F8"/>
+        <w:autoSpaceDE/>
+        <w:autoSpaceDN/>
+        <w:spacing w:line="270" w:lineRule="atLeast"/>
+        <w:ind w:left="1134" w:firstLine="23"/>
+        <w:rPr>
+          <w:rFonts w:ascii="Consolas" w:hAnsi="Consolas"/>
+          <w:color w:val="5C5C5C"/>
+          <w:sz w:val="21"/>
+          <w:szCs w:val="21"/>
+          <w:lang w:val="en-US" w:bidi="ar-SA"/>
+        </w:rPr>
+      </w:pPr>
     </w:p>
     <w:p>
       <w:pPr>
         <w:spacing w:before="159"/>
         <w:ind w:left="568"/>
         <w:rPr>
-          <w:rFonts w:ascii="Times New Roman" w:eastAsia="Times New Roman"/>
-          <w:sz w:val="21"/>
-        </w:rPr>
-      </w:pPr>
-      <w:r>
-        <w:rPr>
-          <w:sz w:val="21"/>
-        </w:rPr>
-        <w:t xml:space="preserve">仿真程序 </w:t>
-      </w:r>
-      <w:r>
-        <w:rPr>
-          <w:rFonts w:ascii="Times New Roman" w:eastAsia="Times New Roman"/>
-          <w:sz w:val="21"/>
-        </w:rPr>
-        <w:t>1</w:t>
-      </w:r>
-      <w:r>
-        <w:rPr>
-          <w:sz w:val="21"/>
-        </w:rPr>
-        <w:t>：</w:t>
-      </w:r>
-      <w:r>
-        <w:rPr>
-          <w:rFonts w:ascii="Times New Roman" w:eastAsia="Times New Roman"/>
-          <w:sz w:val="21"/>
-        </w:rPr>
-        <w:t>&lt;</w:t>
-      </w:r>
-      <w:r>
-        <w:rPr>
-          <w:sz w:val="21"/>
-        </w:rPr>
-        <w:t>程序名称</w:t>
-      </w:r>
-      <w:r>
-        <w:rPr>
-          <w:rFonts w:ascii="Times New Roman" w:eastAsia="Times New Roman"/>
-          <w:sz w:val="21"/>
-        </w:rPr>
-        <w:t>&gt;</w:t>
-      </w:r>
+          <w:rFonts w:ascii="Times New Roman" w:eastAsiaTheme="minorEastAsia" w:hint="eastAsia"/>
+          <w:sz w:val="21"/>
+        </w:rPr>
+      </w:pPr>
     </w:p>
     <w:p>
       <w:pPr>
         <w:spacing w:before="158"/>
         <w:ind w:left="568"/>
         <w:rPr>
-          <w:rFonts w:ascii="Times New Roman" w:hAnsi="Times New Roman"/>
-          <w:sz w:val="21"/>
-        </w:rPr>
-      </w:pPr>
-      <w:r>
-        <w:rPr>
-          <w:rFonts w:ascii="Times New Roman" w:hAnsi="Times New Roman"/>
-          <w:sz w:val="21"/>
-        </w:rPr>
-        <w:t>……</w:t>
-      </w:r>
-    </w:p>
-    <w:p>
-      <w:pPr>
-        <w:spacing w:before="158"/>
-        <w:ind w:left="568"/>
-        <w:rPr>
           <w:rFonts w:ascii="Times New Roman" w:eastAsia="Times New Roman"/>
           <w:sz w:val="21"/>
         </w:rPr>
@@ -14405,40 +16623,984 @@
       </w:r>
       <w:r>
         <w:rPr>
-          <w:rFonts w:ascii="Times New Roman" w:eastAsia="Times New Roman"/>
-          <w:sz w:val="21"/>
-        </w:rPr>
-        <w:t>&lt;</w:t>
-      </w:r>
-      <w:r>
-        <w:rPr>
-          <w:sz w:val="21"/>
-        </w:rPr>
-        <w:t>程序名称</w:t>
-      </w:r>
-      <w:r>
-        <w:rPr>
-          <w:rFonts w:ascii="Times New Roman" w:eastAsia="Times New Roman"/>
-          <w:sz w:val="21"/>
-        </w:rPr>
-        <w:t>&gt;</w:t>
-      </w:r>
-    </w:p>
-    <w:p>
-      <w:pPr>
-        <w:spacing w:before="160"/>
-        <w:ind w:left="568"/>
-        <w:rPr>
-          <w:rFonts w:ascii="Times New Roman" w:hAnsi="Times New Roman"/>
-          <w:sz w:val="21"/>
-        </w:rPr>
-      </w:pPr>
-      <w:r>
-        <w:rPr>
-          <w:rFonts w:ascii="Times New Roman" w:hAnsi="Times New Roman"/>
-          <w:sz w:val="21"/>
-        </w:rPr>
-        <w:t>……</w:t>
+          <w:rFonts w:asciiTheme="minorEastAsia" w:eastAsiaTheme="minorEastAsia" w:hAnsiTheme="minorEastAsia" w:hint="eastAsia"/>
+          <w:sz w:val="21"/>
+        </w:rPr>
+        <w:t>mcIn</w:t>
+      </w:r>
+      <w:r>
+        <w:rPr>
+          <w:rFonts w:asciiTheme="minorEastAsia" w:eastAsiaTheme="minorEastAsia" w:hAnsiTheme="minorEastAsia"/>
+          <w:sz w:val="21"/>
+        </w:rPr>
+        <w:t>tx</w:t>
+      </w:r>
+      <w:r>
+        <w:rPr>
+          <w:rFonts w:asciiTheme="minorEastAsia" w:eastAsiaTheme="minorEastAsia" w:hAnsiTheme="minorEastAsia"/>
+          <w:sz w:val="21"/>
+        </w:rPr>
+        <w:t>yz</w:t>
+      </w:r>
+      <w:r>
+        <w:rPr>
+          <w:rFonts w:asciiTheme="minorEastAsia" w:eastAsiaTheme="minorEastAsia" w:hAnsiTheme="minorEastAsia"/>
+          <w:sz w:val="21"/>
+        </w:rPr>
+        <w:t>.m</w:t>
+      </w:r>
+    </w:p>
+    <w:p>
+      <w:pPr>
+        <w:widowControl/>
+        <w:numPr>
+          <w:ilvl w:val="0"/>
+          <w:numId w:val="33"/>
+        </w:numPr>
+        <w:pBdr>
+          <w:left w:val="single" w:sz="18" w:space="0" w:color="6CE26C"/>
+        </w:pBdr>
+        <w:shd w:val="clear" w:color="auto" w:fill="F8F8F8"/>
+        <w:autoSpaceDE/>
+        <w:autoSpaceDN/>
+        <w:spacing w:line="270" w:lineRule="atLeast"/>
+        <w:ind w:left="1134" w:firstLine="23"/>
+        <w:rPr>
+          <w:rFonts w:ascii="Consolas" w:hAnsi="Consolas"/>
+          <w:color w:val="5C5C5C"/>
+          <w:sz w:val="21"/>
+          <w:szCs w:val="21"/>
+          <w:lang w:val="en-US" w:bidi="ar-SA"/>
+        </w:rPr>
+      </w:pPr>
+      <w:r>
+        <w:rPr>
+          <w:rFonts w:ascii="Consolas" w:hAnsi="Consolas"/>
+          <w:color w:val="50A14F"/>
+          <w:sz w:val="21"/>
+          <w:szCs w:val="21"/>
+          <w:lang w:val="en-US" w:bidi="ar-SA"/>
+        </w:rPr>
+        <w:t>function</w:t>
+      </w:r>
+      <w:r>
+        <w:rPr>
+          <w:rFonts w:ascii="Consolas" w:hAnsi="Consolas"/>
+          <w:color w:val="5C5C5C"/>
+          <w:sz w:val="21"/>
+          <w:szCs w:val="21"/>
+          <w:lang w:val="en-US" w:bidi="ar-SA"/>
+        </w:rPr>
+        <w:t> </w:t>
+      </w:r>
+      <w:proofErr w:type="spellStart"/>
+      <w:r>
+        <w:rPr>
+          <w:rFonts w:ascii="Consolas" w:hAnsi="Consolas"/>
+          <w:color w:val="5C5C5C"/>
+          <w:sz w:val="21"/>
+          <w:szCs w:val="21"/>
+          <w:lang w:val="en-US" w:bidi="ar-SA"/>
+        </w:rPr>
+        <w:t>outputArg</w:t>
+      </w:r>
+      <w:proofErr w:type="spellEnd"/>
+      <w:r>
+        <w:rPr>
+          <w:rFonts w:ascii="Consolas" w:hAnsi="Consolas"/>
+          <w:color w:val="5C5C5C"/>
+          <w:sz w:val="21"/>
+          <w:szCs w:val="21"/>
+          <w:lang w:val="en-US" w:bidi="ar-SA"/>
+        </w:rPr>
+        <w:t> = </w:t>
+      </w:r>
+      <w:proofErr w:type="spellStart"/>
+      <w:r>
+        <w:rPr>
+          <w:rFonts w:ascii="Consolas" w:hAnsi="Consolas"/>
+          <w:color w:val="5C5C5C"/>
+          <w:sz w:val="21"/>
+          <w:szCs w:val="21"/>
+          <w:lang w:val="en-US" w:bidi="ar-SA"/>
+        </w:rPr>
+        <w:t>mcIntxyz</w:t>
+      </w:r>
+      <w:proofErr w:type="spellEnd"/>
+      <w:r>
+        <w:rPr>
+          <w:rFonts w:ascii="Consolas" w:hAnsi="Consolas"/>
+          <w:color w:val="5C5C5C"/>
+          <w:sz w:val="21"/>
+          <w:szCs w:val="21"/>
+          <w:lang w:val="en-US" w:bidi="ar-SA"/>
+        </w:rPr>
+        <w:t>(</w:t>
+      </w:r>
+      <w:proofErr w:type="spellStart"/>
+      <w:proofErr w:type="gramStart"/>
+      <w:r>
+        <w:rPr>
+          <w:rFonts w:ascii="Consolas" w:hAnsi="Consolas"/>
+          <w:color w:val="5C5C5C"/>
+          <w:sz w:val="21"/>
+          <w:szCs w:val="21"/>
+          <w:lang w:val="en-US" w:bidi="ar-SA"/>
+        </w:rPr>
+        <w:t>func,N</w:t>
+      </w:r>
+      <w:proofErr w:type="gramEnd"/>
+      <w:r>
+        <w:rPr>
+          <w:rFonts w:ascii="Consolas" w:hAnsi="Consolas"/>
+          <w:color w:val="5C5C5C"/>
+          <w:sz w:val="21"/>
+          <w:szCs w:val="21"/>
+          <w:lang w:val="en-US" w:bidi="ar-SA"/>
+        </w:rPr>
+        <w:t>,a,b,c,d</w:t>
+      </w:r>
+      <w:proofErr w:type="spellEnd"/>
+      <w:r>
+        <w:rPr>
+          <w:rFonts w:ascii="Consolas" w:hAnsi="Consolas"/>
+          <w:color w:val="5C5C5C"/>
+          <w:sz w:val="21"/>
+          <w:szCs w:val="21"/>
+          <w:lang w:val="en-US" w:bidi="ar-SA"/>
+        </w:rPr>
+        <w:t>)</w:t>
+      </w:r>
+    </w:p>
+    <w:p>
+      <w:pPr>
+        <w:widowControl/>
+        <w:numPr>
+          <w:ilvl w:val="0"/>
+          <w:numId w:val="33"/>
+        </w:numPr>
+        <w:pBdr>
+          <w:left w:val="single" w:sz="18" w:space="0" w:color="6CE26C"/>
+        </w:pBdr>
+        <w:shd w:val="clear" w:color="auto" w:fill="FFFFFF"/>
+        <w:autoSpaceDE/>
+        <w:autoSpaceDN/>
+        <w:spacing w:line="270" w:lineRule="atLeast"/>
+        <w:ind w:left="1134" w:firstLine="23"/>
+        <w:rPr>
+          <w:rFonts w:ascii="Consolas" w:hAnsi="Consolas"/>
+          <w:color w:val="5C5C5C"/>
+          <w:sz w:val="21"/>
+          <w:szCs w:val="21"/>
+          <w:lang w:val="en-US" w:bidi="ar-SA"/>
+        </w:rPr>
+      </w:pPr>
+      <w:proofErr w:type="spellStart"/>
+      <w:r>
+        <w:rPr>
+          <w:rFonts w:ascii="Consolas" w:hAnsi="Consolas"/>
+          <w:color w:val="5C5C5C"/>
+          <w:sz w:val="21"/>
+          <w:szCs w:val="21"/>
+          <w:lang w:val="en-US" w:bidi="ar-SA"/>
+        </w:rPr>
+        <w:t>xyz</w:t>
+      </w:r>
+      <w:proofErr w:type="spellEnd"/>
+      <w:r>
+        <w:rPr>
+          <w:rFonts w:ascii="Consolas" w:hAnsi="Consolas"/>
+          <w:color w:val="5C5C5C"/>
+          <w:sz w:val="21"/>
+          <w:szCs w:val="21"/>
+          <w:lang w:val="en-US" w:bidi="ar-SA"/>
+        </w:rPr>
+        <w:t> = </w:t>
+      </w:r>
+      <w:proofErr w:type="spellStart"/>
+      <w:r>
+        <w:rPr>
+          <w:rFonts w:ascii="Consolas" w:hAnsi="Consolas"/>
+          <w:color w:val="5C5C5C"/>
+          <w:sz w:val="21"/>
+          <w:szCs w:val="21"/>
+          <w:lang w:val="en-US" w:bidi="ar-SA"/>
+        </w:rPr>
+        <w:t>unifrnd</w:t>
+      </w:r>
+      <w:proofErr w:type="spellEnd"/>
+      <w:r>
+        <w:rPr>
+          <w:rFonts w:ascii="Consolas" w:hAnsi="Consolas"/>
+          <w:color w:val="5C5C5C"/>
+          <w:sz w:val="21"/>
+          <w:szCs w:val="21"/>
+          <w:lang w:val="en-US" w:bidi="ar-SA"/>
+        </w:rPr>
+        <w:t>(</w:t>
+      </w:r>
+      <w:r>
+        <w:rPr>
+          <w:rFonts w:ascii="Consolas" w:hAnsi="Consolas"/>
+          <w:color w:val="986801"/>
+          <w:sz w:val="21"/>
+          <w:szCs w:val="21"/>
+          <w:lang w:val="en-US" w:bidi="ar-SA"/>
+        </w:rPr>
+        <w:t>0</w:t>
+      </w:r>
+      <w:r>
+        <w:rPr>
+          <w:rFonts w:ascii="Consolas" w:hAnsi="Consolas"/>
+          <w:color w:val="5C5C5C"/>
+          <w:sz w:val="21"/>
+          <w:szCs w:val="21"/>
+          <w:lang w:val="en-US" w:bidi="ar-SA"/>
+        </w:rPr>
+        <w:t>,</w:t>
+      </w:r>
+      <w:proofErr w:type="gramStart"/>
+      <w:r>
+        <w:rPr>
+          <w:rFonts w:ascii="Consolas" w:hAnsi="Consolas"/>
+          <w:color w:val="986801"/>
+          <w:sz w:val="21"/>
+          <w:szCs w:val="21"/>
+          <w:lang w:val="en-US" w:bidi="ar-SA"/>
+        </w:rPr>
+        <w:t>1</w:t>
+      </w:r>
+      <w:r>
+        <w:rPr>
+          <w:rFonts w:ascii="Consolas" w:hAnsi="Consolas"/>
+          <w:color w:val="5C5C5C"/>
+          <w:sz w:val="21"/>
+          <w:szCs w:val="21"/>
+          <w:lang w:val="en-US" w:bidi="ar-SA"/>
+        </w:rPr>
+        <w:t>,[</w:t>
+      </w:r>
+      <w:proofErr w:type="gramEnd"/>
+      <w:r>
+        <w:rPr>
+          <w:rFonts w:ascii="Consolas" w:hAnsi="Consolas"/>
+          <w:color w:val="986801"/>
+          <w:sz w:val="21"/>
+          <w:szCs w:val="21"/>
+          <w:lang w:val="en-US" w:bidi="ar-SA"/>
+        </w:rPr>
+        <w:t>3</w:t>
+      </w:r>
+      <w:r>
+        <w:rPr>
+          <w:rFonts w:ascii="Consolas" w:hAnsi="Consolas"/>
+          <w:color w:val="5C5C5C"/>
+          <w:sz w:val="21"/>
+          <w:szCs w:val="21"/>
+          <w:lang w:val="en-US" w:bidi="ar-SA"/>
+        </w:rPr>
+        <w:t>,N]);</w:t>
+      </w:r>
+    </w:p>
+    <w:p>
+      <w:pPr>
+        <w:widowControl/>
+        <w:numPr>
+          <w:ilvl w:val="0"/>
+          <w:numId w:val="33"/>
+        </w:numPr>
+        <w:pBdr>
+          <w:left w:val="single" w:sz="18" w:space="0" w:color="6CE26C"/>
+        </w:pBdr>
+        <w:shd w:val="clear" w:color="auto" w:fill="F8F8F8"/>
+        <w:autoSpaceDE/>
+        <w:autoSpaceDN/>
+        <w:spacing w:line="270" w:lineRule="atLeast"/>
+        <w:ind w:left="1134" w:firstLine="23"/>
+        <w:rPr>
+          <w:rFonts w:ascii="Consolas" w:hAnsi="Consolas"/>
+          <w:color w:val="5C5C5C"/>
+          <w:sz w:val="21"/>
+          <w:szCs w:val="21"/>
+          <w:lang w:val="en-US" w:bidi="ar-SA"/>
+        </w:rPr>
+      </w:pPr>
+      <w:r>
+        <w:rPr>
+          <w:rFonts w:ascii="Consolas" w:hAnsi="Consolas"/>
+          <w:color w:val="50A14F"/>
+          <w:sz w:val="21"/>
+          <w:szCs w:val="21"/>
+          <w:lang w:val="en-US" w:bidi="ar-SA"/>
+        </w:rPr>
+        <w:t>x</w:t>
+      </w:r>
+      <w:r>
+        <w:rPr>
+          <w:rFonts w:ascii="Consolas" w:hAnsi="Consolas"/>
+          <w:color w:val="5C5C5C"/>
+          <w:sz w:val="21"/>
+          <w:szCs w:val="21"/>
+          <w:lang w:val="en-US" w:bidi="ar-SA"/>
+        </w:rPr>
+        <w:t> = a + (b-a</w:t>
+      </w:r>
+      <w:proofErr w:type="gramStart"/>
+      <w:r>
+        <w:rPr>
+          <w:rFonts w:ascii="Consolas" w:hAnsi="Consolas"/>
+          <w:color w:val="5C5C5C"/>
+          <w:sz w:val="21"/>
+          <w:szCs w:val="21"/>
+          <w:lang w:val="en-US" w:bidi="ar-SA"/>
+        </w:rPr>
+        <w:t>).*</w:t>
+      </w:r>
+      <w:proofErr w:type="spellStart"/>
+      <w:proofErr w:type="gramEnd"/>
+      <w:r>
+        <w:rPr>
+          <w:rFonts w:ascii="Consolas" w:hAnsi="Consolas"/>
+          <w:color w:val="5C5C5C"/>
+          <w:sz w:val="21"/>
+          <w:szCs w:val="21"/>
+          <w:lang w:val="en-US" w:bidi="ar-SA"/>
+        </w:rPr>
+        <w:t>xyz</w:t>
+      </w:r>
+      <w:proofErr w:type="spellEnd"/>
+      <w:r>
+        <w:rPr>
+          <w:rFonts w:ascii="Consolas" w:hAnsi="Consolas"/>
+          <w:color w:val="5C5C5C"/>
+          <w:sz w:val="21"/>
+          <w:szCs w:val="21"/>
+          <w:lang w:val="en-US" w:bidi="ar-SA"/>
+        </w:rPr>
+        <w:t>(</w:t>
+      </w:r>
+      <w:r>
+        <w:rPr>
+          <w:rFonts w:ascii="Consolas" w:hAnsi="Consolas"/>
+          <w:color w:val="986801"/>
+          <w:sz w:val="21"/>
+          <w:szCs w:val="21"/>
+          <w:lang w:val="en-US" w:bidi="ar-SA"/>
+        </w:rPr>
+        <w:t>1</w:t>
+      </w:r>
+      <w:r>
+        <w:rPr>
+          <w:rFonts w:ascii="Consolas" w:hAnsi="Consolas"/>
+          <w:color w:val="5C5C5C"/>
+          <w:sz w:val="21"/>
+          <w:szCs w:val="21"/>
+          <w:lang w:val="en-US" w:bidi="ar-SA"/>
+        </w:rPr>
+        <w:t>,:);</w:t>
+      </w:r>
+    </w:p>
+    <w:p>
+      <w:pPr>
+        <w:widowControl/>
+        <w:numPr>
+          <w:ilvl w:val="0"/>
+          <w:numId w:val="33"/>
+        </w:numPr>
+        <w:pBdr>
+          <w:left w:val="single" w:sz="18" w:space="0" w:color="6CE26C"/>
+        </w:pBdr>
+        <w:shd w:val="clear" w:color="auto" w:fill="FFFFFF"/>
+        <w:autoSpaceDE/>
+        <w:autoSpaceDN/>
+        <w:spacing w:line="270" w:lineRule="atLeast"/>
+        <w:ind w:left="1134" w:firstLine="23"/>
+        <w:rPr>
+          <w:rFonts w:ascii="Consolas" w:hAnsi="Consolas"/>
+          <w:color w:val="5C5C5C"/>
+          <w:sz w:val="21"/>
+          <w:szCs w:val="21"/>
+          <w:lang w:val="en-US" w:bidi="ar-SA"/>
+        </w:rPr>
+      </w:pPr>
+      <w:r>
+        <w:rPr>
+          <w:rFonts w:ascii="Consolas" w:hAnsi="Consolas"/>
+          <w:color w:val="50A14F"/>
+          <w:sz w:val="21"/>
+          <w:szCs w:val="21"/>
+          <w:lang w:val="en-US" w:bidi="ar-SA"/>
+        </w:rPr>
+        <w:t>y</w:t>
+      </w:r>
+      <w:r>
+        <w:rPr>
+          <w:rFonts w:ascii="Consolas" w:hAnsi="Consolas"/>
+          <w:color w:val="5C5C5C"/>
+          <w:sz w:val="21"/>
+          <w:szCs w:val="21"/>
+          <w:lang w:val="en-US" w:bidi="ar-SA"/>
+        </w:rPr>
+        <w:t> = c + (d-c</w:t>
+      </w:r>
+      <w:proofErr w:type="gramStart"/>
+      <w:r>
+        <w:rPr>
+          <w:rFonts w:ascii="Consolas" w:hAnsi="Consolas"/>
+          <w:color w:val="5C5C5C"/>
+          <w:sz w:val="21"/>
+          <w:szCs w:val="21"/>
+          <w:lang w:val="en-US" w:bidi="ar-SA"/>
+        </w:rPr>
+        <w:t>).*</w:t>
+      </w:r>
+      <w:proofErr w:type="spellStart"/>
+      <w:proofErr w:type="gramEnd"/>
+      <w:r>
+        <w:rPr>
+          <w:rFonts w:ascii="Consolas" w:hAnsi="Consolas"/>
+          <w:color w:val="5C5C5C"/>
+          <w:sz w:val="21"/>
+          <w:szCs w:val="21"/>
+          <w:lang w:val="en-US" w:bidi="ar-SA"/>
+        </w:rPr>
+        <w:t>xyz</w:t>
+      </w:r>
+      <w:proofErr w:type="spellEnd"/>
+      <w:r>
+        <w:rPr>
+          <w:rFonts w:ascii="Consolas" w:hAnsi="Consolas"/>
+          <w:color w:val="5C5C5C"/>
+          <w:sz w:val="21"/>
+          <w:szCs w:val="21"/>
+          <w:lang w:val="en-US" w:bidi="ar-SA"/>
+        </w:rPr>
+        <w:t>(</w:t>
+      </w:r>
+      <w:r>
+        <w:rPr>
+          <w:rFonts w:ascii="Consolas" w:hAnsi="Consolas"/>
+          <w:color w:val="986801"/>
+          <w:sz w:val="21"/>
+          <w:szCs w:val="21"/>
+          <w:lang w:val="en-US" w:bidi="ar-SA"/>
+        </w:rPr>
+        <w:t>2</w:t>
+      </w:r>
+      <w:r>
+        <w:rPr>
+          <w:rFonts w:ascii="Consolas" w:hAnsi="Consolas"/>
+          <w:color w:val="5C5C5C"/>
+          <w:sz w:val="21"/>
+          <w:szCs w:val="21"/>
+          <w:lang w:val="en-US" w:bidi="ar-SA"/>
+        </w:rPr>
+        <w:t>,:);</w:t>
+      </w:r>
+    </w:p>
+    <w:p>
+      <w:pPr>
+        <w:widowControl/>
+        <w:numPr>
+          <w:ilvl w:val="0"/>
+          <w:numId w:val="33"/>
+        </w:numPr>
+        <w:pBdr>
+          <w:left w:val="single" w:sz="18" w:space="0" w:color="6CE26C"/>
+        </w:pBdr>
+        <w:shd w:val="clear" w:color="auto" w:fill="F8F8F8"/>
+        <w:autoSpaceDE/>
+        <w:autoSpaceDN/>
+        <w:spacing w:line="270" w:lineRule="atLeast"/>
+        <w:ind w:left="1134" w:firstLine="23"/>
+        <w:rPr>
+          <w:rFonts w:ascii="Consolas" w:hAnsi="Consolas"/>
+          <w:color w:val="5C5C5C"/>
+          <w:sz w:val="21"/>
+          <w:szCs w:val="21"/>
+          <w:lang w:val="en-US" w:bidi="ar-SA"/>
+        </w:rPr>
+      </w:pPr>
+      <w:r>
+        <w:rPr>
+          <w:rFonts w:ascii="Consolas" w:hAnsi="Consolas"/>
+          <w:color w:val="50A14F"/>
+          <w:sz w:val="21"/>
+          <w:szCs w:val="21"/>
+          <w:lang w:val="en-US" w:bidi="ar-SA"/>
+        </w:rPr>
+        <w:t>z</w:t>
+      </w:r>
+      <w:r>
+        <w:rPr>
+          <w:rFonts w:ascii="Consolas" w:hAnsi="Consolas"/>
+          <w:color w:val="5C5C5C"/>
+          <w:sz w:val="21"/>
+          <w:szCs w:val="21"/>
+          <w:lang w:val="en-US" w:bidi="ar-SA"/>
+        </w:rPr>
+        <w:t> = </w:t>
+      </w:r>
+      <w:proofErr w:type="spellStart"/>
+      <w:proofErr w:type="gramStart"/>
+      <w:r>
+        <w:rPr>
+          <w:rFonts w:ascii="Consolas" w:hAnsi="Consolas"/>
+          <w:color w:val="5C5C5C"/>
+          <w:sz w:val="21"/>
+          <w:szCs w:val="21"/>
+          <w:lang w:val="en-US" w:bidi="ar-SA"/>
+        </w:rPr>
+        <w:t>xyz</w:t>
+      </w:r>
+      <w:proofErr w:type="spellEnd"/>
+      <w:r>
+        <w:rPr>
+          <w:rFonts w:ascii="Consolas" w:hAnsi="Consolas"/>
+          <w:color w:val="5C5C5C"/>
+          <w:sz w:val="21"/>
+          <w:szCs w:val="21"/>
+          <w:lang w:val="en-US" w:bidi="ar-SA"/>
+        </w:rPr>
+        <w:t>(</w:t>
+      </w:r>
+      <w:proofErr w:type="gramEnd"/>
+      <w:r>
+        <w:rPr>
+          <w:rFonts w:ascii="Consolas" w:hAnsi="Consolas"/>
+          <w:color w:val="986801"/>
+          <w:sz w:val="21"/>
+          <w:szCs w:val="21"/>
+          <w:lang w:val="en-US" w:bidi="ar-SA"/>
+        </w:rPr>
+        <w:t>3</w:t>
+      </w:r>
+      <w:r>
+        <w:rPr>
+          <w:rFonts w:ascii="Consolas" w:hAnsi="Consolas"/>
+          <w:color w:val="5C5C5C"/>
+          <w:sz w:val="21"/>
+          <w:szCs w:val="21"/>
+          <w:lang w:val="en-US" w:bidi="ar-SA"/>
+        </w:rPr>
+        <w:t>,:);</w:t>
+      </w:r>
+    </w:p>
+    <w:p>
+      <w:pPr>
+        <w:widowControl/>
+        <w:numPr>
+          <w:ilvl w:val="0"/>
+          <w:numId w:val="33"/>
+        </w:numPr>
+        <w:pBdr>
+          <w:left w:val="single" w:sz="18" w:space="0" w:color="6CE26C"/>
+        </w:pBdr>
+        <w:shd w:val="clear" w:color="auto" w:fill="FFFFFF"/>
+        <w:autoSpaceDE/>
+        <w:autoSpaceDN/>
+        <w:spacing w:line="270" w:lineRule="atLeast"/>
+        <w:ind w:left="1134" w:firstLine="23"/>
+        <w:rPr>
+          <w:rFonts w:ascii="Consolas" w:hAnsi="Consolas"/>
+          <w:color w:val="5C5C5C"/>
+          <w:sz w:val="21"/>
+          <w:szCs w:val="21"/>
+          <w:lang w:val="en-US" w:bidi="ar-SA"/>
+        </w:rPr>
+      </w:pPr>
+    </w:p>
+    <w:p>
+      <w:pPr>
+        <w:widowControl/>
+        <w:numPr>
+          <w:ilvl w:val="0"/>
+          <w:numId w:val="33"/>
+        </w:numPr>
+        <w:pBdr>
+          <w:left w:val="single" w:sz="18" w:space="0" w:color="6CE26C"/>
+        </w:pBdr>
+        <w:shd w:val="clear" w:color="auto" w:fill="F8F8F8"/>
+        <w:autoSpaceDE/>
+        <w:autoSpaceDN/>
+        <w:spacing w:line="270" w:lineRule="atLeast"/>
+        <w:ind w:left="1134" w:firstLine="23"/>
+        <w:rPr>
+          <w:rFonts w:ascii="Consolas" w:hAnsi="Consolas"/>
+          <w:color w:val="5C5C5C"/>
+          <w:sz w:val="21"/>
+          <w:szCs w:val="21"/>
+          <w:lang w:val="en-US" w:bidi="ar-SA"/>
+        </w:rPr>
+      </w:pPr>
+      <w:r>
+        <w:rPr>
+          <w:rFonts w:ascii="Consolas" w:hAnsi="Consolas"/>
+          <w:color w:val="50A14F"/>
+          <w:sz w:val="21"/>
+          <w:szCs w:val="21"/>
+          <w:lang w:val="en-US" w:bidi="ar-SA"/>
+        </w:rPr>
+        <w:t>f</w:t>
+      </w:r>
+      <w:r>
+        <w:rPr>
+          <w:rFonts w:ascii="Consolas" w:hAnsi="Consolas"/>
+          <w:color w:val="5C5C5C"/>
+          <w:sz w:val="21"/>
+          <w:szCs w:val="21"/>
+          <w:lang w:val="en-US" w:bidi="ar-SA"/>
+        </w:rPr>
+        <w:t> = </w:t>
+      </w:r>
+      <w:proofErr w:type="spellStart"/>
+      <w:r>
+        <w:rPr>
+          <w:rFonts w:ascii="Consolas" w:hAnsi="Consolas"/>
+          <w:color w:val="5C5C5C"/>
+          <w:sz w:val="21"/>
+          <w:szCs w:val="21"/>
+          <w:lang w:val="en-US" w:bidi="ar-SA"/>
+        </w:rPr>
+        <w:t>func</w:t>
+      </w:r>
+      <w:proofErr w:type="spellEnd"/>
+      <w:r>
+        <w:rPr>
+          <w:rFonts w:ascii="Consolas" w:hAnsi="Consolas"/>
+          <w:color w:val="5C5C5C"/>
+          <w:sz w:val="21"/>
+          <w:szCs w:val="21"/>
+          <w:lang w:val="en-US" w:bidi="ar-SA"/>
+        </w:rPr>
+        <w:t>(</w:t>
+      </w:r>
+      <w:proofErr w:type="spellStart"/>
+      <w:proofErr w:type="gramStart"/>
+      <w:r>
+        <w:rPr>
+          <w:rFonts w:ascii="Consolas" w:hAnsi="Consolas"/>
+          <w:color w:val="5C5C5C"/>
+          <w:sz w:val="21"/>
+          <w:szCs w:val="21"/>
+          <w:lang w:val="en-US" w:bidi="ar-SA"/>
+        </w:rPr>
+        <w:t>x,y</w:t>
+      </w:r>
+      <w:proofErr w:type="spellEnd"/>
+      <w:proofErr w:type="gramEnd"/>
+      <w:r>
+        <w:rPr>
+          <w:rFonts w:ascii="Consolas" w:hAnsi="Consolas"/>
+          <w:color w:val="5C5C5C"/>
+          <w:sz w:val="21"/>
+          <w:szCs w:val="21"/>
+          <w:lang w:val="en-US" w:bidi="ar-SA"/>
+        </w:rPr>
+        <w:t>);</w:t>
+      </w:r>
+    </w:p>
+    <w:p>
+      <w:pPr>
+        <w:widowControl/>
+        <w:numPr>
+          <w:ilvl w:val="0"/>
+          <w:numId w:val="33"/>
+        </w:numPr>
+        <w:pBdr>
+          <w:left w:val="single" w:sz="18" w:space="0" w:color="6CE26C"/>
+        </w:pBdr>
+        <w:shd w:val="clear" w:color="auto" w:fill="FFFFFF"/>
+        <w:autoSpaceDE/>
+        <w:autoSpaceDN/>
+        <w:spacing w:line="270" w:lineRule="atLeast"/>
+        <w:ind w:left="1134" w:firstLine="23"/>
+        <w:rPr>
+          <w:rFonts w:ascii="Consolas" w:hAnsi="Consolas"/>
+          <w:color w:val="5C5C5C"/>
+          <w:sz w:val="21"/>
+          <w:szCs w:val="21"/>
+          <w:lang w:val="en-US" w:bidi="ar-SA"/>
+        </w:rPr>
+      </w:pPr>
+      <w:r>
+        <w:rPr>
+          <w:rFonts w:ascii="Consolas" w:hAnsi="Consolas"/>
+          <w:color w:val="50A14F"/>
+          <w:sz w:val="21"/>
+          <w:szCs w:val="21"/>
+          <w:lang w:val="en-US" w:bidi="ar-SA"/>
+        </w:rPr>
+        <w:t>m</w:t>
+      </w:r>
+      <w:r>
+        <w:rPr>
+          <w:rFonts w:ascii="Consolas" w:hAnsi="Consolas"/>
+          <w:color w:val="5C5C5C"/>
+          <w:sz w:val="21"/>
+          <w:szCs w:val="21"/>
+          <w:lang w:val="en-US" w:bidi="ar-SA"/>
+        </w:rPr>
+        <w:t> = min(f);</w:t>
+      </w:r>
+    </w:p>
+    <w:p>
+      <w:pPr>
+        <w:widowControl/>
+        <w:numPr>
+          <w:ilvl w:val="0"/>
+          <w:numId w:val="33"/>
+        </w:numPr>
+        <w:pBdr>
+          <w:left w:val="single" w:sz="18" w:space="0" w:color="6CE26C"/>
+        </w:pBdr>
+        <w:shd w:val="clear" w:color="auto" w:fill="F8F8F8"/>
+        <w:autoSpaceDE/>
+        <w:autoSpaceDN/>
+        <w:spacing w:line="270" w:lineRule="atLeast"/>
+        <w:ind w:left="1134" w:firstLine="23"/>
+        <w:rPr>
+          <w:rFonts w:ascii="Consolas" w:hAnsi="Consolas"/>
+          <w:color w:val="5C5C5C"/>
+          <w:sz w:val="21"/>
+          <w:szCs w:val="21"/>
+          <w:lang w:val="en-US" w:bidi="ar-SA"/>
+        </w:rPr>
+      </w:pPr>
+      <w:r>
+        <w:rPr>
+          <w:rFonts w:ascii="Consolas" w:hAnsi="Consolas"/>
+          <w:color w:val="50A14F"/>
+          <w:sz w:val="21"/>
+          <w:szCs w:val="21"/>
+          <w:lang w:val="en-US" w:bidi="ar-SA"/>
+        </w:rPr>
+        <w:t>M</w:t>
+      </w:r>
+      <w:r>
+        <w:rPr>
+          <w:rFonts w:ascii="Consolas" w:hAnsi="Consolas"/>
+          <w:color w:val="5C5C5C"/>
+          <w:sz w:val="21"/>
+          <w:szCs w:val="21"/>
+          <w:lang w:val="en-US" w:bidi="ar-SA"/>
+        </w:rPr>
+        <w:t> = max(f);</w:t>
+      </w:r>
+    </w:p>
+    <w:p>
+      <w:pPr>
+        <w:widowControl/>
+        <w:numPr>
+          <w:ilvl w:val="0"/>
+          <w:numId w:val="33"/>
+        </w:numPr>
+        <w:pBdr>
+          <w:left w:val="single" w:sz="18" w:space="0" w:color="6CE26C"/>
+        </w:pBdr>
+        <w:shd w:val="clear" w:color="auto" w:fill="FFFFFF"/>
+        <w:autoSpaceDE/>
+        <w:autoSpaceDN/>
+        <w:spacing w:line="270" w:lineRule="atLeast"/>
+        <w:ind w:left="1134" w:firstLine="23"/>
+        <w:rPr>
+          <w:rFonts w:ascii="Consolas" w:hAnsi="Consolas"/>
+          <w:color w:val="5C5C5C"/>
+          <w:sz w:val="21"/>
+          <w:szCs w:val="21"/>
+          <w:lang w:val="en-US" w:bidi="ar-SA"/>
+        </w:rPr>
+      </w:pPr>
+      <w:r>
+        <w:rPr>
+          <w:rFonts w:ascii="Consolas" w:hAnsi="Consolas"/>
+          <w:color w:val="50A14F"/>
+          <w:sz w:val="21"/>
+          <w:szCs w:val="21"/>
+          <w:lang w:val="en-US" w:bidi="ar-SA"/>
+        </w:rPr>
+        <w:t>f</w:t>
+      </w:r>
+      <w:r>
+        <w:rPr>
+          <w:rFonts w:ascii="Consolas" w:hAnsi="Consolas"/>
+          <w:color w:val="5C5C5C"/>
+          <w:sz w:val="21"/>
+          <w:szCs w:val="21"/>
+          <w:lang w:val="en-US" w:bidi="ar-SA"/>
+        </w:rPr>
+        <w:t> = (f - m)/(M-m);</w:t>
+      </w:r>
+    </w:p>
+    <w:p>
+      <w:pPr>
+        <w:widowControl/>
+        <w:numPr>
+          <w:ilvl w:val="0"/>
+          <w:numId w:val="33"/>
+        </w:numPr>
+        <w:pBdr>
+          <w:left w:val="single" w:sz="18" w:space="0" w:color="6CE26C"/>
+        </w:pBdr>
+        <w:shd w:val="clear" w:color="auto" w:fill="F8F8F8"/>
+        <w:autoSpaceDE/>
+        <w:autoSpaceDN/>
+        <w:spacing w:line="270" w:lineRule="atLeast"/>
+        <w:ind w:left="1134" w:firstLine="23"/>
+        <w:rPr>
+          <w:rFonts w:ascii="Consolas" w:hAnsi="Consolas"/>
+          <w:color w:val="5C5C5C"/>
+          <w:sz w:val="21"/>
+          <w:szCs w:val="21"/>
+          <w:lang w:val="en-US" w:bidi="ar-SA"/>
+        </w:rPr>
+      </w:pPr>
+      <w:r>
+        <w:rPr>
+          <w:rFonts w:ascii="Consolas" w:hAnsi="Consolas"/>
+          <w:color w:val="50A14F"/>
+          <w:sz w:val="21"/>
+          <w:szCs w:val="21"/>
+          <w:lang w:val="en-US" w:bidi="ar-SA"/>
+        </w:rPr>
+        <w:t>n0</w:t>
+      </w:r>
+      <w:r>
+        <w:rPr>
+          <w:rFonts w:ascii="Consolas" w:hAnsi="Consolas"/>
+          <w:color w:val="5C5C5C"/>
+          <w:sz w:val="21"/>
+          <w:szCs w:val="21"/>
+          <w:lang w:val="en-US" w:bidi="ar-SA"/>
+        </w:rPr>
+        <w:t> = sum(z&lt;f);</w:t>
+      </w:r>
+    </w:p>
+    <w:p>
+      <w:pPr>
+        <w:widowControl/>
+        <w:numPr>
+          <w:ilvl w:val="0"/>
+          <w:numId w:val="33"/>
+        </w:numPr>
+        <w:pBdr>
+          <w:left w:val="single" w:sz="18" w:space="0" w:color="6CE26C"/>
+        </w:pBdr>
+        <w:shd w:val="clear" w:color="auto" w:fill="FFFFFF"/>
+        <w:autoSpaceDE/>
+        <w:autoSpaceDN/>
+        <w:spacing w:line="270" w:lineRule="atLeast"/>
+        <w:ind w:left="1134" w:firstLine="23"/>
+        <w:rPr>
+          <w:rFonts w:ascii="Consolas" w:hAnsi="Consolas"/>
+          <w:color w:val="5C5C5C"/>
+          <w:sz w:val="21"/>
+          <w:szCs w:val="21"/>
+          <w:lang w:val="en-US" w:bidi="ar-SA"/>
+        </w:rPr>
+      </w:pPr>
+      <w:proofErr w:type="spellStart"/>
+      <w:r>
+        <w:rPr>
+          <w:rFonts w:ascii="Consolas" w:hAnsi="Consolas"/>
+          <w:color w:val="50A14F"/>
+          <w:sz w:val="21"/>
+          <w:szCs w:val="21"/>
+          <w:lang w:val="en-US" w:bidi="ar-SA"/>
+        </w:rPr>
+        <w:t>outputArg</w:t>
+      </w:r>
+      <w:proofErr w:type="spellEnd"/>
+      <w:r>
+        <w:rPr>
+          <w:rFonts w:ascii="Consolas" w:hAnsi="Consolas"/>
+          <w:color w:val="5C5C5C"/>
+          <w:sz w:val="21"/>
+          <w:szCs w:val="21"/>
+          <w:lang w:val="en-US" w:bidi="ar-SA"/>
+        </w:rPr>
+        <w:t> = (M-</w:t>
+      </w:r>
+      <w:proofErr w:type="gramStart"/>
+      <w:r>
+        <w:rPr>
+          <w:rFonts w:ascii="Consolas" w:hAnsi="Consolas"/>
+          <w:color w:val="5C5C5C"/>
+          <w:sz w:val="21"/>
+          <w:szCs w:val="21"/>
+          <w:lang w:val="en-US" w:bidi="ar-SA"/>
+        </w:rPr>
+        <w:t>m)*</w:t>
+      </w:r>
+      <w:proofErr w:type="gramEnd"/>
+      <w:r>
+        <w:rPr>
+          <w:rFonts w:ascii="Consolas" w:hAnsi="Consolas"/>
+          <w:color w:val="5C5C5C"/>
+          <w:sz w:val="21"/>
+          <w:szCs w:val="21"/>
+          <w:lang w:val="en-US" w:bidi="ar-SA"/>
+        </w:rPr>
+        <w:t>(b-a)*(n0/N)+m*(b-a);</w:t>
+      </w:r>
+    </w:p>
+    <w:p>
+      <w:pPr>
+        <w:widowControl/>
+        <w:numPr>
+          <w:ilvl w:val="0"/>
+          <w:numId w:val="33"/>
+        </w:numPr>
+        <w:pBdr>
+          <w:left w:val="single" w:sz="18" w:space="0" w:color="6CE26C"/>
+        </w:pBdr>
+        <w:shd w:val="clear" w:color="auto" w:fill="F8F8F8"/>
+        <w:autoSpaceDE/>
+        <w:autoSpaceDN/>
+        <w:spacing w:line="270" w:lineRule="atLeast"/>
+        <w:ind w:left="1134" w:firstLine="23"/>
+        <w:rPr>
+          <w:rFonts w:ascii="Consolas" w:hAnsi="Consolas"/>
+          <w:color w:val="5C5C5C"/>
+          <w:sz w:val="21"/>
+          <w:szCs w:val="21"/>
+          <w:lang w:val="en-US" w:bidi="ar-SA"/>
+        </w:rPr>
+      </w:pPr>
+    </w:p>
+    <w:p>
+      <w:pPr>
+        <w:widowControl/>
+        <w:numPr>
+          <w:ilvl w:val="0"/>
+          <w:numId w:val="33"/>
+        </w:numPr>
+        <w:pBdr>
+          <w:left w:val="single" w:sz="18" w:space="0" w:color="6CE26C"/>
+        </w:pBdr>
+        <w:shd w:val="clear" w:color="auto" w:fill="FFFFFF"/>
+        <w:autoSpaceDE/>
+        <w:autoSpaceDN/>
+        <w:spacing w:line="270" w:lineRule="atLeast"/>
+        <w:ind w:left="1134" w:firstLine="23"/>
+        <w:rPr>
+          <w:rFonts w:ascii="Consolas" w:hAnsi="Consolas"/>
+          <w:color w:val="5C5C5C"/>
+          <w:sz w:val="21"/>
+          <w:szCs w:val="21"/>
+          <w:lang w:val="en-US" w:bidi="ar-SA"/>
+        </w:rPr>
+      </w:pPr>
+      <w:r>
+        <w:rPr>
+          <w:rFonts w:ascii="Consolas" w:hAnsi="Consolas"/>
+          <w:color w:val="50A14F"/>
+          <w:sz w:val="21"/>
+          <w:szCs w:val="21"/>
+          <w:lang w:val="en-US" w:bidi="ar-SA"/>
+        </w:rPr>
+        <w:lastRenderedPageBreak/>
+        <w:t>end</w:t>
       </w:r>
     </w:p>
     <w:p>
@@ -14446,8 +17608,4540 @@
         <w:spacing w:before="158"/>
         <w:ind w:left="360"/>
         <w:rPr>
+          <w:rFonts w:asciiTheme="minorEastAsia" w:eastAsiaTheme="minorEastAsia" w:hAnsiTheme="minorEastAsia"/>
+          <w:sz w:val="21"/>
+          <w:lang w:val="en-US"/>
+        </w:rPr>
+      </w:pPr>
+      <w:r>
+        <w:rPr>
+          <w:sz w:val="21"/>
+        </w:rPr>
+        <w:t>仿真程序</w:t>
+      </w:r>
+      <w:r>
+        <w:rPr>
+          <w:sz w:val="21"/>
+          <w:lang w:val="en-US"/>
+        </w:rPr>
+        <w:t xml:space="preserve"> 3</w:t>
+      </w:r>
+      <w:r>
+        <w:rPr>
+          <w:sz w:val="21"/>
+          <w:lang w:val="en-US"/>
+        </w:rPr>
+        <w:t>：</w:t>
+      </w:r>
+      <w:r>
+        <w:rPr>
+          <w:rFonts w:hint="eastAsia"/>
+          <w:sz w:val="21"/>
+          <w:lang w:val="en-US"/>
+        </w:rPr>
+        <w:t>exp</w:t>
+      </w:r>
+      <w:r>
+        <w:rPr>
+          <w:sz w:val="21"/>
+          <w:lang w:val="en-US"/>
+        </w:rPr>
+        <w:t>2-1.</w:t>
+      </w:r>
+      <w:r>
+        <w:rPr>
+          <w:rFonts w:asciiTheme="minorEastAsia" w:eastAsiaTheme="minorEastAsia" w:hAnsiTheme="minorEastAsia"/>
+          <w:sz w:val="21"/>
+          <w:lang w:val="en-US"/>
+        </w:rPr>
+        <w:t>m</w:t>
+      </w:r>
+    </w:p>
+    <w:p>
+      <w:pPr>
+        <w:widowControl/>
+        <w:numPr>
+          <w:ilvl w:val="0"/>
+          <w:numId w:val="34"/>
+        </w:numPr>
+        <w:pBdr>
+          <w:left w:val="single" w:sz="18" w:space="0" w:color="6CE26C"/>
+        </w:pBdr>
+        <w:shd w:val="clear" w:color="auto" w:fill="F8F8F8"/>
+        <w:autoSpaceDE/>
+        <w:autoSpaceDN/>
+        <w:spacing w:line="270" w:lineRule="atLeast"/>
+        <w:ind w:left="1276" w:hanging="119"/>
+        <w:rPr>
+          <w:rFonts w:ascii="Consolas" w:hAnsi="Consolas"/>
+          <w:color w:val="5C5C5C"/>
+          <w:sz w:val="21"/>
+          <w:szCs w:val="21"/>
+          <w:lang w:val="en-US" w:bidi="ar-SA"/>
+        </w:rPr>
+      </w:pPr>
+      <w:r>
+        <w:rPr>
+          <w:rFonts w:ascii="Consolas" w:hAnsi="Consolas"/>
+          <w:color w:val="5C5C5C"/>
+          <w:sz w:val="21"/>
+          <w:szCs w:val="21"/>
+          <w:lang w:val="en-US" w:bidi="ar-SA"/>
+        </w:rPr>
+        <w:t>clear all;</w:t>
+      </w:r>
+    </w:p>
+    <w:p>
+      <w:pPr>
+        <w:widowControl/>
+        <w:numPr>
+          <w:ilvl w:val="0"/>
+          <w:numId w:val="34"/>
+        </w:numPr>
+        <w:pBdr>
+          <w:left w:val="single" w:sz="18" w:space="0" w:color="6CE26C"/>
+        </w:pBdr>
+        <w:shd w:val="clear" w:color="auto" w:fill="FFFFFF"/>
+        <w:autoSpaceDE/>
+        <w:autoSpaceDN/>
+        <w:spacing w:line="270" w:lineRule="atLeast"/>
+        <w:ind w:left="1276" w:hanging="119"/>
+        <w:rPr>
+          <w:rFonts w:ascii="Consolas" w:hAnsi="Consolas"/>
+          <w:color w:val="5C5C5C"/>
+          <w:sz w:val="21"/>
+          <w:szCs w:val="21"/>
+          <w:lang w:val="en-US" w:bidi="ar-SA"/>
+        </w:rPr>
+      </w:pPr>
+      <w:proofErr w:type="spellStart"/>
+      <w:r>
+        <w:rPr>
+          <w:rFonts w:ascii="Consolas" w:hAnsi="Consolas"/>
+          <w:color w:val="5C5C5C"/>
+          <w:sz w:val="21"/>
+          <w:szCs w:val="21"/>
+          <w:lang w:val="en-US" w:bidi="ar-SA"/>
+        </w:rPr>
+        <w:t>clc</w:t>
+      </w:r>
+      <w:proofErr w:type="spellEnd"/>
+    </w:p>
+    <w:p>
+      <w:pPr>
+        <w:widowControl/>
+        <w:numPr>
+          <w:ilvl w:val="0"/>
+          <w:numId w:val="34"/>
+        </w:numPr>
+        <w:pBdr>
+          <w:left w:val="single" w:sz="18" w:space="0" w:color="6CE26C"/>
+        </w:pBdr>
+        <w:shd w:val="clear" w:color="auto" w:fill="F8F8F8"/>
+        <w:autoSpaceDE/>
+        <w:autoSpaceDN/>
+        <w:spacing w:line="270" w:lineRule="atLeast"/>
+        <w:ind w:left="1276" w:hanging="119"/>
+        <w:rPr>
+          <w:rFonts w:ascii="Consolas" w:hAnsi="Consolas"/>
+          <w:color w:val="5C5C5C"/>
+          <w:sz w:val="21"/>
+          <w:szCs w:val="21"/>
+          <w:lang w:val="en-US" w:bidi="ar-SA"/>
+        </w:rPr>
+      </w:pPr>
+    </w:p>
+    <w:p>
+      <w:pPr>
+        <w:widowControl/>
+        <w:numPr>
+          <w:ilvl w:val="0"/>
+          <w:numId w:val="34"/>
+        </w:numPr>
+        <w:pBdr>
+          <w:left w:val="single" w:sz="18" w:space="0" w:color="6CE26C"/>
+        </w:pBdr>
+        <w:shd w:val="clear" w:color="auto" w:fill="FFFFFF"/>
+        <w:autoSpaceDE/>
+        <w:autoSpaceDN/>
+        <w:spacing w:line="270" w:lineRule="atLeast"/>
+        <w:ind w:left="1276" w:hanging="119"/>
+        <w:rPr>
+          <w:rFonts w:ascii="Consolas" w:hAnsi="Consolas"/>
+          <w:color w:val="5C5C5C"/>
+          <w:sz w:val="21"/>
+          <w:szCs w:val="21"/>
+          <w:lang w:val="en-US" w:bidi="ar-SA"/>
+        </w:rPr>
+      </w:pPr>
+      <w:r>
+        <w:rPr>
+          <w:rFonts w:ascii="Consolas" w:hAnsi="Consolas"/>
+          <w:color w:val="5C5C5C"/>
+          <w:sz w:val="21"/>
+          <w:szCs w:val="21"/>
+          <w:lang w:val="en-US" w:bidi="ar-SA"/>
+        </w:rPr>
+        <w:t>N = 100000;</w:t>
+      </w:r>
+    </w:p>
+    <w:p>
+      <w:pPr>
+        <w:widowControl/>
+        <w:numPr>
+          <w:ilvl w:val="0"/>
+          <w:numId w:val="34"/>
+        </w:numPr>
+        <w:pBdr>
+          <w:left w:val="single" w:sz="18" w:space="0" w:color="6CE26C"/>
+        </w:pBdr>
+        <w:shd w:val="clear" w:color="auto" w:fill="F8F8F8"/>
+        <w:autoSpaceDE/>
+        <w:autoSpaceDN/>
+        <w:spacing w:line="270" w:lineRule="atLeast"/>
+        <w:ind w:left="1276" w:hanging="119"/>
+        <w:rPr>
+          <w:rFonts w:ascii="Consolas" w:hAnsi="Consolas"/>
+          <w:color w:val="5C5C5C"/>
+          <w:sz w:val="21"/>
+          <w:szCs w:val="21"/>
+          <w:lang w:val="en-US" w:bidi="ar-SA"/>
+        </w:rPr>
+      </w:pPr>
+      <w:proofErr w:type="spellStart"/>
+      <w:r>
+        <w:rPr>
+          <w:rFonts w:ascii="Consolas" w:hAnsi="Consolas"/>
+          <w:color w:val="5C5C5C"/>
+          <w:sz w:val="21"/>
+          <w:szCs w:val="21"/>
+          <w:lang w:val="en-US" w:bidi="ar-SA"/>
+        </w:rPr>
+        <w:t>tmax</w:t>
+      </w:r>
+      <w:proofErr w:type="spellEnd"/>
+      <w:r>
+        <w:rPr>
+          <w:rFonts w:ascii="Consolas" w:hAnsi="Consolas"/>
+          <w:color w:val="5C5C5C"/>
+          <w:sz w:val="21"/>
+          <w:szCs w:val="21"/>
+          <w:lang w:val="en-US" w:bidi="ar-SA"/>
+        </w:rPr>
+        <w:t> = 0.5;</w:t>
+      </w:r>
+    </w:p>
+    <w:p>
+      <w:pPr>
+        <w:widowControl/>
+        <w:numPr>
+          <w:ilvl w:val="0"/>
+          <w:numId w:val="34"/>
+        </w:numPr>
+        <w:pBdr>
+          <w:left w:val="single" w:sz="18" w:space="0" w:color="6CE26C"/>
+        </w:pBdr>
+        <w:shd w:val="clear" w:color="auto" w:fill="FFFFFF"/>
+        <w:autoSpaceDE/>
+        <w:autoSpaceDN/>
+        <w:spacing w:line="270" w:lineRule="atLeast"/>
+        <w:ind w:left="1276" w:hanging="119"/>
+        <w:rPr>
+          <w:rFonts w:ascii="Consolas" w:hAnsi="Consolas"/>
+          <w:color w:val="5C5C5C"/>
+          <w:sz w:val="21"/>
+          <w:szCs w:val="21"/>
+          <w:lang w:val="en-US" w:bidi="ar-SA"/>
+        </w:rPr>
+      </w:pPr>
+      <w:r>
+        <w:rPr>
+          <w:rFonts w:ascii="Consolas" w:hAnsi="Consolas"/>
+          <w:color w:val="5C5C5C"/>
+          <w:sz w:val="21"/>
+          <w:szCs w:val="21"/>
+          <w:lang w:val="en-US" w:bidi="ar-SA"/>
+        </w:rPr>
+        <w:t>fs = N/</w:t>
+      </w:r>
+      <w:proofErr w:type="spellStart"/>
+      <w:r>
+        <w:rPr>
+          <w:rFonts w:ascii="Consolas" w:hAnsi="Consolas"/>
+          <w:color w:val="5C5C5C"/>
+          <w:sz w:val="21"/>
+          <w:szCs w:val="21"/>
+          <w:lang w:val="en-US" w:bidi="ar-SA"/>
+        </w:rPr>
+        <w:t>tmax</w:t>
+      </w:r>
+      <w:proofErr w:type="spellEnd"/>
+      <w:r>
+        <w:rPr>
+          <w:rFonts w:ascii="Consolas" w:hAnsi="Consolas"/>
+          <w:color w:val="5C5C5C"/>
+          <w:sz w:val="21"/>
+          <w:szCs w:val="21"/>
+          <w:lang w:val="en-US" w:bidi="ar-SA"/>
+        </w:rPr>
+        <w:t>;</w:t>
+      </w:r>
+    </w:p>
+    <w:p>
+      <w:pPr>
+        <w:widowControl/>
+        <w:numPr>
+          <w:ilvl w:val="0"/>
+          <w:numId w:val="34"/>
+        </w:numPr>
+        <w:pBdr>
+          <w:left w:val="single" w:sz="18" w:space="0" w:color="6CE26C"/>
+        </w:pBdr>
+        <w:shd w:val="clear" w:color="auto" w:fill="F8F8F8"/>
+        <w:autoSpaceDE/>
+        <w:autoSpaceDN/>
+        <w:spacing w:line="270" w:lineRule="atLeast"/>
+        <w:ind w:left="1276" w:hanging="119"/>
+        <w:rPr>
+          <w:rFonts w:ascii="Consolas" w:hAnsi="Consolas"/>
+          <w:color w:val="5C5C5C"/>
+          <w:sz w:val="21"/>
+          <w:szCs w:val="21"/>
+          <w:lang w:val="en-US" w:bidi="ar-SA"/>
+        </w:rPr>
+      </w:pPr>
+      <w:r>
+        <w:rPr>
+          <w:rFonts w:ascii="Consolas" w:hAnsi="Consolas"/>
+          <w:color w:val="5C5C5C"/>
+          <w:sz w:val="21"/>
+          <w:szCs w:val="21"/>
+          <w:lang w:val="en-US" w:bidi="ar-SA"/>
+        </w:rPr>
+        <w:t>t = (</w:t>
+      </w:r>
+      <w:proofErr w:type="gramStart"/>
+      <w:r>
+        <w:rPr>
+          <w:rFonts w:ascii="Consolas" w:hAnsi="Consolas"/>
+          <w:color w:val="5C5C5C"/>
+          <w:sz w:val="21"/>
+          <w:szCs w:val="21"/>
+          <w:lang w:val="en-US" w:bidi="ar-SA"/>
+        </w:rPr>
+        <w:t>1:N</w:t>
+      </w:r>
+      <w:proofErr w:type="gramEnd"/>
+      <w:r>
+        <w:rPr>
+          <w:rFonts w:ascii="Consolas" w:hAnsi="Consolas"/>
+          <w:color w:val="5C5C5C"/>
+          <w:sz w:val="21"/>
+          <w:szCs w:val="21"/>
+          <w:lang w:val="en-US" w:bidi="ar-SA"/>
+        </w:rPr>
+        <w:t>)/fs;</w:t>
+      </w:r>
+    </w:p>
+    <w:p>
+      <w:pPr>
+        <w:widowControl/>
+        <w:numPr>
+          <w:ilvl w:val="0"/>
+          <w:numId w:val="34"/>
+        </w:numPr>
+        <w:pBdr>
+          <w:left w:val="single" w:sz="18" w:space="0" w:color="6CE26C"/>
+        </w:pBdr>
+        <w:shd w:val="clear" w:color="auto" w:fill="FFFFFF"/>
+        <w:autoSpaceDE/>
+        <w:autoSpaceDN/>
+        <w:spacing w:line="270" w:lineRule="atLeast"/>
+        <w:ind w:left="1276" w:hanging="119"/>
+        <w:rPr>
+          <w:rFonts w:ascii="Consolas" w:hAnsi="Consolas"/>
+          <w:color w:val="5C5C5C"/>
+          <w:sz w:val="21"/>
+          <w:szCs w:val="21"/>
+          <w:lang w:val="en-US" w:bidi="ar-SA"/>
+        </w:rPr>
+      </w:pPr>
+      <w:r>
+        <w:rPr>
+          <w:rFonts w:ascii="Consolas" w:hAnsi="Consolas"/>
+          <w:color w:val="5C5C5C"/>
+          <w:sz w:val="21"/>
+          <w:szCs w:val="21"/>
+          <w:lang w:val="en-US" w:bidi="ar-SA"/>
+        </w:rPr>
+        <w:t>t1 = t;</w:t>
+      </w:r>
+    </w:p>
+    <w:p>
+      <w:pPr>
+        <w:widowControl/>
+        <w:numPr>
+          <w:ilvl w:val="0"/>
+          <w:numId w:val="34"/>
+        </w:numPr>
+        <w:pBdr>
+          <w:left w:val="single" w:sz="18" w:space="0" w:color="6CE26C"/>
+        </w:pBdr>
+        <w:shd w:val="clear" w:color="auto" w:fill="F8F8F8"/>
+        <w:autoSpaceDE/>
+        <w:autoSpaceDN/>
+        <w:spacing w:line="270" w:lineRule="atLeast"/>
+        <w:ind w:left="1276" w:hanging="119"/>
+        <w:rPr>
+          <w:rFonts w:ascii="Consolas" w:hAnsi="Consolas"/>
+          <w:color w:val="5C5C5C"/>
+          <w:sz w:val="21"/>
+          <w:szCs w:val="21"/>
+          <w:lang w:val="en-US" w:bidi="ar-SA"/>
+        </w:rPr>
+      </w:pPr>
+      <w:r>
+        <w:rPr>
+          <w:rFonts w:ascii="Consolas" w:hAnsi="Consolas"/>
+          <w:color w:val="5C5C5C"/>
+          <w:sz w:val="21"/>
+          <w:szCs w:val="21"/>
+          <w:lang w:val="en-US" w:bidi="ar-SA"/>
+        </w:rPr>
+        <w:t>t2 = t;</w:t>
+      </w:r>
+    </w:p>
+    <w:p>
+      <w:pPr>
+        <w:widowControl/>
+        <w:numPr>
+          <w:ilvl w:val="0"/>
+          <w:numId w:val="34"/>
+        </w:numPr>
+        <w:pBdr>
+          <w:left w:val="single" w:sz="18" w:space="0" w:color="6CE26C"/>
+        </w:pBdr>
+        <w:shd w:val="clear" w:color="auto" w:fill="FFFFFF"/>
+        <w:autoSpaceDE/>
+        <w:autoSpaceDN/>
+        <w:spacing w:line="270" w:lineRule="atLeast"/>
+        <w:ind w:left="1276" w:hanging="119"/>
+        <w:rPr>
+          <w:rFonts w:ascii="Consolas" w:hAnsi="Consolas"/>
+          <w:color w:val="5C5C5C"/>
+          <w:sz w:val="21"/>
+          <w:szCs w:val="21"/>
+          <w:lang w:val="en-US" w:bidi="ar-SA"/>
+        </w:rPr>
+      </w:pPr>
+    </w:p>
+    <w:p>
+      <w:pPr>
+        <w:widowControl/>
+        <w:numPr>
+          <w:ilvl w:val="0"/>
+          <w:numId w:val="34"/>
+        </w:numPr>
+        <w:pBdr>
+          <w:left w:val="single" w:sz="18" w:space="0" w:color="6CE26C"/>
+        </w:pBdr>
+        <w:shd w:val="clear" w:color="auto" w:fill="F8F8F8"/>
+        <w:autoSpaceDE/>
+        <w:autoSpaceDN/>
+        <w:spacing w:line="270" w:lineRule="atLeast"/>
+        <w:ind w:left="1276" w:hanging="119"/>
+        <w:rPr>
+          <w:rFonts w:ascii="Consolas" w:hAnsi="Consolas"/>
+          <w:color w:val="5C5C5C"/>
+          <w:sz w:val="21"/>
+          <w:szCs w:val="21"/>
+          <w:lang w:val="en-US" w:bidi="ar-SA"/>
+        </w:rPr>
+      </w:pPr>
+      <w:r>
+        <w:rPr>
+          <w:rFonts w:ascii="Consolas" w:hAnsi="Consolas"/>
+          <w:color w:val="5C5C5C"/>
+          <w:sz w:val="21"/>
+          <w:szCs w:val="21"/>
+          <w:lang w:val="en-US" w:bidi="ar-SA"/>
+        </w:rPr>
+        <w:t>mu = 10;</w:t>
+      </w:r>
+    </w:p>
+    <w:p>
+      <w:pPr>
+        <w:widowControl/>
+        <w:numPr>
+          <w:ilvl w:val="0"/>
+          <w:numId w:val="34"/>
+        </w:numPr>
+        <w:pBdr>
+          <w:left w:val="single" w:sz="18" w:space="0" w:color="6CE26C"/>
+        </w:pBdr>
+        <w:shd w:val="clear" w:color="auto" w:fill="FFFFFF"/>
+        <w:autoSpaceDE/>
+        <w:autoSpaceDN/>
+        <w:spacing w:line="270" w:lineRule="atLeast"/>
+        <w:ind w:left="1276" w:hanging="119"/>
+        <w:rPr>
+          <w:rFonts w:ascii="Consolas" w:hAnsi="Consolas"/>
+          <w:color w:val="5C5C5C"/>
+          <w:sz w:val="21"/>
+          <w:szCs w:val="21"/>
+          <w:lang w:val="en-US" w:bidi="ar-SA"/>
+        </w:rPr>
+      </w:pPr>
+      <w:r>
+        <w:rPr>
+          <w:rFonts w:ascii="Consolas" w:hAnsi="Consolas"/>
+          <w:color w:val="5C5C5C"/>
+          <w:sz w:val="21"/>
+          <w:szCs w:val="21"/>
+          <w:lang w:val="en-US" w:bidi="ar-SA"/>
+        </w:rPr>
+        <w:t>sig = 2;</w:t>
+      </w:r>
+    </w:p>
+    <w:p>
+      <w:pPr>
+        <w:widowControl/>
+        <w:numPr>
+          <w:ilvl w:val="0"/>
+          <w:numId w:val="34"/>
+        </w:numPr>
+        <w:pBdr>
+          <w:left w:val="single" w:sz="18" w:space="0" w:color="6CE26C"/>
+        </w:pBdr>
+        <w:shd w:val="clear" w:color="auto" w:fill="F8F8F8"/>
+        <w:autoSpaceDE/>
+        <w:autoSpaceDN/>
+        <w:spacing w:line="270" w:lineRule="atLeast"/>
+        <w:ind w:left="1276" w:hanging="119"/>
+        <w:rPr>
+          <w:rFonts w:ascii="Consolas" w:hAnsi="Consolas"/>
+          <w:color w:val="5C5C5C"/>
+          <w:sz w:val="21"/>
+          <w:szCs w:val="21"/>
+          <w:lang w:val="en-US" w:bidi="ar-SA"/>
+        </w:rPr>
+      </w:pPr>
+    </w:p>
+    <w:p>
+      <w:pPr>
+        <w:widowControl/>
+        <w:numPr>
+          <w:ilvl w:val="0"/>
+          <w:numId w:val="34"/>
+        </w:numPr>
+        <w:pBdr>
+          <w:left w:val="single" w:sz="18" w:space="0" w:color="6CE26C"/>
+        </w:pBdr>
+        <w:shd w:val="clear" w:color="auto" w:fill="FFFFFF"/>
+        <w:autoSpaceDE/>
+        <w:autoSpaceDN/>
+        <w:spacing w:line="270" w:lineRule="atLeast"/>
+        <w:ind w:left="1276" w:hanging="119"/>
+        <w:rPr>
+          <w:rFonts w:ascii="Consolas" w:hAnsi="Consolas"/>
+          <w:color w:val="5C5C5C"/>
+          <w:sz w:val="21"/>
+          <w:szCs w:val="21"/>
+          <w:lang w:val="en-US" w:bidi="ar-SA"/>
+        </w:rPr>
+      </w:pPr>
+      <w:r>
+        <w:rPr>
+          <w:rFonts w:ascii="Consolas" w:hAnsi="Consolas"/>
+          <w:color w:val="5C5C5C"/>
+          <w:sz w:val="21"/>
+          <w:szCs w:val="21"/>
+          <w:lang w:val="en-US" w:bidi="ar-SA"/>
+        </w:rPr>
+        <w:t>p = @(x)normpdf(</w:t>
+      </w:r>
+      <w:proofErr w:type="gramStart"/>
+      <w:r>
+        <w:rPr>
+          <w:rFonts w:ascii="Consolas" w:hAnsi="Consolas"/>
+          <w:color w:val="5C5C5C"/>
+          <w:sz w:val="21"/>
+          <w:szCs w:val="21"/>
+          <w:lang w:val="en-US" w:bidi="ar-SA"/>
+        </w:rPr>
+        <w:t>x,mu</w:t>
+      </w:r>
+      <w:proofErr w:type="gramEnd"/>
+      <w:r>
+        <w:rPr>
+          <w:rFonts w:ascii="Consolas" w:hAnsi="Consolas"/>
+          <w:color w:val="5C5C5C"/>
+          <w:sz w:val="21"/>
+          <w:szCs w:val="21"/>
+          <w:lang w:val="en-US" w:bidi="ar-SA"/>
+        </w:rPr>
+        <w:t>,sig);</w:t>
+      </w:r>
+    </w:p>
+    <w:p>
+      <w:pPr>
+        <w:widowControl/>
+        <w:numPr>
+          <w:ilvl w:val="0"/>
+          <w:numId w:val="34"/>
+        </w:numPr>
+        <w:pBdr>
+          <w:left w:val="single" w:sz="18" w:space="0" w:color="6CE26C"/>
+        </w:pBdr>
+        <w:shd w:val="clear" w:color="auto" w:fill="F8F8F8"/>
+        <w:autoSpaceDE/>
+        <w:autoSpaceDN/>
+        <w:spacing w:line="270" w:lineRule="atLeast"/>
+        <w:ind w:left="1276" w:hanging="119"/>
+        <w:rPr>
+          <w:rFonts w:ascii="Consolas" w:hAnsi="Consolas"/>
+          <w:color w:val="5C5C5C"/>
+          <w:sz w:val="21"/>
+          <w:szCs w:val="21"/>
+          <w:lang w:val="en-US" w:bidi="ar-SA"/>
+        </w:rPr>
+      </w:pPr>
+    </w:p>
+    <w:p>
+      <w:pPr>
+        <w:widowControl/>
+        <w:numPr>
+          <w:ilvl w:val="0"/>
+          <w:numId w:val="34"/>
+        </w:numPr>
+        <w:pBdr>
+          <w:left w:val="single" w:sz="18" w:space="0" w:color="6CE26C"/>
+        </w:pBdr>
+        <w:shd w:val="clear" w:color="auto" w:fill="FFFFFF"/>
+        <w:autoSpaceDE/>
+        <w:autoSpaceDN/>
+        <w:spacing w:line="270" w:lineRule="atLeast"/>
+        <w:ind w:left="1276" w:hanging="119"/>
+        <w:rPr>
+          <w:rFonts w:ascii="Consolas" w:hAnsi="Consolas"/>
+          <w:color w:val="5C5C5C"/>
+          <w:sz w:val="21"/>
+          <w:szCs w:val="21"/>
+          <w:lang w:val="en-US" w:bidi="ar-SA"/>
+        </w:rPr>
+      </w:pPr>
+      <w:r>
+        <w:rPr>
+          <w:rFonts w:ascii="Consolas" w:hAnsi="Consolas"/>
+          <w:color w:val="5C5C5C"/>
+          <w:sz w:val="21"/>
+          <w:szCs w:val="21"/>
+          <w:lang w:val="en-US" w:bidi="ar-SA"/>
+        </w:rPr>
+        <w:t>temp = </w:t>
+      </w:r>
+      <w:proofErr w:type="spellStart"/>
+      <w:r>
+        <w:rPr>
+          <w:rFonts w:ascii="Consolas" w:hAnsi="Consolas"/>
+          <w:color w:val="5C5C5C"/>
+          <w:sz w:val="21"/>
+          <w:szCs w:val="21"/>
+          <w:lang w:val="en-US" w:bidi="ar-SA"/>
+        </w:rPr>
+        <w:t>normrnd</w:t>
+      </w:r>
+      <w:proofErr w:type="spellEnd"/>
+      <w:r>
+        <w:rPr>
+          <w:rFonts w:ascii="Consolas" w:hAnsi="Consolas"/>
+          <w:color w:val="5C5C5C"/>
+          <w:sz w:val="21"/>
+          <w:szCs w:val="21"/>
+          <w:lang w:val="en-US" w:bidi="ar-SA"/>
+        </w:rPr>
+        <w:t>(</w:t>
+      </w:r>
+      <w:proofErr w:type="gramStart"/>
+      <w:r>
+        <w:rPr>
+          <w:rFonts w:ascii="Consolas" w:hAnsi="Consolas"/>
+          <w:color w:val="5C5C5C"/>
+          <w:sz w:val="21"/>
+          <w:szCs w:val="21"/>
+          <w:lang w:val="en-US" w:bidi="ar-SA"/>
+        </w:rPr>
+        <w:t>mu,sig</w:t>
+      </w:r>
+      <w:proofErr w:type="gramEnd"/>
+      <w:r>
+        <w:rPr>
+          <w:rFonts w:ascii="Consolas" w:hAnsi="Consolas"/>
+          <w:color w:val="5C5C5C"/>
+          <w:sz w:val="21"/>
+          <w:szCs w:val="21"/>
+          <w:lang w:val="en-US" w:bidi="ar-SA"/>
+        </w:rPr>
+        <w:t>,1,N);</w:t>
+      </w:r>
+    </w:p>
+    <w:p>
+      <w:pPr>
+        <w:widowControl/>
+        <w:numPr>
+          <w:ilvl w:val="0"/>
+          <w:numId w:val="34"/>
+        </w:numPr>
+        <w:pBdr>
+          <w:left w:val="single" w:sz="18" w:space="0" w:color="6CE26C"/>
+        </w:pBdr>
+        <w:shd w:val="clear" w:color="auto" w:fill="F8F8F8"/>
+        <w:autoSpaceDE/>
+        <w:autoSpaceDN/>
+        <w:spacing w:line="270" w:lineRule="atLeast"/>
+        <w:ind w:left="1276" w:hanging="119"/>
+        <w:rPr>
+          <w:rFonts w:ascii="Consolas" w:hAnsi="Consolas"/>
+          <w:color w:val="5C5C5C"/>
+          <w:sz w:val="21"/>
+          <w:szCs w:val="21"/>
+          <w:lang w:val="en-US" w:bidi="ar-SA"/>
+        </w:rPr>
+      </w:pPr>
+      <w:r>
+        <w:rPr>
+          <w:rFonts w:ascii="Consolas" w:hAnsi="Consolas"/>
+          <w:color w:val="5C5C5C"/>
+          <w:sz w:val="21"/>
+          <w:szCs w:val="21"/>
+          <w:lang w:val="en-US" w:bidi="ar-SA"/>
+        </w:rPr>
+        <w:t>a = min(temp)-3*sig;</w:t>
+      </w:r>
+    </w:p>
+    <w:p>
+      <w:pPr>
+        <w:widowControl/>
+        <w:numPr>
+          <w:ilvl w:val="0"/>
+          <w:numId w:val="34"/>
+        </w:numPr>
+        <w:pBdr>
+          <w:left w:val="single" w:sz="18" w:space="0" w:color="6CE26C"/>
+        </w:pBdr>
+        <w:shd w:val="clear" w:color="auto" w:fill="FFFFFF"/>
+        <w:autoSpaceDE/>
+        <w:autoSpaceDN/>
+        <w:spacing w:line="270" w:lineRule="atLeast"/>
+        <w:ind w:left="1276" w:hanging="119"/>
+        <w:rPr>
+          <w:rFonts w:ascii="Consolas" w:hAnsi="Consolas"/>
+          <w:color w:val="5C5C5C"/>
+          <w:sz w:val="21"/>
+          <w:szCs w:val="21"/>
+          <w:lang w:val="en-US" w:bidi="ar-SA"/>
+        </w:rPr>
+      </w:pPr>
+      <w:r>
+        <w:rPr>
+          <w:rFonts w:ascii="Consolas" w:hAnsi="Consolas"/>
+          <w:color w:val="5C5C5C"/>
+          <w:sz w:val="21"/>
+          <w:szCs w:val="21"/>
+          <w:lang w:val="en-US" w:bidi="ar-SA"/>
+        </w:rPr>
+        <w:t>b = max(temp)+3*sig;</w:t>
+      </w:r>
+    </w:p>
+    <w:p>
+      <w:pPr>
+        <w:widowControl/>
+        <w:numPr>
+          <w:ilvl w:val="0"/>
+          <w:numId w:val="34"/>
+        </w:numPr>
+        <w:pBdr>
+          <w:left w:val="single" w:sz="18" w:space="0" w:color="6CE26C"/>
+        </w:pBdr>
+        <w:shd w:val="clear" w:color="auto" w:fill="F8F8F8"/>
+        <w:autoSpaceDE/>
+        <w:autoSpaceDN/>
+        <w:spacing w:line="270" w:lineRule="atLeast"/>
+        <w:ind w:left="1276" w:hanging="119"/>
+        <w:rPr>
+          <w:rFonts w:ascii="Consolas" w:hAnsi="Consolas"/>
+          <w:color w:val="5C5C5C"/>
+          <w:sz w:val="21"/>
+          <w:szCs w:val="21"/>
+          <w:lang w:val="en-US" w:bidi="ar-SA"/>
+        </w:rPr>
+      </w:pPr>
+    </w:p>
+    <w:p>
+      <w:pPr>
+        <w:widowControl/>
+        <w:numPr>
+          <w:ilvl w:val="0"/>
+          <w:numId w:val="34"/>
+        </w:numPr>
+        <w:pBdr>
+          <w:left w:val="single" w:sz="18" w:space="0" w:color="6CE26C"/>
+        </w:pBdr>
+        <w:shd w:val="clear" w:color="auto" w:fill="FFFFFF"/>
+        <w:autoSpaceDE/>
+        <w:autoSpaceDN/>
+        <w:spacing w:line="270" w:lineRule="atLeast"/>
+        <w:ind w:left="1276" w:hanging="119"/>
+        <w:rPr>
+          <w:rFonts w:ascii="Consolas" w:hAnsi="Consolas"/>
+          <w:color w:val="5C5C5C"/>
+          <w:sz w:val="21"/>
+          <w:szCs w:val="21"/>
+          <w:lang w:val="en-US" w:bidi="ar-SA"/>
+        </w:rPr>
+      </w:pPr>
+      <w:r>
+        <w:rPr>
+          <w:rFonts w:ascii="Consolas" w:hAnsi="Consolas"/>
+          <w:color w:val="5C5C5C"/>
+          <w:sz w:val="21"/>
+          <w:szCs w:val="21"/>
+          <w:lang w:val="en-US" w:bidi="ar-SA"/>
+        </w:rPr>
+        <w:t>% </w:t>
+      </w:r>
+      <w:r>
+        <w:rPr>
+          <w:rFonts w:ascii="Consolas" w:hAnsi="Consolas"/>
+          <w:color w:val="5C5C5C"/>
+          <w:sz w:val="21"/>
+          <w:szCs w:val="21"/>
+          <w:lang w:val="en-US" w:bidi="ar-SA"/>
+        </w:rPr>
+        <w:t>计算均值</w:t>
+      </w:r>
+    </w:p>
+    <w:p>
+      <w:pPr>
+        <w:widowControl/>
+        <w:numPr>
+          <w:ilvl w:val="0"/>
+          <w:numId w:val="34"/>
+        </w:numPr>
+        <w:pBdr>
+          <w:left w:val="single" w:sz="18" w:space="0" w:color="6CE26C"/>
+        </w:pBdr>
+        <w:shd w:val="clear" w:color="auto" w:fill="F8F8F8"/>
+        <w:autoSpaceDE/>
+        <w:autoSpaceDN/>
+        <w:spacing w:line="270" w:lineRule="atLeast"/>
+        <w:ind w:left="1276" w:hanging="119"/>
+        <w:rPr>
+          <w:rFonts w:ascii="Consolas" w:hAnsi="Consolas"/>
+          <w:color w:val="5C5C5C"/>
+          <w:sz w:val="21"/>
+          <w:szCs w:val="21"/>
+          <w:lang w:val="en-US" w:bidi="ar-SA"/>
+        </w:rPr>
+      </w:pPr>
+      <w:proofErr w:type="spellStart"/>
+      <w:r>
+        <w:rPr>
+          <w:rFonts w:ascii="Consolas" w:hAnsi="Consolas"/>
+          <w:color w:val="5C5C5C"/>
+          <w:sz w:val="21"/>
+          <w:szCs w:val="21"/>
+          <w:lang w:val="en-US" w:bidi="ar-SA"/>
+        </w:rPr>
+        <w:t>f_ex</w:t>
+      </w:r>
+      <w:proofErr w:type="spellEnd"/>
+      <w:r>
+        <w:rPr>
+          <w:rFonts w:ascii="Consolas" w:hAnsi="Consolas"/>
+          <w:color w:val="5C5C5C"/>
+          <w:sz w:val="21"/>
+          <w:szCs w:val="21"/>
+          <w:lang w:val="en-US" w:bidi="ar-SA"/>
+        </w:rPr>
+        <w:t> = @(x)x.*p(x);</w:t>
+      </w:r>
+    </w:p>
+    <w:p>
+      <w:pPr>
+        <w:widowControl/>
+        <w:numPr>
+          <w:ilvl w:val="0"/>
+          <w:numId w:val="34"/>
+        </w:numPr>
+        <w:pBdr>
+          <w:left w:val="single" w:sz="18" w:space="0" w:color="6CE26C"/>
+        </w:pBdr>
+        <w:shd w:val="clear" w:color="auto" w:fill="FFFFFF"/>
+        <w:autoSpaceDE/>
+        <w:autoSpaceDN/>
+        <w:spacing w:line="270" w:lineRule="atLeast"/>
+        <w:ind w:left="1276" w:hanging="119"/>
+        <w:rPr>
+          <w:rFonts w:ascii="Consolas" w:hAnsi="Consolas"/>
+          <w:color w:val="5C5C5C"/>
+          <w:sz w:val="21"/>
+          <w:szCs w:val="21"/>
+          <w:lang w:val="en-US" w:bidi="ar-SA"/>
+        </w:rPr>
+      </w:pPr>
+      <w:r>
+        <w:rPr>
+          <w:rFonts w:ascii="Consolas" w:hAnsi="Consolas"/>
+          <w:color w:val="5C5C5C"/>
+          <w:sz w:val="21"/>
+          <w:szCs w:val="21"/>
+          <w:lang w:val="en-US" w:bidi="ar-SA"/>
+        </w:rPr>
+        <w:t>mx = </w:t>
+      </w:r>
+      <w:proofErr w:type="spellStart"/>
+      <w:r>
+        <w:rPr>
+          <w:rFonts w:ascii="Consolas" w:hAnsi="Consolas"/>
+          <w:color w:val="5C5C5C"/>
+          <w:sz w:val="21"/>
+          <w:szCs w:val="21"/>
+          <w:lang w:val="en-US" w:bidi="ar-SA"/>
+        </w:rPr>
+        <w:t>mcIntxy</w:t>
+      </w:r>
+      <w:proofErr w:type="spellEnd"/>
+      <w:r>
+        <w:rPr>
+          <w:rFonts w:ascii="Consolas" w:hAnsi="Consolas"/>
+          <w:color w:val="5C5C5C"/>
+          <w:sz w:val="21"/>
+          <w:szCs w:val="21"/>
+          <w:lang w:val="en-US" w:bidi="ar-SA"/>
+        </w:rPr>
+        <w:t>(</w:t>
+      </w:r>
+      <w:proofErr w:type="spellStart"/>
+      <w:r>
+        <w:rPr>
+          <w:rFonts w:ascii="Consolas" w:hAnsi="Consolas"/>
+          <w:color w:val="5C5C5C"/>
+          <w:sz w:val="21"/>
+          <w:szCs w:val="21"/>
+          <w:lang w:val="en-US" w:bidi="ar-SA"/>
+        </w:rPr>
+        <w:t>f_</w:t>
+      </w:r>
+      <w:proofErr w:type="gramStart"/>
+      <w:r>
+        <w:rPr>
+          <w:rFonts w:ascii="Consolas" w:hAnsi="Consolas"/>
+          <w:color w:val="5C5C5C"/>
+          <w:sz w:val="21"/>
+          <w:szCs w:val="21"/>
+          <w:lang w:val="en-US" w:bidi="ar-SA"/>
+        </w:rPr>
+        <w:t>ex,N</w:t>
+      </w:r>
+      <w:proofErr w:type="gramEnd"/>
+      <w:r>
+        <w:rPr>
+          <w:rFonts w:ascii="Consolas" w:hAnsi="Consolas"/>
+          <w:color w:val="5C5C5C"/>
+          <w:sz w:val="21"/>
+          <w:szCs w:val="21"/>
+          <w:lang w:val="en-US" w:bidi="ar-SA"/>
+        </w:rPr>
+        <w:t>,a,b</w:t>
+      </w:r>
+      <w:proofErr w:type="spellEnd"/>
+      <w:r>
+        <w:rPr>
+          <w:rFonts w:ascii="Consolas" w:hAnsi="Consolas"/>
+          <w:color w:val="5C5C5C"/>
+          <w:sz w:val="21"/>
+          <w:szCs w:val="21"/>
+          <w:lang w:val="en-US" w:bidi="ar-SA"/>
+        </w:rPr>
+        <w:t>);</w:t>
+      </w:r>
+    </w:p>
+    <w:p>
+      <w:pPr>
+        <w:widowControl/>
+        <w:numPr>
+          <w:ilvl w:val="0"/>
+          <w:numId w:val="34"/>
+        </w:numPr>
+        <w:pBdr>
+          <w:left w:val="single" w:sz="18" w:space="0" w:color="6CE26C"/>
+        </w:pBdr>
+        <w:shd w:val="clear" w:color="auto" w:fill="F8F8F8"/>
+        <w:autoSpaceDE/>
+        <w:autoSpaceDN/>
+        <w:spacing w:line="270" w:lineRule="atLeast"/>
+        <w:ind w:left="1276" w:hanging="119"/>
+        <w:rPr>
+          <w:rFonts w:ascii="Consolas" w:hAnsi="Consolas"/>
+          <w:color w:val="5C5C5C"/>
+          <w:sz w:val="21"/>
+          <w:szCs w:val="21"/>
+          <w:lang w:val="en-US" w:bidi="ar-SA"/>
+        </w:rPr>
+      </w:pPr>
+      <w:proofErr w:type="spellStart"/>
+      <w:r>
+        <w:rPr>
+          <w:rFonts w:ascii="Consolas" w:hAnsi="Consolas"/>
+          <w:color w:val="5C5C5C"/>
+          <w:sz w:val="21"/>
+          <w:szCs w:val="21"/>
+          <w:lang w:val="en-US" w:bidi="ar-SA"/>
+        </w:rPr>
+        <w:t>fprintf</w:t>
+      </w:r>
+      <w:proofErr w:type="spellEnd"/>
+      <w:r>
+        <w:rPr>
+          <w:rFonts w:ascii="Consolas" w:hAnsi="Consolas"/>
+          <w:color w:val="5C5C5C"/>
+          <w:sz w:val="21"/>
+          <w:szCs w:val="21"/>
+          <w:lang w:val="en-US" w:bidi="ar-SA"/>
+        </w:rPr>
+        <w:t>(</w:t>
+      </w:r>
+      <w:r>
+        <w:rPr>
+          <w:rFonts w:ascii="Consolas" w:hAnsi="Consolas"/>
+          <w:color w:val="50A14F"/>
+          <w:sz w:val="21"/>
+          <w:szCs w:val="21"/>
+          <w:lang w:val="en-US" w:bidi="ar-SA"/>
+        </w:rPr>
+        <w:t>"</w:t>
+      </w:r>
+      <w:r>
+        <w:rPr>
+          <w:rFonts w:ascii="Consolas" w:hAnsi="Consolas"/>
+          <w:color w:val="50A14F"/>
+          <w:sz w:val="21"/>
+          <w:szCs w:val="21"/>
+          <w:lang w:val="en-US" w:bidi="ar-SA"/>
+        </w:rPr>
+        <w:t>均值为：</w:t>
+      </w:r>
+      <w:r>
+        <w:rPr>
+          <w:rFonts w:ascii="Consolas" w:hAnsi="Consolas"/>
+          <w:color w:val="50A14F"/>
+          <w:sz w:val="21"/>
+          <w:szCs w:val="21"/>
+          <w:lang w:val="en-US" w:bidi="ar-SA"/>
+        </w:rPr>
+        <w:t>%f\</w:t>
+      </w:r>
+      <w:proofErr w:type="spellStart"/>
+      <w:r>
+        <w:rPr>
+          <w:rFonts w:ascii="Consolas" w:hAnsi="Consolas"/>
+          <w:color w:val="50A14F"/>
+          <w:sz w:val="21"/>
+          <w:szCs w:val="21"/>
+          <w:lang w:val="en-US" w:bidi="ar-SA"/>
+        </w:rPr>
+        <w:t>n"</w:t>
+      </w:r>
+      <w:r>
+        <w:rPr>
+          <w:rFonts w:ascii="Consolas" w:hAnsi="Consolas"/>
+          <w:color w:val="5C5C5C"/>
+          <w:sz w:val="21"/>
+          <w:szCs w:val="21"/>
+          <w:lang w:val="en-US" w:bidi="ar-SA"/>
+        </w:rPr>
+        <w:t>,mx</w:t>
+      </w:r>
+      <w:proofErr w:type="spellEnd"/>
+      <w:r>
+        <w:rPr>
+          <w:rFonts w:ascii="Consolas" w:hAnsi="Consolas"/>
+          <w:color w:val="5C5C5C"/>
+          <w:sz w:val="21"/>
+          <w:szCs w:val="21"/>
+          <w:lang w:val="en-US" w:bidi="ar-SA"/>
+        </w:rPr>
+        <w:t>);</w:t>
+      </w:r>
+    </w:p>
+    <w:p>
+      <w:pPr>
+        <w:widowControl/>
+        <w:numPr>
+          <w:ilvl w:val="0"/>
+          <w:numId w:val="34"/>
+        </w:numPr>
+        <w:pBdr>
+          <w:left w:val="single" w:sz="18" w:space="0" w:color="6CE26C"/>
+        </w:pBdr>
+        <w:shd w:val="clear" w:color="auto" w:fill="FFFFFF"/>
+        <w:autoSpaceDE/>
+        <w:autoSpaceDN/>
+        <w:spacing w:line="270" w:lineRule="atLeast"/>
+        <w:ind w:left="1276" w:hanging="119"/>
+        <w:rPr>
+          <w:rFonts w:ascii="Consolas" w:hAnsi="Consolas"/>
+          <w:color w:val="5C5C5C"/>
+          <w:sz w:val="21"/>
+          <w:szCs w:val="21"/>
+          <w:lang w:val="en-US" w:bidi="ar-SA"/>
+        </w:rPr>
+      </w:pPr>
+    </w:p>
+    <w:p>
+      <w:pPr>
+        <w:widowControl/>
+        <w:numPr>
+          <w:ilvl w:val="0"/>
+          <w:numId w:val="34"/>
+        </w:numPr>
+        <w:pBdr>
+          <w:left w:val="single" w:sz="18" w:space="0" w:color="6CE26C"/>
+        </w:pBdr>
+        <w:shd w:val="clear" w:color="auto" w:fill="F8F8F8"/>
+        <w:autoSpaceDE/>
+        <w:autoSpaceDN/>
+        <w:spacing w:line="270" w:lineRule="atLeast"/>
+        <w:ind w:left="1276" w:hanging="119"/>
+        <w:rPr>
+          <w:rFonts w:ascii="Consolas" w:hAnsi="Consolas"/>
+          <w:color w:val="5C5C5C"/>
+          <w:sz w:val="21"/>
+          <w:szCs w:val="21"/>
+          <w:lang w:val="en-US" w:bidi="ar-SA"/>
+        </w:rPr>
+      </w:pPr>
+      <w:r>
+        <w:rPr>
+          <w:rFonts w:ascii="Consolas" w:hAnsi="Consolas"/>
+          <w:color w:val="5C5C5C"/>
+          <w:sz w:val="21"/>
+          <w:szCs w:val="21"/>
+          <w:lang w:val="en-US" w:bidi="ar-SA"/>
+        </w:rPr>
+        <w:t>% </w:t>
+      </w:r>
+      <w:r>
+        <w:rPr>
+          <w:rFonts w:ascii="Consolas" w:hAnsi="Consolas"/>
+          <w:color w:val="5C5C5C"/>
+          <w:sz w:val="21"/>
+          <w:szCs w:val="21"/>
+          <w:lang w:val="en-US" w:bidi="ar-SA"/>
+        </w:rPr>
+        <w:t>计算方差</w:t>
+      </w:r>
+    </w:p>
+    <w:p>
+      <w:pPr>
+        <w:widowControl/>
+        <w:numPr>
+          <w:ilvl w:val="0"/>
+          <w:numId w:val="34"/>
+        </w:numPr>
+        <w:pBdr>
+          <w:left w:val="single" w:sz="18" w:space="0" w:color="6CE26C"/>
+        </w:pBdr>
+        <w:shd w:val="clear" w:color="auto" w:fill="FFFFFF"/>
+        <w:autoSpaceDE/>
+        <w:autoSpaceDN/>
+        <w:spacing w:line="270" w:lineRule="atLeast"/>
+        <w:ind w:left="1276" w:hanging="119"/>
+        <w:rPr>
+          <w:rFonts w:ascii="Consolas" w:hAnsi="Consolas"/>
+          <w:color w:val="5C5C5C"/>
+          <w:sz w:val="21"/>
+          <w:szCs w:val="21"/>
+          <w:lang w:val="en-US" w:bidi="ar-SA"/>
+        </w:rPr>
+      </w:pPr>
+      <w:proofErr w:type="spellStart"/>
+      <w:r>
+        <w:rPr>
+          <w:rFonts w:ascii="Consolas" w:hAnsi="Consolas"/>
+          <w:color w:val="5C5C5C"/>
+          <w:sz w:val="21"/>
+          <w:szCs w:val="21"/>
+          <w:lang w:val="en-US" w:bidi="ar-SA"/>
+        </w:rPr>
+        <w:t>f_var</w:t>
+      </w:r>
+      <w:proofErr w:type="spellEnd"/>
+      <w:r>
+        <w:rPr>
+          <w:rFonts w:ascii="Consolas" w:hAnsi="Consolas"/>
+          <w:color w:val="5C5C5C"/>
+          <w:sz w:val="21"/>
+          <w:szCs w:val="21"/>
+          <w:lang w:val="en-US" w:bidi="ar-SA"/>
+        </w:rPr>
+        <w:t> = @(x)(x-mx</w:t>
+      </w:r>
+      <w:proofErr w:type="gramStart"/>
+      <w:r>
+        <w:rPr>
+          <w:rFonts w:ascii="Consolas" w:hAnsi="Consolas"/>
+          <w:color w:val="5C5C5C"/>
+          <w:sz w:val="21"/>
+          <w:szCs w:val="21"/>
+          <w:lang w:val="en-US" w:bidi="ar-SA"/>
+        </w:rPr>
+        <w:t>).^</w:t>
+      </w:r>
+      <w:proofErr w:type="gramEnd"/>
+      <w:r>
+        <w:rPr>
+          <w:rFonts w:ascii="Consolas" w:hAnsi="Consolas"/>
+          <w:color w:val="5C5C5C"/>
+          <w:sz w:val="21"/>
+          <w:szCs w:val="21"/>
+          <w:lang w:val="en-US" w:bidi="ar-SA"/>
+        </w:rPr>
+        <w:t>2.*p(x);</w:t>
+      </w:r>
+    </w:p>
+    <w:p>
+      <w:pPr>
+        <w:widowControl/>
+        <w:numPr>
+          <w:ilvl w:val="0"/>
+          <w:numId w:val="34"/>
+        </w:numPr>
+        <w:pBdr>
+          <w:left w:val="single" w:sz="18" w:space="0" w:color="6CE26C"/>
+        </w:pBdr>
+        <w:shd w:val="clear" w:color="auto" w:fill="F8F8F8"/>
+        <w:autoSpaceDE/>
+        <w:autoSpaceDN/>
+        <w:spacing w:line="270" w:lineRule="atLeast"/>
+        <w:ind w:left="1276" w:hanging="119"/>
+        <w:rPr>
+          <w:rFonts w:ascii="Consolas" w:hAnsi="Consolas"/>
+          <w:color w:val="5C5C5C"/>
+          <w:sz w:val="21"/>
+          <w:szCs w:val="21"/>
+          <w:lang w:val="en-US" w:bidi="ar-SA"/>
+        </w:rPr>
+      </w:pPr>
+      <w:proofErr w:type="spellStart"/>
+      <w:r>
+        <w:rPr>
+          <w:rFonts w:ascii="Consolas" w:hAnsi="Consolas"/>
+          <w:color w:val="5C5C5C"/>
+          <w:sz w:val="21"/>
+          <w:szCs w:val="21"/>
+          <w:lang w:val="en-US" w:bidi="ar-SA"/>
+        </w:rPr>
+        <w:t>varx</w:t>
+      </w:r>
+      <w:proofErr w:type="spellEnd"/>
+      <w:r>
+        <w:rPr>
+          <w:rFonts w:ascii="Consolas" w:hAnsi="Consolas"/>
+          <w:color w:val="5C5C5C"/>
+          <w:sz w:val="21"/>
+          <w:szCs w:val="21"/>
+          <w:lang w:val="en-US" w:bidi="ar-SA"/>
+        </w:rPr>
+        <w:t> = </w:t>
+      </w:r>
+      <w:proofErr w:type="spellStart"/>
+      <w:r>
+        <w:rPr>
+          <w:rFonts w:ascii="Consolas" w:hAnsi="Consolas"/>
+          <w:color w:val="5C5C5C"/>
+          <w:sz w:val="21"/>
+          <w:szCs w:val="21"/>
+          <w:lang w:val="en-US" w:bidi="ar-SA"/>
+        </w:rPr>
+        <w:t>mcIntxy</w:t>
+      </w:r>
+      <w:proofErr w:type="spellEnd"/>
+      <w:r>
+        <w:rPr>
+          <w:rFonts w:ascii="Consolas" w:hAnsi="Consolas"/>
+          <w:color w:val="5C5C5C"/>
+          <w:sz w:val="21"/>
+          <w:szCs w:val="21"/>
+          <w:lang w:val="en-US" w:bidi="ar-SA"/>
+        </w:rPr>
+        <w:t>(</w:t>
+      </w:r>
+      <w:proofErr w:type="spellStart"/>
+      <w:r>
+        <w:rPr>
+          <w:rFonts w:ascii="Consolas" w:hAnsi="Consolas"/>
+          <w:color w:val="5C5C5C"/>
+          <w:sz w:val="21"/>
+          <w:szCs w:val="21"/>
+          <w:lang w:val="en-US" w:bidi="ar-SA"/>
+        </w:rPr>
+        <w:t>f_</w:t>
+      </w:r>
+      <w:proofErr w:type="gramStart"/>
+      <w:r>
+        <w:rPr>
+          <w:rFonts w:ascii="Consolas" w:hAnsi="Consolas"/>
+          <w:color w:val="5C5C5C"/>
+          <w:sz w:val="21"/>
+          <w:szCs w:val="21"/>
+          <w:lang w:val="en-US" w:bidi="ar-SA"/>
+        </w:rPr>
+        <w:t>var,N</w:t>
+      </w:r>
+      <w:proofErr w:type="gramEnd"/>
+      <w:r>
+        <w:rPr>
+          <w:rFonts w:ascii="Consolas" w:hAnsi="Consolas"/>
+          <w:color w:val="5C5C5C"/>
+          <w:sz w:val="21"/>
+          <w:szCs w:val="21"/>
+          <w:lang w:val="en-US" w:bidi="ar-SA"/>
+        </w:rPr>
+        <w:t>,a,b</w:t>
+      </w:r>
+      <w:proofErr w:type="spellEnd"/>
+      <w:r>
+        <w:rPr>
+          <w:rFonts w:ascii="Consolas" w:hAnsi="Consolas"/>
+          <w:color w:val="5C5C5C"/>
+          <w:sz w:val="21"/>
+          <w:szCs w:val="21"/>
+          <w:lang w:val="en-US" w:bidi="ar-SA"/>
+        </w:rPr>
+        <w:t>);</w:t>
+      </w:r>
+    </w:p>
+    <w:p>
+      <w:pPr>
+        <w:widowControl/>
+        <w:numPr>
+          <w:ilvl w:val="0"/>
+          <w:numId w:val="34"/>
+        </w:numPr>
+        <w:pBdr>
+          <w:left w:val="single" w:sz="18" w:space="0" w:color="6CE26C"/>
+        </w:pBdr>
+        <w:shd w:val="clear" w:color="auto" w:fill="FFFFFF"/>
+        <w:autoSpaceDE/>
+        <w:autoSpaceDN/>
+        <w:spacing w:line="270" w:lineRule="atLeast"/>
+        <w:ind w:left="1276" w:hanging="119"/>
+        <w:rPr>
+          <w:rFonts w:ascii="Consolas" w:hAnsi="Consolas"/>
+          <w:color w:val="5C5C5C"/>
+          <w:sz w:val="21"/>
+          <w:szCs w:val="21"/>
+          <w:lang w:val="en-US" w:bidi="ar-SA"/>
+        </w:rPr>
+      </w:pPr>
+      <w:proofErr w:type="spellStart"/>
+      <w:r>
+        <w:rPr>
+          <w:rFonts w:ascii="Consolas" w:hAnsi="Consolas"/>
+          <w:color w:val="5C5C5C"/>
+          <w:sz w:val="21"/>
+          <w:szCs w:val="21"/>
+          <w:lang w:val="en-US" w:bidi="ar-SA"/>
+        </w:rPr>
+        <w:t>fprintf</w:t>
+      </w:r>
+      <w:proofErr w:type="spellEnd"/>
+      <w:r>
+        <w:rPr>
+          <w:rFonts w:ascii="Consolas" w:hAnsi="Consolas"/>
+          <w:color w:val="5C5C5C"/>
+          <w:sz w:val="21"/>
+          <w:szCs w:val="21"/>
+          <w:lang w:val="en-US" w:bidi="ar-SA"/>
+        </w:rPr>
+        <w:t>(</w:t>
+      </w:r>
+      <w:r>
+        <w:rPr>
+          <w:rFonts w:ascii="Consolas" w:hAnsi="Consolas"/>
+          <w:color w:val="50A14F"/>
+          <w:sz w:val="21"/>
+          <w:szCs w:val="21"/>
+          <w:lang w:val="en-US" w:bidi="ar-SA"/>
+        </w:rPr>
+        <w:t>"</w:t>
+      </w:r>
+      <w:r>
+        <w:rPr>
+          <w:rFonts w:ascii="Consolas" w:hAnsi="Consolas"/>
+          <w:color w:val="50A14F"/>
+          <w:sz w:val="21"/>
+          <w:szCs w:val="21"/>
+          <w:lang w:val="en-US" w:bidi="ar-SA"/>
+        </w:rPr>
+        <w:t>方差为：</w:t>
+      </w:r>
+      <w:r>
+        <w:rPr>
+          <w:rFonts w:ascii="Consolas" w:hAnsi="Consolas"/>
+          <w:color w:val="50A14F"/>
+          <w:sz w:val="21"/>
+          <w:szCs w:val="21"/>
+          <w:lang w:val="en-US" w:bidi="ar-SA"/>
+        </w:rPr>
+        <w:t>%f\n"</w:t>
+      </w:r>
+      <w:r>
+        <w:rPr>
+          <w:rFonts w:ascii="Consolas" w:hAnsi="Consolas"/>
+          <w:color w:val="5C5C5C"/>
+          <w:sz w:val="21"/>
+          <w:szCs w:val="21"/>
+          <w:lang w:val="en-US" w:bidi="ar-SA"/>
+        </w:rPr>
+        <w:t>,</w:t>
+      </w:r>
+      <w:proofErr w:type="spellStart"/>
+      <w:r>
+        <w:rPr>
+          <w:rFonts w:ascii="Consolas" w:hAnsi="Consolas"/>
+          <w:color w:val="5C5C5C"/>
+          <w:sz w:val="21"/>
+          <w:szCs w:val="21"/>
+          <w:lang w:val="en-US" w:bidi="ar-SA"/>
+        </w:rPr>
+        <w:t>varx</w:t>
+      </w:r>
+      <w:proofErr w:type="spellEnd"/>
+      <w:r>
+        <w:rPr>
+          <w:rFonts w:ascii="Consolas" w:hAnsi="Consolas"/>
+          <w:color w:val="5C5C5C"/>
+          <w:sz w:val="21"/>
+          <w:szCs w:val="21"/>
+          <w:lang w:val="en-US" w:bidi="ar-SA"/>
+        </w:rPr>
+        <w:t>);</w:t>
+      </w:r>
+    </w:p>
+    <w:p>
+      <w:pPr>
+        <w:widowControl/>
+        <w:numPr>
+          <w:ilvl w:val="0"/>
+          <w:numId w:val="34"/>
+        </w:numPr>
+        <w:pBdr>
+          <w:left w:val="single" w:sz="18" w:space="0" w:color="6CE26C"/>
+        </w:pBdr>
+        <w:shd w:val="clear" w:color="auto" w:fill="F8F8F8"/>
+        <w:autoSpaceDE/>
+        <w:autoSpaceDN/>
+        <w:spacing w:line="270" w:lineRule="atLeast"/>
+        <w:ind w:left="1276" w:hanging="119"/>
+        <w:rPr>
+          <w:rFonts w:ascii="Consolas" w:hAnsi="Consolas"/>
+          <w:color w:val="5C5C5C"/>
+          <w:sz w:val="21"/>
+          <w:szCs w:val="21"/>
+          <w:lang w:val="en-US" w:bidi="ar-SA"/>
+        </w:rPr>
+      </w:pPr>
+    </w:p>
+    <w:p>
+      <w:pPr>
+        <w:widowControl/>
+        <w:numPr>
+          <w:ilvl w:val="0"/>
+          <w:numId w:val="34"/>
+        </w:numPr>
+        <w:pBdr>
+          <w:left w:val="single" w:sz="18" w:space="0" w:color="6CE26C"/>
+        </w:pBdr>
+        <w:shd w:val="clear" w:color="auto" w:fill="FFFFFF"/>
+        <w:autoSpaceDE/>
+        <w:autoSpaceDN/>
+        <w:spacing w:line="270" w:lineRule="atLeast"/>
+        <w:ind w:left="1276" w:hanging="119"/>
+        <w:rPr>
+          <w:rFonts w:ascii="Consolas" w:hAnsi="Consolas"/>
+          <w:color w:val="5C5C5C"/>
+          <w:sz w:val="21"/>
+          <w:szCs w:val="21"/>
+          <w:lang w:val="en-US" w:bidi="ar-SA"/>
+        </w:rPr>
+      </w:pPr>
+    </w:p>
+    <w:p>
+      <w:pPr>
+        <w:widowControl/>
+        <w:numPr>
+          <w:ilvl w:val="0"/>
+          <w:numId w:val="34"/>
+        </w:numPr>
+        <w:pBdr>
+          <w:left w:val="single" w:sz="18" w:space="0" w:color="6CE26C"/>
+        </w:pBdr>
+        <w:shd w:val="clear" w:color="auto" w:fill="F8F8F8"/>
+        <w:autoSpaceDE/>
+        <w:autoSpaceDN/>
+        <w:spacing w:line="270" w:lineRule="atLeast"/>
+        <w:ind w:left="1276" w:hanging="119"/>
+        <w:rPr>
+          <w:rFonts w:ascii="Consolas" w:hAnsi="Consolas"/>
+          <w:color w:val="5C5C5C"/>
+          <w:sz w:val="21"/>
+          <w:szCs w:val="21"/>
+          <w:lang w:val="en-US" w:bidi="ar-SA"/>
+        </w:rPr>
+      </w:pPr>
+      <w:r>
+        <w:rPr>
+          <w:rFonts w:ascii="Consolas" w:hAnsi="Consolas"/>
+          <w:color w:val="5C5C5C"/>
+          <w:sz w:val="21"/>
+          <w:szCs w:val="21"/>
+          <w:lang w:val="en-US" w:bidi="ar-SA"/>
+        </w:rPr>
+        <w:t>% </w:t>
+      </w:r>
+      <w:r>
+        <w:rPr>
+          <w:rFonts w:ascii="Consolas" w:hAnsi="Consolas"/>
+          <w:color w:val="5C5C5C"/>
+          <w:sz w:val="21"/>
+          <w:szCs w:val="21"/>
+          <w:lang w:val="en-US" w:bidi="ar-SA"/>
+        </w:rPr>
+        <w:t>计算协方差，当</w:t>
+      </w:r>
+      <w:r>
+        <w:rPr>
+          <w:rFonts w:ascii="Consolas" w:hAnsi="Consolas"/>
+          <w:color w:val="5C5C5C"/>
+          <w:sz w:val="21"/>
+          <w:szCs w:val="21"/>
+          <w:lang w:val="en-US" w:bidi="ar-SA"/>
+        </w:rPr>
+        <w:t>t1 </w:t>
+      </w:r>
+      <w:proofErr w:type="spellStart"/>
+      <w:r>
+        <w:rPr>
+          <w:rFonts w:ascii="Consolas" w:hAnsi="Consolas"/>
+          <w:color w:val="5C5C5C"/>
+          <w:sz w:val="21"/>
+          <w:szCs w:val="21"/>
+          <w:lang w:val="en-US" w:bidi="ar-SA"/>
+        </w:rPr>
+        <w:t>neq</w:t>
+      </w:r>
+      <w:proofErr w:type="spellEnd"/>
+      <w:r>
+        <w:rPr>
+          <w:rFonts w:ascii="Consolas" w:hAnsi="Consolas"/>
+          <w:color w:val="5C5C5C"/>
+          <w:sz w:val="21"/>
+          <w:szCs w:val="21"/>
+          <w:lang w:val="en-US" w:bidi="ar-SA"/>
+        </w:rPr>
+        <w:t> t2</w:t>
+      </w:r>
+      <w:r>
+        <w:rPr>
+          <w:rFonts w:ascii="Consolas" w:hAnsi="Consolas"/>
+          <w:color w:val="5C5C5C"/>
+          <w:sz w:val="21"/>
+          <w:szCs w:val="21"/>
+          <w:lang w:val="en-US" w:bidi="ar-SA"/>
+        </w:rPr>
+        <w:t>时，我们可以得到</w:t>
+      </w:r>
+    </w:p>
+    <w:p>
+      <w:pPr>
+        <w:widowControl/>
+        <w:numPr>
+          <w:ilvl w:val="0"/>
+          <w:numId w:val="34"/>
+        </w:numPr>
+        <w:pBdr>
+          <w:left w:val="single" w:sz="18" w:space="0" w:color="6CE26C"/>
+        </w:pBdr>
+        <w:shd w:val="clear" w:color="auto" w:fill="FFFFFF"/>
+        <w:autoSpaceDE/>
+        <w:autoSpaceDN/>
+        <w:spacing w:line="270" w:lineRule="atLeast"/>
+        <w:ind w:left="1276" w:hanging="119"/>
+        <w:rPr>
+          <w:rFonts w:ascii="Consolas" w:hAnsi="Consolas"/>
+          <w:color w:val="5C5C5C"/>
+          <w:sz w:val="21"/>
+          <w:szCs w:val="21"/>
+          <w:lang w:val="en-US" w:bidi="ar-SA"/>
+        </w:rPr>
+      </w:pPr>
+      <w:r>
+        <w:rPr>
+          <w:rFonts w:ascii="Consolas" w:hAnsi="Consolas"/>
+          <w:color w:val="5C5C5C"/>
+          <w:sz w:val="21"/>
+          <w:szCs w:val="21"/>
+          <w:lang w:val="en-US" w:bidi="ar-SA"/>
+        </w:rPr>
+        <w:t>f_Cx = @(x</w:t>
+      </w:r>
+      <w:proofErr w:type="gramStart"/>
+      <w:r>
+        <w:rPr>
+          <w:rFonts w:ascii="Consolas" w:hAnsi="Consolas"/>
+          <w:color w:val="5C5C5C"/>
+          <w:sz w:val="21"/>
+          <w:szCs w:val="21"/>
+          <w:lang w:val="en-US" w:bidi="ar-SA"/>
+        </w:rPr>
+        <w:t>1,x</w:t>
+      </w:r>
+      <w:proofErr w:type="gramEnd"/>
+      <w:r>
+        <w:rPr>
+          <w:rFonts w:ascii="Consolas" w:hAnsi="Consolas"/>
+          <w:color w:val="5C5C5C"/>
+          <w:sz w:val="21"/>
+          <w:szCs w:val="21"/>
+          <w:lang w:val="en-US" w:bidi="ar-SA"/>
+        </w:rPr>
+        <w:t>2)(x1-mx).*(x2-mx).*normpdf(x1,mu,sig).*normpdf(x2,mu,sig);</w:t>
+      </w:r>
+    </w:p>
+    <w:p>
+      <w:pPr>
+        <w:widowControl/>
+        <w:numPr>
+          <w:ilvl w:val="0"/>
+          <w:numId w:val="34"/>
+        </w:numPr>
+        <w:pBdr>
+          <w:left w:val="single" w:sz="18" w:space="0" w:color="6CE26C"/>
+        </w:pBdr>
+        <w:shd w:val="clear" w:color="auto" w:fill="F8F8F8"/>
+        <w:autoSpaceDE/>
+        <w:autoSpaceDN/>
+        <w:spacing w:line="270" w:lineRule="atLeast"/>
+        <w:ind w:left="1276" w:hanging="119"/>
+        <w:rPr>
+          <w:rFonts w:ascii="Consolas" w:hAnsi="Consolas"/>
+          <w:color w:val="5C5C5C"/>
+          <w:sz w:val="21"/>
+          <w:szCs w:val="21"/>
+          <w:lang w:val="en-US" w:bidi="ar-SA"/>
+        </w:rPr>
+      </w:pPr>
+      <w:r>
+        <w:rPr>
+          <w:rFonts w:ascii="Consolas" w:hAnsi="Consolas"/>
+          <w:color w:val="5C5C5C"/>
+          <w:sz w:val="21"/>
+          <w:szCs w:val="21"/>
+          <w:lang w:val="en-US" w:bidi="ar-SA"/>
+        </w:rPr>
+        <w:t>Cx1 = </w:t>
+      </w:r>
+      <w:proofErr w:type="spellStart"/>
+      <w:r>
+        <w:rPr>
+          <w:rFonts w:ascii="Consolas" w:hAnsi="Consolas"/>
+          <w:color w:val="5C5C5C"/>
+          <w:sz w:val="21"/>
+          <w:szCs w:val="21"/>
+          <w:lang w:val="en-US" w:bidi="ar-SA"/>
+        </w:rPr>
+        <w:t>mcIntxyz</w:t>
+      </w:r>
+      <w:proofErr w:type="spellEnd"/>
+      <w:r>
+        <w:rPr>
+          <w:rFonts w:ascii="Consolas" w:hAnsi="Consolas"/>
+          <w:color w:val="5C5C5C"/>
+          <w:sz w:val="21"/>
+          <w:szCs w:val="21"/>
+          <w:lang w:val="en-US" w:bidi="ar-SA"/>
+        </w:rPr>
+        <w:t>(</w:t>
+      </w:r>
+      <w:proofErr w:type="spellStart"/>
+      <w:r>
+        <w:rPr>
+          <w:rFonts w:ascii="Consolas" w:hAnsi="Consolas"/>
+          <w:color w:val="5C5C5C"/>
+          <w:sz w:val="21"/>
+          <w:szCs w:val="21"/>
+          <w:lang w:val="en-US" w:bidi="ar-SA"/>
+        </w:rPr>
+        <w:t>f_</w:t>
+      </w:r>
+      <w:proofErr w:type="gramStart"/>
+      <w:r>
+        <w:rPr>
+          <w:rFonts w:ascii="Consolas" w:hAnsi="Consolas"/>
+          <w:color w:val="5C5C5C"/>
+          <w:sz w:val="21"/>
+          <w:szCs w:val="21"/>
+          <w:lang w:val="en-US" w:bidi="ar-SA"/>
+        </w:rPr>
+        <w:t>Cx,N</w:t>
+      </w:r>
+      <w:proofErr w:type="gramEnd"/>
+      <w:r>
+        <w:rPr>
+          <w:rFonts w:ascii="Consolas" w:hAnsi="Consolas"/>
+          <w:color w:val="5C5C5C"/>
+          <w:sz w:val="21"/>
+          <w:szCs w:val="21"/>
+          <w:lang w:val="en-US" w:bidi="ar-SA"/>
+        </w:rPr>
+        <w:t>,a,b,a,b</w:t>
+      </w:r>
+      <w:proofErr w:type="spellEnd"/>
+      <w:r>
+        <w:rPr>
+          <w:rFonts w:ascii="Consolas" w:hAnsi="Consolas"/>
+          <w:color w:val="5C5C5C"/>
+          <w:sz w:val="21"/>
+          <w:szCs w:val="21"/>
+          <w:lang w:val="en-US" w:bidi="ar-SA"/>
+        </w:rPr>
+        <w:t>);</w:t>
+      </w:r>
+    </w:p>
+    <w:p>
+      <w:pPr>
+        <w:widowControl/>
+        <w:numPr>
+          <w:ilvl w:val="0"/>
+          <w:numId w:val="34"/>
+        </w:numPr>
+        <w:pBdr>
+          <w:left w:val="single" w:sz="18" w:space="0" w:color="6CE26C"/>
+        </w:pBdr>
+        <w:shd w:val="clear" w:color="auto" w:fill="FFFFFF"/>
+        <w:autoSpaceDE/>
+        <w:autoSpaceDN/>
+        <w:spacing w:line="270" w:lineRule="atLeast"/>
+        <w:ind w:left="1276" w:hanging="119"/>
+        <w:rPr>
+          <w:rFonts w:ascii="Consolas" w:hAnsi="Consolas"/>
+          <w:color w:val="5C5C5C"/>
+          <w:sz w:val="21"/>
+          <w:szCs w:val="21"/>
+          <w:lang w:val="en-US" w:bidi="ar-SA"/>
+        </w:rPr>
+      </w:pPr>
+      <w:r>
+        <w:rPr>
+          <w:rFonts w:ascii="Consolas" w:hAnsi="Consolas"/>
+          <w:color w:val="5C5C5C"/>
+          <w:sz w:val="21"/>
+          <w:szCs w:val="21"/>
+          <w:lang w:val="en-US" w:bidi="ar-SA"/>
+        </w:rPr>
+        <w:t>% </w:t>
+      </w:r>
+      <w:r>
+        <w:rPr>
+          <w:rFonts w:ascii="Consolas" w:hAnsi="Consolas"/>
+          <w:color w:val="5C5C5C"/>
+          <w:sz w:val="21"/>
+          <w:szCs w:val="21"/>
+          <w:lang w:val="en-US" w:bidi="ar-SA"/>
+        </w:rPr>
+        <w:t>当</w:t>
+      </w:r>
+      <w:r>
+        <w:rPr>
+          <w:rFonts w:ascii="Consolas" w:hAnsi="Consolas"/>
+          <w:color w:val="5C5C5C"/>
+          <w:sz w:val="21"/>
+          <w:szCs w:val="21"/>
+          <w:lang w:val="en-US" w:bidi="ar-SA"/>
+        </w:rPr>
+        <w:t>t1 = t2</w:t>
+      </w:r>
+      <w:r>
+        <w:rPr>
+          <w:rFonts w:ascii="Consolas" w:hAnsi="Consolas"/>
+          <w:color w:val="5C5C5C"/>
+          <w:sz w:val="21"/>
+          <w:szCs w:val="21"/>
+          <w:lang w:val="en-US" w:bidi="ar-SA"/>
+        </w:rPr>
+        <w:t>时，我们有</w:t>
+      </w:r>
+      <w:r>
+        <w:rPr>
+          <w:rFonts w:ascii="Consolas" w:hAnsi="Consolas"/>
+          <w:color w:val="5C5C5C"/>
+          <w:sz w:val="21"/>
+          <w:szCs w:val="21"/>
+          <w:lang w:val="en-US" w:bidi="ar-SA"/>
+        </w:rPr>
+        <w:t> x1 = x2</w:t>
+      </w:r>
+      <w:r>
+        <w:rPr>
+          <w:rFonts w:ascii="Consolas" w:hAnsi="Consolas"/>
+          <w:color w:val="5C5C5C"/>
+          <w:sz w:val="21"/>
+          <w:szCs w:val="21"/>
+          <w:lang w:val="en-US" w:bidi="ar-SA"/>
+        </w:rPr>
+        <w:t>，一定成立</w:t>
+      </w:r>
+    </w:p>
+    <w:p>
+      <w:pPr>
+        <w:widowControl/>
+        <w:numPr>
+          <w:ilvl w:val="0"/>
+          <w:numId w:val="34"/>
+        </w:numPr>
+        <w:pBdr>
+          <w:left w:val="single" w:sz="18" w:space="0" w:color="6CE26C"/>
+        </w:pBdr>
+        <w:shd w:val="clear" w:color="auto" w:fill="F8F8F8"/>
+        <w:autoSpaceDE/>
+        <w:autoSpaceDN/>
+        <w:spacing w:line="270" w:lineRule="atLeast"/>
+        <w:ind w:left="1276" w:hanging="119"/>
+        <w:rPr>
+          <w:rFonts w:ascii="Consolas" w:hAnsi="Consolas"/>
+          <w:color w:val="5C5C5C"/>
+          <w:sz w:val="21"/>
+          <w:szCs w:val="21"/>
+          <w:lang w:val="en-US" w:bidi="ar-SA"/>
+        </w:rPr>
+      </w:pPr>
+      <w:proofErr w:type="spellStart"/>
+      <w:r>
+        <w:rPr>
+          <w:rFonts w:ascii="Consolas" w:hAnsi="Consolas"/>
+          <w:color w:val="5C5C5C"/>
+          <w:sz w:val="21"/>
+          <w:szCs w:val="21"/>
+          <w:lang w:val="en-US" w:bidi="ar-SA"/>
+        </w:rPr>
+        <w:t>f_Cx</w:t>
+      </w:r>
+      <w:proofErr w:type="spellEnd"/>
+      <w:r>
+        <w:rPr>
+          <w:rFonts w:ascii="Consolas" w:hAnsi="Consolas"/>
+          <w:color w:val="5C5C5C"/>
+          <w:sz w:val="21"/>
+          <w:szCs w:val="21"/>
+          <w:lang w:val="en-US" w:bidi="ar-SA"/>
+        </w:rPr>
+        <w:t> = @(x)(x-mx</w:t>
+      </w:r>
+      <w:proofErr w:type="gramStart"/>
+      <w:r>
+        <w:rPr>
+          <w:rFonts w:ascii="Consolas" w:hAnsi="Consolas"/>
+          <w:color w:val="5C5C5C"/>
+          <w:sz w:val="21"/>
+          <w:szCs w:val="21"/>
+          <w:lang w:val="en-US" w:bidi="ar-SA"/>
+        </w:rPr>
+        <w:t>).^</w:t>
+      </w:r>
+      <w:proofErr w:type="gramEnd"/>
+      <w:r>
+        <w:rPr>
+          <w:rFonts w:ascii="Consolas" w:hAnsi="Consolas"/>
+          <w:color w:val="5C5C5C"/>
+          <w:sz w:val="21"/>
+          <w:szCs w:val="21"/>
+          <w:lang w:val="en-US" w:bidi="ar-SA"/>
+        </w:rPr>
+        <w:t>2.*p(x); % </w:t>
+      </w:r>
+      <w:r>
+        <w:rPr>
+          <w:rFonts w:ascii="Consolas" w:hAnsi="Consolas"/>
+          <w:color w:val="5C5C5C"/>
+          <w:sz w:val="21"/>
+          <w:szCs w:val="21"/>
+          <w:lang w:val="en-US" w:bidi="ar-SA"/>
+        </w:rPr>
+        <w:t>与</w:t>
+      </w:r>
+      <w:proofErr w:type="spellStart"/>
+      <w:r>
+        <w:rPr>
+          <w:rFonts w:ascii="Consolas" w:hAnsi="Consolas"/>
+          <w:color w:val="5C5C5C"/>
+          <w:sz w:val="21"/>
+          <w:szCs w:val="21"/>
+          <w:lang w:val="en-US" w:bidi="ar-SA"/>
+        </w:rPr>
+        <w:t>f_var</w:t>
+      </w:r>
+      <w:proofErr w:type="spellEnd"/>
+      <w:r>
+        <w:rPr>
+          <w:rFonts w:ascii="Consolas" w:hAnsi="Consolas"/>
+          <w:color w:val="5C5C5C"/>
+          <w:sz w:val="21"/>
+          <w:szCs w:val="21"/>
+          <w:lang w:val="en-US" w:bidi="ar-SA"/>
+        </w:rPr>
+        <w:t>相等</w:t>
+      </w:r>
+    </w:p>
+    <w:p>
+      <w:pPr>
+        <w:widowControl/>
+        <w:numPr>
+          <w:ilvl w:val="0"/>
+          <w:numId w:val="34"/>
+        </w:numPr>
+        <w:pBdr>
+          <w:left w:val="single" w:sz="18" w:space="0" w:color="6CE26C"/>
+        </w:pBdr>
+        <w:shd w:val="clear" w:color="auto" w:fill="FFFFFF"/>
+        <w:autoSpaceDE/>
+        <w:autoSpaceDN/>
+        <w:spacing w:line="270" w:lineRule="atLeast"/>
+        <w:ind w:left="1276" w:hanging="119"/>
+        <w:rPr>
+          <w:rFonts w:ascii="Consolas" w:hAnsi="Consolas"/>
+          <w:color w:val="5C5C5C"/>
+          <w:sz w:val="21"/>
+          <w:szCs w:val="21"/>
+          <w:lang w:val="en-US" w:bidi="ar-SA"/>
+        </w:rPr>
+      </w:pPr>
+      <w:r>
+        <w:rPr>
+          <w:rFonts w:ascii="Consolas" w:hAnsi="Consolas"/>
+          <w:color w:val="5C5C5C"/>
+          <w:sz w:val="21"/>
+          <w:szCs w:val="21"/>
+          <w:lang w:val="en-US" w:bidi="ar-SA"/>
+        </w:rPr>
+        <w:t>Cx2 = </w:t>
+      </w:r>
+      <w:proofErr w:type="spellStart"/>
+      <w:r>
+        <w:rPr>
+          <w:rFonts w:ascii="Consolas" w:hAnsi="Consolas"/>
+          <w:color w:val="5C5C5C"/>
+          <w:sz w:val="21"/>
+          <w:szCs w:val="21"/>
+          <w:lang w:val="en-US" w:bidi="ar-SA"/>
+        </w:rPr>
+        <w:t>mcIntxy</w:t>
+      </w:r>
+      <w:proofErr w:type="spellEnd"/>
+      <w:r>
+        <w:rPr>
+          <w:rFonts w:ascii="Consolas" w:hAnsi="Consolas"/>
+          <w:color w:val="5C5C5C"/>
+          <w:sz w:val="21"/>
+          <w:szCs w:val="21"/>
+          <w:lang w:val="en-US" w:bidi="ar-SA"/>
+        </w:rPr>
+        <w:t>(</w:t>
+      </w:r>
+      <w:proofErr w:type="spellStart"/>
+      <w:r>
+        <w:rPr>
+          <w:rFonts w:ascii="Consolas" w:hAnsi="Consolas"/>
+          <w:color w:val="5C5C5C"/>
+          <w:sz w:val="21"/>
+          <w:szCs w:val="21"/>
+          <w:lang w:val="en-US" w:bidi="ar-SA"/>
+        </w:rPr>
+        <w:t>f_</w:t>
+      </w:r>
+      <w:proofErr w:type="gramStart"/>
+      <w:r>
+        <w:rPr>
+          <w:rFonts w:ascii="Consolas" w:hAnsi="Consolas"/>
+          <w:color w:val="5C5C5C"/>
+          <w:sz w:val="21"/>
+          <w:szCs w:val="21"/>
+          <w:lang w:val="en-US" w:bidi="ar-SA"/>
+        </w:rPr>
+        <w:t>Cx,N</w:t>
+      </w:r>
+      <w:proofErr w:type="gramEnd"/>
+      <w:r>
+        <w:rPr>
+          <w:rFonts w:ascii="Consolas" w:hAnsi="Consolas"/>
+          <w:color w:val="5C5C5C"/>
+          <w:sz w:val="21"/>
+          <w:szCs w:val="21"/>
+          <w:lang w:val="en-US" w:bidi="ar-SA"/>
+        </w:rPr>
+        <w:t>,a,b</w:t>
+      </w:r>
+      <w:proofErr w:type="spellEnd"/>
+      <w:r>
+        <w:rPr>
+          <w:rFonts w:ascii="Consolas" w:hAnsi="Consolas"/>
+          <w:color w:val="5C5C5C"/>
+          <w:sz w:val="21"/>
+          <w:szCs w:val="21"/>
+          <w:lang w:val="en-US" w:bidi="ar-SA"/>
+        </w:rPr>
+        <w:t>);</w:t>
+      </w:r>
+    </w:p>
+    <w:p>
+      <w:pPr>
+        <w:widowControl/>
+        <w:numPr>
+          <w:ilvl w:val="0"/>
+          <w:numId w:val="34"/>
+        </w:numPr>
+        <w:pBdr>
+          <w:left w:val="single" w:sz="18" w:space="0" w:color="6CE26C"/>
+        </w:pBdr>
+        <w:shd w:val="clear" w:color="auto" w:fill="F8F8F8"/>
+        <w:autoSpaceDE/>
+        <w:autoSpaceDN/>
+        <w:spacing w:line="270" w:lineRule="atLeast"/>
+        <w:ind w:left="1276" w:hanging="119"/>
+        <w:rPr>
+          <w:rFonts w:ascii="Consolas" w:hAnsi="Consolas"/>
+          <w:color w:val="5C5C5C"/>
+          <w:sz w:val="21"/>
+          <w:szCs w:val="21"/>
+          <w:lang w:val="en-US" w:bidi="ar-SA"/>
+        </w:rPr>
+      </w:pPr>
+      <w:proofErr w:type="spellStart"/>
+      <w:r>
+        <w:rPr>
+          <w:rFonts w:ascii="Consolas" w:hAnsi="Consolas"/>
+          <w:color w:val="5C5C5C"/>
+          <w:sz w:val="21"/>
+          <w:szCs w:val="21"/>
+          <w:lang w:val="en-US" w:bidi="ar-SA"/>
+        </w:rPr>
+        <w:t>fprintf</w:t>
+      </w:r>
+      <w:proofErr w:type="spellEnd"/>
+      <w:r>
+        <w:rPr>
+          <w:rFonts w:ascii="Consolas" w:hAnsi="Consolas"/>
+          <w:color w:val="5C5C5C"/>
+          <w:sz w:val="21"/>
+          <w:szCs w:val="21"/>
+          <w:lang w:val="en-US" w:bidi="ar-SA"/>
+        </w:rPr>
+        <w:t>(</w:t>
+      </w:r>
+      <w:r>
+        <w:rPr>
+          <w:rFonts w:ascii="Consolas" w:hAnsi="Consolas"/>
+          <w:color w:val="50A14F"/>
+          <w:sz w:val="21"/>
+          <w:szCs w:val="21"/>
+          <w:lang w:val="en-US" w:bidi="ar-SA"/>
+        </w:rPr>
+        <w:t>"</w:t>
+      </w:r>
+      <w:r>
+        <w:rPr>
+          <w:rFonts w:ascii="Consolas" w:hAnsi="Consolas"/>
+          <w:color w:val="50A14F"/>
+          <w:sz w:val="21"/>
+          <w:szCs w:val="21"/>
+          <w:lang w:val="en-US" w:bidi="ar-SA"/>
+        </w:rPr>
+        <w:t>当</w:t>
+      </w:r>
+      <w:r>
+        <w:rPr>
+          <w:rFonts w:ascii="Consolas" w:hAnsi="Consolas"/>
+          <w:color w:val="50A14F"/>
+          <w:sz w:val="21"/>
+          <w:szCs w:val="21"/>
+          <w:lang w:val="en-US" w:bidi="ar-SA"/>
+        </w:rPr>
+        <w:t>t1 = t2</w:t>
+      </w:r>
+      <w:r>
+        <w:rPr>
+          <w:rFonts w:ascii="Consolas" w:hAnsi="Consolas"/>
+          <w:color w:val="50A14F"/>
+          <w:sz w:val="21"/>
+          <w:szCs w:val="21"/>
+          <w:lang w:val="en-US" w:bidi="ar-SA"/>
+        </w:rPr>
+        <w:t>时，协方差为：</w:t>
+      </w:r>
+      <w:r>
+        <w:rPr>
+          <w:rFonts w:ascii="Consolas" w:hAnsi="Consolas"/>
+          <w:color w:val="50A14F"/>
+          <w:sz w:val="21"/>
+          <w:szCs w:val="21"/>
+          <w:lang w:val="en-US" w:bidi="ar-SA"/>
+        </w:rPr>
+        <w:t>%f\n"</w:t>
+      </w:r>
+      <w:r>
+        <w:rPr>
+          <w:rFonts w:ascii="Consolas" w:hAnsi="Consolas"/>
+          <w:color w:val="5C5C5C"/>
+          <w:sz w:val="21"/>
+          <w:szCs w:val="21"/>
+          <w:lang w:val="en-US" w:bidi="ar-SA"/>
+        </w:rPr>
+        <w:t>,Cx2);</w:t>
+      </w:r>
+    </w:p>
+    <w:p>
+      <w:pPr>
+        <w:widowControl/>
+        <w:numPr>
+          <w:ilvl w:val="0"/>
+          <w:numId w:val="34"/>
+        </w:numPr>
+        <w:pBdr>
+          <w:left w:val="single" w:sz="18" w:space="0" w:color="6CE26C"/>
+        </w:pBdr>
+        <w:shd w:val="clear" w:color="auto" w:fill="FFFFFF"/>
+        <w:autoSpaceDE/>
+        <w:autoSpaceDN/>
+        <w:spacing w:line="270" w:lineRule="atLeast"/>
+        <w:ind w:left="1276" w:hanging="119"/>
+        <w:rPr>
+          <w:rFonts w:ascii="Consolas" w:hAnsi="Consolas"/>
+          <w:color w:val="5C5C5C"/>
+          <w:sz w:val="21"/>
+          <w:szCs w:val="21"/>
+          <w:lang w:val="en-US" w:bidi="ar-SA"/>
+        </w:rPr>
+      </w:pPr>
+      <w:proofErr w:type="spellStart"/>
+      <w:r>
+        <w:rPr>
+          <w:rFonts w:ascii="Consolas" w:hAnsi="Consolas"/>
+          <w:color w:val="5C5C5C"/>
+          <w:sz w:val="21"/>
+          <w:szCs w:val="21"/>
+          <w:lang w:val="en-US" w:bidi="ar-SA"/>
+        </w:rPr>
+        <w:t>fprintf</w:t>
+      </w:r>
+      <w:proofErr w:type="spellEnd"/>
+      <w:r>
+        <w:rPr>
+          <w:rFonts w:ascii="Consolas" w:hAnsi="Consolas"/>
+          <w:color w:val="5C5C5C"/>
+          <w:sz w:val="21"/>
+          <w:szCs w:val="21"/>
+          <w:lang w:val="en-US" w:bidi="ar-SA"/>
+        </w:rPr>
+        <w:t>(</w:t>
+      </w:r>
+      <w:r>
+        <w:rPr>
+          <w:rFonts w:ascii="Consolas" w:hAnsi="Consolas"/>
+          <w:color w:val="50A14F"/>
+          <w:sz w:val="21"/>
+          <w:szCs w:val="21"/>
+          <w:lang w:val="en-US" w:bidi="ar-SA"/>
+        </w:rPr>
+        <w:t>"</w:t>
+      </w:r>
+      <w:r>
+        <w:rPr>
+          <w:rFonts w:ascii="Consolas" w:hAnsi="Consolas"/>
+          <w:color w:val="50A14F"/>
+          <w:sz w:val="21"/>
+          <w:szCs w:val="21"/>
+          <w:lang w:val="en-US" w:bidi="ar-SA"/>
+        </w:rPr>
+        <w:t>当</w:t>
+      </w:r>
+      <w:r>
+        <w:rPr>
+          <w:rFonts w:ascii="Consolas" w:hAnsi="Consolas"/>
+          <w:color w:val="50A14F"/>
+          <w:sz w:val="21"/>
+          <w:szCs w:val="21"/>
+          <w:lang w:val="en-US" w:bidi="ar-SA"/>
+        </w:rPr>
+        <w:t>t1 </w:t>
+      </w:r>
+      <w:r>
+        <w:rPr>
+          <w:rFonts w:ascii="Consolas" w:hAnsi="Consolas"/>
+          <w:color w:val="50A14F"/>
+          <w:sz w:val="21"/>
+          <w:szCs w:val="21"/>
+          <w:lang w:val="en-US" w:bidi="ar-SA"/>
+        </w:rPr>
+        <w:t>不等于</w:t>
+      </w:r>
+      <w:r>
+        <w:rPr>
+          <w:rFonts w:ascii="Consolas" w:hAnsi="Consolas"/>
+          <w:color w:val="50A14F"/>
+          <w:sz w:val="21"/>
+          <w:szCs w:val="21"/>
+          <w:lang w:val="en-US" w:bidi="ar-SA"/>
+        </w:rPr>
+        <w:t> t2</w:t>
+      </w:r>
+      <w:r>
+        <w:rPr>
+          <w:rFonts w:ascii="Consolas" w:hAnsi="Consolas"/>
+          <w:color w:val="50A14F"/>
+          <w:sz w:val="21"/>
+          <w:szCs w:val="21"/>
+          <w:lang w:val="en-US" w:bidi="ar-SA"/>
+        </w:rPr>
+        <w:t>时，协方差为：</w:t>
+      </w:r>
+      <w:r>
+        <w:rPr>
+          <w:rFonts w:ascii="Consolas" w:hAnsi="Consolas"/>
+          <w:color w:val="50A14F"/>
+          <w:sz w:val="21"/>
+          <w:szCs w:val="21"/>
+          <w:lang w:val="en-US" w:bidi="ar-SA"/>
+        </w:rPr>
+        <w:t>%f\n"</w:t>
+      </w:r>
+      <w:r>
+        <w:rPr>
+          <w:rFonts w:ascii="Consolas" w:hAnsi="Consolas"/>
+          <w:color w:val="5C5C5C"/>
+          <w:sz w:val="21"/>
+          <w:szCs w:val="21"/>
+          <w:lang w:val="en-US" w:bidi="ar-SA"/>
+        </w:rPr>
+        <w:t>,Cx1);</w:t>
+      </w:r>
+    </w:p>
+    <w:p>
+      <w:pPr>
+        <w:widowControl/>
+        <w:numPr>
+          <w:ilvl w:val="0"/>
+          <w:numId w:val="34"/>
+        </w:numPr>
+        <w:pBdr>
+          <w:left w:val="single" w:sz="18" w:space="0" w:color="6CE26C"/>
+        </w:pBdr>
+        <w:shd w:val="clear" w:color="auto" w:fill="F8F8F8"/>
+        <w:autoSpaceDE/>
+        <w:autoSpaceDN/>
+        <w:spacing w:line="270" w:lineRule="atLeast"/>
+        <w:ind w:left="1276" w:hanging="119"/>
+        <w:rPr>
+          <w:rFonts w:ascii="Consolas" w:hAnsi="Consolas"/>
+          <w:color w:val="5C5C5C"/>
+          <w:sz w:val="21"/>
+          <w:szCs w:val="21"/>
+          <w:lang w:val="en-US" w:bidi="ar-SA"/>
+        </w:rPr>
+      </w:pPr>
+    </w:p>
+    <w:p>
+      <w:pPr>
+        <w:widowControl/>
+        <w:numPr>
+          <w:ilvl w:val="0"/>
+          <w:numId w:val="34"/>
+        </w:numPr>
+        <w:pBdr>
+          <w:left w:val="single" w:sz="18" w:space="0" w:color="6CE26C"/>
+        </w:pBdr>
+        <w:shd w:val="clear" w:color="auto" w:fill="FFFFFF"/>
+        <w:autoSpaceDE/>
+        <w:autoSpaceDN/>
+        <w:spacing w:line="270" w:lineRule="atLeast"/>
+        <w:ind w:left="1276" w:hanging="119"/>
+        <w:rPr>
+          <w:rFonts w:ascii="Consolas" w:hAnsi="Consolas"/>
+          <w:color w:val="5C5C5C"/>
+          <w:sz w:val="21"/>
+          <w:szCs w:val="21"/>
+          <w:lang w:val="en-US" w:bidi="ar-SA"/>
+        </w:rPr>
+      </w:pPr>
+    </w:p>
+    <w:p>
+      <w:pPr>
+        <w:widowControl/>
+        <w:numPr>
+          <w:ilvl w:val="0"/>
+          <w:numId w:val="34"/>
+        </w:numPr>
+        <w:pBdr>
+          <w:left w:val="single" w:sz="18" w:space="0" w:color="6CE26C"/>
+        </w:pBdr>
+        <w:shd w:val="clear" w:color="auto" w:fill="F8F8F8"/>
+        <w:autoSpaceDE/>
+        <w:autoSpaceDN/>
+        <w:spacing w:line="270" w:lineRule="atLeast"/>
+        <w:ind w:left="1276" w:hanging="119"/>
+        <w:rPr>
+          <w:rFonts w:ascii="Consolas" w:hAnsi="Consolas"/>
+          <w:color w:val="5C5C5C"/>
+          <w:sz w:val="21"/>
+          <w:szCs w:val="21"/>
+          <w:lang w:val="en-US" w:bidi="ar-SA"/>
+        </w:rPr>
+      </w:pPr>
+    </w:p>
+    <w:p>
+      <w:pPr>
+        <w:widowControl/>
+        <w:numPr>
+          <w:ilvl w:val="0"/>
+          <w:numId w:val="34"/>
+        </w:numPr>
+        <w:pBdr>
+          <w:left w:val="single" w:sz="18" w:space="0" w:color="6CE26C"/>
+        </w:pBdr>
+        <w:shd w:val="clear" w:color="auto" w:fill="FFFFFF"/>
+        <w:autoSpaceDE/>
+        <w:autoSpaceDN/>
+        <w:spacing w:line="270" w:lineRule="atLeast"/>
+        <w:ind w:left="1276" w:hanging="119"/>
+        <w:rPr>
+          <w:rFonts w:ascii="Consolas" w:hAnsi="Consolas"/>
+          <w:color w:val="5C5C5C"/>
+          <w:sz w:val="21"/>
+          <w:szCs w:val="21"/>
+          <w:lang w:val="en-US" w:bidi="ar-SA"/>
+        </w:rPr>
+      </w:pPr>
+      <w:r>
+        <w:rPr>
+          <w:rFonts w:ascii="Consolas" w:hAnsi="Consolas"/>
+          <w:color w:val="5C5C5C"/>
+          <w:sz w:val="21"/>
+          <w:szCs w:val="21"/>
+          <w:lang w:val="en-US" w:bidi="ar-SA"/>
+        </w:rPr>
+        <w:t>% </w:t>
+      </w:r>
+      <w:r>
+        <w:rPr>
+          <w:rFonts w:ascii="Consolas" w:hAnsi="Consolas"/>
+          <w:color w:val="5C5C5C"/>
+          <w:sz w:val="21"/>
+          <w:szCs w:val="21"/>
+          <w:lang w:val="en-US" w:bidi="ar-SA"/>
+        </w:rPr>
+        <w:t>计算相关函数，当</w:t>
+      </w:r>
+      <w:r>
+        <w:rPr>
+          <w:rFonts w:ascii="Consolas" w:hAnsi="Consolas"/>
+          <w:color w:val="5C5C5C"/>
+          <w:sz w:val="21"/>
+          <w:szCs w:val="21"/>
+          <w:lang w:val="en-US" w:bidi="ar-SA"/>
+        </w:rPr>
+        <w:t>t1 </w:t>
+      </w:r>
+      <w:proofErr w:type="spellStart"/>
+      <w:r>
+        <w:rPr>
+          <w:rFonts w:ascii="Consolas" w:hAnsi="Consolas"/>
+          <w:color w:val="5C5C5C"/>
+          <w:sz w:val="21"/>
+          <w:szCs w:val="21"/>
+          <w:lang w:val="en-US" w:bidi="ar-SA"/>
+        </w:rPr>
+        <w:t>neq</w:t>
+      </w:r>
+      <w:proofErr w:type="spellEnd"/>
+      <w:r>
+        <w:rPr>
+          <w:rFonts w:ascii="Consolas" w:hAnsi="Consolas"/>
+          <w:color w:val="5C5C5C"/>
+          <w:sz w:val="21"/>
+          <w:szCs w:val="21"/>
+          <w:lang w:val="en-US" w:bidi="ar-SA"/>
+        </w:rPr>
+        <w:t> t2</w:t>
+      </w:r>
+      <w:r>
+        <w:rPr>
+          <w:rFonts w:ascii="Consolas" w:hAnsi="Consolas"/>
+          <w:color w:val="5C5C5C"/>
+          <w:sz w:val="21"/>
+          <w:szCs w:val="21"/>
+          <w:lang w:val="en-US" w:bidi="ar-SA"/>
+        </w:rPr>
+        <w:t>时，我们可以得到</w:t>
+      </w:r>
+    </w:p>
+    <w:p>
+      <w:pPr>
+        <w:widowControl/>
+        <w:numPr>
+          <w:ilvl w:val="0"/>
+          <w:numId w:val="34"/>
+        </w:numPr>
+        <w:pBdr>
+          <w:left w:val="single" w:sz="18" w:space="0" w:color="6CE26C"/>
+        </w:pBdr>
+        <w:shd w:val="clear" w:color="auto" w:fill="F8F8F8"/>
+        <w:autoSpaceDE/>
+        <w:autoSpaceDN/>
+        <w:spacing w:line="270" w:lineRule="atLeast"/>
+        <w:ind w:left="1276" w:hanging="119"/>
+        <w:rPr>
+          <w:rFonts w:ascii="Consolas" w:hAnsi="Consolas"/>
+          <w:color w:val="5C5C5C"/>
+          <w:sz w:val="21"/>
+          <w:szCs w:val="21"/>
+          <w:lang w:val="en-US" w:bidi="ar-SA"/>
+        </w:rPr>
+      </w:pPr>
+      <w:proofErr w:type="spellStart"/>
+      <w:r>
+        <w:rPr>
+          <w:rFonts w:ascii="Consolas" w:hAnsi="Consolas"/>
+          <w:color w:val="5C5C5C"/>
+          <w:sz w:val="21"/>
+          <w:szCs w:val="21"/>
+          <w:lang w:val="en-US" w:bidi="ar-SA"/>
+        </w:rPr>
+        <w:t>f_Rx</w:t>
+      </w:r>
+      <w:proofErr w:type="spellEnd"/>
+      <w:r>
+        <w:rPr>
+          <w:rFonts w:ascii="Consolas" w:hAnsi="Consolas"/>
+          <w:color w:val="5C5C5C"/>
+          <w:sz w:val="21"/>
+          <w:szCs w:val="21"/>
+          <w:lang w:val="en-US" w:bidi="ar-SA"/>
+        </w:rPr>
+        <w:t> = @(x</w:t>
+      </w:r>
+      <w:proofErr w:type="gramStart"/>
+      <w:r>
+        <w:rPr>
+          <w:rFonts w:ascii="Consolas" w:hAnsi="Consolas"/>
+          <w:color w:val="5C5C5C"/>
+          <w:sz w:val="21"/>
+          <w:szCs w:val="21"/>
+          <w:lang w:val="en-US" w:bidi="ar-SA"/>
+        </w:rPr>
+        <w:t>1,x</w:t>
+      </w:r>
+      <w:proofErr w:type="gramEnd"/>
+      <w:r>
+        <w:rPr>
+          <w:rFonts w:ascii="Consolas" w:hAnsi="Consolas"/>
+          <w:color w:val="5C5C5C"/>
+          <w:sz w:val="21"/>
+          <w:szCs w:val="21"/>
+          <w:lang w:val="en-US" w:bidi="ar-SA"/>
+        </w:rPr>
+        <w:t>2)x1.*x2.*p(x1).*p(x2);</w:t>
+      </w:r>
+    </w:p>
+    <w:p>
+      <w:pPr>
+        <w:widowControl/>
+        <w:numPr>
+          <w:ilvl w:val="0"/>
+          <w:numId w:val="34"/>
+        </w:numPr>
+        <w:pBdr>
+          <w:left w:val="single" w:sz="18" w:space="0" w:color="6CE26C"/>
+        </w:pBdr>
+        <w:shd w:val="clear" w:color="auto" w:fill="FFFFFF"/>
+        <w:autoSpaceDE/>
+        <w:autoSpaceDN/>
+        <w:spacing w:line="270" w:lineRule="atLeast"/>
+        <w:ind w:left="1276" w:hanging="119"/>
+        <w:rPr>
+          <w:rFonts w:ascii="Consolas" w:hAnsi="Consolas"/>
+          <w:color w:val="5C5C5C"/>
+          <w:sz w:val="21"/>
+          <w:szCs w:val="21"/>
+          <w:lang w:val="en-US" w:bidi="ar-SA"/>
+        </w:rPr>
+      </w:pPr>
+      <w:r>
+        <w:rPr>
+          <w:rFonts w:ascii="Consolas" w:hAnsi="Consolas"/>
+          <w:color w:val="5C5C5C"/>
+          <w:sz w:val="21"/>
+          <w:szCs w:val="21"/>
+          <w:lang w:val="en-US" w:bidi="ar-SA"/>
+        </w:rPr>
+        <w:t>Rx1 = </w:t>
+      </w:r>
+      <w:proofErr w:type="spellStart"/>
+      <w:r>
+        <w:rPr>
+          <w:rFonts w:ascii="Consolas" w:hAnsi="Consolas"/>
+          <w:color w:val="5C5C5C"/>
+          <w:sz w:val="21"/>
+          <w:szCs w:val="21"/>
+          <w:lang w:val="en-US" w:bidi="ar-SA"/>
+        </w:rPr>
+        <w:t>mcIntxyz</w:t>
+      </w:r>
+      <w:proofErr w:type="spellEnd"/>
+      <w:r>
+        <w:rPr>
+          <w:rFonts w:ascii="Consolas" w:hAnsi="Consolas"/>
+          <w:color w:val="5C5C5C"/>
+          <w:sz w:val="21"/>
+          <w:szCs w:val="21"/>
+          <w:lang w:val="en-US" w:bidi="ar-SA"/>
+        </w:rPr>
+        <w:t>(</w:t>
+      </w:r>
+      <w:proofErr w:type="spellStart"/>
+      <w:r>
+        <w:rPr>
+          <w:rFonts w:ascii="Consolas" w:hAnsi="Consolas"/>
+          <w:color w:val="5C5C5C"/>
+          <w:sz w:val="21"/>
+          <w:szCs w:val="21"/>
+          <w:lang w:val="en-US" w:bidi="ar-SA"/>
+        </w:rPr>
+        <w:t>f_</w:t>
+      </w:r>
+      <w:proofErr w:type="gramStart"/>
+      <w:r>
+        <w:rPr>
+          <w:rFonts w:ascii="Consolas" w:hAnsi="Consolas"/>
+          <w:color w:val="5C5C5C"/>
+          <w:sz w:val="21"/>
+          <w:szCs w:val="21"/>
+          <w:lang w:val="en-US" w:bidi="ar-SA"/>
+        </w:rPr>
+        <w:t>Rx,N</w:t>
+      </w:r>
+      <w:proofErr w:type="gramEnd"/>
+      <w:r>
+        <w:rPr>
+          <w:rFonts w:ascii="Consolas" w:hAnsi="Consolas"/>
+          <w:color w:val="5C5C5C"/>
+          <w:sz w:val="21"/>
+          <w:szCs w:val="21"/>
+          <w:lang w:val="en-US" w:bidi="ar-SA"/>
+        </w:rPr>
+        <w:t>,a,b,a,b</w:t>
+      </w:r>
+      <w:proofErr w:type="spellEnd"/>
+      <w:r>
+        <w:rPr>
+          <w:rFonts w:ascii="Consolas" w:hAnsi="Consolas"/>
+          <w:color w:val="5C5C5C"/>
+          <w:sz w:val="21"/>
+          <w:szCs w:val="21"/>
+          <w:lang w:val="en-US" w:bidi="ar-SA"/>
+        </w:rPr>
+        <w:t>);</w:t>
+      </w:r>
+    </w:p>
+    <w:p>
+      <w:pPr>
+        <w:widowControl/>
+        <w:numPr>
+          <w:ilvl w:val="0"/>
+          <w:numId w:val="34"/>
+        </w:numPr>
+        <w:pBdr>
+          <w:left w:val="single" w:sz="18" w:space="0" w:color="6CE26C"/>
+        </w:pBdr>
+        <w:shd w:val="clear" w:color="auto" w:fill="F8F8F8"/>
+        <w:autoSpaceDE/>
+        <w:autoSpaceDN/>
+        <w:spacing w:line="270" w:lineRule="atLeast"/>
+        <w:ind w:left="1276" w:hanging="119"/>
+        <w:rPr>
+          <w:rFonts w:ascii="Consolas" w:hAnsi="Consolas"/>
+          <w:color w:val="5C5C5C"/>
+          <w:sz w:val="21"/>
+          <w:szCs w:val="21"/>
+          <w:lang w:val="en-US" w:bidi="ar-SA"/>
+        </w:rPr>
+      </w:pPr>
+      <w:r>
+        <w:rPr>
+          <w:rFonts w:ascii="Consolas" w:hAnsi="Consolas"/>
+          <w:color w:val="5C5C5C"/>
+          <w:sz w:val="21"/>
+          <w:szCs w:val="21"/>
+          <w:lang w:val="en-US" w:bidi="ar-SA"/>
+        </w:rPr>
+        <w:t>% </w:t>
+      </w:r>
+      <w:r>
+        <w:rPr>
+          <w:rFonts w:ascii="Consolas" w:hAnsi="Consolas"/>
+          <w:color w:val="5C5C5C"/>
+          <w:sz w:val="21"/>
+          <w:szCs w:val="21"/>
+          <w:lang w:val="en-US" w:bidi="ar-SA"/>
+        </w:rPr>
+        <w:t>当</w:t>
+      </w:r>
+      <w:r>
+        <w:rPr>
+          <w:rFonts w:ascii="Consolas" w:hAnsi="Consolas"/>
+          <w:color w:val="5C5C5C"/>
+          <w:sz w:val="21"/>
+          <w:szCs w:val="21"/>
+          <w:lang w:val="en-US" w:bidi="ar-SA"/>
+        </w:rPr>
+        <w:t>t1 = t2</w:t>
+      </w:r>
+      <w:r>
+        <w:rPr>
+          <w:rFonts w:ascii="Consolas" w:hAnsi="Consolas"/>
+          <w:color w:val="5C5C5C"/>
+          <w:sz w:val="21"/>
+          <w:szCs w:val="21"/>
+          <w:lang w:val="en-US" w:bidi="ar-SA"/>
+        </w:rPr>
+        <w:t>时，我们有</w:t>
+      </w:r>
+      <w:r>
+        <w:rPr>
+          <w:rFonts w:ascii="Consolas" w:hAnsi="Consolas"/>
+          <w:color w:val="5C5C5C"/>
+          <w:sz w:val="21"/>
+          <w:szCs w:val="21"/>
+          <w:lang w:val="en-US" w:bidi="ar-SA"/>
+        </w:rPr>
+        <w:t> x1 = x2</w:t>
+      </w:r>
+      <w:r>
+        <w:rPr>
+          <w:rFonts w:ascii="Consolas" w:hAnsi="Consolas"/>
+          <w:color w:val="5C5C5C"/>
+          <w:sz w:val="21"/>
+          <w:szCs w:val="21"/>
+          <w:lang w:val="en-US" w:bidi="ar-SA"/>
+        </w:rPr>
+        <w:t>，一定成立</w:t>
+      </w:r>
+    </w:p>
+    <w:p>
+      <w:pPr>
+        <w:widowControl/>
+        <w:numPr>
+          <w:ilvl w:val="0"/>
+          <w:numId w:val="34"/>
+        </w:numPr>
+        <w:pBdr>
+          <w:left w:val="single" w:sz="18" w:space="0" w:color="6CE26C"/>
+        </w:pBdr>
+        <w:shd w:val="clear" w:color="auto" w:fill="FFFFFF"/>
+        <w:autoSpaceDE/>
+        <w:autoSpaceDN/>
+        <w:spacing w:line="270" w:lineRule="atLeast"/>
+        <w:ind w:left="1276" w:hanging="119"/>
+        <w:rPr>
+          <w:rFonts w:ascii="Consolas" w:hAnsi="Consolas"/>
+          <w:color w:val="5C5C5C"/>
+          <w:sz w:val="21"/>
+          <w:szCs w:val="21"/>
+          <w:lang w:val="en-US" w:bidi="ar-SA"/>
+        </w:rPr>
+      </w:pPr>
+      <w:proofErr w:type="spellStart"/>
+      <w:r>
+        <w:rPr>
+          <w:rFonts w:ascii="Consolas" w:hAnsi="Consolas"/>
+          <w:color w:val="5C5C5C"/>
+          <w:sz w:val="21"/>
+          <w:szCs w:val="21"/>
+          <w:lang w:val="en-US" w:bidi="ar-SA"/>
+        </w:rPr>
+        <w:t>f_Rx</w:t>
+      </w:r>
+      <w:proofErr w:type="spellEnd"/>
+      <w:r>
+        <w:rPr>
+          <w:rFonts w:ascii="Consolas" w:hAnsi="Consolas"/>
+          <w:color w:val="5C5C5C"/>
+          <w:sz w:val="21"/>
+          <w:szCs w:val="21"/>
+          <w:lang w:val="en-US" w:bidi="ar-SA"/>
+        </w:rPr>
+        <w:t> = @(x)x.^</w:t>
+      </w:r>
+      <w:proofErr w:type="gramStart"/>
+      <w:r>
+        <w:rPr>
+          <w:rFonts w:ascii="Consolas" w:hAnsi="Consolas"/>
+          <w:color w:val="5C5C5C"/>
+          <w:sz w:val="21"/>
+          <w:szCs w:val="21"/>
+          <w:lang w:val="en-US" w:bidi="ar-SA"/>
+        </w:rPr>
+        <w:t>2.*</w:t>
+      </w:r>
+      <w:proofErr w:type="gramEnd"/>
+      <w:r>
+        <w:rPr>
+          <w:rFonts w:ascii="Consolas" w:hAnsi="Consolas"/>
+          <w:color w:val="5C5C5C"/>
+          <w:sz w:val="21"/>
+          <w:szCs w:val="21"/>
+          <w:lang w:val="en-US" w:bidi="ar-SA"/>
+        </w:rPr>
+        <w:t>p(x);</w:t>
+      </w:r>
+    </w:p>
+    <w:p>
+      <w:pPr>
+        <w:widowControl/>
+        <w:numPr>
+          <w:ilvl w:val="0"/>
+          <w:numId w:val="34"/>
+        </w:numPr>
+        <w:pBdr>
+          <w:left w:val="single" w:sz="18" w:space="0" w:color="6CE26C"/>
+        </w:pBdr>
+        <w:shd w:val="clear" w:color="auto" w:fill="F8F8F8"/>
+        <w:autoSpaceDE/>
+        <w:autoSpaceDN/>
+        <w:spacing w:line="270" w:lineRule="atLeast"/>
+        <w:ind w:left="1276" w:hanging="119"/>
+        <w:rPr>
+          <w:rFonts w:ascii="Consolas" w:hAnsi="Consolas"/>
+          <w:color w:val="5C5C5C"/>
+          <w:sz w:val="21"/>
+          <w:szCs w:val="21"/>
+          <w:lang w:val="en-US" w:bidi="ar-SA"/>
+        </w:rPr>
+      </w:pPr>
+      <w:r>
+        <w:rPr>
+          <w:rFonts w:ascii="Consolas" w:hAnsi="Consolas"/>
+          <w:color w:val="5C5C5C"/>
+          <w:sz w:val="21"/>
+          <w:szCs w:val="21"/>
+          <w:lang w:val="en-US" w:bidi="ar-SA"/>
+        </w:rPr>
+        <w:t>Rx2 = </w:t>
+      </w:r>
+      <w:proofErr w:type="spellStart"/>
+      <w:r>
+        <w:rPr>
+          <w:rFonts w:ascii="Consolas" w:hAnsi="Consolas"/>
+          <w:color w:val="5C5C5C"/>
+          <w:sz w:val="21"/>
+          <w:szCs w:val="21"/>
+          <w:lang w:val="en-US" w:bidi="ar-SA"/>
+        </w:rPr>
+        <w:t>mcIntxy</w:t>
+      </w:r>
+      <w:proofErr w:type="spellEnd"/>
+      <w:r>
+        <w:rPr>
+          <w:rFonts w:ascii="Consolas" w:hAnsi="Consolas"/>
+          <w:color w:val="5C5C5C"/>
+          <w:sz w:val="21"/>
+          <w:szCs w:val="21"/>
+          <w:lang w:val="en-US" w:bidi="ar-SA"/>
+        </w:rPr>
+        <w:t>(</w:t>
+      </w:r>
+      <w:proofErr w:type="spellStart"/>
+      <w:r>
+        <w:rPr>
+          <w:rFonts w:ascii="Consolas" w:hAnsi="Consolas"/>
+          <w:color w:val="5C5C5C"/>
+          <w:sz w:val="21"/>
+          <w:szCs w:val="21"/>
+          <w:lang w:val="en-US" w:bidi="ar-SA"/>
+        </w:rPr>
+        <w:t>f_</w:t>
+      </w:r>
+      <w:proofErr w:type="gramStart"/>
+      <w:r>
+        <w:rPr>
+          <w:rFonts w:ascii="Consolas" w:hAnsi="Consolas"/>
+          <w:color w:val="5C5C5C"/>
+          <w:sz w:val="21"/>
+          <w:szCs w:val="21"/>
+          <w:lang w:val="en-US" w:bidi="ar-SA"/>
+        </w:rPr>
+        <w:t>Rx,N</w:t>
+      </w:r>
+      <w:proofErr w:type="gramEnd"/>
+      <w:r>
+        <w:rPr>
+          <w:rFonts w:ascii="Consolas" w:hAnsi="Consolas"/>
+          <w:color w:val="5C5C5C"/>
+          <w:sz w:val="21"/>
+          <w:szCs w:val="21"/>
+          <w:lang w:val="en-US" w:bidi="ar-SA"/>
+        </w:rPr>
+        <w:t>,a,b</w:t>
+      </w:r>
+      <w:proofErr w:type="spellEnd"/>
+      <w:r>
+        <w:rPr>
+          <w:rFonts w:ascii="Consolas" w:hAnsi="Consolas"/>
+          <w:color w:val="5C5C5C"/>
+          <w:sz w:val="21"/>
+          <w:szCs w:val="21"/>
+          <w:lang w:val="en-US" w:bidi="ar-SA"/>
+        </w:rPr>
+        <w:t>);</w:t>
+      </w:r>
+    </w:p>
+    <w:p>
+      <w:pPr>
+        <w:widowControl/>
+        <w:numPr>
+          <w:ilvl w:val="0"/>
+          <w:numId w:val="34"/>
+        </w:numPr>
+        <w:pBdr>
+          <w:left w:val="single" w:sz="18" w:space="0" w:color="6CE26C"/>
+        </w:pBdr>
+        <w:shd w:val="clear" w:color="auto" w:fill="FFFFFF"/>
+        <w:autoSpaceDE/>
+        <w:autoSpaceDN/>
+        <w:spacing w:line="270" w:lineRule="atLeast"/>
+        <w:ind w:left="1276" w:hanging="119"/>
+        <w:rPr>
+          <w:rFonts w:ascii="Consolas" w:hAnsi="Consolas"/>
+          <w:color w:val="5C5C5C"/>
+          <w:sz w:val="21"/>
+          <w:szCs w:val="21"/>
+          <w:lang w:val="en-US" w:bidi="ar-SA"/>
+        </w:rPr>
+      </w:pPr>
+      <w:proofErr w:type="spellStart"/>
+      <w:r>
+        <w:rPr>
+          <w:rFonts w:ascii="Consolas" w:hAnsi="Consolas"/>
+          <w:color w:val="5C5C5C"/>
+          <w:sz w:val="21"/>
+          <w:szCs w:val="21"/>
+          <w:lang w:val="en-US" w:bidi="ar-SA"/>
+        </w:rPr>
+        <w:t>fprintf</w:t>
+      </w:r>
+      <w:proofErr w:type="spellEnd"/>
+      <w:r>
+        <w:rPr>
+          <w:rFonts w:ascii="Consolas" w:hAnsi="Consolas"/>
+          <w:color w:val="5C5C5C"/>
+          <w:sz w:val="21"/>
+          <w:szCs w:val="21"/>
+          <w:lang w:val="en-US" w:bidi="ar-SA"/>
+        </w:rPr>
+        <w:t>(</w:t>
+      </w:r>
+      <w:r>
+        <w:rPr>
+          <w:rFonts w:ascii="Consolas" w:hAnsi="Consolas"/>
+          <w:color w:val="50A14F"/>
+          <w:sz w:val="21"/>
+          <w:szCs w:val="21"/>
+          <w:lang w:val="en-US" w:bidi="ar-SA"/>
+        </w:rPr>
+        <w:t>"</w:t>
+      </w:r>
+      <w:r>
+        <w:rPr>
+          <w:rFonts w:ascii="Consolas" w:hAnsi="Consolas"/>
+          <w:color w:val="50A14F"/>
+          <w:sz w:val="21"/>
+          <w:szCs w:val="21"/>
+          <w:lang w:val="en-US" w:bidi="ar-SA"/>
+        </w:rPr>
+        <w:t>当</w:t>
+      </w:r>
+      <w:r>
+        <w:rPr>
+          <w:rFonts w:ascii="Consolas" w:hAnsi="Consolas"/>
+          <w:color w:val="50A14F"/>
+          <w:sz w:val="21"/>
+          <w:szCs w:val="21"/>
+          <w:lang w:val="en-US" w:bidi="ar-SA"/>
+        </w:rPr>
+        <w:t>t1 = t2</w:t>
+      </w:r>
+      <w:r>
+        <w:rPr>
+          <w:rFonts w:ascii="Consolas" w:hAnsi="Consolas"/>
+          <w:color w:val="50A14F"/>
+          <w:sz w:val="21"/>
+          <w:szCs w:val="21"/>
+          <w:lang w:val="en-US" w:bidi="ar-SA"/>
+        </w:rPr>
+        <w:t>时，相关函数为：</w:t>
+      </w:r>
+      <w:r>
+        <w:rPr>
+          <w:rFonts w:ascii="Consolas" w:hAnsi="Consolas"/>
+          <w:color w:val="50A14F"/>
+          <w:sz w:val="21"/>
+          <w:szCs w:val="21"/>
+          <w:lang w:val="en-US" w:bidi="ar-SA"/>
+        </w:rPr>
+        <w:t>%f\n"</w:t>
+      </w:r>
+      <w:r>
+        <w:rPr>
+          <w:rFonts w:ascii="Consolas" w:hAnsi="Consolas"/>
+          <w:color w:val="5C5C5C"/>
+          <w:sz w:val="21"/>
+          <w:szCs w:val="21"/>
+          <w:lang w:val="en-US" w:bidi="ar-SA"/>
+        </w:rPr>
+        <w:t>,Rx2);</w:t>
+      </w:r>
+    </w:p>
+    <w:p>
+      <w:pPr>
+        <w:widowControl/>
+        <w:numPr>
+          <w:ilvl w:val="0"/>
+          <w:numId w:val="34"/>
+        </w:numPr>
+        <w:pBdr>
+          <w:left w:val="single" w:sz="18" w:space="0" w:color="6CE26C"/>
+        </w:pBdr>
+        <w:shd w:val="clear" w:color="auto" w:fill="F8F8F8"/>
+        <w:autoSpaceDE/>
+        <w:autoSpaceDN/>
+        <w:spacing w:line="270" w:lineRule="atLeast"/>
+        <w:ind w:left="1276" w:hanging="119"/>
+        <w:rPr>
+          <w:rFonts w:ascii="Consolas" w:hAnsi="Consolas"/>
+          <w:color w:val="5C5C5C"/>
+          <w:sz w:val="21"/>
+          <w:szCs w:val="21"/>
+          <w:lang w:val="en-US" w:bidi="ar-SA"/>
+        </w:rPr>
+      </w:pPr>
+      <w:proofErr w:type="spellStart"/>
+      <w:r>
+        <w:rPr>
+          <w:rFonts w:ascii="Consolas" w:hAnsi="Consolas"/>
+          <w:color w:val="5C5C5C"/>
+          <w:sz w:val="21"/>
+          <w:szCs w:val="21"/>
+          <w:lang w:val="en-US" w:bidi="ar-SA"/>
+        </w:rPr>
+        <w:lastRenderedPageBreak/>
+        <w:t>fprintf</w:t>
+      </w:r>
+      <w:proofErr w:type="spellEnd"/>
+      <w:r>
+        <w:rPr>
+          <w:rFonts w:ascii="Consolas" w:hAnsi="Consolas"/>
+          <w:color w:val="5C5C5C"/>
+          <w:sz w:val="21"/>
+          <w:szCs w:val="21"/>
+          <w:lang w:val="en-US" w:bidi="ar-SA"/>
+        </w:rPr>
+        <w:t>(</w:t>
+      </w:r>
+      <w:r>
+        <w:rPr>
+          <w:rFonts w:ascii="Consolas" w:hAnsi="Consolas"/>
+          <w:color w:val="50A14F"/>
+          <w:sz w:val="21"/>
+          <w:szCs w:val="21"/>
+          <w:lang w:val="en-US" w:bidi="ar-SA"/>
+        </w:rPr>
+        <w:t>"</w:t>
+      </w:r>
+      <w:r>
+        <w:rPr>
+          <w:rFonts w:ascii="Consolas" w:hAnsi="Consolas"/>
+          <w:color w:val="50A14F"/>
+          <w:sz w:val="21"/>
+          <w:szCs w:val="21"/>
+          <w:lang w:val="en-US" w:bidi="ar-SA"/>
+        </w:rPr>
+        <w:t>当</w:t>
+      </w:r>
+      <w:r>
+        <w:rPr>
+          <w:rFonts w:ascii="Consolas" w:hAnsi="Consolas"/>
+          <w:color w:val="50A14F"/>
+          <w:sz w:val="21"/>
+          <w:szCs w:val="21"/>
+          <w:lang w:val="en-US" w:bidi="ar-SA"/>
+        </w:rPr>
+        <w:t>t1 </w:t>
+      </w:r>
+      <w:r>
+        <w:rPr>
+          <w:rFonts w:ascii="Consolas" w:hAnsi="Consolas"/>
+          <w:color w:val="50A14F"/>
+          <w:sz w:val="21"/>
+          <w:szCs w:val="21"/>
+          <w:lang w:val="en-US" w:bidi="ar-SA"/>
+        </w:rPr>
+        <w:t>不等于</w:t>
+      </w:r>
+      <w:r>
+        <w:rPr>
+          <w:rFonts w:ascii="Consolas" w:hAnsi="Consolas"/>
+          <w:color w:val="50A14F"/>
+          <w:sz w:val="21"/>
+          <w:szCs w:val="21"/>
+          <w:lang w:val="en-US" w:bidi="ar-SA"/>
+        </w:rPr>
+        <w:t> t2</w:t>
+      </w:r>
+      <w:r>
+        <w:rPr>
+          <w:rFonts w:ascii="Consolas" w:hAnsi="Consolas"/>
+          <w:color w:val="50A14F"/>
+          <w:sz w:val="21"/>
+          <w:szCs w:val="21"/>
+          <w:lang w:val="en-US" w:bidi="ar-SA"/>
+        </w:rPr>
+        <w:t>时，相关函数为：</w:t>
+      </w:r>
+      <w:r>
+        <w:rPr>
+          <w:rFonts w:ascii="Consolas" w:hAnsi="Consolas"/>
+          <w:color w:val="50A14F"/>
+          <w:sz w:val="21"/>
+          <w:szCs w:val="21"/>
+          <w:lang w:val="en-US" w:bidi="ar-SA"/>
+        </w:rPr>
+        <w:t>%f\n"</w:t>
+      </w:r>
+      <w:r>
+        <w:rPr>
+          <w:rFonts w:ascii="Consolas" w:hAnsi="Consolas"/>
+          <w:color w:val="5C5C5C"/>
+          <w:sz w:val="21"/>
+          <w:szCs w:val="21"/>
+          <w:lang w:val="en-US" w:bidi="ar-SA"/>
+        </w:rPr>
+        <w:t>,Rx1);</w:t>
+      </w:r>
+    </w:p>
+    <w:p>
+      <w:pPr>
+        <w:spacing w:before="158"/>
+        <w:ind w:left="360"/>
+        <w:rPr>
+          <w:rFonts w:ascii="Times New Roman" w:eastAsia="Times New Roman" w:hint="eastAsia"/>
+          <w:sz w:val="21"/>
+          <w:lang w:val="en-US"/>
+        </w:rPr>
+      </w:pPr>
+    </w:p>
+    <w:p>
+      <w:pPr>
+        <w:spacing w:before="158"/>
+        <w:ind w:left="360"/>
+        <w:rPr>
+          <w:rFonts w:asciiTheme="minorEastAsia" w:eastAsiaTheme="minorEastAsia" w:hAnsiTheme="minorEastAsia"/>
+          <w:sz w:val="21"/>
+          <w:lang w:val="en-US"/>
+        </w:rPr>
+      </w:pPr>
+      <w:r>
+        <w:rPr>
+          <w:sz w:val="21"/>
+        </w:rPr>
+        <w:t>仿真程序</w:t>
+      </w:r>
+      <w:r>
+        <w:rPr>
+          <w:sz w:val="21"/>
+          <w:lang w:val="en-US"/>
+        </w:rPr>
+        <w:t xml:space="preserve"> </w:t>
+      </w:r>
+      <w:r>
+        <w:rPr>
+          <w:sz w:val="21"/>
+          <w:lang w:val="en-US"/>
+        </w:rPr>
+        <w:t>4</w:t>
+      </w:r>
+      <w:r>
+        <w:rPr>
+          <w:sz w:val="21"/>
+          <w:lang w:val="en-US"/>
+        </w:rPr>
+        <w:t>：</w:t>
+      </w:r>
+      <w:r>
+        <w:rPr>
+          <w:rFonts w:hint="eastAsia"/>
+          <w:sz w:val="21"/>
+          <w:lang w:val="en-US"/>
+        </w:rPr>
+        <w:t>exp</w:t>
+      </w:r>
+      <w:r>
+        <w:rPr>
+          <w:sz w:val="21"/>
+          <w:lang w:val="en-US"/>
+        </w:rPr>
+        <w:t>2-</w:t>
+      </w:r>
+      <w:r>
+        <w:rPr>
+          <w:sz w:val="21"/>
+          <w:lang w:val="en-US"/>
+        </w:rPr>
+        <w:t>2</w:t>
+      </w:r>
+      <w:r>
+        <w:rPr>
+          <w:sz w:val="21"/>
+          <w:lang w:val="en-US"/>
+        </w:rPr>
+        <w:t>.</w:t>
+      </w:r>
+      <w:r>
+        <w:rPr>
+          <w:rFonts w:asciiTheme="minorEastAsia" w:eastAsiaTheme="minorEastAsia" w:hAnsiTheme="minorEastAsia"/>
+          <w:sz w:val="21"/>
+          <w:lang w:val="en-US"/>
+        </w:rPr>
+        <w:t>m</w:t>
+      </w:r>
+    </w:p>
+    <w:p>
+      <w:pPr>
+        <w:widowControl/>
+        <w:numPr>
+          <w:ilvl w:val="0"/>
+          <w:numId w:val="35"/>
+        </w:numPr>
+        <w:pBdr>
+          <w:left w:val="single" w:sz="18" w:space="0" w:color="6CE26C"/>
+        </w:pBdr>
+        <w:shd w:val="clear" w:color="auto" w:fill="F8F8F8"/>
+        <w:autoSpaceDE/>
+        <w:autoSpaceDN/>
+        <w:spacing w:line="270" w:lineRule="atLeast"/>
+        <w:ind w:left="1276" w:hanging="119"/>
+        <w:rPr>
+          <w:rFonts w:ascii="Consolas" w:hAnsi="Consolas"/>
+          <w:color w:val="5C5C5C"/>
+          <w:sz w:val="21"/>
+          <w:szCs w:val="21"/>
+          <w:lang w:val="en-US" w:bidi="ar-SA"/>
+        </w:rPr>
+      </w:pPr>
+      <w:r>
+        <w:rPr>
+          <w:rFonts w:ascii="Consolas" w:hAnsi="Consolas"/>
+          <w:color w:val="5C5C5C"/>
+          <w:sz w:val="21"/>
+          <w:szCs w:val="21"/>
+          <w:lang w:val="en-US" w:bidi="ar-SA"/>
+        </w:rPr>
+        <w:t>clear all;</w:t>
+      </w:r>
+    </w:p>
+    <w:p>
+      <w:pPr>
+        <w:widowControl/>
+        <w:numPr>
+          <w:ilvl w:val="0"/>
+          <w:numId w:val="35"/>
+        </w:numPr>
+        <w:pBdr>
+          <w:left w:val="single" w:sz="18" w:space="0" w:color="6CE26C"/>
+        </w:pBdr>
+        <w:shd w:val="clear" w:color="auto" w:fill="FFFFFF"/>
+        <w:autoSpaceDE/>
+        <w:autoSpaceDN/>
+        <w:spacing w:line="270" w:lineRule="atLeast"/>
+        <w:ind w:left="1276" w:hanging="119"/>
+        <w:rPr>
+          <w:rFonts w:ascii="Consolas" w:hAnsi="Consolas"/>
+          <w:color w:val="5C5C5C"/>
+          <w:sz w:val="21"/>
+          <w:szCs w:val="21"/>
+          <w:lang w:val="en-US" w:bidi="ar-SA"/>
+        </w:rPr>
+      </w:pPr>
+      <w:proofErr w:type="spellStart"/>
+      <w:r>
+        <w:rPr>
+          <w:rFonts w:ascii="Consolas" w:hAnsi="Consolas"/>
+          <w:color w:val="5C5C5C"/>
+          <w:sz w:val="21"/>
+          <w:szCs w:val="21"/>
+          <w:lang w:val="en-US" w:bidi="ar-SA"/>
+        </w:rPr>
+        <w:t>clc</w:t>
+      </w:r>
+      <w:proofErr w:type="spellEnd"/>
+    </w:p>
+    <w:p>
+      <w:pPr>
+        <w:widowControl/>
+        <w:numPr>
+          <w:ilvl w:val="0"/>
+          <w:numId w:val="35"/>
+        </w:numPr>
+        <w:pBdr>
+          <w:left w:val="single" w:sz="18" w:space="0" w:color="6CE26C"/>
+        </w:pBdr>
+        <w:shd w:val="clear" w:color="auto" w:fill="F8F8F8"/>
+        <w:autoSpaceDE/>
+        <w:autoSpaceDN/>
+        <w:spacing w:line="270" w:lineRule="atLeast"/>
+        <w:ind w:left="1276" w:hanging="119"/>
+        <w:rPr>
+          <w:rFonts w:ascii="Consolas" w:hAnsi="Consolas"/>
+          <w:color w:val="5C5C5C"/>
+          <w:sz w:val="21"/>
+          <w:szCs w:val="21"/>
+          <w:lang w:val="en-US" w:bidi="ar-SA"/>
+        </w:rPr>
+      </w:pPr>
+    </w:p>
+    <w:p>
+      <w:pPr>
+        <w:widowControl/>
+        <w:numPr>
+          <w:ilvl w:val="0"/>
+          <w:numId w:val="35"/>
+        </w:numPr>
+        <w:pBdr>
+          <w:left w:val="single" w:sz="18" w:space="0" w:color="6CE26C"/>
+        </w:pBdr>
+        <w:shd w:val="clear" w:color="auto" w:fill="FFFFFF"/>
+        <w:autoSpaceDE/>
+        <w:autoSpaceDN/>
+        <w:spacing w:line="270" w:lineRule="atLeast"/>
+        <w:ind w:left="1276" w:hanging="119"/>
+        <w:rPr>
+          <w:rFonts w:ascii="Consolas" w:hAnsi="Consolas"/>
+          <w:color w:val="5C5C5C"/>
+          <w:sz w:val="21"/>
+          <w:szCs w:val="21"/>
+          <w:lang w:val="en-US" w:bidi="ar-SA"/>
+        </w:rPr>
+      </w:pPr>
+      <w:r>
+        <w:rPr>
+          <w:rFonts w:ascii="Consolas" w:hAnsi="Consolas"/>
+          <w:color w:val="5C5C5C"/>
+          <w:sz w:val="21"/>
+          <w:szCs w:val="21"/>
+          <w:lang w:val="en-US" w:bidi="ar-SA"/>
+        </w:rPr>
+        <w:t>N = 10000;</w:t>
+      </w:r>
+    </w:p>
+    <w:p>
+      <w:pPr>
+        <w:widowControl/>
+        <w:numPr>
+          <w:ilvl w:val="0"/>
+          <w:numId w:val="35"/>
+        </w:numPr>
+        <w:pBdr>
+          <w:left w:val="single" w:sz="18" w:space="0" w:color="6CE26C"/>
+        </w:pBdr>
+        <w:shd w:val="clear" w:color="auto" w:fill="F8F8F8"/>
+        <w:autoSpaceDE/>
+        <w:autoSpaceDN/>
+        <w:spacing w:line="270" w:lineRule="atLeast"/>
+        <w:ind w:left="1276" w:hanging="119"/>
+        <w:rPr>
+          <w:rFonts w:ascii="Consolas" w:hAnsi="Consolas"/>
+          <w:color w:val="5C5C5C"/>
+          <w:sz w:val="21"/>
+          <w:szCs w:val="21"/>
+          <w:lang w:val="en-US" w:bidi="ar-SA"/>
+        </w:rPr>
+      </w:pPr>
+      <w:r>
+        <w:rPr>
+          <w:rFonts w:ascii="Consolas" w:hAnsi="Consolas"/>
+          <w:color w:val="5C5C5C"/>
+          <w:sz w:val="21"/>
+          <w:szCs w:val="21"/>
+          <w:lang w:val="en-US" w:bidi="ar-SA"/>
+        </w:rPr>
+        <w:t>sig = 1;</w:t>
+      </w:r>
+    </w:p>
+    <w:p>
+      <w:pPr>
+        <w:widowControl/>
+        <w:numPr>
+          <w:ilvl w:val="0"/>
+          <w:numId w:val="35"/>
+        </w:numPr>
+        <w:pBdr>
+          <w:left w:val="single" w:sz="18" w:space="0" w:color="6CE26C"/>
+        </w:pBdr>
+        <w:shd w:val="clear" w:color="auto" w:fill="FFFFFF"/>
+        <w:autoSpaceDE/>
+        <w:autoSpaceDN/>
+        <w:spacing w:line="270" w:lineRule="atLeast"/>
+        <w:ind w:left="1276" w:hanging="119"/>
+        <w:rPr>
+          <w:rFonts w:ascii="Consolas" w:hAnsi="Consolas"/>
+          <w:color w:val="5C5C5C"/>
+          <w:sz w:val="21"/>
+          <w:szCs w:val="21"/>
+          <w:lang w:val="en-US" w:bidi="ar-SA"/>
+        </w:rPr>
+      </w:pPr>
+      <w:r>
+        <w:rPr>
+          <w:rFonts w:ascii="Consolas" w:hAnsi="Consolas"/>
+          <w:color w:val="5C5C5C"/>
+          <w:sz w:val="21"/>
+          <w:szCs w:val="21"/>
+          <w:lang w:val="en-US" w:bidi="ar-SA"/>
+        </w:rPr>
+        <w:t>mu = 5;</w:t>
+      </w:r>
+    </w:p>
+    <w:p>
+      <w:pPr>
+        <w:widowControl/>
+        <w:numPr>
+          <w:ilvl w:val="0"/>
+          <w:numId w:val="35"/>
+        </w:numPr>
+        <w:pBdr>
+          <w:left w:val="single" w:sz="18" w:space="0" w:color="6CE26C"/>
+        </w:pBdr>
+        <w:shd w:val="clear" w:color="auto" w:fill="F8F8F8"/>
+        <w:autoSpaceDE/>
+        <w:autoSpaceDN/>
+        <w:spacing w:line="270" w:lineRule="atLeast"/>
+        <w:ind w:left="1276" w:hanging="119"/>
+        <w:rPr>
+          <w:rFonts w:ascii="Consolas" w:hAnsi="Consolas"/>
+          <w:color w:val="5C5C5C"/>
+          <w:sz w:val="21"/>
+          <w:szCs w:val="21"/>
+          <w:lang w:val="en-US" w:bidi="ar-SA"/>
+        </w:rPr>
+      </w:pPr>
+    </w:p>
+    <w:p>
+      <w:pPr>
+        <w:widowControl/>
+        <w:numPr>
+          <w:ilvl w:val="0"/>
+          <w:numId w:val="35"/>
+        </w:numPr>
+        <w:pBdr>
+          <w:left w:val="single" w:sz="18" w:space="0" w:color="6CE26C"/>
+        </w:pBdr>
+        <w:shd w:val="clear" w:color="auto" w:fill="FFFFFF"/>
+        <w:autoSpaceDE/>
+        <w:autoSpaceDN/>
+        <w:spacing w:line="270" w:lineRule="atLeast"/>
+        <w:ind w:left="1276" w:hanging="119"/>
+        <w:rPr>
+          <w:rFonts w:ascii="Consolas" w:hAnsi="Consolas"/>
+          <w:color w:val="5C5C5C"/>
+          <w:sz w:val="21"/>
+          <w:szCs w:val="21"/>
+          <w:lang w:val="en-US" w:bidi="ar-SA"/>
+        </w:rPr>
+      </w:pPr>
+      <w:r>
+        <w:rPr>
+          <w:rFonts w:ascii="Consolas" w:hAnsi="Consolas"/>
+          <w:color w:val="5C5C5C"/>
+          <w:sz w:val="21"/>
+          <w:szCs w:val="21"/>
+          <w:lang w:val="en-US" w:bidi="ar-SA"/>
+        </w:rPr>
+        <w:t>p = </w:t>
+      </w:r>
+      <w:proofErr w:type="spellStart"/>
+      <w:r>
+        <w:rPr>
+          <w:rFonts w:ascii="Consolas" w:hAnsi="Consolas"/>
+          <w:color w:val="5C5C5C"/>
+          <w:sz w:val="21"/>
+          <w:szCs w:val="21"/>
+          <w:lang w:val="en-US" w:bidi="ar-SA"/>
+        </w:rPr>
+        <w:t>unifrnd</w:t>
+      </w:r>
+      <w:proofErr w:type="spellEnd"/>
+      <w:r>
+        <w:rPr>
+          <w:rFonts w:ascii="Consolas" w:hAnsi="Consolas"/>
+          <w:color w:val="5C5C5C"/>
+          <w:sz w:val="21"/>
+          <w:szCs w:val="21"/>
+          <w:lang w:val="en-US" w:bidi="ar-SA"/>
+        </w:rPr>
+        <w:t>(0,1,</w:t>
+      </w:r>
+      <w:proofErr w:type="gramStart"/>
+      <w:r>
+        <w:rPr>
+          <w:rFonts w:ascii="Consolas" w:hAnsi="Consolas"/>
+          <w:color w:val="5C5C5C"/>
+          <w:sz w:val="21"/>
+          <w:szCs w:val="21"/>
+          <w:lang w:val="en-US" w:bidi="ar-SA"/>
+        </w:rPr>
+        <w:t>1,N</w:t>
+      </w:r>
+      <w:proofErr w:type="gramEnd"/>
+      <w:r>
+        <w:rPr>
+          <w:rFonts w:ascii="Consolas" w:hAnsi="Consolas"/>
+          <w:color w:val="5C5C5C"/>
+          <w:sz w:val="21"/>
+          <w:szCs w:val="21"/>
+          <w:lang w:val="en-US" w:bidi="ar-SA"/>
+        </w:rPr>
+        <w:t>);</w:t>
+      </w:r>
+    </w:p>
+    <w:p>
+      <w:pPr>
+        <w:widowControl/>
+        <w:numPr>
+          <w:ilvl w:val="0"/>
+          <w:numId w:val="35"/>
+        </w:numPr>
+        <w:pBdr>
+          <w:left w:val="single" w:sz="18" w:space="0" w:color="6CE26C"/>
+        </w:pBdr>
+        <w:shd w:val="clear" w:color="auto" w:fill="F8F8F8"/>
+        <w:autoSpaceDE/>
+        <w:autoSpaceDN/>
+        <w:spacing w:line="270" w:lineRule="atLeast"/>
+        <w:ind w:left="1276" w:hanging="119"/>
+        <w:rPr>
+          <w:rFonts w:ascii="Consolas" w:hAnsi="Consolas"/>
+          <w:color w:val="5C5C5C"/>
+          <w:sz w:val="21"/>
+          <w:szCs w:val="21"/>
+          <w:lang w:val="en-US" w:bidi="ar-SA"/>
+        </w:rPr>
+      </w:pPr>
+    </w:p>
+    <w:p>
+      <w:pPr>
+        <w:widowControl/>
+        <w:numPr>
+          <w:ilvl w:val="0"/>
+          <w:numId w:val="35"/>
+        </w:numPr>
+        <w:pBdr>
+          <w:left w:val="single" w:sz="18" w:space="0" w:color="6CE26C"/>
+        </w:pBdr>
+        <w:shd w:val="clear" w:color="auto" w:fill="FFFFFF"/>
+        <w:autoSpaceDE/>
+        <w:autoSpaceDN/>
+        <w:spacing w:line="270" w:lineRule="atLeast"/>
+        <w:ind w:left="1276" w:hanging="119"/>
+        <w:rPr>
+          <w:rFonts w:ascii="Consolas" w:hAnsi="Consolas"/>
+          <w:color w:val="5C5C5C"/>
+          <w:sz w:val="21"/>
+          <w:szCs w:val="21"/>
+          <w:lang w:val="en-US" w:bidi="ar-SA"/>
+        </w:rPr>
+      </w:pPr>
+      <w:r>
+        <w:rPr>
+          <w:rFonts w:ascii="Consolas" w:hAnsi="Consolas"/>
+          <w:color w:val="5C5C5C"/>
+          <w:sz w:val="21"/>
+          <w:szCs w:val="21"/>
+          <w:lang w:val="en-US" w:bidi="ar-SA"/>
+        </w:rPr>
+        <w:t>x = </w:t>
+      </w:r>
+      <w:proofErr w:type="spellStart"/>
+      <w:r>
+        <w:rPr>
+          <w:rFonts w:ascii="Consolas" w:hAnsi="Consolas"/>
+          <w:color w:val="5C5C5C"/>
+          <w:sz w:val="21"/>
+          <w:szCs w:val="21"/>
+          <w:lang w:val="en-US" w:bidi="ar-SA"/>
+        </w:rPr>
+        <w:t>norminv</w:t>
+      </w:r>
+      <w:proofErr w:type="spellEnd"/>
+      <w:r>
+        <w:rPr>
+          <w:rFonts w:ascii="Consolas" w:hAnsi="Consolas"/>
+          <w:color w:val="5C5C5C"/>
+          <w:sz w:val="21"/>
+          <w:szCs w:val="21"/>
+          <w:lang w:val="en-US" w:bidi="ar-SA"/>
+        </w:rPr>
+        <w:t>(</w:t>
+      </w:r>
+      <w:proofErr w:type="spellStart"/>
+      <w:proofErr w:type="gramStart"/>
+      <w:r>
+        <w:rPr>
+          <w:rFonts w:ascii="Consolas" w:hAnsi="Consolas"/>
+          <w:color w:val="5C5C5C"/>
+          <w:sz w:val="21"/>
+          <w:szCs w:val="21"/>
+          <w:lang w:val="en-US" w:bidi="ar-SA"/>
+        </w:rPr>
+        <w:t>p,mu</w:t>
+      </w:r>
+      <w:proofErr w:type="gramEnd"/>
+      <w:r>
+        <w:rPr>
+          <w:rFonts w:ascii="Consolas" w:hAnsi="Consolas"/>
+          <w:color w:val="5C5C5C"/>
+          <w:sz w:val="21"/>
+          <w:szCs w:val="21"/>
+          <w:lang w:val="en-US" w:bidi="ar-SA"/>
+        </w:rPr>
+        <w:t>,sig</w:t>
+      </w:r>
+      <w:proofErr w:type="spellEnd"/>
+      <w:r>
+        <w:rPr>
+          <w:rFonts w:ascii="Consolas" w:hAnsi="Consolas"/>
+          <w:color w:val="5C5C5C"/>
+          <w:sz w:val="21"/>
+          <w:szCs w:val="21"/>
+          <w:lang w:val="en-US" w:bidi="ar-SA"/>
+        </w:rPr>
+        <w:t>);</w:t>
+      </w:r>
+    </w:p>
+    <w:p>
+      <w:pPr>
+        <w:widowControl/>
+        <w:numPr>
+          <w:ilvl w:val="0"/>
+          <w:numId w:val="35"/>
+        </w:numPr>
+        <w:pBdr>
+          <w:left w:val="single" w:sz="18" w:space="0" w:color="6CE26C"/>
+        </w:pBdr>
+        <w:shd w:val="clear" w:color="auto" w:fill="F8F8F8"/>
+        <w:autoSpaceDE/>
+        <w:autoSpaceDN/>
+        <w:spacing w:line="270" w:lineRule="atLeast"/>
+        <w:ind w:left="1276" w:hanging="119"/>
+        <w:rPr>
+          <w:rFonts w:ascii="Consolas" w:hAnsi="Consolas"/>
+          <w:color w:val="5C5C5C"/>
+          <w:sz w:val="21"/>
+          <w:szCs w:val="21"/>
+          <w:lang w:val="en-US" w:bidi="ar-SA"/>
+        </w:rPr>
+      </w:pPr>
+      <w:proofErr w:type="spellStart"/>
+      <w:r>
+        <w:rPr>
+          <w:rFonts w:ascii="Consolas" w:hAnsi="Consolas"/>
+          <w:color w:val="5C5C5C"/>
+          <w:sz w:val="21"/>
+          <w:szCs w:val="21"/>
+          <w:lang w:val="en-US" w:bidi="ar-SA"/>
+        </w:rPr>
+        <w:t>E_x</w:t>
+      </w:r>
+      <w:proofErr w:type="spellEnd"/>
+      <w:r>
+        <w:rPr>
+          <w:rFonts w:ascii="Consolas" w:hAnsi="Consolas"/>
+          <w:color w:val="5C5C5C"/>
+          <w:sz w:val="21"/>
+          <w:szCs w:val="21"/>
+          <w:lang w:val="en-US" w:bidi="ar-SA"/>
+        </w:rPr>
+        <w:t> = mean(x);</w:t>
+      </w:r>
+    </w:p>
+    <w:p>
+      <w:pPr>
+        <w:widowControl/>
+        <w:numPr>
+          <w:ilvl w:val="0"/>
+          <w:numId w:val="35"/>
+        </w:numPr>
+        <w:pBdr>
+          <w:left w:val="single" w:sz="18" w:space="0" w:color="6CE26C"/>
+        </w:pBdr>
+        <w:shd w:val="clear" w:color="auto" w:fill="FFFFFF"/>
+        <w:autoSpaceDE/>
+        <w:autoSpaceDN/>
+        <w:spacing w:line="270" w:lineRule="atLeast"/>
+        <w:ind w:left="1276" w:hanging="119"/>
+        <w:rPr>
+          <w:rFonts w:ascii="Consolas" w:hAnsi="Consolas"/>
+          <w:color w:val="5C5C5C"/>
+          <w:sz w:val="21"/>
+          <w:szCs w:val="21"/>
+          <w:lang w:val="en-US" w:bidi="ar-SA"/>
+        </w:rPr>
+      </w:pPr>
+      <w:proofErr w:type="spellStart"/>
+      <w:r>
+        <w:rPr>
+          <w:rFonts w:ascii="Consolas" w:hAnsi="Consolas"/>
+          <w:color w:val="5C5C5C"/>
+          <w:sz w:val="21"/>
+          <w:szCs w:val="21"/>
+          <w:lang w:val="en-US" w:bidi="ar-SA"/>
+        </w:rPr>
+        <w:t>fprintf</w:t>
+      </w:r>
+      <w:proofErr w:type="spellEnd"/>
+      <w:r>
+        <w:rPr>
+          <w:rFonts w:ascii="Consolas" w:hAnsi="Consolas"/>
+          <w:color w:val="5C5C5C"/>
+          <w:sz w:val="21"/>
+          <w:szCs w:val="21"/>
+          <w:lang w:val="en-US" w:bidi="ar-SA"/>
+        </w:rPr>
+        <w:t>(</w:t>
+      </w:r>
+      <w:r>
+        <w:rPr>
+          <w:rFonts w:ascii="Consolas" w:hAnsi="Consolas"/>
+          <w:color w:val="50A14F"/>
+          <w:sz w:val="21"/>
+          <w:szCs w:val="21"/>
+          <w:lang w:val="en-US" w:bidi="ar-SA"/>
+        </w:rPr>
+        <w:t>"</w:t>
+      </w:r>
+      <w:r>
+        <w:rPr>
+          <w:rFonts w:ascii="Consolas" w:hAnsi="Consolas"/>
+          <w:color w:val="50A14F"/>
+          <w:sz w:val="21"/>
+          <w:szCs w:val="21"/>
+          <w:lang w:val="en-US" w:bidi="ar-SA"/>
+        </w:rPr>
+        <w:t>均值为：</w:t>
+      </w:r>
+      <w:r>
+        <w:rPr>
+          <w:rFonts w:ascii="Consolas" w:hAnsi="Consolas"/>
+          <w:color w:val="50A14F"/>
+          <w:sz w:val="21"/>
+          <w:szCs w:val="21"/>
+          <w:lang w:val="en-US" w:bidi="ar-SA"/>
+        </w:rPr>
+        <w:t>%f\n"</w:t>
+      </w:r>
+      <w:r>
+        <w:rPr>
+          <w:rFonts w:ascii="Consolas" w:hAnsi="Consolas"/>
+          <w:color w:val="5C5C5C"/>
+          <w:sz w:val="21"/>
+          <w:szCs w:val="21"/>
+          <w:lang w:val="en-US" w:bidi="ar-SA"/>
+        </w:rPr>
+        <w:t>,</w:t>
+      </w:r>
+      <w:proofErr w:type="spellStart"/>
+      <w:r>
+        <w:rPr>
+          <w:rFonts w:ascii="Consolas" w:hAnsi="Consolas"/>
+          <w:color w:val="5C5C5C"/>
+          <w:sz w:val="21"/>
+          <w:szCs w:val="21"/>
+          <w:lang w:val="en-US" w:bidi="ar-SA"/>
+        </w:rPr>
+        <w:t>E_x</w:t>
+      </w:r>
+      <w:proofErr w:type="spellEnd"/>
+      <w:r>
+        <w:rPr>
+          <w:rFonts w:ascii="Consolas" w:hAnsi="Consolas"/>
+          <w:color w:val="5C5C5C"/>
+          <w:sz w:val="21"/>
+          <w:szCs w:val="21"/>
+          <w:lang w:val="en-US" w:bidi="ar-SA"/>
+        </w:rPr>
+        <w:t>);</w:t>
+      </w:r>
+    </w:p>
+    <w:p>
+      <w:pPr>
+        <w:widowControl/>
+        <w:numPr>
+          <w:ilvl w:val="0"/>
+          <w:numId w:val="35"/>
+        </w:numPr>
+        <w:pBdr>
+          <w:left w:val="single" w:sz="18" w:space="0" w:color="6CE26C"/>
+        </w:pBdr>
+        <w:shd w:val="clear" w:color="auto" w:fill="F8F8F8"/>
+        <w:autoSpaceDE/>
+        <w:autoSpaceDN/>
+        <w:spacing w:line="270" w:lineRule="atLeast"/>
+        <w:ind w:left="1276" w:hanging="119"/>
+        <w:rPr>
+          <w:rFonts w:ascii="Consolas" w:hAnsi="Consolas"/>
+          <w:color w:val="5C5C5C"/>
+          <w:sz w:val="21"/>
+          <w:szCs w:val="21"/>
+          <w:lang w:val="en-US" w:bidi="ar-SA"/>
+        </w:rPr>
+      </w:pPr>
+    </w:p>
+    <w:p>
+      <w:pPr>
+        <w:widowControl/>
+        <w:numPr>
+          <w:ilvl w:val="0"/>
+          <w:numId w:val="35"/>
+        </w:numPr>
+        <w:pBdr>
+          <w:left w:val="single" w:sz="18" w:space="0" w:color="6CE26C"/>
+        </w:pBdr>
+        <w:shd w:val="clear" w:color="auto" w:fill="FFFFFF"/>
+        <w:autoSpaceDE/>
+        <w:autoSpaceDN/>
+        <w:spacing w:line="270" w:lineRule="atLeast"/>
+        <w:ind w:left="1276" w:hanging="119"/>
+        <w:rPr>
+          <w:rFonts w:ascii="Consolas" w:hAnsi="Consolas"/>
+          <w:color w:val="5C5C5C"/>
+          <w:sz w:val="21"/>
+          <w:szCs w:val="21"/>
+          <w:lang w:val="en-US" w:bidi="ar-SA"/>
+        </w:rPr>
+      </w:pPr>
+      <w:proofErr w:type="spellStart"/>
+      <w:r>
+        <w:rPr>
+          <w:rFonts w:ascii="Consolas" w:hAnsi="Consolas"/>
+          <w:color w:val="5C5C5C"/>
+          <w:sz w:val="21"/>
+          <w:szCs w:val="21"/>
+          <w:lang w:val="en-US" w:bidi="ar-SA"/>
+        </w:rPr>
+        <w:t>Var_x</w:t>
+      </w:r>
+      <w:proofErr w:type="spellEnd"/>
+      <w:r>
+        <w:rPr>
+          <w:rFonts w:ascii="Consolas" w:hAnsi="Consolas"/>
+          <w:color w:val="5C5C5C"/>
+          <w:sz w:val="21"/>
+          <w:szCs w:val="21"/>
+          <w:lang w:val="en-US" w:bidi="ar-SA"/>
+        </w:rPr>
+        <w:t> = var(x);</w:t>
+      </w:r>
+    </w:p>
+    <w:p>
+      <w:pPr>
+        <w:widowControl/>
+        <w:numPr>
+          <w:ilvl w:val="0"/>
+          <w:numId w:val="35"/>
+        </w:numPr>
+        <w:pBdr>
+          <w:left w:val="single" w:sz="18" w:space="0" w:color="6CE26C"/>
+        </w:pBdr>
+        <w:shd w:val="clear" w:color="auto" w:fill="F8F8F8"/>
+        <w:autoSpaceDE/>
+        <w:autoSpaceDN/>
+        <w:spacing w:line="270" w:lineRule="atLeast"/>
+        <w:ind w:left="1276" w:hanging="119"/>
+        <w:rPr>
+          <w:rFonts w:ascii="Consolas" w:hAnsi="Consolas"/>
+          <w:color w:val="5C5C5C"/>
+          <w:sz w:val="21"/>
+          <w:szCs w:val="21"/>
+          <w:lang w:val="en-US" w:bidi="ar-SA"/>
+        </w:rPr>
+      </w:pPr>
+      <w:proofErr w:type="spellStart"/>
+      <w:r>
+        <w:rPr>
+          <w:rFonts w:ascii="Consolas" w:hAnsi="Consolas"/>
+          <w:color w:val="5C5C5C"/>
+          <w:sz w:val="21"/>
+          <w:szCs w:val="21"/>
+          <w:lang w:val="en-US" w:bidi="ar-SA"/>
+        </w:rPr>
+        <w:t>fprintf</w:t>
+      </w:r>
+      <w:proofErr w:type="spellEnd"/>
+      <w:r>
+        <w:rPr>
+          <w:rFonts w:ascii="Consolas" w:hAnsi="Consolas"/>
+          <w:color w:val="5C5C5C"/>
+          <w:sz w:val="21"/>
+          <w:szCs w:val="21"/>
+          <w:lang w:val="en-US" w:bidi="ar-SA"/>
+        </w:rPr>
+        <w:t>(</w:t>
+      </w:r>
+      <w:r>
+        <w:rPr>
+          <w:rFonts w:ascii="Consolas" w:hAnsi="Consolas"/>
+          <w:color w:val="50A14F"/>
+          <w:sz w:val="21"/>
+          <w:szCs w:val="21"/>
+          <w:lang w:val="en-US" w:bidi="ar-SA"/>
+        </w:rPr>
+        <w:t>"</w:t>
+      </w:r>
+      <w:r>
+        <w:rPr>
+          <w:rFonts w:ascii="Consolas" w:hAnsi="Consolas"/>
+          <w:color w:val="50A14F"/>
+          <w:sz w:val="21"/>
+          <w:szCs w:val="21"/>
+          <w:lang w:val="en-US" w:bidi="ar-SA"/>
+        </w:rPr>
+        <w:t>方差为：</w:t>
+      </w:r>
+      <w:r>
+        <w:rPr>
+          <w:rFonts w:ascii="Consolas" w:hAnsi="Consolas"/>
+          <w:color w:val="50A14F"/>
+          <w:sz w:val="21"/>
+          <w:szCs w:val="21"/>
+          <w:lang w:val="en-US" w:bidi="ar-SA"/>
+        </w:rPr>
+        <w:t>%f\n"</w:t>
+      </w:r>
+      <w:r>
+        <w:rPr>
+          <w:rFonts w:ascii="Consolas" w:hAnsi="Consolas"/>
+          <w:color w:val="5C5C5C"/>
+          <w:sz w:val="21"/>
+          <w:szCs w:val="21"/>
+          <w:lang w:val="en-US" w:bidi="ar-SA"/>
+        </w:rPr>
+        <w:t>,</w:t>
+      </w:r>
+      <w:proofErr w:type="spellStart"/>
+      <w:r>
+        <w:rPr>
+          <w:rFonts w:ascii="Consolas" w:hAnsi="Consolas"/>
+          <w:color w:val="5C5C5C"/>
+          <w:sz w:val="21"/>
+          <w:szCs w:val="21"/>
+          <w:lang w:val="en-US" w:bidi="ar-SA"/>
+        </w:rPr>
+        <w:t>Var_x</w:t>
+      </w:r>
+      <w:proofErr w:type="spellEnd"/>
+      <w:r>
+        <w:rPr>
+          <w:rFonts w:ascii="Consolas" w:hAnsi="Consolas"/>
+          <w:color w:val="5C5C5C"/>
+          <w:sz w:val="21"/>
+          <w:szCs w:val="21"/>
+          <w:lang w:val="en-US" w:bidi="ar-SA"/>
+        </w:rPr>
+        <w:t>);</w:t>
+      </w:r>
+    </w:p>
+    <w:p>
+      <w:pPr>
+        <w:widowControl/>
+        <w:numPr>
+          <w:ilvl w:val="0"/>
+          <w:numId w:val="35"/>
+        </w:numPr>
+        <w:pBdr>
+          <w:left w:val="single" w:sz="18" w:space="0" w:color="6CE26C"/>
+        </w:pBdr>
+        <w:shd w:val="clear" w:color="auto" w:fill="FFFFFF"/>
+        <w:autoSpaceDE/>
+        <w:autoSpaceDN/>
+        <w:spacing w:line="270" w:lineRule="atLeast"/>
+        <w:ind w:left="1276" w:hanging="119"/>
+        <w:rPr>
+          <w:rFonts w:ascii="Consolas" w:hAnsi="Consolas"/>
+          <w:color w:val="5C5C5C"/>
+          <w:sz w:val="21"/>
+          <w:szCs w:val="21"/>
+          <w:lang w:val="en-US" w:bidi="ar-SA"/>
+        </w:rPr>
+      </w:pPr>
+    </w:p>
+    <w:p>
+      <w:pPr>
+        <w:widowControl/>
+        <w:numPr>
+          <w:ilvl w:val="0"/>
+          <w:numId w:val="35"/>
+        </w:numPr>
+        <w:pBdr>
+          <w:left w:val="single" w:sz="18" w:space="0" w:color="6CE26C"/>
+        </w:pBdr>
+        <w:shd w:val="clear" w:color="auto" w:fill="F8F8F8"/>
+        <w:autoSpaceDE/>
+        <w:autoSpaceDN/>
+        <w:spacing w:line="270" w:lineRule="atLeast"/>
+        <w:ind w:left="1276" w:hanging="119"/>
+        <w:rPr>
+          <w:rFonts w:ascii="Consolas" w:hAnsi="Consolas"/>
+          <w:color w:val="5C5C5C"/>
+          <w:sz w:val="21"/>
+          <w:szCs w:val="21"/>
+          <w:lang w:val="en-US" w:bidi="ar-SA"/>
+        </w:rPr>
+      </w:pPr>
+      <w:r>
+        <w:rPr>
+          <w:rFonts w:ascii="Consolas" w:hAnsi="Consolas"/>
+          <w:color w:val="5C5C5C"/>
+          <w:sz w:val="21"/>
+          <w:szCs w:val="21"/>
+          <w:lang w:val="en-US" w:bidi="ar-SA"/>
+        </w:rPr>
+        <w:t>[</w:t>
+      </w:r>
+      <w:proofErr w:type="spellStart"/>
+      <w:r>
+        <w:rPr>
+          <w:rFonts w:ascii="Consolas" w:hAnsi="Consolas"/>
+          <w:color w:val="5C5C5C"/>
+          <w:sz w:val="21"/>
+          <w:szCs w:val="21"/>
+          <w:lang w:val="en-US" w:bidi="ar-SA"/>
+        </w:rPr>
+        <w:t>R_</w:t>
+      </w:r>
+      <w:proofErr w:type="gramStart"/>
+      <w:r>
+        <w:rPr>
+          <w:rFonts w:ascii="Consolas" w:hAnsi="Consolas"/>
+          <w:color w:val="5C5C5C"/>
+          <w:sz w:val="21"/>
+          <w:szCs w:val="21"/>
+          <w:lang w:val="en-US" w:bidi="ar-SA"/>
+        </w:rPr>
+        <w:t>x,lag</w:t>
+      </w:r>
+      <w:proofErr w:type="spellEnd"/>
+      <w:proofErr w:type="gramEnd"/>
+      <w:r>
+        <w:rPr>
+          <w:rFonts w:ascii="Consolas" w:hAnsi="Consolas"/>
+          <w:color w:val="5C5C5C"/>
+          <w:sz w:val="21"/>
+          <w:szCs w:val="21"/>
+          <w:lang w:val="en-US" w:bidi="ar-SA"/>
+        </w:rPr>
+        <w:t>]=</w:t>
+      </w:r>
+      <w:proofErr w:type="spellStart"/>
+      <w:r>
+        <w:rPr>
+          <w:rFonts w:ascii="Consolas" w:hAnsi="Consolas"/>
+          <w:color w:val="5C5C5C"/>
+          <w:sz w:val="21"/>
+          <w:szCs w:val="21"/>
+          <w:lang w:val="en-US" w:bidi="ar-SA"/>
+        </w:rPr>
+        <w:t>xcorr</w:t>
+      </w:r>
+      <w:proofErr w:type="spellEnd"/>
+      <w:r>
+        <w:rPr>
+          <w:rFonts w:ascii="Consolas" w:hAnsi="Consolas"/>
+          <w:color w:val="5C5C5C"/>
+          <w:sz w:val="21"/>
+          <w:szCs w:val="21"/>
+          <w:lang w:val="en-US" w:bidi="ar-SA"/>
+        </w:rPr>
+        <w:t>(</w:t>
+      </w:r>
+      <w:proofErr w:type="spellStart"/>
+      <w:r>
+        <w:rPr>
+          <w:rFonts w:ascii="Consolas" w:hAnsi="Consolas"/>
+          <w:color w:val="5C5C5C"/>
+          <w:sz w:val="21"/>
+          <w:szCs w:val="21"/>
+          <w:lang w:val="en-US" w:bidi="ar-SA"/>
+        </w:rPr>
+        <w:t>x,'unbiased</w:t>
+      </w:r>
+      <w:proofErr w:type="spellEnd"/>
+      <w:r>
+        <w:rPr>
+          <w:rFonts w:ascii="Consolas" w:hAnsi="Consolas"/>
+          <w:color w:val="5C5C5C"/>
+          <w:sz w:val="21"/>
+          <w:szCs w:val="21"/>
+          <w:lang w:val="en-US" w:bidi="ar-SA"/>
+        </w:rPr>
+        <w:t>');</w:t>
+      </w:r>
+    </w:p>
+    <w:p>
+      <w:pPr>
+        <w:widowControl/>
+        <w:numPr>
+          <w:ilvl w:val="0"/>
+          <w:numId w:val="35"/>
+        </w:numPr>
+        <w:pBdr>
+          <w:left w:val="single" w:sz="18" w:space="0" w:color="6CE26C"/>
+        </w:pBdr>
+        <w:shd w:val="clear" w:color="auto" w:fill="FFFFFF"/>
+        <w:autoSpaceDE/>
+        <w:autoSpaceDN/>
+        <w:spacing w:line="270" w:lineRule="atLeast"/>
+        <w:ind w:left="1276" w:hanging="119"/>
+        <w:rPr>
+          <w:rFonts w:ascii="Consolas" w:hAnsi="Consolas"/>
+          <w:color w:val="5C5C5C"/>
+          <w:sz w:val="21"/>
+          <w:szCs w:val="21"/>
+          <w:lang w:val="en-US" w:bidi="ar-SA"/>
+        </w:rPr>
+      </w:pPr>
+      <w:proofErr w:type="gramStart"/>
+      <w:r>
+        <w:rPr>
+          <w:rFonts w:ascii="Consolas" w:hAnsi="Consolas"/>
+          <w:color w:val="5C5C5C"/>
+          <w:sz w:val="21"/>
+          <w:szCs w:val="21"/>
+          <w:lang w:val="en-US" w:bidi="ar-SA"/>
+        </w:rPr>
+        <w:t>figure(</w:t>
+      </w:r>
+      <w:proofErr w:type="gramEnd"/>
+      <w:r>
+        <w:rPr>
+          <w:rFonts w:ascii="Consolas" w:hAnsi="Consolas"/>
+          <w:color w:val="5C5C5C"/>
+          <w:sz w:val="21"/>
+          <w:szCs w:val="21"/>
+          <w:lang w:val="en-US" w:bidi="ar-SA"/>
+        </w:rPr>
+        <w:t>1)</w:t>
+      </w:r>
+    </w:p>
+    <w:p>
+      <w:pPr>
+        <w:widowControl/>
+        <w:numPr>
+          <w:ilvl w:val="0"/>
+          <w:numId w:val="35"/>
+        </w:numPr>
+        <w:pBdr>
+          <w:left w:val="single" w:sz="18" w:space="0" w:color="6CE26C"/>
+        </w:pBdr>
+        <w:shd w:val="clear" w:color="auto" w:fill="F8F8F8"/>
+        <w:autoSpaceDE/>
+        <w:autoSpaceDN/>
+        <w:spacing w:line="270" w:lineRule="atLeast"/>
+        <w:ind w:left="1276" w:hanging="119"/>
+        <w:rPr>
+          <w:rFonts w:ascii="Consolas" w:hAnsi="Consolas"/>
+          <w:color w:val="5C5C5C"/>
+          <w:sz w:val="21"/>
+          <w:szCs w:val="21"/>
+          <w:lang w:val="en-US" w:bidi="ar-SA"/>
+        </w:rPr>
+      </w:pPr>
+      <w:r>
+        <w:rPr>
+          <w:rFonts w:ascii="Consolas" w:hAnsi="Consolas"/>
+          <w:color w:val="5C5C5C"/>
+          <w:sz w:val="21"/>
+          <w:szCs w:val="21"/>
+          <w:lang w:val="en-US" w:bidi="ar-SA"/>
+        </w:rPr>
+        <w:t>plot(</w:t>
+      </w:r>
+      <w:proofErr w:type="spellStart"/>
+      <w:proofErr w:type="gramStart"/>
+      <w:r>
+        <w:rPr>
+          <w:rFonts w:ascii="Consolas" w:hAnsi="Consolas"/>
+          <w:color w:val="5C5C5C"/>
+          <w:sz w:val="21"/>
+          <w:szCs w:val="21"/>
+          <w:lang w:val="en-US" w:bidi="ar-SA"/>
+        </w:rPr>
+        <w:t>lag,R</w:t>
+      </w:r>
+      <w:proofErr w:type="gramEnd"/>
+      <w:r>
+        <w:rPr>
+          <w:rFonts w:ascii="Consolas" w:hAnsi="Consolas"/>
+          <w:color w:val="5C5C5C"/>
+          <w:sz w:val="21"/>
+          <w:szCs w:val="21"/>
+          <w:lang w:val="en-US" w:bidi="ar-SA"/>
+        </w:rPr>
+        <w:t>_x</w:t>
+      </w:r>
+      <w:proofErr w:type="spellEnd"/>
+      <w:r>
+        <w:rPr>
+          <w:rFonts w:ascii="Consolas" w:hAnsi="Consolas"/>
+          <w:color w:val="5C5C5C"/>
+          <w:sz w:val="21"/>
+          <w:szCs w:val="21"/>
+          <w:lang w:val="en-US" w:bidi="ar-SA"/>
+        </w:rPr>
+        <w:t>);</w:t>
+      </w:r>
+    </w:p>
+    <w:p>
+      <w:pPr>
+        <w:widowControl/>
+        <w:numPr>
+          <w:ilvl w:val="0"/>
+          <w:numId w:val="35"/>
+        </w:numPr>
+        <w:pBdr>
+          <w:left w:val="single" w:sz="18" w:space="0" w:color="6CE26C"/>
+        </w:pBdr>
+        <w:shd w:val="clear" w:color="auto" w:fill="FFFFFF"/>
+        <w:autoSpaceDE/>
+        <w:autoSpaceDN/>
+        <w:spacing w:line="270" w:lineRule="atLeast"/>
+        <w:ind w:left="1276" w:hanging="119"/>
+        <w:rPr>
+          <w:rFonts w:ascii="Consolas" w:hAnsi="Consolas"/>
+          <w:color w:val="5C5C5C"/>
+          <w:sz w:val="21"/>
+          <w:szCs w:val="21"/>
+          <w:lang w:val="en-US" w:bidi="ar-SA"/>
+        </w:rPr>
+      </w:pPr>
+      <w:proofErr w:type="spellStart"/>
+      <w:r>
+        <w:rPr>
+          <w:rFonts w:ascii="Consolas" w:hAnsi="Consolas"/>
+          <w:color w:val="5C5C5C"/>
+          <w:sz w:val="21"/>
+          <w:szCs w:val="21"/>
+          <w:lang w:val="en-US" w:bidi="ar-SA"/>
+        </w:rPr>
+        <w:t>xlim</w:t>
+      </w:r>
+      <w:proofErr w:type="spellEnd"/>
+      <w:r>
+        <w:rPr>
+          <w:rFonts w:ascii="Consolas" w:hAnsi="Consolas"/>
+          <w:color w:val="5C5C5C"/>
+          <w:sz w:val="21"/>
+          <w:szCs w:val="21"/>
+          <w:lang w:val="en-US" w:bidi="ar-SA"/>
+        </w:rPr>
+        <w:t>([round(-N*0.7</w:t>
+      </w:r>
+      <w:proofErr w:type="gramStart"/>
+      <w:r>
+        <w:rPr>
+          <w:rFonts w:ascii="Consolas" w:hAnsi="Consolas"/>
+          <w:color w:val="5C5C5C"/>
+          <w:sz w:val="21"/>
+          <w:szCs w:val="21"/>
+          <w:lang w:val="en-US" w:bidi="ar-SA"/>
+        </w:rPr>
+        <w:t>),round</w:t>
+      </w:r>
+      <w:proofErr w:type="gramEnd"/>
+      <w:r>
+        <w:rPr>
+          <w:rFonts w:ascii="Consolas" w:hAnsi="Consolas"/>
+          <w:color w:val="5C5C5C"/>
+          <w:sz w:val="21"/>
+          <w:szCs w:val="21"/>
+          <w:lang w:val="en-US" w:bidi="ar-SA"/>
+        </w:rPr>
+        <w:t>(N*0.7)])</w:t>
+      </w:r>
+    </w:p>
+    <w:p>
+      <w:pPr>
+        <w:widowControl/>
+        <w:numPr>
+          <w:ilvl w:val="0"/>
+          <w:numId w:val="35"/>
+        </w:numPr>
+        <w:pBdr>
+          <w:left w:val="single" w:sz="18" w:space="0" w:color="6CE26C"/>
+        </w:pBdr>
+        <w:shd w:val="clear" w:color="auto" w:fill="F8F8F8"/>
+        <w:autoSpaceDE/>
+        <w:autoSpaceDN/>
+        <w:spacing w:line="270" w:lineRule="atLeast"/>
+        <w:ind w:left="1276" w:hanging="119"/>
+        <w:rPr>
+          <w:rFonts w:ascii="Consolas" w:hAnsi="Consolas"/>
+          <w:color w:val="5C5C5C"/>
+          <w:sz w:val="21"/>
+          <w:szCs w:val="21"/>
+          <w:lang w:val="en-US" w:bidi="ar-SA"/>
+        </w:rPr>
+      </w:pPr>
+    </w:p>
+    <w:p>
+      <w:pPr>
+        <w:widowControl/>
+        <w:numPr>
+          <w:ilvl w:val="0"/>
+          <w:numId w:val="35"/>
+        </w:numPr>
+        <w:pBdr>
+          <w:left w:val="single" w:sz="18" w:space="0" w:color="6CE26C"/>
+        </w:pBdr>
+        <w:shd w:val="clear" w:color="auto" w:fill="FFFFFF"/>
+        <w:autoSpaceDE/>
+        <w:autoSpaceDN/>
+        <w:spacing w:line="270" w:lineRule="atLeast"/>
+        <w:ind w:left="1276" w:hanging="119"/>
+        <w:rPr>
+          <w:rFonts w:ascii="Consolas" w:hAnsi="Consolas"/>
+          <w:color w:val="5C5C5C"/>
+          <w:sz w:val="21"/>
+          <w:szCs w:val="21"/>
+          <w:lang w:val="en-US" w:bidi="ar-SA"/>
+        </w:rPr>
+      </w:pPr>
+      <w:proofErr w:type="spellStart"/>
+      <w:r>
+        <w:rPr>
+          <w:rFonts w:ascii="Consolas" w:hAnsi="Consolas"/>
+          <w:color w:val="5C5C5C"/>
+          <w:sz w:val="21"/>
+          <w:szCs w:val="21"/>
+          <w:lang w:val="en-US" w:bidi="ar-SA"/>
+        </w:rPr>
+        <w:t>C_x</w:t>
+      </w:r>
+      <w:proofErr w:type="spellEnd"/>
+      <w:r>
+        <w:rPr>
+          <w:rFonts w:ascii="Consolas" w:hAnsi="Consolas"/>
+          <w:color w:val="5C5C5C"/>
+          <w:sz w:val="21"/>
+          <w:szCs w:val="21"/>
+          <w:lang w:val="en-US" w:bidi="ar-SA"/>
+        </w:rPr>
+        <w:t> = </w:t>
+      </w:r>
+      <w:proofErr w:type="spellStart"/>
+      <w:r>
+        <w:rPr>
+          <w:rFonts w:ascii="Consolas" w:hAnsi="Consolas"/>
+          <w:color w:val="5C5C5C"/>
+          <w:sz w:val="21"/>
+          <w:szCs w:val="21"/>
+          <w:lang w:val="en-US" w:bidi="ar-SA"/>
+        </w:rPr>
+        <w:t>R_x</w:t>
+      </w:r>
+      <w:proofErr w:type="spellEnd"/>
+      <w:r>
+        <w:rPr>
+          <w:rFonts w:ascii="Consolas" w:hAnsi="Consolas"/>
+          <w:color w:val="5C5C5C"/>
+          <w:sz w:val="21"/>
+          <w:szCs w:val="21"/>
+          <w:lang w:val="en-US" w:bidi="ar-SA"/>
+        </w:rPr>
+        <w:t> - </w:t>
+      </w:r>
+      <w:proofErr w:type="spellStart"/>
+      <w:r>
+        <w:rPr>
+          <w:rFonts w:ascii="Consolas" w:hAnsi="Consolas"/>
+          <w:color w:val="5C5C5C"/>
+          <w:sz w:val="21"/>
+          <w:szCs w:val="21"/>
+          <w:lang w:val="en-US" w:bidi="ar-SA"/>
+        </w:rPr>
+        <w:t>E_x</w:t>
+      </w:r>
+      <w:proofErr w:type="spellEnd"/>
+      <w:r>
+        <w:rPr>
+          <w:rFonts w:ascii="Consolas" w:hAnsi="Consolas"/>
+          <w:color w:val="5C5C5C"/>
+          <w:sz w:val="21"/>
+          <w:szCs w:val="21"/>
+          <w:lang w:val="en-US" w:bidi="ar-SA"/>
+        </w:rPr>
+        <w:t>*</w:t>
+      </w:r>
+      <w:proofErr w:type="spellStart"/>
+      <w:r>
+        <w:rPr>
+          <w:rFonts w:ascii="Consolas" w:hAnsi="Consolas"/>
+          <w:color w:val="5C5C5C"/>
+          <w:sz w:val="21"/>
+          <w:szCs w:val="21"/>
+          <w:lang w:val="en-US" w:bidi="ar-SA"/>
+        </w:rPr>
+        <w:t>E_x</w:t>
+      </w:r>
+      <w:proofErr w:type="spellEnd"/>
+      <w:r>
+        <w:rPr>
+          <w:rFonts w:ascii="Consolas" w:hAnsi="Consolas"/>
+          <w:color w:val="5C5C5C"/>
+          <w:sz w:val="21"/>
+          <w:szCs w:val="21"/>
+          <w:lang w:val="en-US" w:bidi="ar-SA"/>
+        </w:rPr>
+        <w:t>;</w:t>
+      </w:r>
+    </w:p>
+    <w:p>
+      <w:pPr>
+        <w:widowControl/>
+        <w:numPr>
+          <w:ilvl w:val="0"/>
+          <w:numId w:val="35"/>
+        </w:numPr>
+        <w:pBdr>
+          <w:left w:val="single" w:sz="18" w:space="0" w:color="6CE26C"/>
+        </w:pBdr>
+        <w:shd w:val="clear" w:color="auto" w:fill="F8F8F8"/>
+        <w:autoSpaceDE/>
+        <w:autoSpaceDN/>
+        <w:spacing w:line="270" w:lineRule="atLeast"/>
+        <w:ind w:left="1276" w:hanging="119"/>
+        <w:rPr>
+          <w:rFonts w:ascii="Consolas" w:hAnsi="Consolas"/>
+          <w:color w:val="5C5C5C"/>
+          <w:sz w:val="21"/>
+          <w:szCs w:val="21"/>
+          <w:lang w:val="en-US" w:bidi="ar-SA"/>
+        </w:rPr>
+      </w:pPr>
+      <w:proofErr w:type="gramStart"/>
+      <w:r>
+        <w:rPr>
+          <w:rFonts w:ascii="Consolas" w:hAnsi="Consolas"/>
+          <w:color w:val="5C5C5C"/>
+          <w:sz w:val="21"/>
+          <w:szCs w:val="21"/>
+          <w:lang w:val="en-US" w:bidi="ar-SA"/>
+        </w:rPr>
+        <w:t>figure(</w:t>
+      </w:r>
+      <w:proofErr w:type="gramEnd"/>
+      <w:r>
+        <w:rPr>
+          <w:rFonts w:ascii="Consolas" w:hAnsi="Consolas"/>
+          <w:color w:val="5C5C5C"/>
+          <w:sz w:val="21"/>
+          <w:szCs w:val="21"/>
+          <w:lang w:val="en-US" w:bidi="ar-SA"/>
+        </w:rPr>
+        <w:t>2)</w:t>
+      </w:r>
+    </w:p>
+    <w:p>
+      <w:pPr>
+        <w:widowControl/>
+        <w:numPr>
+          <w:ilvl w:val="0"/>
+          <w:numId w:val="35"/>
+        </w:numPr>
+        <w:pBdr>
+          <w:left w:val="single" w:sz="18" w:space="0" w:color="6CE26C"/>
+        </w:pBdr>
+        <w:shd w:val="clear" w:color="auto" w:fill="FFFFFF"/>
+        <w:autoSpaceDE/>
+        <w:autoSpaceDN/>
+        <w:spacing w:line="270" w:lineRule="atLeast"/>
+        <w:ind w:left="1276" w:hanging="119"/>
+        <w:rPr>
+          <w:rFonts w:ascii="Consolas" w:hAnsi="Consolas"/>
+          <w:color w:val="5C5C5C"/>
+          <w:sz w:val="21"/>
+          <w:szCs w:val="21"/>
+          <w:lang w:val="en-US" w:bidi="ar-SA"/>
+        </w:rPr>
+      </w:pPr>
+      <w:r>
+        <w:rPr>
+          <w:rFonts w:ascii="Consolas" w:hAnsi="Consolas"/>
+          <w:color w:val="5C5C5C"/>
+          <w:sz w:val="21"/>
+          <w:szCs w:val="21"/>
+          <w:lang w:val="en-US" w:bidi="ar-SA"/>
+        </w:rPr>
+        <w:t>plot(</w:t>
+      </w:r>
+      <w:proofErr w:type="spellStart"/>
+      <w:proofErr w:type="gramStart"/>
+      <w:r>
+        <w:rPr>
+          <w:rFonts w:ascii="Consolas" w:hAnsi="Consolas"/>
+          <w:color w:val="5C5C5C"/>
+          <w:sz w:val="21"/>
+          <w:szCs w:val="21"/>
+          <w:lang w:val="en-US" w:bidi="ar-SA"/>
+        </w:rPr>
+        <w:t>lag,C</w:t>
+      </w:r>
+      <w:proofErr w:type="gramEnd"/>
+      <w:r>
+        <w:rPr>
+          <w:rFonts w:ascii="Consolas" w:hAnsi="Consolas"/>
+          <w:color w:val="5C5C5C"/>
+          <w:sz w:val="21"/>
+          <w:szCs w:val="21"/>
+          <w:lang w:val="en-US" w:bidi="ar-SA"/>
+        </w:rPr>
+        <w:t>_x</w:t>
+      </w:r>
+      <w:proofErr w:type="spellEnd"/>
+      <w:r>
+        <w:rPr>
+          <w:rFonts w:ascii="Consolas" w:hAnsi="Consolas"/>
+          <w:color w:val="5C5C5C"/>
+          <w:sz w:val="21"/>
+          <w:szCs w:val="21"/>
+          <w:lang w:val="en-US" w:bidi="ar-SA"/>
+        </w:rPr>
+        <w:t>);</w:t>
+      </w:r>
+    </w:p>
+    <w:p>
+      <w:pPr>
+        <w:widowControl/>
+        <w:numPr>
+          <w:ilvl w:val="0"/>
+          <w:numId w:val="35"/>
+        </w:numPr>
+        <w:pBdr>
+          <w:left w:val="single" w:sz="18" w:space="0" w:color="6CE26C"/>
+        </w:pBdr>
+        <w:shd w:val="clear" w:color="auto" w:fill="F8F8F8"/>
+        <w:autoSpaceDE/>
+        <w:autoSpaceDN/>
+        <w:spacing w:line="270" w:lineRule="atLeast"/>
+        <w:ind w:left="1276" w:hanging="119"/>
+        <w:rPr>
+          <w:rFonts w:ascii="Consolas" w:hAnsi="Consolas"/>
+          <w:color w:val="5C5C5C"/>
+          <w:sz w:val="21"/>
+          <w:szCs w:val="21"/>
+          <w:lang w:val="en-US" w:bidi="ar-SA"/>
+        </w:rPr>
+      </w:pPr>
+      <w:proofErr w:type="spellStart"/>
+      <w:r>
+        <w:rPr>
+          <w:rFonts w:ascii="Consolas" w:hAnsi="Consolas"/>
+          <w:color w:val="5C5C5C"/>
+          <w:sz w:val="21"/>
+          <w:szCs w:val="21"/>
+          <w:lang w:val="en-US" w:bidi="ar-SA"/>
+        </w:rPr>
+        <w:t>xlim</w:t>
+      </w:r>
+      <w:proofErr w:type="spellEnd"/>
+      <w:r>
+        <w:rPr>
+          <w:rFonts w:ascii="Consolas" w:hAnsi="Consolas"/>
+          <w:color w:val="5C5C5C"/>
+          <w:sz w:val="21"/>
+          <w:szCs w:val="21"/>
+          <w:lang w:val="en-US" w:bidi="ar-SA"/>
+        </w:rPr>
+        <w:t>([round(-N*0.7</w:t>
+      </w:r>
+      <w:proofErr w:type="gramStart"/>
+      <w:r>
+        <w:rPr>
+          <w:rFonts w:ascii="Consolas" w:hAnsi="Consolas"/>
+          <w:color w:val="5C5C5C"/>
+          <w:sz w:val="21"/>
+          <w:szCs w:val="21"/>
+          <w:lang w:val="en-US" w:bidi="ar-SA"/>
+        </w:rPr>
+        <w:t>),round</w:t>
+      </w:r>
+      <w:proofErr w:type="gramEnd"/>
+      <w:r>
+        <w:rPr>
+          <w:rFonts w:ascii="Consolas" w:hAnsi="Consolas"/>
+          <w:color w:val="5C5C5C"/>
+          <w:sz w:val="21"/>
+          <w:szCs w:val="21"/>
+          <w:lang w:val="en-US" w:bidi="ar-SA"/>
+        </w:rPr>
+        <w:t>(N*0.7)])</w:t>
+      </w:r>
+    </w:p>
+    <w:p>
+      <w:pPr>
+        <w:widowControl/>
+        <w:autoSpaceDE/>
+        <w:autoSpaceDN/>
+        <w:rPr>
+          <w:rFonts w:ascii="Times New Roman" w:eastAsiaTheme="minorEastAsia"/>
+          <w:sz w:val="21"/>
+          <w:lang w:val="en-US"/>
+        </w:rPr>
+      </w:pPr>
+      <w:r>
+        <w:rPr>
+          <w:rFonts w:ascii="Times New Roman" w:eastAsiaTheme="minorEastAsia"/>
+          <w:sz w:val="21"/>
+          <w:lang w:val="en-US"/>
+        </w:rPr>
+        <w:br w:type="page"/>
+      </w:r>
+    </w:p>
+    <w:p>
+      <w:pPr>
+        <w:spacing w:before="158"/>
+        <w:ind w:left="360" w:hanging="119"/>
+        <w:rPr>
           <w:rFonts w:ascii="Times New Roman" w:eastAsiaTheme="minorEastAsia" w:hint="eastAsia"/>
           <w:sz w:val="21"/>
+          <w:lang w:val="en-US"/>
         </w:rPr>
       </w:pPr>
     </w:p>
@@ -15201,6 +22895,270 @@
     </w:lvl>
   </w:abstractNum>
   <w:abstractNum w:abstractNumId="7" w15:restartNumberingAfterBreak="0">
+    <w:nsid w:val="18424CC2"/>
+    <w:multiLevelType w:val="multilevel"/>
+    <w:tmpl w:val="3F52A8E4"/>
+    <w:lvl w:ilvl="0">
+      <w:start w:val="1"/>
+      <w:numFmt w:val="decimal"/>
+      <w:lvlText w:val="%1."/>
+      <w:lvlJc w:val="right"/>
+      <w:pPr>
+        <w:tabs>
+          <w:tab w:val="num" w:pos="720"/>
+        </w:tabs>
+        <w:ind w:left="720" w:hanging="360"/>
+      </w:pPr>
+      <w:rPr>
+        <w:rFonts w:hint="eastAsia"/>
+      </w:rPr>
+    </w:lvl>
+    <w:lvl w:ilvl="1">
+      <w:numFmt w:val="decimal"/>
+      <w:lvlText w:val="%2."/>
+      <w:lvlJc w:val="left"/>
+      <w:pPr>
+        <w:tabs>
+          <w:tab w:val="num" w:pos="1440"/>
+        </w:tabs>
+        <w:ind w:left="1440" w:hanging="360"/>
+      </w:pPr>
+      <w:rPr>
+        <w:rFonts w:hint="eastAsia"/>
+      </w:rPr>
+    </w:lvl>
+    <w:lvl w:ilvl="2">
+      <w:numFmt w:val="decimal"/>
+      <w:lvlText w:val="%3."/>
+      <w:lvlJc w:val="left"/>
+      <w:pPr>
+        <w:tabs>
+          <w:tab w:val="num" w:pos="2160"/>
+        </w:tabs>
+        <w:ind w:left="2160" w:hanging="360"/>
+      </w:pPr>
+      <w:rPr>
+        <w:rFonts w:hint="eastAsia"/>
+      </w:rPr>
+    </w:lvl>
+    <w:lvl w:ilvl="3">
+      <w:numFmt w:val="decimal"/>
+      <w:lvlText w:val="%4."/>
+      <w:lvlJc w:val="left"/>
+      <w:pPr>
+        <w:tabs>
+          <w:tab w:val="num" w:pos="2880"/>
+        </w:tabs>
+        <w:ind w:left="2880" w:hanging="360"/>
+      </w:pPr>
+      <w:rPr>
+        <w:rFonts w:hint="eastAsia"/>
+      </w:rPr>
+    </w:lvl>
+    <w:lvl w:ilvl="4">
+      <w:numFmt w:val="decimal"/>
+      <w:lvlText w:val="%5."/>
+      <w:lvlJc w:val="left"/>
+      <w:pPr>
+        <w:tabs>
+          <w:tab w:val="num" w:pos="3600"/>
+        </w:tabs>
+        <w:ind w:left="3600" w:hanging="360"/>
+      </w:pPr>
+      <w:rPr>
+        <w:rFonts w:hint="eastAsia"/>
+      </w:rPr>
+    </w:lvl>
+    <w:lvl w:ilvl="5">
+      <w:numFmt w:val="decimal"/>
+      <w:lvlText w:val="%6."/>
+      <w:lvlJc w:val="left"/>
+      <w:pPr>
+        <w:tabs>
+          <w:tab w:val="num" w:pos="4320"/>
+        </w:tabs>
+        <w:ind w:left="4320" w:hanging="360"/>
+      </w:pPr>
+      <w:rPr>
+        <w:rFonts w:hint="eastAsia"/>
+      </w:rPr>
+    </w:lvl>
+    <w:lvl w:ilvl="6">
+      <w:numFmt w:val="decimal"/>
+      <w:lvlText w:val="%7."/>
+      <w:lvlJc w:val="left"/>
+      <w:pPr>
+        <w:tabs>
+          <w:tab w:val="num" w:pos="5040"/>
+        </w:tabs>
+        <w:ind w:left="5040" w:hanging="360"/>
+      </w:pPr>
+      <w:rPr>
+        <w:rFonts w:hint="eastAsia"/>
+      </w:rPr>
+    </w:lvl>
+    <w:lvl w:ilvl="7">
+      <w:numFmt w:val="decimal"/>
+      <w:lvlText w:val="%8."/>
+      <w:lvlJc w:val="left"/>
+      <w:pPr>
+        <w:tabs>
+          <w:tab w:val="num" w:pos="5760"/>
+        </w:tabs>
+        <w:ind w:left="5760" w:hanging="360"/>
+      </w:pPr>
+      <w:rPr>
+        <w:rFonts w:hint="eastAsia"/>
+      </w:rPr>
+    </w:lvl>
+    <w:lvl w:ilvl="8">
+      <w:numFmt w:val="decimal"/>
+      <w:lvlText w:val="%9."/>
+      <w:lvlJc w:val="left"/>
+      <w:pPr>
+        <w:tabs>
+          <w:tab w:val="num" w:pos="6480"/>
+        </w:tabs>
+        <w:ind w:left="6480" w:hanging="360"/>
+      </w:pPr>
+      <w:rPr>
+        <w:rFonts w:hint="eastAsia"/>
+      </w:rPr>
+    </w:lvl>
+  </w:abstractNum>
+  <w:abstractNum w:abstractNumId="8" w15:restartNumberingAfterBreak="0">
+    <w:nsid w:val="1AA30CDF"/>
+    <w:multiLevelType w:val="multilevel"/>
+    <w:tmpl w:val="D45696A0"/>
+    <w:lvl w:ilvl="0">
+      <w:start w:val="1"/>
+      <w:numFmt w:val="decimal"/>
+      <w:lvlText w:val="%1."/>
+      <w:lvlJc w:val="right"/>
+      <w:pPr>
+        <w:tabs>
+          <w:tab w:val="num" w:pos="720"/>
+        </w:tabs>
+        <w:ind w:left="720" w:hanging="360"/>
+      </w:pPr>
+      <w:rPr>
+        <w:rFonts w:hint="eastAsia"/>
+      </w:rPr>
+    </w:lvl>
+    <w:lvl w:ilvl="1">
+      <w:numFmt w:val="decimal"/>
+      <w:lvlText w:val="%2."/>
+      <w:lvlJc w:val="left"/>
+      <w:pPr>
+        <w:tabs>
+          <w:tab w:val="num" w:pos="1440"/>
+        </w:tabs>
+        <w:ind w:left="1440" w:hanging="360"/>
+      </w:pPr>
+      <w:rPr>
+        <w:rFonts w:hint="eastAsia"/>
+      </w:rPr>
+    </w:lvl>
+    <w:lvl w:ilvl="2">
+      <w:numFmt w:val="decimal"/>
+      <w:lvlText w:val="%3."/>
+      <w:lvlJc w:val="left"/>
+      <w:pPr>
+        <w:tabs>
+          <w:tab w:val="num" w:pos="2160"/>
+        </w:tabs>
+        <w:ind w:left="2160" w:hanging="360"/>
+      </w:pPr>
+      <w:rPr>
+        <w:rFonts w:hint="eastAsia"/>
+      </w:rPr>
+    </w:lvl>
+    <w:lvl w:ilvl="3">
+      <w:numFmt w:val="decimal"/>
+      <w:lvlText w:val="%4."/>
+      <w:lvlJc w:val="left"/>
+      <w:pPr>
+        <w:tabs>
+          <w:tab w:val="num" w:pos="2880"/>
+        </w:tabs>
+        <w:ind w:left="2880" w:hanging="360"/>
+      </w:pPr>
+      <w:rPr>
+        <w:rFonts w:hint="eastAsia"/>
+      </w:rPr>
+    </w:lvl>
+    <w:lvl w:ilvl="4">
+      <w:numFmt w:val="decimal"/>
+      <w:lvlText w:val="%5."/>
+      <w:lvlJc w:val="left"/>
+      <w:pPr>
+        <w:tabs>
+          <w:tab w:val="num" w:pos="3600"/>
+        </w:tabs>
+        <w:ind w:left="3600" w:hanging="360"/>
+      </w:pPr>
+      <w:rPr>
+        <w:rFonts w:hint="eastAsia"/>
+      </w:rPr>
+    </w:lvl>
+    <w:lvl w:ilvl="5">
+      <w:numFmt w:val="decimal"/>
+      <w:lvlText w:val="%6."/>
+      <w:lvlJc w:val="left"/>
+      <w:pPr>
+        <w:tabs>
+          <w:tab w:val="num" w:pos="4320"/>
+        </w:tabs>
+        <w:ind w:left="4320" w:hanging="360"/>
+      </w:pPr>
+      <w:rPr>
+        <w:rFonts w:hint="eastAsia"/>
+      </w:rPr>
+    </w:lvl>
+    <w:lvl w:ilvl="6">
+      <w:numFmt w:val="decimal"/>
+      <w:lvlText w:val="%7."/>
+      <w:lvlJc w:val="left"/>
+      <w:pPr>
+        <w:tabs>
+          <w:tab w:val="num" w:pos="5040"/>
+        </w:tabs>
+        <w:ind w:left="5040" w:hanging="360"/>
+      </w:pPr>
+      <w:rPr>
+        <w:rFonts w:hint="eastAsia"/>
+      </w:rPr>
+    </w:lvl>
+    <w:lvl w:ilvl="7">
+      <w:numFmt w:val="decimal"/>
+      <w:lvlText w:val="%8."/>
+      <w:lvlJc w:val="left"/>
+      <w:pPr>
+        <w:tabs>
+          <w:tab w:val="num" w:pos="5760"/>
+        </w:tabs>
+        <w:ind w:left="5760" w:hanging="360"/>
+      </w:pPr>
+      <w:rPr>
+        <w:rFonts w:hint="eastAsia"/>
+      </w:rPr>
+    </w:lvl>
+    <w:lvl w:ilvl="8">
+      <w:numFmt w:val="decimal"/>
+      <w:lvlText w:val="%9."/>
+      <w:lvlJc w:val="left"/>
+      <w:pPr>
+        <w:tabs>
+          <w:tab w:val="num" w:pos="6480"/>
+        </w:tabs>
+        <w:ind w:left="6480" w:hanging="360"/>
+      </w:pPr>
+      <w:rPr>
+        <w:rFonts w:hint="eastAsia"/>
+      </w:rPr>
+    </w:lvl>
+  </w:abstractNum>
+  <w:abstractNum w:abstractNumId="9" w15:restartNumberingAfterBreak="0">
     <w:nsid w:val="1F151B9C"/>
     <w:multiLevelType w:val="hybridMultilevel"/>
     <w:tmpl w:val="7FD4872A"/>
@@ -15290,7 +23248,7 @@
       </w:pPr>
     </w:lvl>
   </w:abstractNum>
-  <w:abstractNum w:abstractNumId="8" w15:restartNumberingAfterBreak="0">
+  <w:abstractNum w:abstractNumId="10" w15:restartNumberingAfterBreak="0">
     <w:nsid w:val="20201F81"/>
     <w:multiLevelType w:val="multilevel"/>
     <w:tmpl w:val="7220A710"/>
@@ -15423,7 +23381,7 @@
       </w:rPr>
     </w:lvl>
   </w:abstractNum>
-  <w:abstractNum w:abstractNumId="9" w15:restartNumberingAfterBreak="0">
+  <w:abstractNum w:abstractNumId="11" w15:restartNumberingAfterBreak="0">
     <w:nsid w:val="22205420"/>
     <w:multiLevelType w:val="hybridMultilevel"/>
     <w:tmpl w:val="37C62A52"/>
@@ -15509,7 +23467,139 @@
       </w:pPr>
     </w:lvl>
   </w:abstractNum>
-  <w:abstractNum w:abstractNumId="10" w15:restartNumberingAfterBreak="0">
+  <w:abstractNum w:abstractNumId="12" w15:restartNumberingAfterBreak="0">
+    <w:nsid w:val="22B956D5"/>
+    <w:multiLevelType w:val="multilevel"/>
+    <w:tmpl w:val="50EAA0B8"/>
+    <w:lvl w:ilvl="0">
+      <w:start w:val="1"/>
+      <w:numFmt w:val="decimal"/>
+      <w:lvlText w:val="%1."/>
+      <w:lvlJc w:val="right"/>
+      <w:pPr>
+        <w:tabs>
+          <w:tab w:val="num" w:pos="720"/>
+        </w:tabs>
+        <w:ind w:left="720" w:hanging="360"/>
+      </w:pPr>
+      <w:rPr>
+        <w:rFonts w:hint="eastAsia"/>
+      </w:rPr>
+    </w:lvl>
+    <w:lvl w:ilvl="1">
+      <w:numFmt w:val="decimal"/>
+      <w:lvlText w:val="%2."/>
+      <w:lvlJc w:val="left"/>
+      <w:pPr>
+        <w:tabs>
+          <w:tab w:val="num" w:pos="1440"/>
+        </w:tabs>
+        <w:ind w:left="1440" w:hanging="360"/>
+      </w:pPr>
+      <w:rPr>
+        <w:rFonts w:hint="eastAsia"/>
+      </w:rPr>
+    </w:lvl>
+    <w:lvl w:ilvl="2">
+      <w:numFmt w:val="decimal"/>
+      <w:lvlText w:val="%3."/>
+      <w:lvlJc w:val="left"/>
+      <w:pPr>
+        <w:tabs>
+          <w:tab w:val="num" w:pos="2160"/>
+        </w:tabs>
+        <w:ind w:left="2160" w:hanging="360"/>
+      </w:pPr>
+      <w:rPr>
+        <w:rFonts w:hint="eastAsia"/>
+      </w:rPr>
+    </w:lvl>
+    <w:lvl w:ilvl="3">
+      <w:numFmt w:val="decimal"/>
+      <w:lvlText w:val="%4."/>
+      <w:lvlJc w:val="left"/>
+      <w:pPr>
+        <w:tabs>
+          <w:tab w:val="num" w:pos="2880"/>
+        </w:tabs>
+        <w:ind w:left="2880" w:hanging="360"/>
+      </w:pPr>
+      <w:rPr>
+        <w:rFonts w:hint="eastAsia"/>
+      </w:rPr>
+    </w:lvl>
+    <w:lvl w:ilvl="4">
+      <w:numFmt w:val="decimal"/>
+      <w:lvlText w:val="%5."/>
+      <w:lvlJc w:val="left"/>
+      <w:pPr>
+        <w:tabs>
+          <w:tab w:val="num" w:pos="3600"/>
+        </w:tabs>
+        <w:ind w:left="3600" w:hanging="360"/>
+      </w:pPr>
+      <w:rPr>
+        <w:rFonts w:hint="eastAsia"/>
+      </w:rPr>
+    </w:lvl>
+    <w:lvl w:ilvl="5">
+      <w:numFmt w:val="decimal"/>
+      <w:lvlText w:val="%6."/>
+      <w:lvlJc w:val="left"/>
+      <w:pPr>
+        <w:tabs>
+          <w:tab w:val="num" w:pos="4320"/>
+        </w:tabs>
+        <w:ind w:left="4320" w:hanging="360"/>
+      </w:pPr>
+      <w:rPr>
+        <w:rFonts w:hint="eastAsia"/>
+      </w:rPr>
+    </w:lvl>
+    <w:lvl w:ilvl="6">
+      <w:numFmt w:val="decimal"/>
+      <w:lvlText w:val="%7."/>
+      <w:lvlJc w:val="left"/>
+      <w:pPr>
+        <w:tabs>
+          <w:tab w:val="num" w:pos="5040"/>
+        </w:tabs>
+        <w:ind w:left="5040" w:hanging="360"/>
+      </w:pPr>
+      <w:rPr>
+        <w:rFonts w:hint="eastAsia"/>
+      </w:rPr>
+    </w:lvl>
+    <w:lvl w:ilvl="7">
+      <w:numFmt w:val="decimal"/>
+      <w:lvlText w:val="%8."/>
+      <w:lvlJc w:val="left"/>
+      <w:pPr>
+        <w:tabs>
+          <w:tab w:val="num" w:pos="5760"/>
+        </w:tabs>
+        <w:ind w:left="5760" w:hanging="360"/>
+      </w:pPr>
+      <w:rPr>
+        <w:rFonts w:hint="eastAsia"/>
+      </w:rPr>
+    </w:lvl>
+    <w:lvl w:ilvl="8">
+      <w:numFmt w:val="decimal"/>
+      <w:lvlText w:val="%9."/>
+      <w:lvlJc w:val="left"/>
+      <w:pPr>
+        <w:tabs>
+          <w:tab w:val="num" w:pos="6480"/>
+        </w:tabs>
+        <w:ind w:left="6480" w:hanging="360"/>
+      </w:pPr>
+      <w:rPr>
+        <w:rFonts w:hint="eastAsia"/>
+      </w:rPr>
+    </w:lvl>
+  </w:abstractNum>
+  <w:abstractNum w:abstractNumId="13" w15:restartNumberingAfterBreak="0">
     <w:nsid w:val="2A4679B0"/>
     <w:multiLevelType w:val="hybridMultilevel"/>
     <w:tmpl w:val="63B8F856"/>
@@ -15598,7 +23688,7 @@
       </w:pPr>
     </w:lvl>
   </w:abstractNum>
-  <w:abstractNum w:abstractNumId="11" w15:restartNumberingAfterBreak="0">
+  <w:abstractNum w:abstractNumId="14" w15:restartNumberingAfterBreak="0">
     <w:nsid w:val="306C4A9F"/>
     <w:multiLevelType w:val="multilevel"/>
     <w:tmpl w:val="0F629D5C"/>
@@ -15730,7 +23820,7 @@
       </w:rPr>
     </w:lvl>
   </w:abstractNum>
-  <w:abstractNum w:abstractNumId="12" w15:restartNumberingAfterBreak="0">
+  <w:abstractNum w:abstractNumId="15" w15:restartNumberingAfterBreak="0">
     <w:nsid w:val="342B1449"/>
     <w:multiLevelType w:val="hybridMultilevel"/>
     <w:tmpl w:val="AEB4A7BA"/>
@@ -15819,7 +23909,7 @@
       </w:pPr>
     </w:lvl>
   </w:abstractNum>
-  <w:abstractNum w:abstractNumId="13" w15:restartNumberingAfterBreak="0">
+  <w:abstractNum w:abstractNumId="16" w15:restartNumberingAfterBreak="0">
     <w:nsid w:val="3AEC3D6F"/>
     <w:multiLevelType w:val="multilevel"/>
     <w:tmpl w:val="2F88F6F4"/>
@@ -15951,7 +24041,7 @@
       </w:rPr>
     </w:lvl>
   </w:abstractNum>
-  <w:abstractNum w:abstractNumId="14" w15:restartNumberingAfterBreak="0">
+  <w:abstractNum w:abstractNumId="17" w15:restartNumberingAfterBreak="0">
     <w:nsid w:val="4478797B"/>
     <w:multiLevelType w:val="hybridMultilevel"/>
     <w:tmpl w:val="4B1CD208"/>
@@ -16040,7 +24130,7 @@
       </w:pPr>
     </w:lvl>
   </w:abstractNum>
-  <w:abstractNum w:abstractNumId="15" w15:restartNumberingAfterBreak="0">
+  <w:abstractNum w:abstractNumId="18" w15:restartNumberingAfterBreak="0">
     <w:nsid w:val="48BC1B3A"/>
     <w:multiLevelType w:val="multilevel"/>
     <w:tmpl w:val="F51CE2C8"/>
@@ -16172,7 +24262,7 @@
       </w:rPr>
     </w:lvl>
   </w:abstractNum>
-  <w:abstractNum w:abstractNumId="16" w15:restartNumberingAfterBreak="0">
+  <w:abstractNum w:abstractNumId="19" w15:restartNumberingAfterBreak="0">
     <w:nsid w:val="494B08D7"/>
     <w:multiLevelType w:val="multilevel"/>
     <w:tmpl w:val="F51CE2C8"/>
@@ -16304,7 +24394,7 @@
       </w:rPr>
     </w:lvl>
   </w:abstractNum>
-  <w:abstractNum w:abstractNumId="17" w15:restartNumberingAfterBreak="0">
+  <w:abstractNum w:abstractNumId="20" w15:restartNumberingAfterBreak="0">
     <w:nsid w:val="51697A95"/>
     <w:multiLevelType w:val="multilevel"/>
     <w:tmpl w:val="2F88F6F4"/>
@@ -16436,7 +24526,7 @@
       </w:rPr>
     </w:lvl>
   </w:abstractNum>
-  <w:abstractNum w:abstractNumId="18" w15:restartNumberingAfterBreak="0">
+  <w:abstractNum w:abstractNumId="21" w15:restartNumberingAfterBreak="0">
     <w:nsid w:val="51EF75DC"/>
     <w:multiLevelType w:val="hybridMultilevel"/>
     <w:tmpl w:val="B218CEBA"/>
@@ -16522,7 +24612,7 @@
       </w:pPr>
     </w:lvl>
   </w:abstractNum>
-  <w:abstractNum w:abstractNumId="19" w15:restartNumberingAfterBreak="0">
+  <w:abstractNum w:abstractNumId="22" w15:restartNumberingAfterBreak="0">
     <w:nsid w:val="530F2C8A"/>
     <w:multiLevelType w:val="hybridMultilevel"/>
     <w:tmpl w:val="D2F0E796"/>
@@ -16608,7 +24698,7 @@
       </w:pPr>
     </w:lvl>
   </w:abstractNum>
-  <w:abstractNum w:abstractNumId="20" w15:restartNumberingAfterBreak="0">
+  <w:abstractNum w:abstractNumId="23" w15:restartNumberingAfterBreak="0">
     <w:nsid w:val="53E53C02"/>
     <w:multiLevelType w:val="multilevel"/>
     <w:tmpl w:val="475AA1D2"/>
@@ -16740,7 +24830,7 @@
       </w:rPr>
     </w:lvl>
   </w:abstractNum>
-  <w:abstractNum w:abstractNumId="21" w15:restartNumberingAfterBreak="0">
+  <w:abstractNum w:abstractNumId="24" w15:restartNumberingAfterBreak="0">
     <w:nsid w:val="5651309B"/>
     <w:multiLevelType w:val="hybridMultilevel"/>
     <w:tmpl w:val="E8CEBA0C"/>
@@ -16829,7 +24919,7 @@
       </w:pPr>
     </w:lvl>
   </w:abstractNum>
-  <w:abstractNum w:abstractNumId="22" w15:restartNumberingAfterBreak="0">
+  <w:abstractNum w:abstractNumId="25" w15:restartNumberingAfterBreak="0">
     <w:nsid w:val="57312C99"/>
     <w:multiLevelType w:val="hybridMultilevel"/>
     <w:tmpl w:val="37C62A52"/>
@@ -16915,7 +25005,7 @@
       </w:pPr>
     </w:lvl>
   </w:abstractNum>
-  <w:abstractNum w:abstractNumId="23" w15:restartNumberingAfterBreak="0">
+  <w:abstractNum w:abstractNumId="26" w15:restartNumberingAfterBreak="0">
     <w:nsid w:val="598F0BC3"/>
     <w:multiLevelType w:val="hybridMultilevel"/>
     <w:tmpl w:val="CF3248C6"/>
@@ -17001,7 +25091,7 @@
       </w:pPr>
     </w:lvl>
   </w:abstractNum>
-  <w:abstractNum w:abstractNumId="24" w15:restartNumberingAfterBreak="0">
+  <w:abstractNum w:abstractNumId="27" w15:restartNumberingAfterBreak="0">
     <w:nsid w:val="59C77FCD"/>
     <w:multiLevelType w:val="hybridMultilevel"/>
     <w:tmpl w:val="80C0B200"/>
@@ -17087,7 +25177,7 @@
       </w:pPr>
     </w:lvl>
   </w:abstractNum>
-  <w:abstractNum w:abstractNumId="25" w15:restartNumberingAfterBreak="0">
+  <w:abstractNum w:abstractNumId="28" w15:restartNumberingAfterBreak="0">
     <w:nsid w:val="60FC5D9D"/>
     <w:multiLevelType w:val="hybridMultilevel"/>
     <w:tmpl w:val="2C7E2874"/>
@@ -17173,7 +25263,7 @@
       </w:pPr>
     </w:lvl>
   </w:abstractNum>
-  <w:abstractNum w:abstractNumId="26" w15:restartNumberingAfterBreak="0">
+  <w:abstractNum w:abstractNumId="29" w15:restartNumberingAfterBreak="0">
     <w:nsid w:val="62CF682D"/>
     <w:multiLevelType w:val="hybridMultilevel"/>
     <w:tmpl w:val="BFE8A228"/>
@@ -17259,7 +25349,7 @@
       </w:pPr>
     </w:lvl>
   </w:abstractNum>
-  <w:abstractNum w:abstractNumId="27" w15:restartNumberingAfterBreak="0">
+  <w:abstractNum w:abstractNumId="30" w15:restartNumberingAfterBreak="0">
     <w:nsid w:val="67B67F03"/>
     <w:multiLevelType w:val="hybridMultilevel"/>
     <w:tmpl w:val="325C59A0"/>
@@ -17348,10 +25438,234 @@
       </w:pPr>
     </w:lvl>
   </w:abstractNum>
-  <w:abstractNum w:abstractNumId="28" w15:restartNumberingAfterBreak="0">
+  <w:abstractNum w:abstractNumId="31" w15:restartNumberingAfterBreak="0">
+    <w:nsid w:val="68FD0185"/>
+    <w:multiLevelType w:val="multilevel"/>
+    <w:tmpl w:val="C8840604"/>
+    <w:lvl w:ilvl="0">
+      <w:start w:val="1"/>
+      <w:numFmt w:val="decimal"/>
+      <w:lvlText w:val="%1."/>
+      <w:lvlJc w:val="right"/>
+      <w:pPr>
+        <w:tabs>
+          <w:tab w:val="num" w:pos="720"/>
+        </w:tabs>
+        <w:ind w:left="720" w:hanging="360"/>
+      </w:pPr>
+      <w:rPr>
+        <w:rFonts w:hint="eastAsia"/>
+      </w:rPr>
+    </w:lvl>
+    <w:lvl w:ilvl="1">
+      <w:numFmt w:val="decimal"/>
+      <w:lvlText w:val="%2."/>
+      <w:lvlJc w:val="left"/>
+      <w:pPr>
+        <w:tabs>
+          <w:tab w:val="num" w:pos="1440"/>
+        </w:tabs>
+        <w:ind w:left="1440" w:hanging="360"/>
+      </w:pPr>
+      <w:rPr>
+        <w:rFonts w:hint="eastAsia"/>
+      </w:rPr>
+    </w:lvl>
+    <w:lvl w:ilvl="2">
+      <w:numFmt w:val="decimal"/>
+      <w:lvlText w:val="%3."/>
+      <w:lvlJc w:val="left"/>
+      <w:pPr>
+        <w:tabs>
+          <w:tab w:val="num" w:pos="2160"/>
+        </w:tabs>
+        <w:ind w:left="2160" w:hanging="360"/>
+      </w:pPr>
+      <w:rPr>
+        <w:rFonts w:hint="eastAsia"/>
+      </w:rPr>
+    </w:lvl>
+    <w:lvl w:ilvl="3">
+      <w:numFmt w:val="decimal"/>
+      <w:lvlText w:val="%4."/>
+      <w:lvlJc w:val="left"/>
+      <w:pPr>
+        <w:tabs>
+          <w:tab w:val="num" w:pos="2880"/>
+        </w:tabs>
+        <w:ind w:left="2880" w:hanging="360"/>
+      </w:pPr>
+      <w:rPr>
+        <w:rFonts w:hint="eastAsia"/>
+      </w:rPr>
+    </w:lvl>
+    <w:lvl w:ilvl="4">
+      <w:numFmt w:val="decimal"/>
+      <w:lvlText w:val="%5."/>
+      <w:lvlJc w:val="left"/>
+      <w:pPr>
+        <w:tabs>
+          <w:tab w:val="num" w:pos="3600"/>
+        </w:tabs>
+        <w:ind w:left="3600" w:hanging="360"/>
+      </w:pPr>
+      <w:rPr>
+        <w:rFonts w:hint="eastAsia"/>
+      </w:rPr>
+    </w:lvl>
+    <w:lvl w:ilvl="5">
+      <w:numFmt w:val="decimal"/>
+      <w:lvlText w:val="%6."/>
+      <w:lvlJc w:val="left"/>
+      <w:pPr>
+        <w:tabs>
+          <w:tab w:val="num" w:pos="4320"/>
+        </w:tabs>
+        <w:ind w:left="4320" w:hanging="360"/>
+      </w:pPr>
+      <w:rPr>
+        <w:rFonts w:hint="eastAsia"/>
+      </w:rPr>
+    </w:lvl>
+    <w:lvl w:ilvl="6">
+      <w:numFmt w:val="decimal"/>
+      <w:lvlText w:val="%7."/>
+      <w:lvlJc w:val="left"/>
+      <w:pPr>
+        <w:tabs>
+          <w:tab w:val="num" w:pos="5040"/>
+        </w:tabs>
+        <w:ind w:left="5040" w:hanging="360"/>
+      </w:pPr>
+      <w:rPr>
+        <w:rFonts w:hint="eastAsia"/>
+      </w:rPr>
+    </w:lvl>
+    <w:lvl w:ilvl="7">
+      <w:numFmt w:val="decimal"/>
+      <w:lvlText w:val="%8."/>
+      <w:lvlJc w:val="left"/>
+      <w:pPr>
+        <w:tabs>
+          <w:tab w:val="num" w:pos="5760"/>
+        </w:tabs>
+        <w:ind w:left="5760" w:hanging="360"/>
+      </w:pPr>
+      <w:rPr>
+        <w:rFonts w:hint="eastAsia"/>
+      </w:rPr>
+    </w:lvl>
+    <w:lvl w:ilvl="8">
+      <w:numFmt w:val="decimal"/>
+      <w:lvlText w:val="%9."/>
+      <w:lvlJc w:val="left"/>
+      <w:pPr>
+        <w:tabs>
+          <w:tab w:val="num" w:pos="6480"/>
+        </w:tabs>
+        <w:ind w:left="6480" w:hanging="360"/>
+      </w:pPr>
+      <w:rPr>
+        <w:rFonts w:hint="eastAsia"/>
+      </w:rPr>
+    </w:lvl>
+  </w:abstractNum>
+  <w:abstractNum w:abstractNumId="32" w15:restartNumberingAfterBreak="0">
+    <w:nsid w:val="6BF30981"/>
+    <w:multiLevelType w:val="hybridMultilevel"/>
+    <w:tmpl w:val="92A68EE6"/>
+    <w:lvl w:ilvl="0" w:tplc="FFFFFFFF">
+      <w:start w:val="1"/>
+      <w:numFmt w:val="decimal"/>
+      <w:lvlText w:val="%1."/>
+      <w:lvlJc w:val="left"/>
+      <w:pPr>
+        <w:ind w:left="1200" w:hanging="360"/>
+      </w:pPr>
+      <w:rPr>
+        <w:rFonts w:hint="default"/>
+      </w:rPr>
+    </w:lvl>
+    <w:lvl w:ilvl="1" w:tplc="FFFFFFFF">
+      <w:start w:val="1"/>
+      <w:numFmt w:val="lowerLetter"/>
+      <w:lvlText w:val="%2)"/>
+      <w:lvlJc w:val="left"/>
+      <w:pPr>
+        <w:ind w:left="1680" w:hanging="420"/>
+      </w:pPr>
+    </w:lvl>
+    <w:lvl w:ilvl="2" w:tplc="FFFFFFFF">
+      <w:start w:val="2"/>
+      <w:numFmt w:val="decimal"/>
+      <w:lvlText w:val="%3、"/>
+      <w:lvlJc w:val="left"/>
+      <w:pPr>
+        <w:ind w:left="2400" w:hanging="720"/>
+      </w:pPr>
+      <w:rPr>
+        <w:rFonts w:hint="default"/>
+      </w:rPr>
+    </w:lvl>
+    <w:lvl w:ilvl="3" w:tplc="FFFFFFFF" w:tentative="1">
+      <w:start w:val="1"/>
+      <w:numFmt w:val="decimal"/>
+      <w:lvlText w:val="%4."/>
+      <w:lvlJc w:val="left"/>
+      <w:pPr>
+        <w:ind w:left="2520" w:hanging="420"/>
+      </w:pPr>
+    </w:lvl>
+    <w:lvl w:ilvl="4" w:tplc="FFFFFFFF" w:tentative="1">
+      <w:start w:val="1"/>
+      <w:numFmt w:val="lowerLetter"/>
+      <w:lvlText w:val="%5)"/>
+      <w:lvlJc w:val="left"/>
+      <w:pPr>
+        <w:ind w:left="2940" w:hanging="420"/>
+      </w:pPr>
+    </w:lvl>
+    <w:lvl w:ilvl="5" w:tplc="FFFFFFFF" w:tentative="1">
+      <w:start w:val="1"/>
+      <w:numFmt w:val="lowerRoman"/>
+      <w:lvlText w:val="%6."/>
+      <w:lvlJc w:val="right"/>
+      <w:pPr>
+        <w:ind w:left="3360" w:hanging="420"/>
+      </w:pPr>
+    </w:lvl>
+    <w:lvl w:ilvl="6" w:tplc="FFFFFFFF" w:tentative="1">
+      <w:start w:val="1"/>
+      <w:numFmt w:val="decimal"/>
+      <w:lvlText w:val="%7."/>
+      <w:lvlJc w:val="left"/>
+      <w:pPr>
+        <w:ind w:left="3780" w:hanging="420"/>
+      </w:pPr>
+    </w:lvl>
+    <w:lvl w:ilvl="7" w:tplc="FFFFFFFF" w:tentative="1">
+      <w:start w:val="1"/>
+      <w:numFmt w:val="lowerLetter"/>
+      <w:lvlText w:val="%8)"/>
+      <w:lvlJc w:val="left"/>
+      <w:pPr>
+        <w:ind w:left="4200" w:hanging="420"/>
+      </w:pPr>
+    </w:lvl>
+    <w:lvl w:ilvl="8" w:tplc="FFFFFFFF" w:tentative="1">
+      <w:start w:val="1"/>
+      <w:numFmt w:val="lowerRoman"/>
+      <w:lvlText w:val="%9."/>
+      <w:lvlJc w:val="right"/>
+      <w:pPr>
+        <w:ind w:left="4620" w:hanging="420"/>
+      </w:pPr>
+    </w:lvl>
+  </w:abstractNum>
+  <w:abstractNum w:abstractNumId="33" w15:restartNumberingAfterBreak="0">
     <w:nsid w:val="70F5492D"/>
     <w:multiLevelType w:val="hybridMultilevel"/>
-    <w:tmpl w:val="3BD84D00"/>
+    <w:tmpl w:val="92A68EE6"/>
     <w:lvl w:ilvl="0" w:tplc="0AC8DFAA">
       <w:start w:val="1"/>
       <w:numFmt w:val="decimal"/>
@@ -17373,14 +25687,17 @@
         <w:ind w:left="1680" w:hanging="420"/>
       </w:pPr>
     </w:lvl>
-    <w:lvl w:ilvl="2" w:tplc="0409001B" w:tentative="1">
-      <w:start w:val="1"/>
-      <w:numFmt w:val="lowerRoman"/>
-      <w:lvlText w:val="%3."/>
-      <w:lvlJc w:val="right"/>
-      <w:pPr>
-        <w:ind w:left="2100" w:hanging="420"/>
-      </w:pPr>
+    <w:lvl w:ilvl="2" w:tplc="98C2DC60">
+      <w:start w:val="2"/>
+      <w:numFmt w:val="decimal"/>
+      <w:lvlText w:val="%3、"/>
+      <w:lvlJc w:val="left"/>
+      <w:pPr>
+        <w:ind w:left="2400" w:hanging="720"/>
+      </w:pPr>
+      <w:rPr>
+        <w:rFonts w:hint="default"/>
+      </w:rPr>
     </w:lvl>
     <w:lvl w:ilvl="3" w:tplc="0409000F" w:tentative="1">
       <w:start w:val="1"/>
@@ -17437,7 +25754,7 @@
       </w:pPr>
     </w:lvl>
   </w:abstractNum>
-  <w:abstractNum w:abstractNumId="29" w15:restartNumberingAfterBreak="0">
+  <w:abstractNum w:abstractNumId="34" w15:restartNumberingAfterBreak="0">
     <w:nsid w:val="7C2C0222"/>
     <w:multiLevelType w:val="hybridMultilevel"/>
     <w:tmpl w:val="D72EBF28"/>
@@ -17528,28 +25845,28 @@
     </w:lvl>
   </w:abstractNum>
   <w:num w:numId="1" w16cid:durableId="1069691558">
+    <w:abstractNumId w:val="25"/>
+  </w:num>
+  <w:num w:numId="2" w16cid:durableId="1337227057">
     <w:abstractNumId w:val="22"/>
   </w:num>
-  <w:num w:numId="2" w16cid:durableId="1337227057">
-    <w:abstractNumId w:val="19"/>
-  </w:num>
   <w:num w:numId="3" w16cid:durableId="1769884269">
-    <w:abstractNumId w:val="29"/>
+    <w:abstractNumId w:val="34"/>
   </w:num>
   <w:num w:numId="4" w16cid:durableId="2019498881">
-    <w:abstractNumId w:val="23"/>
+    <w:abstractNumId w:val="26"/>
   </w:num>
   <w:num w:numId="5" w16cid:durableId="571505694">
-    <w:abstractNumId w:val="25"/>
+    <w:abstractNumId w:val="28"/>
   </w:num>
   <w:num w:numId="6" w16cid:durableId="832641591">
     <w:abstractNumId w:val="6"/>
   </w:num>
   <w:num w:numId="7" w16cid:durableId="2111927682">
-    <w:abstractNumId w:val="27"/>
+    <w:abstractNumId w:val="30"/>
   </w:num>
   <w:num w:numId="8" w16cid:durableId="716008947">
-    <w:abstractNumId w:val="24"/>
+    <w:abstractNumId w:val="27"/>
   </w:num>
   <w:num w:numId="9" w16cid:durableId="302590471">
     <w:abstractNumId w:val="2"/>
@@ -17558,63 +25875,78 @@
     <w:abstractNumId w:val="3"/>
   </w:num>
   <w:num w:numId="11" w16cid:durableId="1587379086">
-    <w:abstractNumId w:val="18"/>
+    <w:abstractNumId w:val="21"/>
   </w:num>
   <w:num w:numId="12" w16cid:durableId="340669883">
-    <w:abstractNumId w:val="17"/>
+    <w:abstractNumId w:val="20"/>
   </w:num>
   <w:num w:numId="13" w16cid:durableId="200286401">
-    <w:abstractNumId w:val="13"/>
+    <w:abstractNumId w:val="16"/>
   </w:num>
   <w:num w:numId="14" w16cid:durableId="1307660625">
-    <w:abstractNumId w:val="11"/>
+    <w:abstractNumId w:val="14"/>
   </w:num>
   <w:num w:numId="15" w16cid:durableId="1010640148">
     <w:abstractNumId w:val="4"/>
   </w:num>
   <w:num w:numId="16" w16cid:durableId="1686857307">
-    <w:abstractNumId w:val="20"/>
+    <w:abstractNumId w:val="23"/>
   </w:num>
   <w:num w:numId="17" w16cid:durableId="844899016">
     <w:abstractNumId w:val="1"/>
   </w:num>
   <w:num w:numId="18" w16cid:durableId="1999847002">
-    <w:abstractNumId w:val="16"/>
+    <w:abstractNumId w:val="19"/>
   </w:num>
   <w:num w:numId="19" w16cid:durableId="177816094">
-    <w:abstractNumId w:val="15"/>
+    <w:abstractNumId w:val="18"/>
   </w:num>
   <w:num w:numId="20" w16cid:durableId="1389768020">
-    <w:abstractNumId w:val="8"/>
+    <w:abstractNumId w:val="10"/>
   </w:num>
   <w:num w:numId="21" w16cid:durableId="630332509">
-    <w:abstractNumId w:val="9"/>
+    <w:abstractNumId w:val="11"/>
   </w:num>
   <w:num w:numId="22" w16cid:durableId="1671175533">
     <w:abstractNumId w:val="5"/>
   </w:num>
   <w:num w:numId="23" w16cid:durableId="1591424472">
-    <w:abstractNumId w:val="26"/>
+    <w:abstractNumId w:val="29"/>
   </w:num>
   <w:num w:numId="24" w16cid:durableId="2015182915">
-    <w:abstractNumId w:val="7"/>
+    <w:abstractNumId w:val="9"/>
   </w:num>
   <w:num w:numId="25" w16cid:durableId="1839925823">
-    <w:abstractNumId w:val="10"/>
+    <w:abstractNumId w:val="13"/>
   </w:num>
   <w:num w:numId="26" w16cid:durableId="1270048970">
-    <w:abstractNumId w:val="21"/>
+    <w:abstractNumId w:val="24"/>
   </w:num>
   <w:num w:numId="27" w16cid:durableId="2137673499">
-    <w:abstractNumId w:val="28"/>
+    <w:abstractNumId w:val="33"/>
   </w:num>
   <w:num w:numId="28" w16cid:durableId="498352058">
     <w:abstractNumId w:val="0"/>
   </w:num>
   <w:num w:numId="29" w16cid:durableId="308941602">
-    <w:abstractNumId w:val="14"/>
+    <w:abstractNumId w:val="17"/>
   </w:num>
   <w:num w:numId="30" w16cid:durableId="1028871501">
+    <w:abstractNumId w:val="15"/>
+  </w:num>
+  <w:num w:numId="31" w16cid:durableId="1263758842">
+    <w:abstractNumId w:val="32"/>
+  </w:num>
+  <w:num w:numId="32" w16cid:durableId="1248155456">
+    <w:abstractNumId w:val="8"/>
+  </w:num>
+  <w:num w:numId="33" w16cid:durableId="517236792">
+    <w:abstractNumId w:val="31"/>
+  </w:num>
+  <w:num w:numId="34" w16cid:durableId="1767798950">
+    <w:abstractNumId w:val="7"/>
+  </w:num>
+  <w:num w:numId="35" w16cid:durableId="738752349">
     <w:abstractNumId w:val="12"/>
   </w:num>
 </w:numbering>
@@ -18015,7 +26347,7 @@
   <w:style w:type="paragraph" w:default="1" w:styleId="a">
     <w:name w:val="Normal"/>
     <w:qFormat/>
-    <w:rsid w:val="007210BC"/>
+    <w:rsid w:val="000248FF"/>
     <w:pPr>
       <w:widowControl w:val="0"/>
       <w:autoSpaceDE w:val="0"/>
@@ -18276,6 +26608,16 @@
       <w:szCs w:val="18"/>
       <w:lang w:val="zh-CN" w:bidi="zh-CN"/>
     </w:rPr>
+  </w:style>
+  <w:style w:type="character" w:customStyle="1" w:styleId="hljs-attribute">
+    <w:name w:val="hljs-attribute"/>
+    <w:basedOn w:val="a0"/>
+    <w:rsid w:val="00166844"/>
+  </w:style>
+  <w:style w:type="character" w:customStyle="1" w:styleId="hljs-number">
+    <w:name w:val="hljs-number"/>
+    <w:basedOn w:val="a0"/>
+    <w:rsid w:val="00166844"/>
   </w:style>
 </w:styles>
 </file>
